--- a/Documents/Chapter 1.docx
+++ b/Documents/Chapter 1.docx
@@ -13,6 +13,8 @@
           <w:sz w:val="52"/>
         </w:rPr>
       </w:pPr>
+      <w:bookmarkStart w:id="0" w:name="_GoBack"/>
+      <w:bookmarkEnd w:id="0"/>
       <w:r>
         <w:rPr>
           <w:rFonts w:ascii="Times New Roman" w:hAnsi="Times New Roman" w:cs="Times New Roman"/>
@@ -66,13 +68,11 @@
     </w:p>
     <w:p>
       <w:pPr>
-        <w:autoSpaceDE w:val="0"/>
-        <w:autoSpaceDN w:val="0"/>
-        <w:adjustRightInd w:val="0"/>
-        <w:spacing w:after="0" w:line="360" w:lineRule="auto"/>
-        <w:rPr>
-          <w:rFonts w:ascii="Times New Roman" w:hAnsi="Times New Roman" w:cs="Times New Roman"/>
-          <w:sz w:val="24"/>
+        <w:spacing w:line="360" w:lineRule="auto"/>
+        <w:rPr>
+          <w:rFonts w:ascii="Times New Roman" w:hAnsi="Times New Roman" w:cs="Times New Roman"/>
+          <w:sz w:val="24"/>
+          <w:szCs w:val="24"/>
         </w:rPr>
       </w:pPr>
       <w:r>
@@ -80,9 +80,30 @@
           <w:rFonts w:ascii="Times New Roman" w:hAnsi="Times New Roman" w:cs="Times New Roman"/>
           <w:color w:val="FF0000"/>
           <w:sz w:val="24"/>
+        </w:rPr>
+        <w:t>Web applications</w:t>
+      </w:r>
+      <w:r>
+        <w:rPr>
+          <w:rFonts w:ascii="Times New Roman" w:hAnsi="Times New Roman" w:cs="Times New Roman"/>
+          <w:sz w:val="24"/>
+        </w:rPr>
+        <w:t xml:space="preserve"> or "web apps" are software programs that run on a web server</w:t>
+      </w:r>
+      <w:r>
+        <w:rPr>
+          <w:rFonts w:ascii="Times New Roman" w:hAnsi="Times New Roman" w:cs="Times New Roman"/>
+          <w:sz w:val="24"/>
+        </w:rPr>
+        <w:t xml:space="preserve">. </w:t>
+      </w:r>
+      <w:r>
+        <w:rPr>
+          <w:rFonts w:ascii="Times New Roman" w:hAnsi="Times New Roman" w:cs="Times New Roman"/>
+          <w:sz w:val="24"/>
           <w:szCs w:val="24"/>
         </w:rPr>
-        <w:t xml:space="preserve">Web applications </w:t>
+        <w:t>They</w:t>
       </w:r>
       <w:r>
         <w:rPr>
@@ -90,7 +111,55 @@
           <w:sz w:val="24"/>
           <w:szCs w:val="24"/>
         </w:rPr>
-        <w:t>consist of diverse components including traditional and nontraditional software, interpreted scripting languages, plain HTML files, mixtures of HTML and programs, databases, graphical images, and complex user interfaces.</w:t>
+        <w:t xml:space="preserve"> </w:t>
+      </w:r>
+      <w:r>
+        <w:rPr>
+          <w:rFonts w:ascii="Times New Roman" w:hAnsi="Times New Roman" w:cs="Times New Roman"/>
+          <w:sz w:val="24"/>
+          <w:szCs w:val="24"/>
+        </w:rPr>
+        <w:t xml:space="preserve">consist of diverse components including traditional and nontraditional software, interpreted scripting languages, plain </w:t>
+      </w:r>
+      <w:r>
+        <w:rPr>
+          <w:rFonts w:ascii="Times New Roman" w:hAnsi="Times New Roman" w:cs="Times New Roman"/>
+          <w:sz w:val="24"/>
+          <w:szCs w:val="24"/>
+        </w:rPr>
+        <w:t>hypertext markup l</w:t>
+      </w:r>
+      <w:r>
+        <w:rPr>
+          <w:rFonts w:ascii="Times New Roman" w:hAnsi="Times New Roman" w:cs="Times New Roman"/>
+          <w:sz w:val="24"/>
+          <w:szCs w:val="24"/>
+        </w:rPr>
+        <w:t>anguage (</w:t>
+      </w:r>
+      <w:r>
+        <w:rPr>
+          <w:rFonts w:ascii="Times New Roman" w:hAnsi="Times New Roman" w:cs="Times New Roman"/>
+          <w:sz w:val="24"/>
+          <w:szCs w:val="24"/>
+        </w:rPr>
+        <w:t>HTML</w:t>
+      </w:r>
+      <w:r>
+        <w:rPr>
+          <w:rFonts w:ascii="Times New Roman" w:hAnsi="Times New Roman" w:cs="Times New Roman"/>
+          <w:sz w:val="24"/>
+          <w:szCs w:val="24"/>
+        </w:rPr>
+        <w:t>)</w:t>
+      </w:r>
+      <w:r>
+        <w:rPr>
+          <w:rFonts w:ascii="Times New Roman" w:hAnsi="Times New Roman" w:cs="Times New Roman"/>
+          <w:sz w:val="24"/>
+          <w:szCs w:val="24"/>
+        </w:rPr>
+        <w:t xml:space="preserve"> files, mixtures of HTML and programs, databases, graphical images, and complex user interfaces.</w:t>
       </w:r>
       <w:sdt>
         <w:sdtPr>
@@ -102,6 +171,7 @@
           <w:id w:val="1288469390"/>
           <w:citation/>
         </w:sdtPr>
+        <w:sdtEndPr/>
         <w:sdtContent>
           <w:r>
             <w:rPr>
@@ -168,7 +238,28 @@
           <w:sz w:val="24"/>
           <w:szCs w:val="24"/>
         </w:rPr>
-        <w:t>A web application is available anywhere a connection to the internet is found.</w:t>
+        <w:t xml:space="preserve">A web application is available anywhere a connection to the internet is found. </w:t>
+      </w:r>
+      <w:r>
+        <w:rPr>
+          <w:rFonts w:ascii="Times New Roman" w:hAnsi="Times New Roman" w:cs="Times New Roman"/>
+          <w:sz w:val="24"/>
+        </w:rPr>
+        <w:t xml:space="preserve">This means a </w:t>
+      </w:r>
+      <w:r>
+        <w:rPr>
+          <w:rFonts w:ascii="Times New Roman" w:hAnsi="Times New Roman" w:cs="Times New Roman"/>
+          <w:sz w:val="24"/>
+        </w:rPr>
+        <w:t xml:space="preserve">web application is not tied to a specific computer like a traditional </w:t>
+      </w:r>
+      <w:r>
+        <w:rPr>
+          <w:rFonts w:ascii="Times New Roman" w:hAnsi="Times New Roman" w:cs="Times New Roman"/>
+          <w:sz w:val="24"/>
+        </w:rPr>
+        <w:t>software application, allowing for more accessibility and ease of use</w:t>
       </w:r>
       <w:r>
         <w:rPr>
@@ -176,28 +267,7 @@
           <w:sz w:val="24"/>
           <w:szCs w:val="24"/>
         </w:rPr>
-        <w:t xml:space="preserve"> </w:t>
-      </w:r>
-      <w:r>
-        <w:rPr>
-          <w:rFonts w:ascii="Times New Roman" w:hAnsi="Times New Roman" w:cs="Times New Roman"/>
-          <w:sz w:val="24"/>
-        </w:rPr>
-        <w:t xml:space="preserve">This means a </w:t>
-      </w:r>
-      <w:r>
-        <w:rPr>
-          <w:rFonts w:ascii="Times New Roman" w:hAnsi="Times New Roman" w:cs="Times New Roman"/>
-          <w:sz w:val="24"/>
-        </w:rPr>
-        <w:t xml:space="preserve">web application is not tied to a specific computer like a traditional </w:t>
-      </w:r>
-      <w:r>
-        <w:rPr>
-          <w:rFonts w:ascii="Times New Roman" w:hAnsi="Times New Roman" w:cs="Times New Roman"/>
-          <w:sz w:val="24"/>
-        </w:rPr>
-        <w:t>software application, allowing for more accessibility and ease of use</w:t>
+        <w:t xml:space="preserve">. </w:t>
       </w:r>
       <w:r>
         <w:rPr>
@@ -205,8 +275,17 @@
           <w:sz w:val="24"/>
           <w:szCs w:val="24"/>
         </w:rPr>
-        <w:t xml:space="preserve">. </w:t>
-      </w:r>
+        <w:t xml:space="preserve">The user experience tends to be more consistent with a web application, because user data is processed and stored on the server as well as the display is dependent on the web browser. </w:t>
+      </w:r>
+    </w:p>
+    <w:p>
+      <w:pPr>
+        <w:spacing w:line="360" w:lineRule="auto"/>
+        <w:rPr>
+          <w:rFonts w:ascii="Times New Roman" w:hAnsi="Times New Roman" w:cs="Times New Roman"/>
+          <w:sz w:val="32"/>
+        </w:rPr>
+      </w:pPr>
       <w:r>
         <w:rPr>
           <w:rFonts w:ascii="Times New Roman" w:hAnsi="Times New Roman" w:cs="Times New Roman"/>
@@ -223,6 +302,7 @@
           <w:id w:val="-833991828"/>
           <w:citation/>
         </w:sdtPr>
+        <w:sdtEndPr/>
         <w:sdtContent>
           <w:r>
             <w:rPr>
@@ -269,8 +349,6 @@
         </w:rPr>
         <w:t xml:space="preserve"> </w:t>
       </w:r>
-      <w:bookmarkStart w:id="0" w:name="_GoBack"/>
-      <w:bookmarkEnd w:id="0"/>
     </w:p>
     <w:p>
       <w:pPr>
@@ -930,6 +1008,7 @@
   <w:style w:type="character" w:default="1" w:styleId="DefaultParagraphFont">
     <w:name w:val="Default Paragraph Font"/>
     <w:uiPriority w:val="1"/>
+    <w:semiHidden/>
     <w:unhideWhenUsed/>
   </w:style>
   <w:style w:type="table" w:default="1" w:styleId="TableNormal">
@@ -1054,6 +1133,17 @@
     <w:rsid w:val="009A282F"/>
     <w:rPr>
       <w:vertAlign w:val="superscript"/>
+    </w:rPr>
+  </w:style>
+  <w:style w:type="character" w:styleId="Hyperlink">
+    <w:name w:val="Hyperlink"/>
+    <w:basedOn w:val="DefaultParagraphFont"/>
+    <w:uiPriority w:val="99"/>
+    <w:unhideWhenUsed/>
+    <w:rsid w:val="00C74C3C"/>
+    <w:rPr>
+      <w:color w:val="0563C1" w:themeColor="hyperlink"/>
+      <w:u w:val="single"/>
     </w:rPr>
   </w:style>
 </w:styles>
@@ -1346,7 +1436,7 @@
 </file>
 
 <file path=customXml/itemProps1.xml><?xml version="1.0" encoding="utf-8"?>
-<ds:datastoreItem xmlns:ds="http://schemas.openxmlformats.org/officeDocument/2006/customXml" ds:itemID="{F4B9FBB3-47A6-4814-9606-313C3904C380}">
+<ds:datastoreItem xmlns:ds="http://schemas.openxmlformats.org/officeDocument/2006/customXml" ds:itemID="{68376A89-66FB-4D19-944C-912B6999FFC1}">
   <ds:schemaRefs>
     <ds:schemaRef ds:uri="http://schemas.openxmlformats.org/officeDocument/2006/bibliography"/>
   </ds:schemaRefs>

--- a/Documents/Chapter 1.docx
+++ b/Documents/Chapter 1.docx
@@ -13,8 +13,6 @@
           <w:sz w:val="52"/>
         </w:rPr>
       </w:pPr>
-      <w:bookmarkStart w:id="0" w:name="_GoBack"/>
-      <w:bookmarkEnd w:id="0"/>
       <w:r>
         <w:rPr>
           <w:rFonts w:ascii="Times New Roman" w:hAnsi="Times New Roman" w:cs="Times New Roman"/>
@@ -275,7 +273,39 @@
           <w:sz w:val="24"/>
           <w:szCs w:val="24"/>
         </w:rPr>
-        <w:t xml:space="preserve">The user experience tends to be more consistent with a web application, because user data is processed and stored on the server as well as the display is dependent on the web browser. </w:t>
+        <w:t xml:space="preserve">The user experience tends to be more consistent with a web application, because user data is processed and stored on the server </w:t>
+      </w:r>
+      <w:r>
+        <w:rPr>
+          <w:rFonts w:ascii="Times New Roman" w:hAnsi="Times New Roman" w:cs="Times New Roman"/>
+          <w:sz w:val="24"/>
+          <w:szCs w:val="24"/>
+        </w:rPr>
+        <w:t>and</w:t>
+      </w:r>
+      <w:r>
+        <w:rPr>
+          <w:rFonts w:ascii="Times New Roman" w:hAnsi="Times New Roman" w:cs="Times New Roman"/>
+          <w:sz w:val="24"/>
+          <w:szCs w:val="24"/>
+        </w:rPr>
+        <w:t xml:space="preserve"> the </w:t>
+      </w:r>
+      <w:r>
+        <w:rPr>
+          <w:rFonts w:ascii="Times New Roman" w:hAnsi="Times New Roman" w:cs="Times New Roman"/>
+          <w:sz w:val="24"/>
+          <w:szCs w:val="24"/>
+        </w:rPr>
+        <w:t>graphical user interface (GUI)</w:t>
+      </w:r>
+      <w:r>
+        <w:rPr>
+          <w:rFonts w:ascii="Times New Roman" w:hAnsi="Times New Roman" w:cs="Times New Roman"/>
+          <w:sz w:val="24"/>
+          <w:szCs w:val="24"/>
+        </w:rPr>
+        <w:t xml:space="preserve"> is dependent on the web browser. </w:t>
       </w:r>
     </w:p>
     <w:p>
@@ -283,9 +313,61 @@
         <w:spacing w:line="360" w:lineRule="auto"/>
         <w:rPr>
           <w:rFonts w:ascii="Times New Roman" w:hAnsi="Times New Roman" w:cs="Times New Roman"/>
+          <w:sz w:val="28"/>
+        </w:rPr>
+      </w:pPr>
+      <w:r>
+        <w:rPr>
+          <w:rFonts w:ascii="Times New Roman" w:hAnsi="Times New Roman" w:cs="Times New Roman"/>
+          <w:noProof/>
           <w:sz w:val="32"/>
         </w:rPr>
-      </w:pPr>
+        <w:drawing>
+          <wp:inline distT="0" distB="0" distL="0" distR="0" wp14:anchorId="744977D8" wp14:editId="4187994C">
+            <wp:extent cx="5935070" cy="2209800"/>
+            <wp:effectExtent l="0" t="0" r="8890" b="0"/>
+            <wp:docPr id="1" name="Picture 1"/>
+            <wp:cNvGraphicFramePr>
+              <a:graphicFrameLocks xmlns:a="http://schemas.openxmlformats.org/drawingml/2006/main" noChangeAspect="1"/>
+            </wp:cNvGraphicFramePr>
+            <a:graphic xmlns:a="http://schemas.openxmlformats.org/drawingml/2006/main">
+              <a:graphicData uri="http://schemas.openxmlformats.org/drawingml/2006/picture">
+                <pic:pic xmlns:pic="http://schemas.openxmlformats.org/drawingml/2006/picture">
+                  <pic:nvPicPr>
+                    <pic:cNvPr id="1" name="web-application-development.jpg"/>
+                    <pic:cNvPicPr/>
+                  </pic:nvPicPr>
+                  <pic:blipFill>
+                    <a:blip r:embed="rId8">
+                      <a:extLst>
+                        <a:ext uri="{28A0092B-C50C-407E-A947-70E740481C1C}">
+                          <a14:useLocalDpi xmlns:a14="http://schemas.microsoft.com/office/drawing/2010/main" val="0"/>
+                        </a:ext>
+                      </a:extLst>
+                    </a:blip>
+                    <a:stretch>
+                      <a:fillRect/>
+                    </a:stretch>
+                  </pic:blipFill>
+                  <pic:spPr>
+                    <a:xfrm>
+                      <a:off x="0" y="0"/>
+                      <a:ext cx="5941993" cy="2212378"/>
+                    </a:xfrm>
+                    <a:prstGeom prst="rect">
+                      <a:avLst/>
+                    </a:prstGeom>
+                    <a:noFill/>
+                    <a:ln>
+                      <a:noFill/>
+                    </a:ln>
+                  </pic:spPr>
+                </pic:pic>
+              </a:graphicData>
+            </a:graphic>
+          </wp:inline>
+        </w:drawing>
+      </w:r>
       <w:r>
         <w:rPr>
           <w:rFonts w:ascii="Times New Roman" w:hAnsi="Times New Roman" w:cs="Times New Roman"/>
@@ -349,16 +431,91 @@
         </w:rPr>
         <w:t xml:space="preserve"> </w:t>
       </w:r>
-    </w:p>
-    <w:p>
-      <w:pPr>
-        <w:pStyle w:val="NoSpacing"/>
-        <w:spacing w:line="360" w:lineRule="auto"/>
-        <w:rPr>
-          <w:rFonts w:ascii="Times New Roman" w:hAnsi="Times New Roman" w:cs="Times New Roman"/>
-          <w:sz w:val="24"/>
-        </w:rPr>
-      </w:pPr>
+      <w:r>
+        <w:rPr>
+          <w:rFonts w:ascii="Times New Roman" w:hAnsi="Times New Roman" w:cs="Times New Roman"/>
+          <w:color w:val="3C3C3C"/>
+          <w:sz w:val="24"/>
+          <w:shd w:val="clear" w:color="auto" w:fill="FFFFFF"/>
+        </w:rPr>
+        <w:t>M</w:t>
+      </w:r>
+      <w:r>
+        <w:rPr>
+          <w:rFonts w:ascii="Times New Roman" w:hAnsi="Times New Roman" w:cs="Times New Roman"/>
+          <w:color w:val="3C3C3C"/>
+          <w:sz w:val="24"/>
+          <w:shd w:val="clear" w:color="auto" w:fill="FFFFFF"/>
+        </w:rPr>
+        <w:t>any software companies now offer both desktop and web versions of their most popular programs. Common examples include Microsoft Office, Apple iWork, and Intuit TurboTax. In most cases, files saved in the</w:t>
+      </w:r>
+      <w:r>
+        <w:rPr>
+          <w:rFonts w:ascii="Times New Roman" w:hAnsi="Times New Roman" w:cs="Times New Roman"/>
+          <w:color w:val="3C3C3C"/>
+          <w:sz w:val="24"/>
+          <w:shd w:val="clear" w:color="auto" w:fill="FFFFFF"/>
+        </w:rPr>
+        <w:t xml:space="preserve"> </w:t>
+      </w:r>
+      <w:r>
+        <w:rPr>
+          <w:rFonts w:ascii="Times New Roman" w:hAnsi="Times New Roman" w:cs="Times New Roman"/>
+          <w:sz w:val="24"/>
+          <w:bdr w:val="none" w:sz="0" w:space="0" w:color="auto" w:frame="1"/>
+          <w:shd w:val="clear" w:color="auto" w:fill="FFFFFF"/>
+        </w:rPr>
+        <w:t>online</w:t>
+      </w:r>
+      <w:r>
+        <w:rPr>
+          <w:rStyle w:val="apple-converted-space"/>
+          <w:rFonts w:ascii="Times New Roman" w:hAnsi="Times New Roman" w:cs="Times New Roman"/>
+          <w:color w:val="3C3C3C"/>
+          <w:sz w:val="24"/>
+          <w:shd w:val="clear" w:color="auto" w:fill="FFFFFF"/>
+        </w:rPr>
+        <w:t xml:space="preserve"> </w:t>
+      </w:r>
+      <w:r>
+        <w:rPr>
+          <w:rFonts w:ascii="Times New Roman" w:hAnsi="Times New Roman" w:cs="Times New Roman"/>
+          <w:color w:val="3C3C3C"/>
+          <w:sz w:val="24"/>
+          <w:shd w:val="clear" w:color="auto" w:fill="FFFFFF"/>
+        </w:rPr>
+        <w:t>version are compatible with the desktop version and vice versa. For example, if you save a</w:t>
+      </w:r>
+      <w:r>
+        <w:rPr>
+          <w:rFonts w:ascii="Times New Roman" w:hAnsi="Times New Roman" w:cs="Times New Roman"/>
+          <w:sz w:val="24"/>
+          <w:bdr w:val="none" w:sz="0" w:space="0" w:color="auto" w:frame="1"/>
+          <w:shd w:val="clear" w:color="auto" w:fill="FFFFFF"/>
+        </w:rPr>
+        <w:t>.TAX2013</w:t>
+      </w:r>
+      <w:r>
+        <w:rPr>
+          <w:rStyle w:val="apple-converted-space"/>
+          <w:rFonts w:ascii="Times New Roman" w:hAnsi="Times New Roman" w:cs="Times New Roman"/>
+          <w:color w:val="3C3C3C"/>
+          <w:sz w:val="24"/>
+          <w:shd w:val="clear" w:color="auto" w:fill="FFFFFF"/>
+        </w:rPr>
+        <w:t xml:space="preserve"> </w:t>
+      </w:r>
+      <w:r>
+        <w:rPr>
+          <w:rFonts w:ascii="Times New Roman" w:hAnsi="Times New Roman" w:cs="Times New Roman"/>
+          <w:color w:val="3C3C3C"/>
+          <w:sz w:val="24"/>
+          <w:shd w:val="clear" w:color="auto" w:fill="FFFFFF"/>
+        </w:rPr>
+        <w:t>file in TurboTax Online, you can open and edit the file with the desktop version.</w:t>
+      </w:r>
+      <w:bookmarkStart w:id="0" w:name="_GoBack"/>
+      <w:bookmarkEnd w:id="0"/>
     </w:p>
     <w:p>
       <w:pPr>
@@ -380,6 +537,7 @@
           <w:b/>
           <w:sz w:val="32"/>
         </w:rPr>
+        <w:lastRenderedPageBreak/>
         <w:t>Application</w:t>
       </w:r>
     </w:p>
@@ -1146,6 +1304,11 @@
       <w:u w:val="single"/>
     </w:rPr>
   </w:style>
+  <w:style w:type="character" w:customStyle="1" w:styleId="apple-converted-space">
+    <w:name w:val="apple-converted-space"/>
+    <w:basedOn w:val="DefaultParagraphFont"/>
+    <w:rsid w:val="003A202E"/>
+  </w:style>
 </w:styles>
 </file>
 
@@ -1436,7 +1599,7 @@
 </file>
 
 <file path=customXml/itemProps1.xml><?xml version="1.0" encoding="utf-8"?>
-<ds:datastoreItem xmlns:ds="http://schemas.openxmlformats.org/officeDocument/2006/customXml" ds:itemID="{68376A89-66FB-4D19-944C-912B6999FFC1}">
+<ds:datastoreItem xmlns:ds="http://schemas.openxmlformats.org/officeDocument/2006/customXml" ds:itemID="{A248C52F-CE75-4A5E-B225-4981FB0BFDCA}">
   <ds:schemaRefs>
     <ds:schemaRef ds:uri="http://schemas.openxmlformats.org/officeDocument/2006/bibliography"/>
   </ds:schemaRefs>

--- a/Documents/Chapter 1.docx
+++ b/Documents/Chapter 1.docx
@@ -32,14 +32,6 @@
           <w:sz w:val="36"/>
         </w:rPr>
       </w:pPr>
-      <w:r>
-        <w:rPr>
-          <w:rFonts w:ascii="Times New Roman" w:hAnsi="Times New Roman" w:cs="Times New Roman"/>
-          <w:b/>
-          <w:sz w:val="36"/>
-        </w:rPr>
-        <w:t>Introduction</w:t>
-      </w:r>
     </w:p>
     <w:p>
       <w:pPr>
@@ -76,24 +68,9 @@
       <w:r>
         <w:rPr>
           <w:rFonts w:ascii="Times New Roman" w:hAnsi="Times New Roman" w:cs="Times New Roman"/>
-          <w:color w:val="FF0000"/>
-          <w:sz w:val="24"/>
-        </w:rPr>
-        <w:t>Web applications</w:t>
-      </w:r>
-      <w:r>
-        <w:rPr>
-          <w:rFonts w:ascii="Times New Roman" w:hAnsi="Times New Roman" w:cs="Times New Roman"/>
-          <w:sz w:val="24"/>
-        </w:rPr>
-        <w:t xml:space="preserve"> or "web apps" are software programs that run on a web server</w:t>
-      </w:r>
-      <w:r>
-        <w:rPr>
-          <w:rFonts w:ascii="Times New Roman" w:hAnsi="Times New Roman" w:cs="Times New Roman"/>
-          <w:sz w:val="24"/>
-        </w:rPr>
-        <w:t xml:space="preserve">. </w:t>
+          <w:sz w:val="24"/>
+        </w:rPr>
+        <w:t xml:space="preserve">Web applications or "web apps" are software programs that run on a web server. </w:t>
       </w:r>
       <w:r>
         <w:rPr>
@@ -109,15 +86,7 @@
           <w:sz w:val="24"/>
           <w:szCs w:val="24"/>
         </w:rPr>
-        <w:t xml:space="preserve"> </w:t>
-      </w:r>
-      <w:r>
-        <w:rPr>
-          <w:rFonts w:ascii="Times New Roman" w:hAnsi="Times New Roman" w:cs="Times New Roman"/>
-          <w:sz w:val="24"/>
-          <w:szCs w:val="24"/>
-        </w:rPr>
-        <w:t xml:space="preserve">consist of diverse components including traditional and nontraditional software, interpreted scripting languages, plain </w:t>
+        <w:t xml:space="preserve"> consist of diverse components including traditional and nontraditional software, interpreted scripting languages, plain </w:t>
       </w:r>
       <w:r>
         <w:rPr>
@@ -202,16 +171,7 @@
               <w:sz w:val="24"/>
               <w:szCs w:val="24"/>
             </w:rPr>
-            <w:t xml:space="preserve"> </w:t>
-          </w:r>
-          <w:r>
-            <w:rPr>
-              <w:rFonts w:ascii="Times New Roman" w:hAnsi="Times New Roman" w:cs="Times New Roman"/>
-              <w:noProof/>
-              <w:sz w:val="24"/>
-              <w:szCs w:val="24"/>
-            </w:rPr>
-            <w:t>[1]</w:t>
+            <w:t xml:space="preserve"> [1]</w:t>
           </w:r>
           <w:r>
             <w:rPr>
@@ -243,14 +203,7 @@
           <w:rFonts w:ascii="Times New Roman" w:hAnsi="Times New Roman" w:cs="Times New Roman"/>
           <w:sz w:val="24"/>
         </w:rPr>
-        <w:t xml:space="preserve">This means a </w:t>
-      </w:r>
-      <w:r>
-        <w:rPr>
-          <w:rFonts w:ascii="Times New Roman" w:hAnsi="Times New Roman" w:cs="Times New Roman"/>
-          <w:sz w:val="24"/>
-        </w:rPr>
-        <w:t xml:space="preserve">web application is not tied to a specific computer like a traditional </w:t>
+        <w:t xml:space="preserve">This means a web application is not tied to a specific computer like a traditional </w:t>
       </w:r>
       <w:r>
         <w:rPr>
@@ -310,11 +263,8 @@
     </w:p>
     <w:p>
       <w:pPr>
+        <w:keepNext/>
         <w:spacing w:line="360" w:lineRule="auto"/>
-        <w:rPr>
-          <w:rFonts w:ascii="Times New Roman" w:hAnsi="Times New Roman" w:cs="Times New Roman"/>
-          <w:sz w:val="28"/>
-        </w:rPr>
       </w:pPr>
       <w:r>
         <w:rPr>
@@ -323,7 +273,7 @@
           <w:sz w:val="32"/>
         </w:rPr>
         <w:drawing>
-          <wp:inline distT="0" distB="0" distL="0" distR="0" wp14:anchorId="744977D8" wp14:editId="4187994C">
+          <wp:inline distT="0" distB="0" distL="0" distR="0" wp14:anchorId="7604ADEB" wp14:editId="2C90FCA5">
             <wp:extent cx="5935070" cy="2209800"/>
             <wp:effectExtent l="0" t="0" r="8890" b="0"/>
             <wp:docPr id="1" name="Picture 1"/>
@@ -368,6 +318,91 @@
           </wp:inline>
         </w:drawing>
       </w:r>
+    </w:p>
+    <w:p>
+      <w:pPr>
+        <w:pStyle w:val="Caption"/>
+        <w:jc w:val="center"/>
+        <w:rPr>
+          <w:rFonts w:ascii="Times New Roman" w:hAnsi="Times New Roman" w:cs="Times New Roman"/>
+          <w:i w:val="0"/>
+          <w:color w:val="auto"/>
+          <w:sz w:val="24"/>
+        </w:rPr>
+      </w:pPr>
+      <w:r>
+        <w:rPr>
+          <w:rFonts w:ascii="Times New Roman" w:hAnsi="Times New Roman" w:cs="Times New Roman"/>
+          <w:i w:val="0"/>
+          <w:color w:val="auto"/>
+          <w:sz w:val="24"/>
+        </w:rPr>
+        <w:t>Figure 1.</w:t>
+      </w:r>
+      <w:r>
+        <w:rPr>
+          <w:rFonts w:ascii="Times New Roman" w:hAnsi="Times New Roman" w:cs="Times New Roman"/>
+          <w:i w:val="0"/>
+          <w:color w:val="auto"/>
+          <w:sz w:val="24"/>
+        </w:rPr>
+        <w:fldChar w:fldCharType="begin"/>
+      </w:r>
+      <w:r>
+        <w:rPr>
+          <w:rFonts w:ascii="Times New Roman" w:hAnsi="Times New Roman" w:cs="Times New Roman"/>
+          <w:i w:val="0"/>
+          <w:color w:val="auto"/>
+          <w:sz w:val="24"/>
+        </w:rPr>
+        <w:instrText xml:space="preserve"> SEQ Figure \* ARABIC \s 1 </w:instrText>
+      </w:r>
+      <w:r>
+        <w:rPr>
+          <w:rFonts w:ascii="Times New Roman" w:hAnsi="Times New Roman" w:cs="Times New Roman"/>
+          <w:i w:val="0"/>
+          <w:color w:val="auto"/>
+          <w:sz w:val="24"/>
+        </w:rPr>
+        <w:fldChar w:fldCharType="separate"/>
+      </w:r>
+      <w:r>
+        <w:rPr>
+          <w:rFonts w:ascii="Times New Roman" w:hAnsi="Times New Roman" w:cs="Times New Roman"/>
+          <w:i w:val="0"/>
+          <w:noProof/>
+          <w:color w:val="auto"/>
+          <w:sz w:val="24"/>
+        </w:rPr>
+        <w:t>1</w:t>
+      </w:r>
+      <w:r>
+        <w:rPr>
+          <w:rFonts w:ascii="Times New Roman" w:hAnsi="Times New Roman" w:cs="Times New Roman"/>
+          <w:i w:val="0"/>
+          <w:color w:val="auto"/>
+          <w:sz w:val="24"/>
+        </w:rPr>
+        <w:fldChar w:fldCharType="end"/>
+      </w:r>
+      <w:r>
+        <w:rPr>
+          <w:rFonts w:ascii="Times New Roman" w:hAnsi="Times New Roman" w:cs="Times New Roman"/>
+          <w:i w:val="0"/>
+          <w:color w:val="auto"/>
+          <w:sz w:val="24"/>
+        </w:rPr>
+        <w:t xml:space="preserve"> - Simple Web Application Diagram by vTech Solution Inc.</w:t>
+      </w:r>
+    </w:p>
+    <w:p>
+      <w:pPr>
+        <w:spacing w:line="360" w:lineRule="auto"/>
+        <w:rPr>
+          <w:rFonts w:ascii="Times New Roman" w:hAnsi="Times New Roman" w:cs="Times New Roman"/>
+          <w:sz w:val="28"/>
+        </w:rPr>
+      </w:pPr>
       <w:r>
         <w:rPr>
           <w:rFonts w:ascii="Times New Roman" w:hAnsi="Times New Roman" w:cs="Times New Roman"/>
@@ -434,29 +469,10 @@
       <w:r>
         <w:rPr>
           <w:rFonts w:ascii="Times New Roman" w:hAnsi="Times New Roman" w:cs="Times New Roman"/>
-          <w:color w:val="3C3C3C"/>
           <w:sz w:val="24"/>
           <w:shd w:val="clear" w:color="auto" w:fill="FFFFFF"/>
         </w:rPr>
-        <w:t>M</w:t>
-      </w:r>
-      <w:r>
-        <w:rPr>
-          <w:rFonts w:ascii="Times New Roman" w:hAnsi="Times New Roman" w:cs="Times New Roman"/>
-          <w:color w:val="3C3C3C"/>
-          <w:sz w:val="24"/>
-          <w:shd w:val="clear" w:color="auto" w:fill="FFFFFF"/>
-        </w:rPr>
-        <w:t>any software companies now offer both desktop and web versions of their most popular programs. Common examples include Microsoft Office, Apple iWork, and Intuit TurboTax. In most cases, files saved in the</w:t>
-      </w:r>
-      <w:r>
-        <w:rPr>
-          <w:rFonts w:ascii="Times New Roman" w:hAnsi="Times New Roman" w:cs="Times New Roman"/>
-          <w:color w:val="3C3C3C"/>
-          <w:sz w:val="24"/>
-          <w:shd w:val="clear" w:color="auto" w:fill="FFFFFF"/>
-        </w:rPr>
-        <w:t xml:space="preserve"> </w:t>
+        <w:t xml:space="preserve">Many software companies now offer both desktop and web versions of their most popular programs. Common examples include Microsoft Office, Apple iWork, and Intuit TurboTax. In most cases, files saved in the </w:t>
       </w:r>
       <w:r>
         <w:rPr>
@@ -471,7 +487,6 @@
         <w:rPr>
           <w:rStyle w:val="apple-converted-space"/>
           <w:rFonts w:ascii="Times New Roman" w:hAnsi="Times New Roman" w:cs="Times New Roman"/>
-          <w:color w:val="3C3C3C"/>
           <w:sz w:val="24"/>
           <w:shd w:val="clear" w:color="auto" w:fill="FFFFFF"/>
         </w:rPr>
@@ -480,11 +495,19 @@
       <w:r>
         <w:rPr>
           <w:rFonts w:ascii="Times New Roman" w:hAnsi="Times New Roman" w:cs="Times New Roman"/>
-          <w:color w:val="3C3C3C"/>
           <w:sz w:val="24"/>
           <w:shd w:val="clear" w:color="auto" w:fill="FFFFFF"/>
         </w:rPr>
-        <w:t>version are compatible with the desktop version and vice versa. For example, if you save a</w:t>
+        <w:t xml:space="preserve">version are compatible with the desktop version and vice versa. For </w:t>
+      </w:r>
+      <w:r>
+        <w:rPr>
+          <w:rFonts w:ascii="Times New Roman" w:hAnsi="Times New Roman" w:cs="Times New Roman"/>
+          <w:sz w:val="24"/>
+          <w:shd w:val="clear" w:color="auto" w:fill="FFFFFF"/>
+        </w:rPr>
+        <w:lastRenderedPageBreak/>
+        <w:t>example, if you save a</w:t>
       </w:r>
       <w:r>
         <w:rPr>
@@ -499,7 +522,6 @@
         <w:rPr>
           <w:rStyle w:val="apple-converted-space"/>
           <w:rFonts w:ascii="Times New Roman" w:hAnsi="Times New Roman" w:cs="Times New Roman"/>
-          <w:color w:val="3C3C3C"/>
           <w:sz w:val="24"/>
           <w:shd w:val="clear" w:color="auto" w:fill="FFFFFF"/>
         </w:rPr>
@@ -508,14 +530,65 @@
       <w:r>
         <w:rPr>
           <w:rFonts w:ascii="Times New Roman" w:hAnsi="Times New Roman" w:cs="Times New Roman"/>
-          <w:color w:val="3C3C3C"/>
           <w:sz w:val="24"/>
           <w:shd w:val="clear" w:color="auto" w:fill="FFFFFF"/>
         </w:rPr>
         <w:t>file in TurboTax Online, you can open and edit the file with the desktop version.</w:t>
       </w:r>
-      <w:bookmarkStart w:id="0" w:name="_GoBack"/>
-      <w:bookmarkEnd w:id="0"/>
+      <w:sdt>
+        <w:sdtPr>
+          <w:rPr>
+            <w:rFonts w:ascii="Times New Roman" w:hAnsi="Times New Roman" w:cs="Times New Roman"/>
+            <w:sz w:val="24"/>
+            <w:shd w:val="clear" w:color="auto" w:fill="FFFFFF"/>
+          </w:rPr>
+          <w:id w:val="1343664555"/>
+          <w:citation/>
+        </w:sdtPr>
+        <w:sdtContent>
+          <w:r>
+            <w:rPr>
+              <w:rFonts w:ascii="Times New Roman" w:hAnsi="Times New Roman" w:cs="Times New Roman"/>
+              <w:sz w:val="24"/>
+              <w:shd w:val="clear" w:color="auto" w:fill="FFFFFF"/>
+            </w:rPr>
+            <w:fldChar w:fldCharType="begin"/>
+          </w:r>
+          <w:r>
+            <w:rPr>
+              <w:rFonts w:ascii="Times New Roman" w:hAnsi="Times New Roman" w:cs="Times New Roman"/>
+              <w:sz w:val="24"/>
+              <w:shd w:val="clear" w:color="auto" w:fill="FFFFFF"/>
+            </w:rPr>
+            <w:instrText xml:space="preserve"> CITATION Chr14 \l 1033 </w:instrText>
+          </w:r>
+          <w:r>
+            <w:rPr>
+              <w:rFonts w:ascii="Times New Roman" w:hAnsi="Times New Roman" w:cs="Times New Roman"/>
+              <w:sz w:val="24"/>
+              <w:shd w:val="clear" w:color="auto" w:fill="FFFFFF"/>
+            </w:rPr>
+            <w:fldChar w:fldCharType="separate"/>
+          </w:r>
+          <w:r>
+            <w:rPr>
+              <w:rFonts w:ascii="Times New Roman" w:hAnsi="Times New Roman" w:cs="Times New Roman"/>
+              <w:noProof/>
+              <w:sz w:val="24"/>
+              <w:shd w:val="clear" w:color="auto" w:fill="FFFFFF"/>
+            </w:rPr>
+            <w:t xml:space="preserve"> [2]</w:t>
+          </w:r>
+          <w:r>
+            <w:rPr>
+              <w:rFonts w:ascii="Times New Roman" w:hAnsi="Times New Roman" w:cs="Times New Roman"/>
+              <w:sz w:val="24"/>
+              <w:shd w:val="clear" w:color="auto" w:fill="FFFFFF"/>
+            </w:rPr>
+            <w:fldChar w:fldCharType="end"/>
+          </w:r>
+        </w:sdtContent>
+      </w:sdt>
     </w:p>
     <w:p>
       <w:pPr>
@@ -537,8 +610,40 @@
           <w:b/>
           <w:sz w:val="32"/>
         </w:rPr>
-        <w:lastRenderedPageBreak/>
         <w:t>Application</w:t>
+      </w:r>
+    </w:p>
+    <w:p>
+      <w:pPr>
+        <w:pStyle w:val="ListParagraph"/>
+        <w:spacing w:line="360" w:lineRule="auto"/>
+        <w:ind w:left="360"/>
+        <w:rPr>
+          <w:rFonts w:ascii="Times New Roman" w:hAnsi="Times New Roman" w:cs="Times New Roman"/>
+          <w:sz w:val="24"/>
+          <w:szCs w:val="24"/>
+        </w:rPr>
+      </w:pPr>
+      <w:r>
+        <w:rPr>
+          <w:rFonts w:ascii="Times New Roman" w:hAnsi="Times New Roman" w:cs="Times New Roman"/>
+          <w:sz w:val="24"/>
+        </w:rPr>
+        <w:t>For my project, I decided to create a web application. My application will be a project portal for teams working on various projects at the Department of Natural Resources (DNR). Each project will have its own project portal and will consist of three main pages. One Page will have a map of the project</w:t>
+      </w:r>
+      <w:r>
+        <w:rPr>
+          <w:rFonts w:ascii="Times New Roman" w:hAnsi="Times New Roman" w:cs="Times New Roman"/>
+          <w:sz w:val="24"/>
+        </w:rPr>
+        <w:t xml:space="preserve"> area and the map will have the ability to change which layers are visible to the user. Another page will have a calendar object that will contain the project related activities and meetings. </w:t>
+      </w:r>
+      <w:r>
+        <w:rPr>
+          <w:rFonts w:ascii="Times New Roman" w:hAnsi="Times New Roman" w:cs="Times New Roman"/>
+          <w:sz w:val="24"/>
+        </w:rPr>
+        <w:t xml:space="preserve">The final page will contain a file browsing object that will display a file location on the server that holds project related files. </w:t>
       </w:r>
     </w:p>
     <w:p>
@@ -586,6 +691,8 @@
         </w:rPr>
         <w:t>Recent Developments</w:t>
       </w:r>
+      <w:bookmarkStart w:id="0" w:name="_GoBack"/>
+      <w:bookmarkEnd w:id="0"/>
     </w:p>
     <w:sectPr>
       <w:pgSz w:w="12240" w:h="15840"/>
@@ -1163,6 +1270,27 @@
     <w:name w:val="Normal"/>
     <w:qFormat/>
   </w:style>
+  <w:style w:type="paragraph" w:styleId="Heading1">
+    <w:name w:val="heading 1"/>
+    <w:basedOn w:val="Normal"/>
+    <w:next w:val="Normal"/>
+    <w:link w:val="Heading1Char"/>
+    <w:uiPriority w:val="9"/>
+    <w:qFormat/>
+    <w:rsid w:val="006828D1"/>
+    <w:pPr>
+      <w:keepNext/>
+      <w:keepLines/>
+      <w:spacing w:before="240" w:after="0"/>
+      <w:outlineLvl w:val="0"/>
+    </w:pPr>
+    <w:rPr>
+      <w:rFonts w:asciiTheme="majorHAnsi" w:eastAsiaTheme="majorEastAsia" w:hAnsiTheme="majorHAnsi" w:cstheme="majorBidi"/>
+      <w:color w:val="2E74B5" w:themeColor="accent1" w:themeShade="BF"/>
+      <w:sz w:val="32"/>
+      <w:szCs w:val="32"/>
+    </w:rPr>
+  </w:style>
   <w:style w:type="character" w:default="1" w:styleId="DefaultParagraphFont">
     <w:name w:val="Default Paragraph Font"/>
     <w:uiPriority w:val="1"/>
@@ -1308,6 +1436,61 @@
     <w:name w:val="apple-converted-space"/>
     <w:basedOn w:val="DefaultParagraphFont"/>
     <w:rsid w:val="003A202E"/>
+  </w:style>
+  <w:style w:type="character" w:customStyle="1" w:styleId="Heading1Char">
+    <w:name w:val="Heading 1 Char"/>
+    <w:basedOn w:val="DefaultParagraphFont"/>
+    <w:link w:val="Heading1"/>
+    <w:uiPriority w:val="9"/>
+    <w:rsid w:val="006828D1"/>
+    <w:rPr>
+      <w:rFonts w:asciiTheme="majorHAnsi" w:eastAsiaTheme="majorEastAsia" w:hAnsiTheme="majorHAnsi" w:cstheme="majorBidi"/>
+      <w:color w:val="2E74B5" w:themeColor="accent1" w:themeShade="BF"/>
+      <w:sz w:val="32"/>
+      <w:szCs w:val="32"/>
+    </w:rPr>
+  </w:style>
+  <w:style w:type="paragraph" w:styleId="Bibliography">
+    <w:name w:val="Bibliography"/>
+    <w:basedOn w:val="Normal"/>
+    <w:next w:val="Normal"/>
+    <w:uiPriority w:val="37"/>
+    <w:unhideWhenUsed/>
+    <w:rsid w:val="006828D1"/>
+  </w:style>
+  <w:style w:type="paragraph" w:styleId="Caption">
+    <w:name w:val="caption"/>
+    <w:basedOn w:val="Normal"/>
+    <w:next w:val="Normal"/>
+    <w:uiPriority w:val="35"/>
+    <w:semiHidden/>
+    <w:unhideWhenUsed/>
+    <w:qFormat/>
+    <w:rsid w:val="00F94D00"/>
+    <w:pPr>
+      <w:spacing w:after="200" w:line="240" w:lineRule="auto"/>
+    </w:pPr>
+    <w:rPr>
+      <w:i/>
+      <w:iCs/>
+      <w:color w:val="44546A" w:themeColor="text2"/>
+      <w:sz w:val="18"/>
+      <w:szCs w:val="18"/>
+    </w:rPr>
+  </w:style>
+  <w:style w:type="paragraph" w:styleId="Index1">
+    <w:name w:val="index 1"/>
+    <w:basedOn w:val="Normal"/>
+    <w:next w:val="Normal"/>
+    <w:autoRedefine/>
+    <w:uiPriority w:val="99"/>
+    <w:semiHidden/>
+    <w:unhideWhenUsed/>
+    <w:rsid w:val="00321905"/>
+    <w:pPr>
+      <w:spacing w:after="0" w:line="240" w:lineRule="auto"/>
+      <w:ind w:left="220" w:hanging="220"/>
+    </w:pPr>
   </w:style>
 </w:styles>
 </file>
@@ -1595,11 +1778,35 @@
     <b:Pages>25-32</b:Pages>
     <b:RefOrder>1</b:RefOrder>
   </b:Source>
+  <b:Source>
+    <b:Tag>Chr14</b:Tag>
+    <b:SourceType>DocumentFromInternetSite</b:SourceType>
+    <b:Guid>{0A85F244-6E99-4E03-A4CB-DC3A29F7F432}</b:Guid>
+    <b:Title>Web Application Definition</b:Title>
+    <b:Year>2014</b:Year>
+    <b:Author>
+      <b:Author>
+        <b:NameList>
+          <b:Person>
+            <b:Last>Christensson</b:Last>
+            <b:First>Per</b:First>
+          </b:Person>
+        </b:NameList>
+      </b:Author>
+    </b:Author>
+    <b:Month>February</b:Month>
+    <b:Day>17</b:Day>
+    <b:YearAccessed>2015</b:YearAccessed>
+    <b:MonthAccessed>January</b:MonthAccessed>
+    <b:DayAccessed>30</b:DayAccessed>
+    <b:URL>http://techterms.com/definition/web_application</b:URL>
+    <b:RefOrder>2</b:RefOrder>
+  </b:Source>
 </b:Sources>
 </file>
 
 <file path=customXml/itemProps1.xml><?xml version="1.0" encoding="utf-8"?>
-<ds:datastoreItem xmlns:ds="http://schemas.openxmlformats.org/officeDocument/2006/customXml" ds:itemID="{A248C52F-CE75-4A5E-B225-4981FB0BFDCA}">
+<ds:datastoreItem xmlns:ds="http://schemas.openxmlformats.org/officeDocument/2006/customXml" ds:itemID="{3D74AC13-EC76-4B73-85C3-C76B79E6F0E4}">
   <ds:schemaRefs>
     <ds:schemaRef ds:uri="http://schemas.openxmlformats.org/officeDocument/2006/bibliography"/>
   </ds:schemaRefs>

--- a/Documents/Chapter 1.docx
+++ b/Documents/Chapter 1.docx
@@ -545,6 +545,7 @@
           <w:id w:val="1343664555"/>
           <w:citation/>
         </w:sdtPr>
+        <w:sdtEndPr/>
         <w:sdtContent>
           <w:r>
             <w:rPr>
@@ -615,13 +616,10 @@
     </w:p>
     <w:p>
       <w:pPr>
-        <w:pStyle w:val="ListParagraph"/>
         <w:spacing w:line="360" w:lineRule="auto"/>
-        <w:ind w:left="360"/>
-        <w:rPr>
-          <w:rFonts w:ascii="Times New Roman" w:hAnsi="Times New Roman" w:cs="Times New Roman"/>
-          <w:sz w:val="24"/>
-          <w:szCs w:val="24"/>
+        <w:rPr>
+          <w:rFonts w:ascii="Times New Roman" w:hAnsi="Times New Roman" w:cs="Times New Roman"/>
+          <w:sz w:val="24"/>
         </w:rPr>
       </w:pPr>
       <w:r>
@@ -643,8 +641,117 @@
           <w:rFonts w:ascii="Times New Roman" w:hAnsi="Times New Roman" w:cs="Times New Roman"/>
           <w:sz w:val="24"/>
         </w:rPr>
-        <w:t xml:space="preserve">The final page will contain a file browsing object that will display a file location on the server that holds project related files. </w:t>
-      </w:r>
+        <w:t>The final page will contain a file browsing object that will display a file location on the server that holds project related files.</w:t>
+      </w:r>
+      <w:r>
+        <w:rPr>
+          <w:rFonts w:ascii="Times New Roman" w:hAnsi="Times New Roman" w:cs="Times New Roman"/>
+          <w:sz w:val="24"/>
+        </w:rPr>
+        <w:t xml:space="preserve"> </w:t>
+      </w:r>
+      <w:r>
+        <w:rPr>
+          <w:rFonts w:ascii="Times New Roman" w:hAnsi="Times New Roman" w:cs="Times New Roman"/>
+          <w:sz w:val="24"/>
+        </w:rPr>
+        <w:t xml:space="preserve">The project portal will </w:t>
+      </w:r>
+      <w:r>
+        <w:rPr>
+          <w:rFonts w:ascii="Times New Roman" w:hAnsi="Times New Roman" w:cs="Times New Roman"/>
+          <w:sz w:val="24"/>
+        </w:rPr>
+        <w:t>utilize</w:t>
+      </w:r>
+      <w:r>
+        <w:rPr>
+          <w:rFonts w:ascii="Times New Roman" w:hAnsi="Times New Roman" w:cs="Times New Roman"/>
+          <w:sz w:val="24"/>
+        </w:rPr>
+        <w:t xml:space="preserve"> </w:t>
+      </w:r>
+      <w:r>
+        <w:rPr>
+          <w:rFonts w:ascii="Times New Roman" w:hAnsi="Times New Roman" w:cs="Times New Roman"/>
+          <w:sz w:val="24"/>
+        </w:rPr>
+        <w:t>user login authentication to provide a minimum level of security.</w:t>
+      </w:r>
+      <w:r>
+        <w:rPr>
+          <w:rFonts w:ascii="Times New Roman" w:hAnsi="Times New Roman" w:cs="Times New Roman"/>
+          <w:sz w:val="24"/>
+        </w:rPr>
+        <w:t xml:space="preserve"> </w:t>
+      </w:r>
+    </w:p>
+    <w:p>
+      <w:pPr>
+        <w:spacing w:line="360" w:lineRule="auto"/>
+        <w:rPr>
+          <w:rFonts w:ascii="Times New Roman" w:hAnsi="Times New Roman" w:cs="Times New Roman"/>
+          <w:sz w:val="24"/>
+        </w:rPr>
+      </w:pPr>
+      <w:r>
+        <w:rPr>
+          <w:rFonts w:ascii="Times New Roman" w:hAnsi="Times New Roman" w:cs="Times New Roman"/>
+          <w:sz w:val="24"/>
+        </w:rPr>
+        <w:t xml:space="preserve">A web application can be created using a number of different languages and technologies. The project portal </w:t>
+      </w:r>
+      <w:r>
+        <w:rPr>
+          <w:rFonts w:ascii="Times New Roman" w:hAnsi="Times New Roman" w:cs="Times New Roman"/>
+          <w:sz w:val="24"/>
+        </w:rPr>
+        <w:t xml:space="preserve">will be </w:t>
+      </w:r>
+      <w:r>
+        <w:rPr>
+          <w:rFonts w:ascii="Times New Roman" w:hAnsi="Times New Roman" w:cs="Times New Roman"/>
+          <w:sz w:val="24"/>
+        </w:rPr>
+        <w:t xml:space="preserve">primarily </w:t>
+      </w:r>
+      <w:r>
+        <w:rPr>
+          <w:rFonts w:ascii="Times New Roman" w:hAnsi="Times New Roman" w:cs="Times New Roman"/>
+          <w:sz w:val="24"/>
+        </w:rPr>
+        <w:t>built using ASP.NET and C#.</w:t>
+      </w:r>
+      <w:r>
+        <w:rPr>
+          <w:rFonts w:ascii="Times New Roman" w:hAnsi="Times New Roman" w:cs="Times New Roman"/>
+          <w:sz w:val="24"/>
+        </w:rPr>
+        <w:t xml:space="preserve"> However,</w:t>
+      </w:r>
+      <w:r>
+        <w:rPr>
+          <w:rFonts w:ascii="Times New Roman" w:hAnsi="Times New Roman" w:cs="Times New Roman"/>
+          <w:sz w:val="24"/>
+        </w:rPr>
+        <w:t xml:space="preserve"> </w:t>
+      </w:r>
+      <w:r>
+        <w:rPr>
+          <w:rFonts w:ascii="Times New Roman" w:hAnsi="Times New Roman" w:cs="Times New Roman"/>
+          <w:sz w:val="24"/>
+        </w:rPr>
+        <w:t xml:space="preserve">it will also utilize HTML as well as JavaScript. </w:t>
+      </w:r>
+      <w:r>
+        <w:rPr>
+          <w:rFonts w:ascii="Times New Roman" w:hAnsi="Times New Roman" w:cs="Times New Roman"/>
+          <w:sz w:val="24"/>
+        </w:rPr>
+        <w:t xml:space="preserve">The file browser and calendar will use third-party libraries from DevExpress. </w:t>
+      </w:r>
+      <w:bookmarkStart w:id="0" w:name="_GoBack"/>
+      <w:bookmarkEnd w:id="0"/>
     </w:p>
     <w:p>
       <w:pPr>
@@ -691,8 +798,6 @@
         </w:rPr>
         <w:t>Recent Developments</w:t>
       </w:r>
-      <w:bookmarkStart w:id="0" w:name="_GoBack"/>
-      <w:bookmarkEnd w:id="0"/>
     </w:p>
     <w:sectPr>
       <w:pgSz w:w="12240" w:h="15840"/>
@@ -1806,7 +1911,7 @@
 </file>
 
 <file path=customXml/itemProps1.xml><?xml version="1.0" encoding="utf-8"?>
-<ds:datastoreItem xmlns:ds="http://schemas.openxmlformats.org/officeDocument/2006/customXml" ds:itemID="{3D74AC13-EC76-4B73-85C3-C76B79E6F0E4}">
+<ds:datastoreItem xmlns:ds="http://schemas.openxmlformats.org/officeDocument/2006/customXml" ds:itemID="{23D0C1E0-2A20-47FE-994B-A5517C982DD7}">
   <ds:schemaRefs>
     <ds:schemaRef ds:uri="http://schemas.openxmlformats.org/officeDocument/2006/bibliography"/>
   </ds:schemaRefs>

--- a/Documents/Chapter 1.docx
+++ b/Documents/Chapter 1.docx
@@ -4,57 +4,55 @@
   <w:body>
     <w:p>
       <w:pPr>
-        <w:pStyle w:val="NoSpacing"/>
-        <w:spacing w:line="360" w:lineRule="auto"/>
+        <w:pStyle w:val="Title"/>
         <w:jc w:val="center"/>
         <w:rPr>
           <w:rFonts w:ascii="Times New Roman" w:hAnsi="Times New Roman" w:cs="Times New Roman"/>
-          <w:b/>
-          <w:sz w:val="52"/>
-        </w:rPr>
-      </w:pPr>
-      <w:r>
-        <w:rPr>
-          <w:rFonts w:ascii="Times New Roman" w:hAnsi="Times New Roman" w:cs="Times New Roman"/>
-          <w:b/>
-          <w:sz w:val="52"/>
+        </w:rPr>
+      </w:pPr>
+      <w:bookmarkStart w:id="0" w:name="_GoBack"/>
+      <w:bookmarkEnd w:id="0"/>
+      <w:r>
+        <w:rPr>
+          <w:rFonts w:ascii="Times New Roman" w:hAnsi="Times New Roman" w:cs="Times New Roman"/>
         </w:rPr>
         <w:t>Chapter 1</w:t>
       </w:r>
     </w:p>
     <w:p>
       <w:pPr>
-        <w:pStyle w:val="NoSpacing"/>
-        <w:spacing w:line="360" w:lineRule="auto"/>
-        <w:rPr>
-          <w:rFonts w:ascii="Times New Roman" w:hAnsi="Times New Roman" w:cs="Times New Roman"/>
-          <w:b/>
-          <w:sz w:val="36"/>
-        </w:rPr>
+        <w:pStyle w:val="Heading1"/>
       </w:pPr>
     </w:p>
     <w:p>
       <w:pPr>
-        <w:pStyle w:val="ListParagraph"/>
-        <w:numPr>
-          <w:ilvl w:val="1"/>
-          <w:numId w:val="1"/>
-        </w:numPr>
+        <w:pStyle w:val="Heading1"/>
         <w:spacing w:line="360" w:lineRule="auto"/>
         <w:rPr>
-          <w:rFonts w:ascii="Times New Roman" w:hAnsi="Times New Roman" w:cs="Times New Roman"/>
           <w:b/>
-          <w:sz w:val="32"/>
-        </w:rPr>
-      </w:pPr>
+          <w:color w:val="auto"/>
+        </w:rPr>
+      </w:pPr>
+      <w:bookmarkStart w:id="1" w:name="_Toc410646102"/>
       <w:r>
         <w:rPr>
           <w:rFonts w:ascii="Times New Roman" w:hAnsi="Times New Roman" w:cs="Times New Roman"/>
           <w:b/>
-          <w:sz w:val="32"/>
+          <w:color w:val="auto"/>
+          <w:sz w:val="36"/>
+        </w:rPr>
+        <w:t xml:space="preserve">1.1 </w:t>
+      </w:r>
+      <w:r>
+        <w:rPr>
+          <w:rFonts w:ascii="Times New Roman" w:hAnsi="Times New Roman" w:cs="Times New Roman"/>
+          <w:b/>
+          <w:color w:val="auto"/>
+          <w:sz w:val="36"/>
         </w:rPr>
         <w:t>Introduction</w:t>
       </w:r>
+      <w:bookmarkEnd w:id="1"/>
     </w:p>
     <w:p>
       <w:pPr>
@@ -273,7 +271,7 @@
           <w:sz w:val="32"/>
         </w:rPr>
         <w:drawing>
-          <wp:inline distT="0" distB="0" distL="0" distR="0" wp14:anchorId="7604ADEB" wp14:editId="2C90FCA5">
+          <wp:inline distT="0" distB="0" distL="0" distR="0" wp14:anchorId="2603C709" wp14:editId="79F76827">
             <wp:extent cx="5935070" cy="2209800"/>
             <wp:effectExtent l="0" t="0" r="8890" b="0"/>
             <wp:docPr id="1" name="Picture 1"/>
@@ -448,7 +446,7 @@
               <w:noProof/>
               <w:sz w:val="24"/>
             </w:rPr>
-            <w:t>[1]</w:t>
+            <w:t xml:space="preserve"> [1]</w:t>
           </w:r>
           <w:r>
             <w:rPr>
@@ -593,14 +591,1025 @@
     </w:p>
     <w:p>
       <w:pPr>
+        <w:pStyle w:val="Heading1"/>
+        <w:spacing w:line="360" w:lineRule="auto"/>
+        <w:rPr>
+          <w:rFonts w:ascii="Times New Roman" w:hAnsi="Times New Roman" w:cs="Times New Roman"/>
+          <w:b/>
+          <w:color w:val="auto"/>
+          <w:sz w:val="36"/>
+        </w:rPr>
+      </w:pPr>
+      <w:bookmarkStart w:id="2" w:name="_Toc410646103"/>
+      <w:r>
+        <w:rPr>
+          <w:rFonts w:ascii="Times New Roman" w:hAnsi="Times New Roman" w:cs="Times New Roman"/>
+          <w:b/>
+          <w:color w:val="auto"/>
+          <w:sz w:val="36"/>
+        </w:rPr>
+        <w:t xml:space="preserve">1.2 </w:t>
+      </w:r>
+      <w:r>
+        <w:rPr>
+          <w:rFonts w:ascii="Times New Roman" w:hAnsi="Times New Roman" w:cs="Times New Roman"/>
+          <w:b/>
+          <w:color w:val="auto"/>
+          <w:sz w:val="36"/>
+        </w:rPr>
+        <w:t>Application</w:t>
+      </w:r>
+      <w:bookmarkEnd w:id="2"/>
+    </w:p>
+    <w:p>
+      <w:pPr>
+        <w:spacing w:line="360" w:lineRule="auto"/>
+        <w:rPr>
+          <w:rFonts w:ascii="Times New Roman" w:hAnsi="Times New Roman" w:cs="Times New Roman"/>
+          <w:sz w:val="24"/>
+        </w:rPr>
+      </w:pPr>
+      <w:r>
+        <w:rPr>
+          <w:rFonts w:ascii="Times New Roman" w:hAnsi="Times New Roman" w:cs="Times New Roman"/>
+          <w:sz w:val="24"/>
+        </w:rPr>
+        <w:t>For my project, I decided to create a web application. My application will be a project portal for teams working on various projects at the Department of Natural Resources (DNR). Each project will have its own project portal and will consist of three main pages. One Page will have a map of the project</w:t>
+      </w:r>
+      <w:r>
+        <w:rPr>
+          <w:rFonts w:ascii="Times New Roman" w:hAnsi="Times New Roman" w:cs="Times New Roman"/>
+          <w:sz w:val="24"/>
+        </w:rPr>
+        <w:t xml:space="preserve"> area and the map will have the ability to change which layers are visible to the user. Another page will have a calendar object that will contain the project related activities and meetings. </w:t>
+      </w:r>
+      <w:r>
+        <w:rPr>
+          <w:rFonts w:ascii="Times New Roman" w:hAnsi="Times New Roman" w:cs="Times New Roman"/>
+          <w:sz w:val="24"/>
+        </w:rPr>
+        <w:t>The final page will contain a file browsing object that will display a file location on the server that holds project related files.</w:t>
+      </w:r>
+      <w:r>
+        <w:rPr>
+          <w:rFonts w:ascii="Times New Roman" w:hAnsi="Times New Roman" w:cs="Times New Roman"/>
+          <w:sz w:val="24"/>
+        </w:rPr>
+        <w:t xml:space="preserve"> </w:t>
+      </w:r>
+    </w:p>
+    <w:p>
+      <w:pPr>
+        <w:pStyle w:val="Caption"/>
+        <w:jc w:val="center"/>
+        <w:rPr>
+          <w:rFonts w:ascii="Times New Roman" w:hAnsi="Times New Roman" w:cs="Times New Roman"/>
+          <w:i w:val="0"/>
+          <w:color w:val="auto"/>
+          <w:sz w:val="24"/>
+        </w:rPr>
+      </w:pPr>
+      <w:r>
+        <w:rPr>
+          <w:rFonts w:ascii="Times New Roman" w:hAnsi="Times New Roman" w:cs="Times New Roman"/>
+          <w:b/>
+          <w:noProof/>
+          <w:color w:val="auto"/>
+          <w:sz w:val="32"/>
+        </w:rPr>
+        <w:drawing>
+          <wp:inline distT="0" distB="0" distL="0" distR="0" wp14:anchorId="23638FBD" wp14:editId="3D8E0AF8">
+            <wp:extent cx="5943600" cy="4754880"/>
+            <wp:effectExtent l="0" t="0" r="0" b="7620"/>
+            <wp:docPr id="2" name="Picture 2"/>
+            <wp:cNvGraphicFramePr>
+              <a:graphicFrameLocks xmlns:a="http://schemas.openxmlformats.org/drawingml/2006/main" noChangeAspect="1"/>
+            </wp:cNvGraphicFramePr>
+            <a:graphic xmlns:a="http://schemas.openxmlformats.org/drawingml/2006/main">
+              <a:graphicData uri="http://schemas.openxmlformats.org/drawingml/2006/picture">
+                <pic:pic xmlns:pic="http://schemas.openxmlformats.org/drawingml/2006/picture">
+                  <pic:nvPicPr>
+                    <pic:cNvPr id="2" name="Map.JPG"/>
+                    <pic:cNvPicPr/>
+                  </pic:nvPicPr>
+                  <pic:blipFill>
+                    <a:blip r:embed="rId9">
+                      <a:extLst>
+                        <a:ext uri="{28A0092B-C50C-407E-A947-70E740481C1C}">
+                          <a14:useLocalDpi xmlns:a14="http://schemas.microsoft.com/office/drawing/2010/main" val="0"/>
+                        </a:ext>
+                      </a:extLst>
+                    </a:blip>
+                    <a:stretch>
+                      <a:fillRect/>
+                    </a:stretch>
+                  </pic:blipFill>
+                  <pic:spPr>
+                    <a:xfrm>
+                      <a:off x="0" y="0"/>
+                      <a:ext cx="5943600" cy="4754880"/>
+                    </a:xfrm>
+                    <a:prstGeom prst="rect">
+                      <a:avLst/>
+                    </a:prstGeom>
+                  </pic:spPr>
+                </pic:pic>
+              </a:graphicData>
+            </a:graphic>
+          </wp:inline>
+        </w:drawing>
+      </w:r>
+    </w:p>
+    <w:p>
+      <w:pPr>
+        <w:pStyle w:val="Caption"/>
+        <w:jc w:val="center"/>
+        <w:rPr>
+          <w:rFonts w:ascii="Times New Roman" w:hAnsi="Times New Roman" w:cs="Times New Roman"/>
+          <w:i w:val="0"/>
+          <w:color w:val="auto"/>
+          <w:sz w:val="24"/>
+        </w:rPr>
+      </w:pPr>
+      <w:r>
+        <w:rPr>
+          <w:rFonts w:ascii="Times New Roman" w:hAnsi="Times New Roman" w:cs="Times New Roman"/>
+          <w:i w:val="0"/>
+          <w:color w:val="auto"/>
+          <w:sz w:val="24"/>
+        </w:rPr>
+        <w:t>Figure 1.</w:t>
+      </w:r>
+      <w:r>
+        <w:rPr>
+          <w:rFonts w:ascii="Times New Roman" w:hAnsi="Times New Roman" w:cs="Times New Roman"/>
+          <w:i w:val="0"/>
+          <w:color w:val="auto"/>
+          <w:sz w:val="24"/>
+        </w:rPr>
+        <w:t>2</w:t>
+      </w:r>
+      <w:r>
+        <w:rPr>
+          <w:rFonts w:ascii="Times New Roman" w:hAnsi="Times New Roman" w:cs="Times New Roman"/>
+          <w:i w:val="0"/>
+          <w:color w:val="auto"/>
+          <w:sz w:val="24"/>
+        </w:rPr>
+        <w:t xml:space="preserve"> </w:t>
+      </w:r>
+      <w:r>
+        <w:rPr>
+          <w:rFonts w:ascii="Times New Roman" w:hAnsi="Times New Roman" w:cs="Times New Roman"/>
+          <w:i w:val="0"/>
+          <w:color w:val="auto"/>
+          <w:sz w:val="24"/>
+        </w:rPr>
+        <w:t>–</w:t>
+      </w:r>
+      <w:r>
+        <w:rPr>
+          <w:rFonts w:ascii="Times New Roman" w:hAnsi="Times New Roman" w:cs="Times New Roman"/>
+          <w:i w:val="0"/>
+          <w:color w:val="auto"/>
+          <w:sz w:val="24"/>
+        </w:rPr>
+        <w:t xml:space="preserve"> </w:t>
+      </w:r>
+      <w:r>
+        <w:rPr>
+          <w:rFonts w:ascii="Times New Roman" w:hAnsi="Times New Roman" w:cs="Times New Roman"/>
+          <w:i w:val="0"/>
+          <w:color w:val="auto"/>
+          <w:sz w:val="24"/>
+        </w:rPr>
+        <w:t>Sample Image of What Maps Page Would Look Like.</w:t>
+      </w:r>
+    </w:p>
+    <w:p>
+      <w:pPr>
+        <w:pStyle w:val="Caption"/>
+        <w:spacing w:line="360" w:lineRule="auto"/>
+        <w:rPr>
+          <w:rFonts w:ascii="Times New Roman" w:hAnsi="Times New Roman" w:cs="Times New Roman"/>
+          <w:i w:val="0"/>
+          <w:color w:val="auto"/>
+          <w:sz w:val="24"/>
+        </w:rPr>
+      </w:pPr>
+      <w:r>
+        <w:rPr>
+          <w:rFonts w:ascii="Times New Roman" w:hAnsi="Times New Roman" w:cs="Times New Roman"/>
+          <w:i w:val="0"/>
+          <w:color w:val="auto"/>
+          <w:sz w:val="24"/>
+        </w:rPr>
+        <w:lastRenderedPageBreak/>
+        <w:t xml:space="preserve">A web application can be created using a number of different languages and technologies. The project portal </w:t>
+      </w:r>
+      <w:r>
+        <w:rPr>
+          <w:rFonts w:ascii="Times New Roman" w:hAnsi="Times New Roman" w:cs="Times New Roman"/>
+          <w:i w:val="0"/>
+          <w:color w:val="auto"/>
+          <w:sz w:val="24"/>
+        </w:rPr>
+        <w:t xml:space="preserve">will be </w:t>
+      </w:r>
+      <w:r>
+        <w:rPr>
+          <w:rFonts w:ascii="Times New Roman" w:hAnsi="Times New Roman" w:cs="Times New Roman"/>
+          <w:i w:val="0"/>
+          <w:color w:val="auto"/>
+          <w:sz w:val="24"/>
+        </w:rPr>
+        <w:t xml:space="preserve">primarily </w:t>
+      </w:r>
+      <w:r>
+        <w:rPr>
+          <w:rFonts w:ascii="Times New Roman" w:hAnsi="Times New Roman" w:cs="Times New Roman"/>
+          <w:i w:val="0"/>
+          <w:color w:val="auto"/>
+          <w:sz w:val="24"/>
+        </w:rPr>
+        <w:t>built using ASP.NET and C#</w:t>
+      </w:r>
+      <w:r>
+        <w:rPr>
+          <w:rFonts w:ascii="Times New Roman" w:hAnsi="Times New Roman" w:cs="Times New Roman"/>
+          <w:i w:val="0"/>
+          <w:color w:val="auto"/>
+          <w:sz w:val="24"/>
+        </w:rPr>
+        <w:t xml:space="preserve"> for server side </w:t>
+      </w:r>
+      <w:r>
+        <w:rPr>
+          <w:rFonts w:ascii="Times New Roman" w:hAnsi="Times New Roman" w:cs="Times New Roman"/>
+          <w:i w:val="0"/>
+          <w:color w:val="auto"/>
+          <w:sz w:val="24"/>
+        </w:rPr>
+        <w:t>code</w:t>
+      </w:r>
+      <w:r>
+        <w:rPr>
+          <w:rFonts w:ascii="Times New Roman" w:hAnsi="Times New Roman" w:cs="Times New Roman"/>
+          <w:i w:val="0"/>
+          <w:color w:val="auto"/>
+          <w:sz w:val="24"/>
+        </w:rPr>
+        <w:t>.</w:t>
+      </w:r>
+      <w:r>
+        <w:rPr>
+          <w:rFonts w:ascii="Times New Roman" w:hAnsi="Times New Roman" w:cs="Times New Roman"/>
+          <w:i w:val="0"/>
+          <w:color w:val="auto"/>
+          <w:sz w:val="24"/>
+        </w:rPr>
+        <w:t xml:space="preserve"> HTML </w:t>
+      </w:r>
+      <w:r>
+        <w:rPr>
+          <w:rFonts w:ascii="Times New Roman" w:hAnsi="Times New Roman" w:cs="Times New Roman"/>
+          <w:i w:val="0"/>
+          <w:color w:val="auto"/>
+          <w:sz w:val="24"/>
+        </w:rPr>
+        <w:t>and</w:t>
+      </w:r>
+      <w:r>
+        <w:rPr>
+          <w:rFonts w:ascii="Times New Roman" w:hAnsi="Times New Roman" w:cs="Times New Roman"/>
+          <w:i w:val="0"/>
+          <w:color w:val="auto"/>
+          <w:sz w:val="24"/>
+        </w:rPr>
+        <w:t xml:space="preserve"> JavaScript</w:t>
+      </w:r>
+      <w:r>
+        <w:rPr>
+          <w:rFonts w:ascii="Times New Roman" w:hAnsi="Times New Roman" w:cs="Times New Roman"/>
+          <w:i w:val="0"/>
+          <w:color w:val="auto"/>
+          <w:sz w:val="24"/>
+        </w:rPr>
+        <w:t xml:space="preserve"> will be utilized to perform client side page rendering services.</w:t>
+      </w:r>
+      <w:r>
+        <w:rPr>
+          <w:rFonts w:ascii="Times New Roman" w:hAnsi="Times New Roman" w:cs="Times New Roman"/>
+          <w:i w:val="0"/>
+          <w:color w:val="auto"/>
+          <w:sz w:val="24"/>
+        </w:rPr>
+        <w:t xml:space="preserve"> </w:t>
+      </w:r>
+      <w:r>
+        <w:rPr>
+          <w:rFonts w:ascii="Times New Roman" w:hAnsi="Times New Roman" w:cs="Times New Roman"/>
+          <w:i w:val="0"/>
+          <w:color w:val="auto"/>
+          <w:sz w:val="24"/>
+        </w:rPr>
+        <w:t>The file browser and calendar will use third-p</w:t>
+      </w:r>
+      <w:r>
+        <w:rPr>
+          <w:rFonts w:ascii="Times New Roman" w:hAnsi="Times New Roman" w:cs="Times New Roman"/>
+          <w:i w:val="0"/>
+          <w:color w:val="auto"/>
+          <w:sz w:val="24"/>
+        </w:rPr>
+        <w:t xml:space="preserve">arty libraries from DevExpress. </w:t>
+      </w:r>
+    </w:p>
+    <w:p>
+      <w:pPr>
+        <w:pStyle w:val="Caption"/>
+        <w:spacing w:line="360" w:lineRule="auto"/>
+        <w:jc w:val="center"/>
+        <w:rPr>
+          <w:rFonts w:ascii="Times New Roman" w:hAnsi="Times New Roman" w:cs="Times New Roman"/>
+          <w:i w:val="0"/>
+          <w:color w:val="auto"/>
+          <w:sz w:val="24"/>
+        </w:rPr>
+      </w:pPr>
+      <w:r>
+        <w:rPr>
+          <w:rFonts w:ascii="Times New Roman" w:hAnsi="Times New Roman" w:cs="Times New Roman"/>
+          <w:noProof/>
+          <w:color w:val="auto"/>
+          <w:sz w:val="24"/>
+        </w:rPr>
+        <w:drawing>
+          <wp:inline distT="0" distB="0" distL="0" distR="0" wp14:anchorId="0D47A69C" wp14:editId="10CF7256">
+            <wp:extent cx="5943600" cy="4754880"/>
+            <wp:effectExtent l="0" t="0" r="0" b="7620"/>
+            <wp:docPr id="3" name="Picture 3"/>
+            <wp:cNvGraphicFramePr>
+              <a:graphicFrameLocks xmlns:a="http://schemas.openxmlformats.org/drawingml/2006/main" noChangeAspect="1"/>
+            </wp:cNvGraphicFramePr>
+            <a:graphic xmlns:a="http://schemas.openxmlformats.org/drawingml/2006/main">
+              <a:graphicData uri="http://schemas.openxmlformats.org/drawingml/2006/picture">
+                <pic:pic xmlns:pic="http://schemas.openxmlformats.org/drawingml/2006/picture">
+                  <pic:nvPicPr>
+                    <pic:cNvPr id="3" name="Calendar.JPG"/>
+                    <pic:cNvPicPr/>
+                  </pic:nvPicPr>
+                  <pic:blipFill>
+                    <a:blip r:embed="rId10">
+                      <a:extLst>
+                        <a:ext uri="{28A0092B-C50C-407E-A947-70E740481C1C}">
+                          <a14:useLocalDpi xmlns:a14="http://schemas.microsoft.com/office/drawing/2010/main" val="0"/>
+                        </a:ext>
+                      </a:extLst>
+                    </a:blip>
+                    <a:stretch>
+                      <a:fillRect/>
+                    </a:stretch>
+                  </pic:blipFill>
+                  <pic:spPr>
+                    <a:xfrm>
+                      <a:off x="0" y="0"/>
+                      <a:ext cx="5943600" cy="4754880"/>
+                    </a:xfrm>
+                    <a:prstGeom prst="rect">
+                      <a:avLst/>
+                    </a:prstGeom>
+                  </pic:spPr>
+                </pic:pic>
+              </a:graphicData>
+            </a:graphic>
+          </wp:inline>
+        </w:drawing>
+      </w:r>
+      <w:r>
+        <w:rPr>
+          <w:rFonts w:ascii="Times New Roman" w:hAnsi="Times New Roman" w:cs="Times New Roman"/>
+          <w:i w:val="0"/>
+          <w:color w:val="auto"/>
+          <w:sz w:val="24"/>
+        </w:rPr>
+        <w:t>Figure 1.3 – Sample Image of What Calendar Page Would Look Like.</w:t>
+      </w:r>
+    </w:p>
+    <w:p>
+      <w:pPr>
+        <w:spacing w:line="360" w:lineRule="auto"/>
+        <w:rPr>
+          <w:rFonts w:ascii="Times New Roman" w:hAnsi="Times New Roman" w:cs="Times New Roman"/>
+          <w:sz w:val="24"/>
+        </w:rPr>
+      </w:pPr>
+      <w:r>
+        <w:rPr>
+          <w:rFonts w:ascii="Times New Roman" w:hAnsi="Times New Roman" w:cs="Times New Roman"/>
+          <w:sz w:val="24"/>
+        </w:rPr>
+        <w:t>Security requirements can be summarized in two sentences:</w:t>
+      </w:r>
+    </w:p>
+    <w:p>
+      <w:pPr>
         <w:pStyle w:val="ListParagraph"/>
         <w:numPr>
-          <w:ilvl w:val="1"/>
-          <w:numId w:val="1"/>
+          <w:ilvl w:val="0"/>
+          <w:numId w:val="2"/>
         </w:numPr>
         <w:spacing w:line="360" w:lineRule="auto"/>
         <w:rPr>
           <w:rFonts w:ascii="Times New Roman" w:hAnsi="Times New Roman" w:cs="Times New Roman"/>
+          <w:sz w:val="24"/>
+        </w:rPr>
+      </w:pPr>
+      <w:r>
+        <w:rPr>
+          <w:rFonts w:ascii="Times New Roman" w:hAnsi="Times New Roman" w:cs="Times New Roman"/>
+          <w:sz w:val="24"/>
+        </w:rPr>
+        <w:t>Information should b</w:t>
+      </w:r>
+      <w:r>
+        <w:rPr>
+          <w:rFonts w:ascii="Times New Roman" w:hAnsi="Times New Roman" w:cs="Times New Roman"/>
+          <w:sz w:val="24"/>
+        </w:rPr>
+        <w:t xml:space="preserve">e disclosed only to those meant </w:t>
+      </w:r>
+      <w:r>
+        <w:rPr>
+          <w:rFonts w:ascii="Times New Roman" w:hAnsi="Times New Roman" w:cs="Times New Roman"/>
+          <w:sz w:val="24"/>
+        </w:rPr>
+        <w:t>to see it.</w:t>
+      </w:r>
+    </w:p>
+    <w:p>
+      <w:pPr>
+        <w:pStyle w:val="ListParagraph"/>
+        <w:numPr>
+          <w:ilvl w:val="0"/>
+          <w:numId w:val="2"/>
+        </w:numPr>
+        <w:spacing w:line="360" w:lineRule="auto"/>
+        <w:rPr>
+          <w:rFonts w:ascii="Times New Roman" w:hAnsi="Times New Roman" w:cs="Times New Roman"/>
+          <w:sz w:val="24"/>
+        </w:rPr>
+      </w:pPr>
+      <w:r>
+        <w:rPr>
+          <w:rFonts w:ascii="Times New Roman" w:hAnsi="Times New Roman" w:cs="Times New Roman"/>
+          <w:sz w:val="24"/>
+        </w:rPr>
+        <w:t>Actions should be per</w:t>
+      </w:r>
+      <w:r>
+        <w:rPr>
+          <w:rFonts w:ascii="Times New Roman" w:hAnsi="Times New Roman" w:cs="Times New Roman"/>
+          <w:sz w:val="24"/>
+        </w:rPr>
+        <w:t xml:space="preserve">formed only by those authorized </w:t>
+      </w:r>
+      <w:r>
+        <w:rPr>
+          <w:rFonts w:ascii="Times New Roman" w:hAnsi="Times New Roman" w:cs="Times New Roman"/>
+          <w:sz w:val="24"/>
+        </w:rPr>
+        <w:t>to perform them.</w:t>
+      </w:r>
+    </w:p>
+    <w:p>
+      <w:pPr>
+        <w:spacing w:line="360" w:lineRule="auto"/>
+        <w:rPr>
+          <w:rFonts w:ascii="Times New Roman" w:hAnsi="Times New Roman" w:cs="Times New Roman"/>
+          <w:sz w:val="24"/>
+        </w:rPr>
+      </w:pPr>
+      <w:r>
+        <w:rPr>
+          <w:rFonts w:ascii="Times New Roman" w:hAnsi="Times New Roman" w:cs="Times New Roman"/>
+          <w:sz w:val="24"/>
+        </w:rPr>
+        <w:t>Sound simple? So why, with such straightforward goals, is</w:t>
+      </w:r>
+      <w:r>
+        <w:rPr>
+          <w:rFonts w:ascii="Times New Roman" w:hAnsi="Times New Roman" w:cs="Times New Roman"/>
+          <w:sz w:val="24"/>
+        </w:rPr>
+        <w:t xml:space="preserve"> </w:t>
+      </w:r>
+      <w:r>
+        <w:rPr>
+          <w:rFonts w:ascii="Times New Roman" w:hAnsi="Times New Roman" w:cs="Times New Roman"/>
+          <w:sz w:val="24"/>
+        </w:rPr>
+        <w:t>network security deemed one of the tougher areas of computer</w:t>
+      </w:r>
+      <w:r>
+        <w:rPr>
+          <w:rFonts w:ascii="Times New Roman" w:hAnsi="Times New Roman" w:cs="Times New Roman"/>
+          <w:sz w:val="24"/>
+        </w:rPr>
+        <w:t xml:space="preserve"> </w:t>
+      </w:r>
+      <w:r>
+        <w:rPr>
+          <w:rFonts w:ascii="Times New Roman" w:hAnsi="Times New Roman" w:cs="Times New Roman"/>
+          <w:sz w:val="24"/>
+        </w:rPr>
+        <w:t>science?</w:t>
+      </w:r>
+      <w:r>
+        <w:rPr>
+          <w:rFonts w:ascii="Times New Roman" w:hAnsi="Times New Roman" w:cs="Times New Roman"/>
+          <w:sz w:val="24"/>
+        </w:rPr>
+        <w:t xml:space="preserve"> </w:t>
+      </w:r>
+      <w:r>
+        <w:rPr>
+          <w:rFonts w:ascii="Times New Roman" w:hAnsi="Times New Roman" w:cs="Times New Roman"/>
+          <w:sz w:val="24"/>
+        </w:rPr>
+        <w:t>The difficulty lies in the</w:t>
+      </w:r>
+      <w:r>
+        <w:rPr>
+          <w:rFonts w:ascii="Times New Roman" w:hAnsi="Times New Roman" w:cs="Times New Roman"/>
+          <w:sz w:val="24"/>
+        </w:rPr>
+        <w:t xml:space="preserve"> very nature of the goals we’ve </w:t>
+      </w:r>
+      <w:r>
+        <w:rPr>
+          <w:rFonts w:ascii="Times New Roman" w:hAnsi="Times New Roman" w:cs="Times New Roman"/>
+          <w:sz w:val="24"/>
+        </w:rPr>
+        <w:t>defined. While other a</w:t>
+      </w:r>
+      <w:r>
+        <w:rPr>
+          <w:rFonts w:ascii="Times New Roman" w:hAnsi="Times New Roman" w:cs="Times New Roman"/>
+          <w:sz w:val="24"/>
+        </w:rPr>
+        <w:t xml:space="preserve">reas of computer science aim to </w:t>
+      </w:r>
+      <w:r>
+        <w:rPr>
+          <w:rFonts w:ascii="Times New Roman" w:hAnsi="Times New Roman" w:cs="Times New Roman"/>
+          <w:sz w:val="24"/>
+        </w:rPr>
+        <w:t>enable a certain feature, sec</w:t>
+      </w:r>
+      <w:r>
+        <w:rPr>
+          <w:rFonts w:ascii="Times New Roman" w:hAnsi="Times New Roman" w:cs="Times New Roman"/>
+          <w:sz w:val="24"/>
+        </w:rPr>
+        <w:t xml:space="preserve">urity is the art </w:t>
+      </w:r>
+      <w:r>
+        <w:rPr>
+          <w:rFonts w:ascii="Times New Roman" w:hAnsi="Times New Roman" w:cs="Times New Roman"/>
+          <w:sz w:val="24"/>
+        </w:rPr>
+        <w:lastRenderedPageBreak/>
+        <w:t xml:space="preserve">of prohibiting </w:t>
+      </w:r>
+      <w:r>
+        <w:rPr>
+          <w:rFonts w:ascii="Times New Roman" w:hAnsi="Times New Roman" w:cs="Times New Roman"/>
+          <w:sz w:val="24"/>
+        </w:rPr>
+        <w:t xml:space="preserve">unauthorized individuals from </w:t>
+      </w:r>
+      <w:r>
+        <w:rPr>
+          <w:rFonts w:ascii="Times New Roman" w:hAnsi="Times New Roman" w:cs="Times New Roman"/>
+          <w:sz w:val="24"/>
+        </w:rPr>
+        <w:t xml:space="preserve">reaching beyond the permissions </w:t>
+      </w:r>
+      <w:r>
+        <w:rPr>
+          <w:rFonts w:ascii="Times New Roman" w:hAnsi="Times New Roman" w:cs="Times New Roman"/>
+          <w:sz w:val="24"/>
+        </w:rPr>
+        <w:t>they have bee</w:t>
+      </w:r>
+      <w:r>
+        <w:rPr>
+          <w:rFonts w:ascii="Times New Roman" w:hAnsi="Times New Roman" w:cs="Times New Roman"/>
+          <w:sz w:val="24"/>
+        </w:rPr>
+        <w:t xml:space="preserve">n granted. All possible attacks </w:t>
+      </w:r>
+      <w:r>
+        <w:rPr>
+          <w:rFonts w:ascii="Times New Roman" w:hAnsi="Times New Roman" w:cs="Times New Roman"/>
+          <w:sz w:val="24"/>
+        </w:rPr>
+        <w:t>must be considered, analyzed, and prevented.</w:t>
+      </w:r>
+      <w:sdt>
+        <w:sdtPr>
+          <w:rPr>
+            <w:rFonts w:ascii="Times New Roman" w:hAnsi="Times New Roman" w:cs="Times New Roman"/>
+            <w:sz w:val="24"/>
+          </w:rPr>
+          <w:id w:val="-442386306"/>
+          <w:citation/>
+        </w:sdtPr>
+        <w:sdtContent>
+          <w:r>
+            <w:rPr>
+              <w:rFonts w:ascii="Times New Roman" w:hAnsi="Times New Roman" w:cs="Times New Roman"/>
+              <w:sz w:val="24"/>
+            </w:rPr>
+            <w:fldChar w:fldCharType="begin"/>
+          </w:r>
+          <w:r>
+            <w:rPr>
+              <w:rFonts w:ascii="Times New Roman" w:hAnsi="Times New Roman" w:cs="Times New Roman"/>
+              <w:sz w:val="24"/>
+            </w:rPr>
+            <w:instrText xml:space="preserve"> CITATION Ben97 \l 1033 </w:instrText>
+          </w:r>
+          <w:r>
+            <w:rPr>
+              <w:rFonts w:ascii="Times New Roman" w:hAnsi="Times New Roman" w:cs="Times New Roman"/>
+              <w:sz w:val="24"/>
+            </w:rPr>
+            <w:fldChar w:fldCharType="separate"/>
+          </w:r>
+          <w:r>
+            <w:rPr>
+              <w:rFonts w:ascii="Times New Roman" w:hAnsi="Times New Roman" w:cs="Times New Roman"/>
+              <w:noProof/>
+              <w:sz w:val="24"/>
+            </w:rPr>
+            <w:t xml:space="preserve"> [3]</w:t>
+          </w:r>
+          <w:r>
+            <w:rPr>
+              <w:rFonts w:ascii="Times New Roman" w:hAnsi="Times New Roman" w:cs="Times New Roman"/>
+              <w:sz w:val="24"/>
+            </w:rPr>
+            <w:fldChar w:fldCharType="end"/>
+          </w:r>
+        </w:sdtContent>
+      </w:sdt>
+      <w:r>
+        <w:rPr>
+          <w:rFonts w:ascii="Times New Roman" w:hAnsi="Times New Roman" w:cs="Times New Roman"/>
+          <w:sz w:val="24"/>
+        </w:rPr>
+        <w:t xml:space="preserve"> </w:t>
+      </w:r>
+      <w:r>
+        <w:rPr>
+          <w:rFonts w:ascii="Times New Roman" w:hAnsi="Times New Roman" w:cs="Times New Roman"/>
+          <w:sz w:val="24"/>
+        </w:rPr>
+        <w:t>The project portal will utili</w:t>
+      </w:r>
+      <w:r>
+        <w:rPr>
+          <w:rFonts w:ascii="Times New Roman" w:hAnsi="Times New Roman" w:cs="Times New Roman"/>
+          <w:sz w:val="24"/>
+        </w:rPr>
+        <w:t xml:space="preserve">ze user login authentication to </w:t>
+      </w:r>
+      <w:r>
+        <w:rPr>
+          <w:rFonts w:ascii="Times New Roman" w:hAnsi="Times New Roman" w:cs="Times New Roman"/>
+          <w:sz w:val="24"/>
+        </w:rPr>
+        <w:t>provide a minimum level of security.</w:t>
+      </w:r>
+      <w:r>
+        <w:rPr>
+          <w:rFonts w:ascii="Times New Roman" w:hAnsi="Times New Roman" w:cs="Times New Roman"/>
+          <w:sz w:val="24"/>
+        </w:rPr>
+        <w:t xml:space="preserve"> This could be upgraded in the future to use the lightweight directory access protocol (LDAP) user credentials that already exist within the State of Alaska system. </w:t>
+      </w:r>
+    </w:p>
+    <w:p>
+      <w:pPr>
+        <w:spacing w:line="360" w:lineRule="auto"/>
+        <w:rPr>
+          <w:rFonts w:ascii="Times New Roman" w:hAnsi="Times New Roman" w:cs="Times New Roman"/>
+          <w:sz w:val="24"/>
+        </w:rPr>
+      </w:pPr>
+      <w:r>
+        <w:rPr>
+          <w:rFonts w:ascii="Times New Roman" w:hAnsi="Times New Roman" w:cs="Times New Roman"/>
+          <w:noProof/>
+          <w:sz w:val="24"/>
+        </w:rPr>
+        <w:drawing>
+          <wp:inline distT="0" distB="0" distL="0" distR="0" wp14:anchorId="0162018C" wp14:editId="27E20318">
+            <wp:extent cx="5943600" cy="4754880"/>
+            <wp:effectExtent l="0" t="0" r="0" b="7620"/>
+            <wp:docPr id="5" name="Picture 5"/>
+            <wp:cNvGraphicFramePr>
+              <a:graphicFrameLocks xmlns:a="http://schemas.openxmlformats.org/drawingml/2006/main" noChangeAspect="1"/>
+            </wp:cNvGraphicFramePr>
+            <a:graphic xmlns:a="http://schemas.openxmlformats.org/drawingml/2006/main">
+              <a:graphicData uri="http://schemas.openxmlformats.org/drawingml/2006/picture">
+                <pic:pic xmlns:pic="http://schemas.openxmlformats.org/drawingml/2006/picture">
+                  <pic:nvPicPr>
+                    <pic:cNvPr id="5" name="Files.JPG"/>
+                    <pic:cNvPicPr/>
+                  </pic:nvPicPr>
+                  <pic:blipFill>
+                    <a:blip r:embed="rId11">
+                      <a:extLst>
+                        <a:ext uri="{28A0092B-C50C-407E-A947-70E740481C1C}">
+                          <a14:useLocalDpi xmlns:a14="http://schemas.microsoft.com/office/drawing/2010/main" val="0"/>
+                        </a:ext>
+                      </a:extLst>
+                    </a:blip>
+                    <a:stretch>
+                      <a:fillRect/>
+                    </a:stretch>
+                  </pic:blipFill>
+                  <pic:spPr>
+                    <a:xfrm>
+                      <a:off x="0" y="0"/>
+                      <a:ext cx="5943600" cy="4754880"/>
+                    </a:xfrm>
+                    <a:prstGeom prst="rect">
+                      <a:avLst/>
+                    </a:prstGeom>
+                  </pic:spPr>
+                </pic:pic>
+              </a:graphicData>
+            </a:graphic>
+          </wp:inline>
+        </w:drawing>
+      </w:r>
+    </w:p>
+    <w:p>
+      <w:pPr>
+        <w:spacing w:line="360" w:lineRule="auto"/>
+        <w:jc w:val="center"/>
+        <w:rPr>
+          <w:rFonts w:ascii="Times New Roman" w:hAnsi="Times New Roman" w:cs="Times New Roman"/>
+          <w:sz w:val="24"/>
+        </w:rPr>
+      </w:pPr>
+      <w:r>
+        <w:rPr>
+          <w:rFonts w:ascii="Times New Roman" w:hAnsi="Times New Roman" w:cs="Times New Roman"/>
+          <w:sz w:val="24"/>
+        </w:rPr>
+        <w:t>Figure 1.</w:t>
+      </w:r>
+      <w:r>
+        <w:rPr>
+          <w:rFonts w:ascii="Times New Roman" w:hAnsi="Times New Roman" w:cs="Times New Roman"/>
+          <w:sz w:val="24"/>
+        </w:rPr>
+        <w:t>4</w:t>
+      </w:r>
+      <w:r>
+        <w:rPr>
+          <w:rFonts w:ascii="Times New Roman" w:hAnsi="Times New Roman" w:cs="Times New Roman"/>
+          <w:sz w:val="24"/>
+        </w:rPr>
+        <w:t xml:space="preserve"> – Sample Image of What</w:t>
+      </w:r>
+      <w:r>
+        <w:rPr>
+          <w:rFonts w:ascii="Times New Roman" w:hAnsi="Times New Roman" w:cs="Times New Roman"/>
+          <w:sz w:val="24"/>
+        </w:rPr>
+        <w:t xml:space="preserve"> Files</w:t>
+      </w:r>
+      <w:r>
+        <w:rPr>
+          <w:rFonts w:ascii="Times New Roman" w:hAnsi="Times New Roman" w:cs="Times New Roman"/>
+          <w:sz w:val="24"/>
+        </w:rPr>
+        <w:t xml:space="preserve"> Page Would Look Like.</w:t>
+      </w:r>
+    </w:p>
+    <w:p>
+      <w:pPr>
+        <w:spacing w:line="360" w:lineRule="auto"/>
+        <w:rPr>
+          <w:rFonts w:ascii="Times New Roman" w:hAnsi="Times New Roman" w:cs="Times New Roman"/>
+          <w:sz w:val="24"/>
+        </w:rPr>
+      </w:pPr>
+      <w:r>
+        <w:rPr>
+          <w:rFonts w:ascii="Times New Roman" w:hAnsi="Times New Roman" w:cs="Times New Roman"/>
+          <w:sz w:val="24"/>
+        </w:rPr>
+        <w:t>In Anchorage, .NET is the preferred language for websites and web applications.</w:t>
+      </w:r>
+      <w:r>
+        <w:rPr>
+          <w:rFonts w:ascii="Times New Roman" w:hAnsi="Times New Roman" w:cs="Times New Roman"/>
+          <w:i/>
+          <w:sz w:val="24"/>
+        </w:rPr>
+        <w:t xml:space="preserve"> </w:t>
+      </w:r>
+      <w:r>
+        <w:rPr>
+          <w:rFonts w:ascii="Times New Roman" w:hAnsi="Times New Roman" w:cs="Times New Roman"/>
+          <w:sz w:val="24"/>
+        </w:rPr>
+        <w:t xml:space="preserve">According to GeoNorth, an Anchorage software development company: .NET is one of the development languages of choice for high usage sites and sites with complex business rules and workflows.  Because it is a compiled language, it can be many times faster than PHP, ColdFusion, or other languages. You may have also heard of ASP.NET, which is the 'web design' portion of .NET, and works in conjunction with C# or VB.NET. </w:t>
+      </w:r>
+      <w:r>
+        <w:rPr>
+          <w:rFonts w:ascii="Times New Roman" w:hAnsi="Times New Roman" w:cs="Times New Roman"/>
+          <w:sz w:val="24"/>
+        </w:rPr>
+        <w:t xml:space="preserve">If you want a fast site </w:t>
+      </w:r>
+      <w:r>
+        <w:rPr>
+          <w:rFonts w:ascii="Times New Roman" w:hAnsi="Times New Roman" w:cs="Times New Roman"/>
+          <w:sz w:val="24"/>
+        </w:rPr>
+        <w:lastRenderedPageBreak/>
+        <w:t>that can scale, or if you have complex business rules that need a lot of CPU power behi</w:t>
+      </w:r>
+      <w:r>
+        <w:rPr>
+          <w:rFonts w:ascii="Times New Roman" w:hAnsi="Times New Roman" w:cs="Times New Roman"/>
+          <w:sz w:val="24"/>
+        </w:rPr>
+        <w:t xml:space="preserve">nd them, .NET is the way to go. </w:t>
+      </w:r>
+      <w:r>
+        <w:rPr>
+          <w:rFonts w:ascii="Times New Roman" w:hAnsi="Times New Roman" w:cs="Times New Roman"/>
+          <w:sz w:val="24"/>
+        </w:rPr>
+        <w:t>Many of our Anchorage clients in Alaska use .NET, and we have deployed enterprise solutions as well as small websites and even handheld applications.</w:t>
+      </w:r>
+      <w:sdt>
+        <w:sdtPr>
+          <w:rPr>
+            <w:rFonts w:ascii="Times New Roman" w:hAnsi="Times New Roman" w:cs="Times New Roman"/>
+            <w:sz w:val="24"/>
+          </w:rPr>
+          <w:id w:val="233283273"/>
+          <w:citation/>
+        </w:sdtPr>
+        <w:sdtContent>
+          <w:r>
+            <w:rPr>
+              <w:rFonts w:ascii="Times New Roman" w:hAnsi="Times New Roman" w:cs="Times New Roman"/>
+              <w:sz w:val="24"/>
+            </w:rPr>
+            <w:fldChar w:fldCharType="begin"/>
+          </w:r>
+          <w:r>
+            <w:rPr>
+              <w:rFonts w:ascii="Times New Roman" w:hAnsi="Times New Roman" w:cs="Times New Roman"/>
+              <w:sz w:val="24"/>
+            </w:rPr>
+            <w:instrText xml:space="preserve"> CITATION Geo15 \l 1033 </w:instrText>
+          </w:r>
+          <w:r>
+            <w:rPr>
+              <w:rFonts w:ascii="Times New Roman" w:hAnsi="Times New Roman" w:cs="Times New Roman"/>
+              <w:sz w:val="24"/>
+            </w:rPr>
+            <w:fldChar w:fldCharType="separate"/>
+          </w:r>
+          <w:r>
+            <w:rPr>
+              <w:rFonts w:ascii="Times New Roman" w:hAnsi="Times New Roman" w:cs="Times New Roman"/>
+              <w:noProof/>
+              <w:sz w:val="24"/>
+            </w:rPr>
+            <w:t xml:space="preserve"> [4]</w:t>
+          </w:r>
+          <w:r>
+            <w:rPr>
+              <w:rFonts w:ascii="Times New Roman" w:hAnsi="Times New Roman" w:cs="Times New Roman"/>
+              <w:sz w:val="24"/>
+            </w:rPr>
+            <w:fldChar w:fldCharType="end"/>
+          </w:r>
+        </w:sdtContent>
+      </w:sdt>
+    </w:p>
+    <w:p>
+      <w:pPr>
+        <w:pStyle w:val="Heading1"/>
+        <w:spacing w:line="360" w:lineRule="auto"/>
+        <w:rPr>
+          <w:rFonts w:ascii="Times New Roman" w:hAnsi="Times New Roman" w:cs="Times New Roman"/>
+          <w:b/>
+          <w:color w:val="auto"/>
+          <w:sz w:val="36"/>
+        </w:rPr>
+      </w:pPr>
+      <w:bookmarkStart w:id="3" w:name="_Toc410646104"/>
+      <w:r>
+        <w:rPr>
+          <w:rFonts w:ascii="Times New Roman" w:hAnsi="Times New Roman" w:cs="Times New Roman"/>
+          <w:b/>
+          <w:color w:val="auto"/>
+          <w:sz w:val="36"/>
+        </w:rPr>
+        <w:t>1.3</w:t>
+      </w:r>
+      <w:r>
+        <w:rPr>
+          <w:rFonts w:ascii="Times New Roman" w:hAnsi="Times New Roman" w:cs="Times New Roman"/>
+          <w:b/>
+          <w:color w:val="auto"/>
+          <w:sz w:val="36"/>
+        </w:rPr>
+        <w:t xml:space="preserve"> </w:t>
+      </w:r>
+      <w:r>
+        <w:rPr>
+          <w:rFonts w:ascii="Times New Roman" w:hAnsi="Times New Roman" w:cs="Times New Roman"/>
+          <w:b/>
+          <w:color w:val="auto"/>
+          <w:sz w:val="36"/>
+        </w:rPr>
+        <w:t>Motiv</w:t>
+      </w:r>
+      <w:r>
+        <w:rPr>
+          <w:rFonts w:ascii="Times New Roman" w:hAnsi="Times New Roman" w:cs="Times New Roman"/>
+          <w:b/>
+          <w:color w:val="auto"/>
+          <w:sz w:val="36"/>
+        </w:rPr>
+        <w:t>ation</w:t>
+      </w:r>
+      <w:bookmarkEnd w:id="3"/>
+    </w:p>
+    <w:p>
+      <w:pPr>
+        <w:spacing w:line="360" w:lineRule="auto"/>
+        <w:rPr>
+          <w:rFonts w:ascii="Times New Roman" w:hAnsi="Times New Roman" w:cs="Times New Roman"/>
+          <w:sz w:val="24"/>
+        </w:rPr>
+      </w:pPr>
+      <w:r>
+        <w:rPr>
+          <w:rFonts w:ascii="Times New Roman" w:hAnsi="Times New Roman" w:cs="Times New Roman"/>
+          <w:sz w:val="24"/>
+        </w:rPr>
+        <w:t xml:space="preserve">My primary motivation comes from the fact that </w:t>
+      </w:r>
+      <w:r>
+        <w:rPr>
+          <w:rFonts w:ascii="Times New Roman" w:hAnsi="Times New Roman" w:cs="Times New Roman"/>
+          <w:sz w:val="24"/>
+        </w:rPr>
+        <w:t>I am currently employed at DNR and my department manager asked me if I wanted to do this project.</w:t>
+      </w:r>
+      <w:r>
+        <w:rPr>
+          <w:rFonts w:ascii="Times New Roman" w:hAnsi="Times New Roman" w:cs="Times New Roman"/>
+          <w:sz w:val="24"/>
+        </w:rPr>
+        <w:t xml:space="preserve"> I really wanted to do a project that was going to be very practical and this project allows me to do just that. The project portal is likely to be implemented within the DNR system shortly after its completion and thorough testing. Working with DNR on this project gives me greater access to resources and a knowledge base that would not be available to me otherwise. </w:t>
+      </w:r>
+      <w:r>
+        <w:rPr>
+          <w:rFonts w:ascii="Times New Roman" w:hAnsi="Times New Roman" w:cs="Times New Roman"/>
+          <w:sz w:val="24"/>
+        </w:rPr>
+        <w:t xml:space="preserve">Doing this project for DNR </w:t>
+      </w:r>
+      <w:r>
+        <w:rPr>
+          <w:rFonts w:ascii="Times New Roman" w:hAnsi="Times New Roman" w:cs="Times New Roman"/>
+          <w:sz w:val="24"/>
+        </w:rPr>
+        <w:t>also gives me the opportunity to work on the project while at work, allowing me to better use my time.</w:t>
+      </w:r>
+    </w:p>
+    <w:p>
+      <w:pPr>
+        <w:spacing w:line="360" w:lineRule="auto"/>
+        <w:rPr>
+          <w:rFonts w:ascii="Times New Roman" w:hAnsi="Times New Roman" w:cs="Times New Roman"/>
           <w:b/>
           <w:sz w:val="32"/>
         </w:rPr>
@@ -608,158 +1617,860 @@
       <w:r>
         <w:rPr>
           <w:rFonts w:ascii="Times New Roman" w:hAnsi="Times New Roman" w:cs="Times New Roman"/>
+          <w:sz w:val="24"/>
+        </w:rPr>
+        <w:t>My secondary motivation for wanting to</w:t>
+      </w:r>
+      <w:r>
+        <w:rPr>
+          <w:rFonts w:ascii="Times New Roman" w:hAnsi="Times New Roman" w:cs="Times New Roman"/>
+          <w:sz w:val="24"/>
+        </w:rPr>
+        <w:t xml:space="preserve"> do this project was because my</w:t>
+      </w:r>
+      <w:r>
+        <w:rPr>
+          <w:rFonts w:ascii="Times New Roman" w:hAnsi="Times New Roman" w:cs="Times New Roman"/>
+          <w:sz w:val="24"/>
+        </w:rPr>
+        <w:t xml:space="preserve"> department manager wanted the project done in .NET. I have not used .NET before and </w:t>
+      </w:r>
+      <w:r>
+        <w:rPr>
+          <w:rFonts w:ascii="Times New Roman" w:hAnsi="Times New Roman" w:cs="Times New Roman"/>
+          <w:sz w:val="24"/>
+        </w:rPr>
+        <w:t xml:space="preserve">am unfamiliar with its features. .NET seems to be used almost exclusively here in Anchorage. Therefore it was important to me to learn how to use it in order to increase my job marketability. Creating web applications is one of the things I am interested in doing for a job, thus being able to put a project like this within my portfolio was very compelling for me. </w:t>
+      </w:r>
+    </w:p>
+    <w:p>
+      <w:pPr>
+        <w:pStyle w:val="Heading1"/>
+        <w:spacing w:line="360" w:lineRule="auto"/>
+        <w:rPr>
+          <w:rFonts w:ascii="Times New Roman" w:hAnsi="Times New Roman" w:cs="Times New Roman"/>
+          <w:b/>
+          <w:color w:val="auto"/>
+          <w:sz w:val="36"/>
+        </w:rPr>
+      </w:pPr>
+      <w:bookmarkStart w:id="4" w:name="_Toc410646105"/>
+      <w:r>
+        <w:rPr>
+          <w:rFonts w:ascii="Times New Roman" w:hAnsi="Times New Roman" w:cs="Times New Roman"/>
+          <w:b/>
+          <w:color w:val="auto"/>
+          <w:sz w:val="36"/>
+        </w:rPr>
+        <w:t>1.4</w:t>
+      </w:r>
+      <w:r>
+        <w:rPr>
+          <w:rFonts w:ascii="Times New Roman" w:hAnsi="Times New Roman" w:cs="Times New Roman"/>
+          <w:b/>
+          <w:color w:val="auto"/>
+          <w:sz w:val="36"/>
+        </w:rPr>
+        <w:t xml:space="preserve"> </w:t>
+      </w:r>
+      <w:r>
+        <w:rPr>
+          <w:rFonts w:ascii="Times New Roman" w:hAnsi="Times New Roman" w:cs="Times New Roman"/>
+          <w:b/>
+          <w:color w:val="auto"/>
+          <w:sz w:val="36"/>
+        </w:rPr>
+        <w:t>Recent Developments</w:t>
+      </w:r>
+      <w:bookmarkEnd w:id="4"/>
+    </w:p>
+    <w:p/>
+    <w:p>
+      <w:pPr>
+        <w:spacing w:line="360" w:lineRule="auto"/>
+        <w:rPr>
+          <w:rFonts w:ascii="Times New Roman" w:hAnsi="Times New Roman" w:cs="Times New Roman"/>
           <w:b/>
           <w:sz w:val="32"/>
         </w:rPr>
-        <w:t>Application</w:t>
-      </w:r>
+      </w:pPr>
     </w:p>
     <w:p>
-      <w:pPr>
-        <w:spacing w:line="360" w:lineRule="auto"/>
-        <w:rPr>
-          <w:rFonts w:ascii="Times New Roman" w:hAnsi="Times New Roman" w:cs="Times New Roman"/>
-          <w:sz w:val="24"/>
-        </w:rPr>
-      </w:pPr>
-      <w:r>
-        <w:rPr>
-          <w:rFonts w:ascii="Times New Roman" w:hAnsi="Times New Roman" w:cs="Times New Roman"/>
-          <w:sz w:val="24"/>
-        </w:rPr>
-        <w:t>For my project, I decided to create a web application. My application will be a project portal for teams working on various projects at the Department of Natural Resources (DNR). Each project will have its own project portal and will consist of three main pages. One Page will have a map of the project</w:t>
-      </w:r>
-      <w:r>
-        <w:rPr>
-          <w:rFonts w:ascii="Times New Roman" w:hAnsi="Times New Roman" w:cs="Times New Roman"/>
-          <w:sz w:val="24"/>
-        </w:rPr>
-        <w:t xml:space="preserve"> area and the map will have the ability to change which layers are visible to the user. Another page will have a calendar object that will contain the project related activities and meetings. </w:t>
-      </w:r>
-      <w:r>
-        <w:rPr>
-          <w:rFonts w:ascii="Times New Roman" w:hAnsi="Times New Roman" w:cs="Times New Roman"/>
-          <w:sz w:val="24"/>
-        </w:rPr>
-        <w:t>The final page will contain a file browsing object that will display a file location on the server that holds project related files.</w:t>
-      </w:r>
-      <w:r>
-        <w:rPr>
-          <w:rFonts w:ascii="Times New Roman" w:hAnsi="Times New Roman" w:cs="Times New Roman"/>
-          <w:sz w:val="24"/>
-        </w:rPr>
-        <w:t xml:space="preserve"> </w:t>
-      </w:r>
-      <w:r>
-        <w:rPr>
-          <w:rFonts w:ascii="Times New Roman" w:hAnsi="Times New Roman" w:cs="Times New Roman"/>
-          <w:sz w:val="24"/>
-        </w:rPr>
-        <w:t xml:space="preserve">The project portal will </w:t>
-      </w:r>
-      <w:r>
-        <w:rPr>
-          <w:rFonts w:ascii="Times New Roman" w:hAnsi="Times New Roman" w:cs="Times New Roman"/>
-          <w:sz w:val="24"/>
-        </w:rPr>
-        <w:t>utilize</w:t>
-      </w:r>
-      <w:r>
-        <w:rPr>
-          <w:rFonts w:ascii="Times New Roman" w:hAnsi="Times New Roman" w:cs="Times New Roman"/>
-          <w:sz w:val="24"/>
-        </w:rPr>
-        <w:t xml:space="preserve"> </w:t>
-      </w:r>
-      <w:r>
-        <w:rPr>
-          <w:rFonts w:ascii="Times New Roman" w:hAnsi="Times New Roman" w:cs="Times New Roman"/>
-          <w:sz w:val="24"/>
-        </w:rPr>
-        <w:t>user login authentication to provide a minimum level of security.</w:t>
-      </w:r>
-      <w:r>
-        <w:rPr>
-          <w:rFonts w:ascii="Times New Roman" w:hAnsi="Times New Roman" w:cs="Times New Roman"/>
-          <w:sz w:val="24"/>
-        </w:rPr>
-        <w:t xml:space="preserve"> </w:t>
+      <w:r>
+        <w:br w:type="page"/>
       </w:r>
     </w:p>
+    <w:bookmarkStart w:id="5" w:name="_Toc410646106" w:displacedByCustomXml="next"/>
+    <w:sdt>
+      <w:sdtPr>
+        <w:rPr>
+          <w:color w:val="auto"/>
+        </w:rPr>
+        <w:id w:val="-1099940762"/>
+        <w:docPartObj>
+          <w:docPartGallery w:val="Bibliographies"/>
+          <w:docPartUnique/>
+        </w:docPartObj>
+      </w:sdtPr>
+      <w:sdtEndPr>
+        <w:rPr>
+          <w:rFonts w:asciiTheme="minorHAnsi" w:eastAsiaTheme="minorHAnsi" w:hAnsiTheme="minorHAnsi" w:cstheme="minorBidi"/>
+          <w:sz w:val="22"/>
+          <w:szCs w:val="22"/>
+        </w:rPr>
+      </w:sdtEndPr>
+      <w:sdtContent>
+        <w:p>
+          <w:pPr>
+            <w:pStyle w:val="Heading1"/>
+            <w:rPr>
+              <w:rFonts w:ascii="Times New Roman" w:hAnsi="Times New Roman" w:cs="Times New Roman"/>
+              <w:b/>
+              <w:color w:val="auto"/>
+            </w:rPr>
+          </w:pPr>
+          <w:r>
+            <w:rPr>
+              <w:rFonts w:ascii="Times New Roman" w:hAnsi="Times New Roman" w:cs="Times New Roman"/>
+              <w:b/>
+              <w:color w:val="auto"/>
+              <w:sz w:val="36"/>
+            </w:rPr>
+            <w:t>References</w:t>
+          </w:r>
+          <w:bookmarkEnd w:id="5"/>
+        </w:p>
+        <w:sdt>
+          <w:sdtPr>
+            <w:rPr>
+              <w:rFonts w:ascii="Times New Roman" w:hAnsi="Times New Roman" w:cs="Times New Roman"/>
+            </w:rPr>
+            <w:id w:val="-573587230"/>
+            <w:bibliography/>
+          </w:sdtPr>
+          <w:sdtContent>
+            <w:p>
+              <w:pPr>
+                <w:rPr>
+                  <w:rFonts w:ascii="Times New Roman" w:hAnsi="Times New Roman" w:cs="Times New Roman"/>
+                  <w:noProof/>
+                </w:rPr>
+              </w:pPr>
+              <w:r>
+                <w:rPr>
+                  <w:rFonts w:ascii="Times New Roman" w:hAnsi="Times New Roman" w:cs="Times New Roman"/>
+                </w:rPr>
+                <w:fldChar w:fldCharType="begin"/>
+              </w:r>
+              <w:r>
+                <w:rPr>
+                  <w:rFonts w:ascii="Times New Roman" w:hAnsi="Times New Roman" w:cs="Times New Roman"/>
+                </w:rPr>
+                <w:instrText xml:space="preserve"> BIBLIOGRAPHY </w:instrText>
+              </w:r>
+              <w:r>
+                <w:rPr>
+                  <w:rFonts w:ascii="Times New Roman" w:hAnsi="Times New Roman" w:cs="Times New Roman"/>
+                </w:rPr>
+                <w:fldChar w:fldCharType="separate"/>
+              </w:r>
+            </w:p>
+            <w:tbl>
+              <w:tblPr>
+                <w:tblW w:w="5000" w:type="pct"/>
+                <w:tblCellSpacing w:w="15" w:type="dxa"/>
+                <w:tblCellMar>
+                  <w:top w:w="15" w:type="dxa"/>
+                  <w:left w:w="15" w:type="dxa"/>
+                  <w:bottom w:w="15" w:type="dxa"/>
+                  <w:right w:w="15" w:type="dxa"/>
+                </w:tblCellMar>
+                <w:tblLook w:val="04A0" w:firstRow="1" w:lastRow="0" w:firstColumn="1" w:lastColumn="0" w:noHBand="0" w:noVBand="1"/>
+              </w:tblPr>
+              <w:tblGrid>
+                <w:gridCol w:w="332"/>
+                <w:gridCol w:w="9028"/>
+              </w:tblGrid>
+              <w:tr>
+                <w:trPr>
+                  <w:divId w:val="1069765920"/>
+                  <w:tblCellSpacing w:w="15" w:type="dxa"/>
+                </w:trPr>
+                <w:tc>
+                  <w:tcPr>
+                    <w:tcW w:w="50" w:type="pct"/>
+                    <w:hideMark/>
+                  </w:tcPr>
+                  <w:p>
+                    <w:pPr>
+                      <w:pStyle w:val="Bibliography"/>
+                      <w:rPr>
+                        <w:rFonts w:ascii="Times New Roman" w:hAnsi="Times New Roman" w:cs="Times New Roman"/>
+                        <w:noProof/>
+                        <w:sz w:val="24"/>
+                        <w:szCs w:val="24"/>
+                      </w:rPr>
+                    </w:pPr>
+                    <w:r>
+                      <w:rPr>
+                        <w:rFonts w:ascii="Times New Roman" w:hAnsi="Times New Roman" w:cs="Times New Roman"/>
+                        <w:noProof/>
+                      </w:rPr>
+                      <w:t xml:space="preserve">[1] </w:t>
+                    </w:r>
+                  </w:p>
+                </w:tc>
+                <w:tc>
+                  <w:tcPr>
+                    <w:tcW w:w="0" w:type="auto"/>
+                    <w:hideMark/>
+                  </w:tcPr>
+                  <w:p>
+                    <w:pPr>
+                      <w:pStyle w:val="Bibliography"/>
+                      <w:rPr>
+                        <w:rFonts w:ascii="Times New Roman" w:hAnsi="Times New Roman" w:cs="Times New Roman"/>
+                        <w:noProof/>
+                      </w:rPr>
+                    </w:pPr>
+                    <w:r>
+                      <w:rPr>
+                        <w:rFonts w:ascii="Times New Roman" w:hAnsi="Times New Roman" w:cs="Times New Roman"/>
+                        <w:noProof/>
+                      </w:rPr>
+                      <w:t xml:space="preserve">J. Offutt, "Quality Attributes of Web Software Applications," </w:t>
+                    </w:r>
+                    <w:r>
+                      <w:rPr>
+                        <w:rFonts w:ascii="Times New Roman" w:hAnsi="Times New Roman" w:cs="Times New Roman"/>
+                        <w:i/>
+                        <w:iCs/>
+                        <w:noProof/>
+                      </w:rPr>
+                      <w:t xml:space="preserve">IEEE Software, </w:t>
+                    </w:r>
+                    <w:r>
+                      <w:rPr>
+                        <w:rFonts w:ascii="Times New Roman" w:hAnsi="Times New Roman" w:cs="Times New Roman"/>
+                        <w:noProof/>
+                      </w:rPr>
+                      <w:t xml:space="preserve">pp. 25-32, 2002. </w:t>
+                    </w:r>
+                  </w:p>
+                </w:tc>
+              </w:tr>
+              <w:tr>
+                <w:trPr>
+                  <w:divId w:val="1069765920"/>
+                  <w:tblCellSpacing w:w="15" w:type="dxa"/>
+                </w:trPr>
+                <w:tc>
+                  <w:tcPr>
+                    <w:tcW w:w="50" w:type="pct"/>
+                    <w:hideMark/>
+                  </w:tcPr>
+                  <w:p>
+                    <w:pPr>
+                      <w:pStyle w:val="Bibliography"/>
+                      <w:rPr>
+                        <w:rFonts w:ascii="Times New Roman" w:hAnsi="Times New Roman" w:cs="Times New Roman"/>
+                        <w:noProof/>
+                      </w:rPr>
+                    </w:pPr>
+                    <w:r>
+                      <w:rPr>
+                        <w:rFonts w:ascii="Times New Roman" w:hAnsi="Times New Roman" w:cs="Times New Roman"/>
+                        <w:noProof/>
+                      </w:rPr>
+                      <w:t xml:space="preserve">[2] </w:t>
+                    </w:r>
+                  </w:p>
+                </w:tc>
+                <w:tc>
+                  <w:tcPr>
+                    <w:tcW w:w="0" w:type="auto"/>
+                    <w:hideMark/>
+                  </w:tcPr>
+                  <w:p>
+                    <w:pPr>
+                      <w:pStyle w:val="Bibliography"/>
+                      <w:rPr>
+                        <w:rFonts w:ascii="Times New Roman" w:hAnsi="Times New Roman" w:cs="Times New Roman"/>
+                        <w:noProof/>
+                      </w:rPr>
+                    </w:pPr>
+                    <w:r>
+                      <w:rPr>
+                        <w:rFonts w:ascii="Times New Roman" w:hAnsi="Times New Roman" w:cs="Times New Roman"/>
+                        <w:noProof/>
+                      </w:rPr>
+                      <w:t>P. Christensson, "Web Application Definition," 17 February 2014. [Online]. Available: http://techterms.com/definition/web_application. [Accessed 30 January 2015].</w:t>
+                    </w:r>
+                  </w:p>
+                </w:tc>
+              </w:tr>
+              <w:tr>
+                <w:trPr>
+                  <w:divId w:val="1069765920"/>
+                  <w:tblCellSpacing w:w="15" w:type="dxa"/>
+                </w:trPr>
+                <w:tc>
+                  <w:tcPr>
+                    <w:tcW w:w="50" w:type="pct"/>
+                    <w:hideMark/>
+                  </w:tcPr>
+                  <w:p>
+                    <w:pPr>
+                      <w:pStyle w:val="Bibliography"/>
+                      <w:rPr>
+                        <w:rFonts w:ascii="Times New Roman" w:hAnsi="Times New Roman" w:cs="Times New Roman"/>
+                        <w:noProof/>
+                      </w:rPr>
+                    </w:pPr>
+                    <w:r>
+                      <w:rPr>
+                        <w:rFonts w:ascii="Times New Roman" w:hAnsi="Times New Roman" w:cs="Times New Roman"/>
+                        <w:noProof/>
+                      </w:rPr>
+                      <w:t xml:space="preserve">[3] </w:t>
+                    </w:r>
+                  </w:p>
+                </w:tc>
+                <w:tc>
+                  <w:tcPr>
+                    <w:tcW w:w="0" w:type="auto"/>
+                    <w:hideMark/>
+                  </w:tcPr>
+                  <w:p>
+                    <w:pPr>
+                      <w:pStyle w:val="Bibliography"/>
+                      <w:rPr>
+                        <w:rFonts w:ascii="Times New Roman" w:hAnsi="Times New Roman" w:cs="Times New Roman"/>
+                        <w:noProof/>
+                      </w:rPr>
+                    </w:pPr>
+                    <w:r>
+                      <w:rPr>
+                        <w:rFonts w:ascii="Times New Roman" w:hAnsi="Times New Roman" w:cs="Times New Roman"/>
+                        <w:noProof/>
+                      </w:rPr>
+                      <w:t>B. Adida, "</w:t>
+                    </w:r>
+                    <w:r>
+                      <w:rPr>
+                        <w:rFonts w:ascii="Times New Roman" w:hAnsi="Times New Roman" w:cs="Times New Roman"/>
+                        <w:noProof/>
+                        <w:sz w:val="24"/>
+                      </w:rPr>
+                      <w:t>Securing</w:t>
+                    </w:r>
+                    <w:r>
+                      <w:rPr>
+                        <w:rFonts w:ascii="Times New Roman" w:hAnsi="Times New Roman" w:cs="Times New Roman"/>
+                        <w:noProof/>
+                      </w:rPr>
+                      <w:t xml:space="preserve"> The Web," </w:t>
+                    </w:r>
+                    <w:r>
+                      <w:rPr>
+                        <w:rFonts w:ascii="Times New Roman" w:hAnsi="Times New Roman" w:cs="Times New Roman"/>
+                        <w:i/>
+                        <w:iCs/>
+                        <w:noProof/>
+                      </w:rPr>
+                      <w:t xml:space="preserve">IEEE Internet Computing, </w:t>
+                    </w:r>
+                    <w:r>
+                      <w:rPr>
+                        <w:rFonts w:ascii="Times New Roman" w:hAnsi="Times New Roman" w:cs="Times New Roman"/>
+                        <w:noProof/>
+                      </w:rPr>
+                      <w:t xml:space="preserve">vol. 1, no. 4, pp. 91-93, 1997. </w:t>
+                    </w:r>
+                  </w:p>
+                </w:tc>
+              </w:tr>
+              <w:tr>
+                <w:trPr>
+                  <w:divId w:val="1069765920"/>
+                  <w:tblCellSpacing w:w="15" w:type="dxa"/>
+                </w:trPr>
+                <w:tc>
+                  <w:tcPr>
+                    <w:tcW w:w="50" w:type="pct"/>
+                    <w:hideMark/>
+                  </w:tcPr>
+                  <w:p>
+                    <w:pPr>
+                      <w:pStyle w:val="Bibliography"/>
+                      <w:rPr>
+                        <w:rFonts w:ascii="Times New Roman" w:hAnsi="Times New Roman" w:cs="Times New Roman"/>
+                        <w:noProof/>
+                      </w:rPr>
+                    </w:pPr>
+                    <w:r>
+                      <w:rPr>
+                        <w:rFonts w:ascii="Times New Roman" w:hAnsi="Times New Roman" w:cs="Times New Roman"/>
+                        <w:noProof/>
+                      </w:rPr>
+                      <w:t xml:space="preserve">[4] </w:t>
+                    </w:r>
+                  </w:p>
+                </w:tc>
+                <w:tc>
+                  <w:tcPr>
+                    <w:tcW w:w="0" w:type="auto"/>
+                    <w:hideMark/>
+                  </w:tcPr>
+                  <w:p>
+                    <w:pPr>
+                      <w:pStyle w:val="Bibliography"/>
+                      <w:rPr>
+                        <w:rFonts w:ascii="Times New Roman" w:hAnsi="Times New Roman" w:cs="Times New Roman"/>
+                        <w:noProof/>
+                      </w:rPr>
+                    </w:pPr>
+                    <w:r>
+                      <w:rPr>
+                        <w:rFonts w:ascii="Times New Roman" w:hAnsi="Times New Roman" w:cs="Times New Roman"/>
+                        <w:noProof/>
+                      </w:rPr>
+                      <w:t>GeoNorth, ".Net Development in Anchorage," GeoNorth, [Online]. Available: http://www.geonorth.com/development/net/anchorage. [Accessed 2 2 2015].</w:t>
+                    </w:r>
+                  </w:p>
+                </w:tc>
+              </w:tr>
+            </w:tbl>
+            <w:p>
+              <w:pPr>
+                <w:divId w:val="1069765920"/>
+                <w:rPr>
+                  <w:rFonts w:ascii="Times New Roman" w:eastAsia="Times New Roman" w:hAnsi="Times New Roman" w:cs="Times New Roman"/>
+                  <w:noProof/>
+                </w:rPr>
+              </w:pPr>
+            </w:p>
+            <w:p>
+              <w:r>
+                <w:rPr>
+                  <w:rFonts w:ascii="Times New Roman" w:hAnsi="Times New Roman" w:cs="Times New Roman"/>
+                  <w:b/>
+                  <w:bCs/>
+                  <w:noProof/>
+                </w:rPr>
+                <w:fldChar w:fldCharType="end"/>
+              </w:r>
+            </w:p>
+          </w:sdtContent>
+        </w:sdt>
+      </w:sdtContent>
+    </w:sdt>
+    <w:sdt>
+      <w:sdtPr>
+        <w:id w:val="658109103"/>
+        <w:docPartObj>
+          <w:docPartGallery w:val="Table of Contents"/>
+          <w:docPartUnique/>
+        </w:docPartObj>
+      </w:sdtPr>
+      <w:sdtEndPr>
+        <w:rPr>
+          <w:rFonts w:asciiTheme="minorHAnsi" w:eastAsiaTheme="minorHAnsi" w:hAnsiTheme="minorHAnsi" w:cstheme="minorBidi"/>
+          <w:b/>
+          <w:bCs/>
+          <w:noProof/>
+          <w:color w:val="auto"/>
+          <w:sz w:val="22"/>
+          <w:szCs w:val="22"/>
+        </w:rPr>
+      </w:sdtEndPr>
+      <w:sdtContent>
+        <w:p>
+          <w:pPr>
+            <w:pStyle w:val="TOCHeading"/>
+          </w:pPr>
+          <w:r>
+            <w:t>Contents</w:t>
+          </w:r>
+        </w:p>
+        <w:p>
+          <w:pPr>
+            <w:pStyle w:val="TOC1"/>
+            <w:tabs>
+              <w:tab w:val="right" w:leader="dot" w:pos="9350"/>
+            </w:tabs>
+            <w:rPr>
+              <w:rFonts w:eastAsiaTheme="minorEastAsia"/>
+              <w:noProof/>
+            </w:rPr>
+          </w:pPr>
+          <w:r>
+            <w:fldChar w:fldCharType="begin"/>
+          </w:r>
+          <w:r>
+            <w:instrText xml:space="preserve"> TOC \o "1-3" \h \z \u </w:instrText>
+          </w:r>
+          <w:r>
+            <w:fldChar w:fldCharType="separate"/>
+          </w:r>
+          <w:hyperlink w:anchor="_Toc410646102" w:history="1">
+            <w:r>
+              <w:rPr>
+                <w:rStyle w:val="Hyperlink"/>
+                <w:rFonts w:ascii="Times New Roman" w:hAnsi="Times New Roman" w:cs="Times New Roman"/>
+                <w:b/>
+                <w:noProof/>
+              </w:rPr>
+              <w:t>1.1 Introduction</w:t>
+            </w:r>
+            <w:r>
+              <w:rPr>
+                <w:noProof/>
+                <w:webHidden/>
+              </w:rPr>
+              <w:tab/>
+            </w:r>
+            <w:r>
+              <w:rPr>
+                <w:noProof/>
+                <w:webHidden/>
+              </w:rPr>
+              <w:fldChar w:fldCharType="begin"/>
+            </w:r>
+            <w:r>
+              <w:rPr>
+                <w:noProof/>
+                <w:webHidden/>
+              </w:rPr>
+              <w:instrText xml:space="preserve"> PAGEREF _Toc410646102 \h </w:instrText>
+            </w:r>
+            <w:r>
+              <w:rPr>
+                <w:noProof/>
+                <w:webHidden/>
+              </w:rPr>
+            </w:r>
+            <w:r>
+              <w:rPr>
+                <w:noProof/>
+                <w:webHidden/>
+              </w:rPr>
+              <w:fldChar w:fldCharType="separate"/>
+            </w:r>
+            <w:r>
+              <w:rPr>
+                <w:noProof/>
+                <w:webHidden/>
+              </w:rPr>
+              <w:t>1</w:t>
+            </w:r>
+            <w:r>
+              <w:rPr>
+                <w:noProof/>
+                <w:webHidden/>
+              </w:rPr>
+              <w:fldChar w:fldCharType="end"/>
+            </w:r>
+          </w:hyperlink>
+        </w:p>
+        <w:p>
+          <w:pPr>
+            <w:pStyle w:val="TOC1"/>
+            <w:tabs>
+              <w:tab w:val="right" w:leader="dot" w:pos="9350"/>
+            </w:tabs>
+            <w:rPr>
+              <w:rFonts w:eastAsiaTheme="minorEastAsia"/>
+              <w:noProof/>
+            </w:rPr>
+          </w:pPr>
+          <w:hyperlink w:anchor="_Toc410646103" w:history="1">
+            <w:r>
+              <w:rPr>
+                <w:rStyle w:val="Hyperlink"/>
+                <w:rFonts w:ascii="Times New Roman" w:hAnsi="Times New Roman" w:cs="Times New Roman"/>
+                <w:b/>
+                <w:noProof/>
+              </w:rPr>
+              <w:t>1.2 Application</w:t>
+            </w:r>
+            <w:r>
+              <w:rPr>
+                <w:noProof/>
+                <w:webHidden/>
+              </w:rPr>
+              <w:tab/>
+            </w:r>
+            <w:r>
+              <w:rPr>
+                <w:noProof/>
+                <w:webHidden/>
+              </w:rPr>
+              <w:fldChar w:fldCharType="begin"/>
+            </w:r>
+            <w:r>
+              <w:rPr>
+                <w:noProof/>
+                <w:webHidden/>
+              </w:rPr>
+              <w:instrText xml:space="preserve"> PAGEREF _Toc410646103 \h </w:instrText>
+            </w:r>
+            <w:r>
+              <w:rPr>
+                <w:noProof/>
+                <w:webHidden/>
+              </w:rPr>
+            </w:r>
+            <w:r>
+              <w:rPr>
+                <w:noProof/>
+                <w:webHidden/>
+              </w:rPr>
+              <w:fldChar w:fldCharType="separate"/>
+            </w:r>
+            <w:r>
+              <w:rPr>
+                <w:noProof/>
+                <w:webHidden/>
+              </w:rPr>
+              <w:t>2</w:t>
+            </w:r>
+            <w:r>
+              <w:rPr>
+                <w:noProof/>
+                <w:webHidden/>
+              </w:rPr>
+              <w:fldChar w:fldCharType="end"/>
+            </w:r>
+          </w:hyperlink>
+        </w:p>
+        <w:p>
+          <w:pPr>
+            <w:pStyle w:val="TOC1"/>
+            <w:tabs>
+              <w:tab w:val="right" w:leader="dot" w:pos="9350"/>
+            </w:tabs>
+            <w:rPr>
+              <w:rFonts w:eastAsiaTheme="minorEastAsia"/>
+              <w:noProof/>
+            </w:rPr>
+          </w:pPr>
+          <w:hyperlink w:anchor="_Toc410646104" w:history="1">
+            <w:r>
+              <w:rPr>
+                <w:rStyle w:val="Hyperlink"/>
+                <w:rFonts w:ascii="Times New Roman" w:hAnsi="Times New Roman" w:cs="Times New Roman"/>
+                <w:b/>
+                <w:noProof/>
+              </w:rPr>
+              <w:t>1.3 Motivation</w:t>
+            </w:r>
+            <w:r>
+              <w:rPr>
+                <w:noProof/>
+                <w:webHidden/>
+              </w:rPr>
+              <w:tab/>
+            </w:r>
+            <w:r>
+              <w:rPr>
+                <w:noProof/>
+                <w:webHidden/>
+              </w:rPr>
+              <w:fldChar w:fldCharType="begin"/>
+            </w:r>
+            <w:r>
+              <w:rPr>
+                <w:noProof/>
+                <w:webHidden/>
+              </w:rPr>
+              <w:instrText xml:space="preserve"> PAGEREF _Toc410646104 \h </w:instrText>
+            </w:r>
+            <w:r>
+              <w:rPr>
+                <w:noProof/>
+                <w:webHidden/>
+              </w:rPr>
+            </w:r>
+            <w:r>
+              <w:rPr>
+                <w:noProof/>
+                <w:webHidden/>
+              </w:rPr>
+              <w:fldChar w:fldCharType="separate"/>
+            </w:r>
+            <w:r>
+              <w:rPr>
+                <w:noProof/>
+                <w:webHidden/>
+              </w:rPr>
+              <w:t>5</w:t>
+            </w:r>
+            <w:r>
+              <w:rPr>
+                <w:noProof/>
+                <w:webHidden/>
+              </w:rPr>
+              <w:fldChar w:fldCharType="end"/>
+            </w:r>
+          </w:hyperlink>
+        </w:p>
+        <w:p>
+          <w:pPr>
+            <w:pStyle w:val="TOC1"/>
+            <w:tabs>
+              <w:tab w:val="right" w:leader="dot" w:pos="9350"/>
+            </w:tabs>
+            <w:rPr>
+              <w:rFonts w:eastAsiaTheme="minorEastAsia"/>
+              <w:noProof/>
+            </w:rPr>
+          </w:pPr>
+          <w:hyperlink w:anchor="_Toc410646105" w:history="1">
+            <w:r>
+              <w:rPr>
+                <w:rStyle w:val="Hyperlink"/>
+                <w:rFonts w:ascii="Times New Roman" w:hAnsi="Times New Roman" w:cs="Times New Roman"/>
+                <w:b/>
+                <w:noProof/>
+              </w:rPr>
+              <w:t>1.4 Recent Developments</w:t>
+            </w:r>
+            <w:r>
+              <w:rPr>
+                <w:noProof/>
+                <w:webHidden/>
+              </w:rPr>
+              <w:tab/>
+            </w:r>
+            <w:r>
+              <w:rPr>
+                <w:noProof/>
+                <w:webHidden/>
+              </w:rPr>
+              <w:fldChar w:fldCharType="begin"/>
+            </w:r>
+            <w:r>
+              <w:rPr>
+                <w:noProof/>
+                <w:webHidden/>
+              </w:rPr>
+              <w:instrText xml:space="preserve"> PAGEREF _Toc410646105 \h </w:instrText>
+            </w:r>
+            <w:r>
+              <w:rPr>
+                <w:noProof/>
+                <w:webHidden/>
+              </w:rPr>
+            </w:r>
+            <w:r>
+              <w:rPr>
+                <w:noProof/>
+                <w:webHidden/>
+              </w:rPr>
+              <w:fldChar w:fldCharType="separate"/>
+            </w:r>
+            <w:r>
+              <w:rPr>
+                <w:noProof/>
+                <w:webHidden/>
+              </w:rPr>
+              <w:t>5</w:t>
+            </w:r>
+            <w:r>
+              <w:rPr>
+                <w:noProof/>
+                <w:webHidden/>
+              </w:rPr>
+              <w:fldChar w:fldCharType="end"/>
+            </w:r>
+          </w:hyperlink>
+        </w:p>
+        <w:p>
+          <w:pPr>
+            <w:pStyle w:val="TOC1"/>
+            <w:tabs>
+              <w:tab w:val="right" w:leader="dot" w:pos="9350"/>
+            </w:tabs>
+            <w:rPr>
+              <w:rFonts w:eastAsiaTheme="minorEastAsia"/>
+              <w:noProof/>
+            </w:rPr>
+          </w:pPr>
+          <w:hyperlink w:anchor="_Toc410646106" w:history="1">
+            <w:r>
+              <w:rPr>
+                <w:rStyle w:val="Hyperlink"/>
+                <w:rFonts w:ascii="Times New Roman" w:hAnsi="Times New Roman" w:cs="Times New Roman"/>
+                <w:b/>
+                <w:noProof/>
+              </w:rPr>
+              <w:t>References</w:t>
+            </w:r>
+            <w:r>
+              <w:rPr>
+                <w:noProof/>
+                <w:webHidden/>
+              </w:rPr>
+              <w:tab/>
+            </w:r>
+            <w:r>
+              <w:rPr>
+                <w:noProof/>
+                <w:webHidden/>
+              </w:rPr>
+              <w:fldChar w:fldCharType="begin"/>
+            </w:r>
+            <w:r>
+              <w:rPr>
+                <w:noProof/>
+                <w:webHidden/>
+              </w:rPr>
+              <w:instrText xml:space="preserve"> PAGEREF _Toc410646106 \h </w:instrText>
+            </w:r>
+            <w:r>
+              <w:rPr>
+                <w:noProof/>
+                <w:webHidden/>
+              </w:rPr>
+            </w:r>
+            <w:r>
+              <w:rPr>
+                <w:noProof/>
+                <w:webHidden/>
+              </w:rPr>
+              <w:fldChar w:fldCharType="separate"/>
+            </w:r>
+            <w:r>
+              <w:rPr>
+                <w:noProof/>
+                <w:webHidden/>
+              </w:rPr>
+              <w:t>6</w:t>
+            </w:r>
+            <w:r>
+              <w:rPr>
+                <w:noProof/>
+                <w:webHidden/>
+              </w:rPr>
+              <w:fldChar w:fldCharType="end"/>
+            </w:r>
+          </w:hyperlink>
+        </w:p>
+        <w:p>
+          <w:r>
+            <w:rPr>
+              <w:b/>
+              <w:bCs/>
+              <w:noProof/>
+            </w:rPr>
+            <w:fldChar w:fldCharType="end"/>
+          </w:r>
+        </w:p>
+      </w:sdtContent>
+    </w:sdt>
     <w:p>
       <w:pPr>
-        <w:spacing w:line="360" w:lineRule="auto"/>
-        <w:rPr>
-          <w:rFonts w:ascii="Times New Roman" w:hAnsi="Times New Roman" w:cs="Times New Roman"/>
-          <w:sz w:val="24"/>
-        </w:rPr>
-      </w:pPr>
-      <w:r>
-        <w:rPr>
-          <w:rFonts w:ascii="Times New Roman" w:hAnsi="Times New Roman" w:cs="Times New Roman"/>
-          <w:sz w:val="24"/>
-        </w:rPr>
-        <w:t xml:space="preserve">A web application can be created using a number of different languages and technologies. The project portal </w:t>
-      </w:r>
-      <w:r>
-        <w:rPr>
-          <w:rFonts w:ascii="Times New Roman" w:hAnsi="Times New Roman" w:cs="Times New Roman"/>
-          <w:sz w:val="24"/>
-        </w:rPr>
-        <w:t xml:space="preserve">will be </w:t>
-      </w:r>
-      <w:r>
-        <w:rPr>
-          <w:rFonts w:ascii="Times New Roman" w:hAnsi="Times New Roman" w:cs="Times New Roman"/>
-          <w:sz w:val="24"/>
-        </w:rPr>
-        <w:t xml:space="preserve">primarily </w:t>
-      </w:r>
-      <w:r>
-        <w:rPr>
-          <w:rFonts w:ascii="Times New Roman" w:hAnsi="Times New Roman" w:cs="Times New Roman"/>
-          <w:sz w:val="24"/>
-        </w:rPr>
-        <w:t>built using ASP.NET and C#.</w:t>
-      </w:r>
-      <w:r>
-        <w:rPr>
-          <w:rFonts w:ascii="Times New Roman" w:hAnsi="Times New Roman" w:cs="Times New Roman"/>
-          <w:sz w:val="24"/>
-        </w:rPr>
-        <w:t xml:space="preserve"> However,</w:t>
-      </w:r>
-      <w:r>
-        <w:rPr>
-          <w:rFonts w:ascii="Times New Roman" w:hAnsi="Times New Roman" w:cs="Times New Roman"/>
-          <w:sz w:val="24"/>
-        </w:rPr>
-        <w:t xml:space="preserve"> </w:t>
-      </w:r>
-      <w:r>
-        <w:rPr>
-          <w:rFonts w:ascii="Times New Roman" w:hAnsi="Times New Roman" w:cs="Times New Roman"/>
-          <w:sz w:val="24"/>
-        </w:rPr>
-        <w:t xml:space="preserve">it will also utilize HTML as well as JavaScript. </w:t>
-      </w:r>
-      <w:r>
-        <w:rPr>
-          <w:rFonts w:ascii="Times New Roman" w:hAnsi="Times New Roman" w:cs="Times New Roman"/>
-          <w:sz w:val="24"/>
-        </w:rPr>
-        <w:t xml:space="preserve">The file browser and calendar will use third-party libraries from DevExpress. </w:t>
-      </w:r>
-      <w:bookmarkStart w:id="0" w:name="_GoBack"/>
-      <w:bookmarkEnd w:id="0"/>
-    </w:p>
-    <w:p>
-      <w:pPr>
-        <w:pStyle w:val="ListParagraph"/>
-        <w:numPr>
-          <w:ilvl w:val="1"/>
-          <w:numId w:val="1"/>
-        </w:numPr>
         <w:spacing w:line="360" w:lineRule="auto"/>
         <w:rPr>
           <w:rFonts w:ascii="Times New Roman" w:hAnsi="Times New Roman" w:cs="Times New Roman"/>
@@ -767,41 +2478,12 @@
           <w:sz w:val="32"/>
         </w:rPr>
       </w:pPr>
-      <w:r>
-        <w:rPr>
-          <w:rFonts w:ascii="Times New Roman" w:hAnsi="Times New Roman" w:cs="Times New Roman"/>
-          <w:b/>
-          <w:sz w:val="32"/>
-        </w:rPr>
-        <w:t>Motivation</w:t>
-      </w:r>
-    </w:p>
-    <w:p>
-      <w:pPr>
-        <w:pStyle w:val="ListParagraph"/>
-        <w:numPr>
-          <w:ilvl w:val="1"/>
-          <w:numId w:val="1"/>
-        </w:numPr>
-        <w:spacing w:line="360" w:lineRule="auto"/>
-        <w:rPr>
-          <w:rFonts w:ascii="Times New Roman" w:hAnsi="Times New Roman" w:cs="Times New Roman"/>
-          <w:b/>
-          <w:sz w:val="32"/>
-        </w:rPr>
-      </w:pPr>
-      <w:r>
-        <w:rPr>
-          <w:rFonts w:ascii="Times New Roman" w:hAnsi="Times New Roman" w:cs="Times New Roman"/>
-          <w:b/>
-          <w:sz w:val="32"/>
-        </w:rPr>
-        <w:t>Recent Developments</w:t>
-      </w:r>
     </w:p>
     <w:sectPr>
+      <w:headerReference w:type="default" r:id="rId12"/>
       <w:pgSz w:w="12240" w:h="15840"/>
       <w:pgMar w:top="1440" w:right="1440" w:bottom="1440" w:left="1440" w:header="720" w:footer="720" w:gutter="0"/>
+      <w:pgNumType w:start="0"/>
       <w:cols w:space="720"/>
       <w:titlePg/>
       <w:docGrid w:linePitch="360"/>
@@ -860,9 +2542,148 @@
 </w:footnotes>
 </file>
 
+<file path=word/header1.xml><?xml version="1.0" encoding="utf-8"?>
+<w:hdr xmlns:wpc="http://schemas.microsoft.com/office/word/2010/wordprocessingCanvas" xmlns:mc="http://schemas.openxmlformats.org/markup-compatibility/2006" xmlns:o="urn:schemas-microsoft-com:office:office" xmlns:r="http://schemas.openxmlformats.org/officeDocument/2006/relationships" xmlns:m="http://schemas.openxmlformats.org/officeDocument/2006/math" xmlns:v="urn:schemas-microsoft-com:vml" xmlns:wp14="http://schemas.microsoft.com/office/word/2010/wordprocessingDrawing" xmlns:wp="http://schemas.openxmlformats.org/drawingml/2006/wordprocessingDrawing" xmlns:w10="urn:schemas-microsoft-com:office:word" xmlns:w="http://schemas.openxmlformats.org/wordprocessingml/2006/main" xmlns:w14="http://schemas.microsoft.com/office/word/2010/wordml" xmlns:w15="http://schemas.microsoft.com/office/word/2012/wordml" xmlns:wpg="http://schemas.microsoft.com/office/word/2010/wordprocessingGroup" xmlns:wpi="http://schemas.microsoft.com/office/word/2010/wordprocessingInk" xmlns:wne="http://schemas.microsoft.com/office/word/2006/wordml" xmlns:wps="http://schemas.microsoft.com/office/word/2010/wordprocessingShape" mc:Ignorable="w14 w15 wp14">
+  <w:p>
+    <w:pPr>
+      <w:pStyle w:val="Header"/>
+      <w:jc w:val="right"/>
+      <w:rPr>
+        <w:rFonts w:ascii="Times New Roman" w:hAnsi="Times New Roman" w:cs="Times New Roman"/>
+        <w:i/>
+        <w:sz w:val="24"/>
+        <w:szCs w:val="24"/>
+      </w:rPr>
+    </w:pPr>
+    <w:r>
+      <w:rPr>
+        <w:rFonts w:ascii="Times New Roman" w:hAnsi="Times New Roman" w:cs="Times New Roman"/>
+        <w:i/>
+        <w:sz w:val="24"/>
+        <w:szCs w:val="24"/>
+      </w:rPr>
+      <w:t xml:space="preserve">CHAPTER 1 - INTRODUCTION </w:t>
+    </w:r>
+  </w:p>
+</w:hdr>
+</file>
+
 <file path=word/numbering.xml><?xml version="1.0" encoding="utf-8"?>
 <w:numbering xmlns:wpc="http://schemas.microsoft.com/office/word/2010/wordprocessingCanvas" xmlns:mc="http://schemas.openxmlformats.org/markup-compatibility/2006" xmlns:o="urn:schemas-microsoft-com:office:office" xmlns:r="http://schemas.openxmlformats.org/officeDocument/2006/relationships" xmlns:m="http://schemas.openxmlformats.org/officeDocument/2006/math" xmlns:v="urn:schemas-microsoft-com:vml" xmlns:wp14="http://schemas.microsoft.com/office/word/2010/wordprocessingDrawing" xmlns:wp="http://schemas.openxmlformats.org/drawingml/2006/wordprocessingDrawing" xmlns:w10="urn:schemas-microsoft-com:office:word" xmlns:w="http://schemas.openxmlformats.org/wordprocessingml/2006/main" xmlns:w14="http://schemas.microsoft.com/office/word/2010/wordml" xmlns:w15="http://schemas.microsoft.com/office/word/2012/wordml" xmlns:wpg="http://schemas.microsoft.com/office/word/2010/wordprocessingGroup" xmlns:wpi="http://schemas.microsoft.com/office/word/2010/wordprocessingInk" xmlns:wne="http://schemas.microsoft.com/office/word/2006/wordml" xmlns:wps="http://schemas.microsoft.com/office/word/2010/wordprocessingShape" mc:Ignorable="w14 w15 wp14">
   <w:abstractNum w:abstractNumId="0">
+    <w:nsid w:val="06005692"/>
+    <w:multiLevelType w:val="hybridMultilevel"/>
+    <w:tmpl w:val="C3F41C34"/>
+    <w:lvl w:ilvl="0" w:tplc="04090001">
+      <w:start w:val="1"/>
+      <w:numFmt w:val="bullet"/>
+      <w:lvlText w:val=""/>
+      <w:lvlJc w:val="left"/>
+      <w:pPr>
+        <w:ind w:left="720" w:hanging="360"/>
+      </w:pPr>
+      <w:rPr>
+        <w:rFonts w:ascii="Symbol" w:hAnsi="Symbol" w:hint="default"/>
+      </w:rPr>
+    </w:lvl>
+    <w:lvl w:ilvl="1" w:tplc="04090003" w:tentative="1">
+      <w:start w:val="1"/>
+      <w:numFmt w:val="bullet"/>
+      <w:lvlText w:val="o"/>
+      <w:lvlJc w:val="left"/>
+      <w:pPr>
+        <w:ind w:left="1440" w:hanging="360"/>
+      </w:pPr>
+      <w:rPr>
+        <w:rFonts w:ascii="Courier New" w:hAnsi="Courier New" w:cs="Courier New" w:hint="default"/>
+      </w:rPr>
+    </w:lvl>
+    <w:lvl w:ilvl="2" w:tplc="04090005" w:tentative="1">
+      <w:start w:val="1"/>
+      <w:numFmt w:val="bullet"/>
+      <w:lvlText w:val=""/>
+      <w:lvlJc w:val="left"/>
+      <w:pPr>
+        <w:ind w:left="2160" w:hanging="360"/>
+      </w:pPr>
+      <w:rPr>
+        <w:rFonts w:ascii="Wingdings" w:hAnsi="Wingdings" w:hint="default"/>
+      </w:rPr>
+    </w:lvl>
+    <w:lvl w:ilvl="3" w:tplc="04090001" w:tentative="1">
+      <w:start w:val="1"/>
+      <w:numFmt w:val="bullet"/>
+      <w:lvlText w:val=""/>
+      <w:lvlJc w:val="left"/>
+      <w:pPr>
+        <w:ind w:left="2880" w:hanging="360"/>
+      </w:pPr>
+      <w:rPr>
+        <w:rFonts w:ascii="Symbol" w:hAnsi="Symbol" w:hint="default"/>
+      </w:rPr>
+    </w:lvl>
+    <w:lvl w:ilvl="4" w:tplc="04090003" w:tentative="1">
+      <w:start w:val="1"/>
+      <w:numFmt w:val="bullet"/>
+      <w:lvlText w:val="o"/>
+      <w:lvlJc w:val="left"/>
+      <w:pPr>
+        <w:ind w:left="3600" w:hanging="360"/>
+      </w:pPr>
+      <w:rPr>
+        <w:rFonts w:ascii="Courier New" w:hAnsi="Courier New" w:cs="Courier New" w:hint="default"/>
+      </w:rPr>
+    </w:lvl>
+    <w:lvl w:ilvl="5" w:tplc="04090005" w:tentative="1">
+      <w:start w:val="1"/>
+      <w:numFmt w:val="bullet"/>
+      <w:lvlText w:val=""/>
+      <w:lvlJc w:val="left"/>
+      <w:pPr>
+        <w:ind w:left="4320" w:hanging="360"/>
+      </w:pPr>
+      <w:rPr>
+        <w:rFonts w:ascii="Wingdings" w:hAnsi="Wingdings" w:hint="default"/>
+      </w:rPr>
+    </w:lvl>
+    <w:lvl w:ilvl="6" w:tplc="04090001" w:tentative="1">
+      <w:start w:val="1"/>
+      <w:numFmt w:val="bullet"/>
+      <w:lvlText w:val=""/>
+      <w:lvlJc w:val="left"/>
+      <w:pPr>
+        <w:ind w:left="5040" w:hanging="360"/>
+      </w:pPr>
+      <w:rPr>
+        <w:rFonts w:ascii="Symbol" w:hAnsi="Symbol" w:hint="default"/>
+      </w:rPr>
+    </w:lvl>
+    <w:lvl w:ilvl="7" w:tplc="04090003" w:tentative="1">
+      <w:start w:val="1"/>
+      <w:numFmt w:val="bullet"/>
+      <w:lvlText w:val="o"/>
+      <w:lvlJc w:val="left"/>
+      <w:pPr>
+        <w:ind w:left="5760" w:hanging="360"/>
+      </w:pPr>
+      <w:rPr>
+        <w:rFonts w:ascii="Courier New" w:hAnsi="Courier New" w:cs="Courier New" w:hint="default"/>
+      </w:rPr>
+    </w:lvl>
+    <w:lvl w:ilvl="8" w:tplc="04090005" w:tentative="1">
+      <w:start w:val="1"/>
+      <w:numFmt w:val="bullet"/>
+      <w:lvlText w:val=""/>
+      <w:lvlJc w:val="left"/>
+      <w:pPr>
+        <w:ind w:left="6480" w:hanging="360"/>
+      </w:pPr>
+      <w:rPr>
+        <w:rFonts w:ascii="Wingdings" w:hAnsi="Wingdings" w:hint="default"/>
+      </w:rPr>
+    </w:lvl>
+  </w:abstractNum>
+  <w:abstractNum w:abstractNumId="1">
     <w:nsid w:val="2EA411C9"/>
     <w:multiLevelType w:val="multilevel"/>
     <w:tmpl w:val="E6CEF3A6"/>
@@ -976,6 +2797,9 @@
     </w:lvl>
   </w:abstractNum>
   <w:num w:numId="1">
+    <w:abstractNumId w:val="1"/>
+  </w:num>
+  <w:num w:numId="2">
     <w:abstractNumId w:val="0"/>
   </w:num>
 </w:numbering>
@@ -1396,10 +3220,31 @@
       <w:szCs w:val="32"/>
     </w:rPr>
   </w:style>
+  <w:style w:type="paragraph" w:styleId="Heading2">
+    <w:name w:val="heading 2"/>
+    <w:basedOn w:val="Normal"/>
+    <w:next w:val="Normal"/>
+    <w:link w:val="Heading2Char"/>
+    <w:uiPriority w:val="9"/>
+    <w:unhideWhenUsed/>
+    <w:qFormat/>
+    <w:rsid w:val="00127164"/>
+    <w:pPr>
+      <w:keepNext/>
+      <w:keepLines/>
+      <w:spacing w:before="40" w:after="0"/>
+      <w:outlineLvl w:val="1"/>
+    </w:pPr>
+    <w:rPr>
+      <w:rFonts w:asciiTheme="majorHAnsi" w:eastAsiaTheme="majorEastAsia" w:hAnsiTheme="majorHAnsi" w:cstheme="majorBidi"/>
+      <w:color w:val="2E74B5" w:themeColor="accent1" w:themeShade="BF"/>
+      <w:sz w:val="26"/>
+      <w:szCs w:val="26"/>
+    </w:rPr>
+  </w:style>
   <w:style w:type="character" w:default="1" w:styleId="DefaultParagraphFont">
     <w:name w:val="Default Paragraph Font"/>
     <w:uiPriority w:val="1"/>
-    <w:semiHidden/>
     <w:unhideWhenUsed/>
   </w:style>
   <w:style w:type="table" w:default="1" w:styleId="TableNormal">
@@ -1425,6 +3270,7 @@
   </w:style>
   <w:style w:type="paragraph" w:styleId="NoSpacing">
     <w:name w:val="No Spacing"/>
+    <w:link w:val="NoSpacingChar"/>
     <w:uiPriority w:val="1"/>
     <w:qFormat/>
     <w:rsid w:val="0073390F"/>
@@ -1596,6 +3442,84 @@
       <w:spacing w:after="0" w:line="240" w:lineRule="auto"/>
       <w:ind w:left="220" w:hanging="220"/>
     </w:pPr>
+  </w:style>
+  <w:style w:type="paragraph" w:styleId="Title">
+    <w:name w:val="Title"/>
+    <w:basedOn w:val="Normal"/>
+    <w:next w:val="Normal"/>
+    <w:link w:val="TitleChar"/>
+    <w:uiPriority w:val="10"/>
+    <w:qFormat/>
+    <w:rsid w:val="008327C1"/>
+    <w:pPr>
+      <w:spacing w:after="0" w:line="240" w:lineRule="auto"/>
+      <w:contextualSpacing/>
+    </w:pPr>
+    <w:rPr>
+      <w:rFonts w:asciiTheme="majorHAnsi" w:eastAsiaTheme="majorEastAsia" w:hAnsiTheme="majorHAnsi" w:cstheme="majorBidi"/>
+      <w:spacing w:val="-10"/>
+      <w:kern w:val="28"/>
+      <w:sz w:val="56"/>
+      <w:szCs w:val="56"/>
+    </w:rPr>
+  </w:style>
+  <w:style w:type="character" w:customStyle="1" w:styleId="TitleChar">
+    <w:name w:val="Title Char"/>
+    <w:basedOn w:val="DefaultParagraphFont"/>
+    <w:link w:val="Title"/>
+    <w:uiPriority w:val="10"/>
+    <w:rsid w:val="008327C1"/>
+    <w:rPr>
+      <w:rFonts w:asciiTheme="majorHAnsi" w:eastAsiaTheme="majorEastAsia" w:hAnsiTheme="majorHAnsi" w:cstheme="majorBidi"/>
+      <w:spacing w:val="-10"/>
+      <w:kern w:val="28"/>
+      <w:sz w:val="56"/>
+      <w:szCs w:val="56"/>
+    </w:rPr>
+  </w:style>
+  <w:style w:type="paragraph" w:styleId="TOCHeading">
+    <w:name w:val="TOC Heading"/>
+    <w:basedOn w:val="Heading1"/>
+    <w:next w:val="Normal"/>
+    <w:uiPriority w:val="39"/>
+    <w:unhideWhenUsed/>
+    <w:qFormat/>
+    <w:rsid w:val="00127164"/>
+    <w:pPr>
+      <w:outlineLvl w:val="9"/>
+    </w:pPr>
+  </w:style>
+  <w:style w:type="paragraph" w:styleId="TOC1">
+    <w:name w:val="toc 1"/>
+    <w:basedOn w:val="Normal"/>
+    <w:next w:val="Normal"/>
+    <w:autoRedefine/>
+    <w:uiPriority w:val="39"/>
+    <w:unhideWhenUsed/>
+    <w:rsid w:val="00127164"/>
+    <w:pPr>
+      <w:spacing w:after="100"/>
+    </w:pPr>
+  </w:style>
+  <w:style w:type="character" w:customStyle="1" w:styleId="Heading2Char">
+    <w:name w:val="Heading 2 Char"/>
+    <w:basedOn w:val="DefaultParagraphFont"/>
+    <w:link w:val="Heading2"/>
+    <w:uiPriority w:val="9"/>
+    <w:rsid w:val="00127164"/>
+    <w:rPr>
+      <w:rFonts w:asciiTheme="majorHAnsi" w:eastAsiaTheme="majorEastAsia" w:hAnsiTheme="majorHAnsi" w:cstheme="majorBidi"/>
+      <w:color w:val="2E74B5" w:themeColor="accent1" w:themeShade="BF"/>
+      <w:sz w:val="26"/>
+      <w:szCs w:val="26"/>
+    </w:rPr>
+  </w:style>
+  <w:style w:type="character" w:customStyle="1" w:styleId="NoSpacingChar">
+    <w:name w:val="No Spacing Char"/>
+    <w:basedOn w:val="DefaultParagraphFont"/>
+    <w:link w:val="NoSpacing"/>
+    <w:uiPriority w:val="1"/>
+    <w:rsid w:val="00127164"/>
   </w:style>
 </w:styles>
 </file>
@@ -1907,11 +3831,50 @@
     <b:URL>http://techterms.com/definition/web_application</b:URL>
     <b:RefOrder>2</b:RefOrder>
   </b:Source>
+  <b:Source>
+    <b:Tag>Geo15</b:Tag>
+    <b:SourceType>InternetSite</b:SourceType>
+    <b:Guid>{32CDE70A-0E86-4678-9476-CC6854888A0A}</b:Guid>
+    <b:Author>
+      <b:Author>
+        <b:Corporate>GeoNorth</b:Corporate>
+      </b:Author>
+    </b:Author>
+    <b:Title>.Net Development in Anchorage</b:Title>
+    <b:ProductionCompany>GeoNorth</b:ProductionCompany>
+    <b:YearAccessed>2015</b:YearAccessed>
+    <b:MonthAccessed>2</b:MonthAccessed>
+    <b:DayAccessed>2</b:DayAccessed>
+    <b:URL>http://www.geonorth.com/development/net/anchorage</b:URL>
+    <b:RefOrder>4</b:RefOrder>
+  </b:Source>
+  <b:Source>
+    <b:Tag>Ben97</b:Tag>
+    <b:SourceType>JournalArticle</b:SourceType>
+    <b:Guid>{58791639-0372-4670-A810-DAE4AB6DC341}</b:Guid>
+    <b:Title>Securing The Web</b:Title>
+    <b:Year>1997</b:Year>
+    <b:Author>
+      <b:Author>
+        <b:NameList>
+          <b:Person>
+            <b:Last>Adida</b:Last>
+            <b:First>Ben</b:First>
+          </b:Person>
+        </b:NameList>
+      </b:Author>
+    </b:Author>
+    <b:JournalName>IEEE Internet Computing</b:JournalName>
+    <b:Pages>91-93</b:Pages>
+    <b:Volume>1</b:Volume>
+    <b:Issue>4</b:Issue>
+    <b:RefOrder>3</b:RefOrder>
+  </b:Source>
 </b:Sources>
 </file>
 
 <file path=customXml/itemProps1.xml><?xml version="1.0" encoding="utf-8"?>
-<ds:datastoreItem xmlns:ds="http://schemas.openxmlformats.org/officeDocument/2006/customXml" ds:itemID="{23D0C1E0-2A20-47FE-994B-A5517C982DD7}">
+<ds:datastoreItem xmlns:ds="http://schemas.openxmlformats.org/officeDocument/2006/customXml" ds:itemID="{89484000-D253-4B36-9B81-33EF31CDAD65}">
   <ds:schemaRefs>
     <ds:schemaRef ds:uri="http://schemas.openxmlformats.org/officeDocument/2006/bibliography"/>
   </ds:schemaRefs>

--- a/Documents/Chapter 1.docx
+++ b/Documents/Chapter 1.docx
@@ -5,16 +5,17 @@
     <w:p>
       <w:pPr>
         <w:pStyle w:val="Title"/>
-        <w:jc w:val="center"/>
-        <w:rPr>
-          <w:rFonts w:ascii="Times New Roman" w:hAnsi="Times New Roman" w:cs="Times New Roman"/>
-        </w:rPr>
-      </w:pPr>
-      <w:bookmarkStart w:id="0" w:name="_GoBack"/>
-      <w:bookmarkEnd w:id="0"/>
-      <w:r>
-        <w:rPr>
-          <w:rFonts w:ascii="Times New Roman" w:hAnsi="Times New Roman" w:cs="Times New Roman"/>
+        <w:rPr>
+          <w:rFonts w:ascii="Times New Roman" w:hAnsi="Times New Roman" w:cs="Times New Roman"/>
+          <w:sz w:val="40"/>
+          <w:szCs w:val="40"/>
+        </w:rPr>
+      </w:pPr>
+      <w:r>
+        <w:rPr>
+          <w:rFonts w:ascii="Times New Roman" w:hAnsi="Times New Roman" w:cs="Times New Roman"/>
+          <w:sz w:val="40"/>
+          <w:szCs w:val="40"/>
         </w:rPr>
         <w:t>Chapter 1</w:t>
       </w:r>
@@ -22,24 +23,69 @@
     <w:p>
       <w:pPr>
         <w:pStyle w:val="Heading1"/>
-      </w:pPr>
+        <w:rPr>
+          <w:rFonts w:ascii="Times New Roman" w:hAnsi="Times New Roman" w:cs="Times New Roman"/>
+          <w:b/>
+          <w:color w:val="auto"/>
+          <w:sz w:val="52"/>
+          <w:szCs w:val="52"/>
+        </w:rPr>
+      </w:pPr>
+      <w:bookmarkStart w:id="0" w:name="_Toc410663200"/>
+      <w:r>
+        <w:rPr>
+          <w:rFonts w:ascii="Times New Roman" w:hAnsi="Times New Roman" w:cs="Times New Roman"/>
+          <w:b/>
+          <w:color w:val="auto"/>
+          <w:sz w:val="52"/>
+          <w:szCs w:val="52"/>
+        </w:rPr>
+        <w:t>Introduction</w:t>
+      </w:r>
+      <w:bookmarkEnd w:id="0"/>
     </w:p>
     <w:p>
       <w:pPr>
-        <w:pStyle w:val="Heading1"/>
+        <w:rPr>
+          <w:rFonts w:ascii="Times New Roman" w:hAnsi="Times New Roman" w:cs="Times New Roman"/>
+          <w:sz w:val="24"/>
+        </w:rPr>
+      </w:pPr>
+    </w:p>
+    <w:p>
+      <w:pPr>
+        <w:rPr>
+          <w:rFonts w:ascii="Times New Roman" w:hAnsi="Times New Roman" w:cs="Times New Roman"/>
+          <w:sz w:val="24"/>
+        </w:rPr>
+      </w:pPr>
+    </w:p>
+    <w:p>
+      <w:pPr>
+        <w:rPr>
+          <w:rFonts w:ascii="Times New Roman" w:hAnsi="Times New Roman" w:cs="Times New Roman"/>
+          <w:sz w:val="24"/>
+        </w:rPr>
+      </w:pPr>
+    </w:p>
+    <w:p>
+      <w:pPr>
+        <w:pStyle w:val="Heading2"/>
         <w:spacing w:line="360" w:lineRule="auto"/>
         <w:rPr>
+          <w:rFonts w:ascii="Times New Roman" w:hAnsi="Times New Roman" w:cs="Times New Roman"/>
           <w:b/>
           <w:color w:val="auto"/>
-        </w:rPr>
-      </w:pPr>
-      <w:bookmarkStart w:id="1" w:name="_Toc410646102"/>
+          <w:sz w:val="32"/>
+        </w:rPr>
+      </w:pPr>
+      <w:bookmarkStart w:id="1" w:name="_Toc410663201"/>
       <w:r>
         <w:rPr>
           <w:rFonts w:ascii="Times New Roman" w:hAnsi="Times New Roman" w:cs="Times New Roman"/>
           <w:b/>
           <w:color w:val="auto"/>
-          <w:sz w:val="36"/>
+          <w:sz w:val="32"/>
         </w:rPr>
         <w:t xml:space="preserve">1.1 </w:t>
       </w:r>
@@ -48,7 +94,7 @@
           <w:rFonts w:ascii="Times New Roman" w:hAnsi="Times New Roman" w:cs="Times New Roman"/>
           <w:b/>
           <w:color w:val="auto"/>
-          <w:sz w:val="36"/>
+          <w:sz w:val="32"/>
         </w:rPr>
         <w:t>Introduction</w:t>
       </w:r>
@@ -169,7 +215,16 @@
               <w:sz w:val="24"/>
               <w:szCs w:val="24"/>
             </w:rPr>
-            <w:t xml:space="preserve"> [1]</w:t>
+            <w:t xml:space="preserve"> </w:t>
+          </w:r>
+          <w:r>
+            <w:rPr>
+              <w:rFonts w:ascii="Times New Roman" w:hAnsi="Times New Roman" w:cs="Times New Roman"/>
+              <w:noProof/>
+              <w:sz w:val="24"/>
+              <w:szCs w:val="24"/>
+            </w:rPr>
+            <w:t>[1]</w:t>
           </w:r>
           <w:r>
             <w:rPr>
@@ -271,7 +326,7 @@
           <w:sz w:val="32"/>
         </w:rPr>
         <w:drawing>
-          <wp:inline distT="0" distB="0" distL="0" distR="0" wp14:anchorId="2603C709" wp14:editId="79F76827">
+          <wp:inline distT="0" distB="0" distL="0" distR="0" wp14:anchorId="20D7A4B1" wp14:editId="0BD5CF21">
             <wp:extent cx="5935070" cy="2209800"/>
             <wp:effectExtent l="0" t="0" r="8890" b="0"/>
             <wp:docPr id="1" name="Picture 1"/>
@@ -390,7 +445,27 @@
           <w:color w:val="auto"/>
           <w:sz w:val="24"/>
         </w:rPr>
-        <w:t xml:space="preserve"> - Simple Web Application Diagram by vTech Solution Inc.</w:t>
+        <w:t xml:space="preserve"> - Simple Web Application Diagram by </w:t>
+      </w:r>
+      <w:proofErr w:type="spellStart"/>
+      <w:r>
+        <w:rPr>
+          <w:rFonts w:ascii="Times New Roman" w:hAnsi="Times New Roman" w:cs="Times New Roman"/>
+          <w:i w:val="0"/>
+          <w:color w:val="auto"/>
+          <w:sz w:val="24"/>
+        </w:rPr>
+        <w:t>vTech</w:t>
+      </w:r>
+      <w:proofErr w:type="spellEnd"/>
+      <w:r>
+        <w:rPr>
+          <w:rFonts w:ascii="Times New Roman" w:hAnsi="Times New Roman" w:cs="Times New Roman"/>
+          <w:i w:val="0"/>
+          <w:color w:val="auto"/>
+          <w:sz w:val="24"/>
+        </w:rPr>
+        <w:t xml:space="preserve"> Solution Inc.</w:t>
       </w:r>
     </w:p>
     <w:p>
@@ -398,7 +473,8 @@
         <w:spacing w:line="360" w:lineRule="auto"/>
         <w:rPr>
           <w:rFonts w:ascii="Times New Roman" w:hAnsi="Times New Roman" w:cs="Times New Roman"/>
-          <w:sz w:val="28"/>
+          <w:sz w:val="24"/>
+          <w:shd w:val="clear" w:color="auto" w:fill="FFFFFF"/>
         </w:rPr>
       </w:pPr>
       <w:r>
@@ -446,7 +522,15 @@
               <w:noProof/>
               <w:sz w:val="24"/>
             </w:rPr>
-            <w:t xml:space="preserve"> [1]</w:t>
+            <w:t xml:space="preserve"> </w:t>
+          </w:r>
+          <w:r>
+            <w:rPr>
+              <w:rFonts w:ascii="Times New Roman" w:hAnsi="Times New Roman" w:cs="Times New Roman"/>
+              <w:noProof/>
+              <w:sz w:val="24"/>
+            </w:rPr>
+            <w:t>[1]</w:t>
           </w:r>
           <w:r>
             <w:rPr>
@@ -470,7 +554,16 @@
           <w:sz w:val="24"/>
           <w:shd w:val="clear" w:color="auto" w:fill="FFFFFF"/>
         </w:rPr>
-        <w:t xml:space="preserve">Many software companies now offer both desktop and web versions of their most popular programs. Common examples include Microsoft Office, Apple iWork, and Intuit TurboTax. In most cases, files saved in the </w:t>
+        <w:t xml:space="preserve">Many software companies now offer both desktop and web versions of their most popular programs. </w:t>
+      </w:r>
+      <w:r>
+        <w:rPr>
+          <w:rFonts w:ascii="Times New Roman" w:hAnsi="Times New Roman" w:cs="Times New Roman"/>
+          <w:sz w:val="24"/>
+          <w:shd w:val="clear" w:color="auto" w:fill="FFFFFF"/>
+        </w:rPr>
+        <w:lastRenderedPageBreak/>
+        <w:t xml:space="preserve">Common examples include Microsoft Office, Apple iWork, and Intuit TurboTax. In most cases, files saved in the </w:t>
       </w:r>
       <w:r>
         <w:rPr>
@@ -496,16 +589,7 @@
           <w:sz w:val="24"/>
           <w:shd w:val="clear" w:color="auto" w:fill="FFFFFF"/>
         </w:rPr>
-        <w:t xml:space="preserve">version are compatible with the desktop version and vice versa. For </w:t>
-      </w:r>
-      <w:r>
-        <w:rPr>
-          <w:rFonts w:ascii="Times New Roman" w:hAnsi="Times New Roman" w:cs="Times New Roman"/>
-          <w:sz w:val="24"/>
-          <w:shd w:val="clear" w:color="auto" w:fill="FFFFFF"/>
-        </w:rPr>
-        <w:lastRenderedPageBreak/>
-        <w:t>example, if you save a</w:t>
+        <w:t>version are compatible with the desktop version and vice versa. For example, if you save a</w:t>
       </w:r>
       <w:r>
         <w:rPr>
@@ -576,7 +660,16 @@
               <w:sz w:val="24"/>
               <w:shd w:val="clear" w:color="auto" w:fill="FFFFFF"/>
             </w:rPr>
-            <w:t xml:space="preserve"> [2]</w:t>
+            <w:t xml:space="preserve"> </w:t>
+          </w:r>
+          <w:r>
+            <w:rPr>
+              <w:rFonts w:ascii="Times New Roman" w:hAnsi="Times New Roman" w:cs="Times New Roman"/>
+              <w:noProof/>
+              <w:sz w:val="24"/>
+              <w:shd w:val="clear" w:color="auto" w:fill="FFFFFF"/>
+            </w:rPr>
+            <w:t>[2]</w:t>
           </w:r>
           <w:r>
             <w:rPr>
@@ -591,22 +684,24 @@
     </w:p>
     <w:p>
       <w:pPr>
-        <w:pStyle w:val="Heading1"/>
+        <w:pStyle w:val="Heading2"/>
         <w:spacing w:line="360" w:lineRule="auto"/>
         <w:rPr>
           <w:rFonts w:ascii="Times New Roman" w:hAnsi="Times New Roman" w:cs="Times New Roman"/>
           <w:b/>
           <w:color w:val="auto"/>
-          <w:sz w:val="36"/>
-        </w:rPr>
-      </w:pPr>
-      <w:bookmarkStart w:id="2" w:name="_Toc410646103"/>
+          <w:sz w:val="32"/>
+          <w:szCs w:val="32"/>
+        </w:rPr>
+      </w:pPr>
+      <w:bookmarkStart w:id="2" w:name="_Toc410663202"/>
       <w:r>
         <w:rPr>
           <w:rFonts w:ascii="Times New Roman" w:hAnsi="Times New Roman" w:cs="Times New Roman"/>
           <w:b/>
           <w:color w:val="auto"/>
-          <w:sz w:val="36"/>
+          <w:sz w:val="32"/>
+          <w:szCs w:val="32"/>
         </w:rPr>
         <w:t xml:space="preserve">1.2 </w:t>
       </w:r>
@@ -615,7 +710,8 @@
           <w:rFonts w:ascii="Times New Roman" w:hAnsi="Times New Roman" w:cs="Times New Roman"/>
           <w:b/>
           <w:color w:val="auto"/>
-          <w:sz w:val="36"/>
+          <w:sz w:val="32"/>
+          <w:szCs w:val="32"/>
         </w:rPr>
         <w:t>Application</w:t>
       </w:r>
@@ -678,7 +774,7 @@
           <w:sz w:val="32"/>
         </w:rPr>
         <w:drawing>
-          <wp:inline distT="0" distB="0" distL="0" distR="0" wp14:anchorId="23638FBD" wp14:editId="3D8E0AF8">
+          <wp:inline distT="0" distB="0" distL="0" distR="0" wp14:anchorId="2477DAA4" wp14:editId="250B7B27">
             <wp:extent cx="5943600" cy="4754880"/>
             <wp:effectExtent l="0" t="0" r="0" b="7620"/>
             <wp:docPr id="2" name="Picture 2"/>
@@ -738,52 +834,8 @@
           <w:color w:val="auto"/>
           <w:sz w:val="24"/>
         </w:rPr>
-        <w:t>Figure 1.</w:t>
-      </w:r>
-      <w:r>
-        <w:rPr>
-          <w:rFonts w:ascii="Times New Roman" w:hAnsi="Times New Roman" w:cs="Times New Roman"/>
-          <w:i w:val="0"/>
-          <w:color w:val="auto"/>
-          <w:sz w:val="24"/>
-        </w:rPr>
-        <w:t>2</w:t>
-      </w:r>
-      <w:r>
-        <w:rPr>
-          <w:rFonts w:ascii="Times New Roman" w:hAnsi="Times New Roman" w:cs="Times New Roman"/>
-          <w:i w:val="0"/>
-          <w:color w:val="auto"/>
-          <w:sz w:val="24"/>
-        </w:rPr>
-        <w:t xml:space="preserve"> </w:t>
-      </w:r>
-      <w:r>
-        <w:rPr>
-          <w:rFonts w:ascii="Times New Roman" w:hAnsi="Times New Roman" w:cs="Times New Roman"/>
-          <w:i w:val="0"/>
-          <w:color w:val="auto"/>
-          <w:sz w:val="24"/>
-        </w:rPr>
-        <w:t>–</w:t>
-      </w:r>
-      <w:r>
-        <w:rPr>
-          <w:rFonts w:ascii="Times New Roman" w:hAnsi="Times New Roman" w:cs="Times New Roman"/>
-          <w:i w:val="0"/>
-          <w:color w:val="auto"/>
-          <w:sz w:val="24"/>
-        </w:rPr>
-        <w:t xml:space="preserve"> </w:t>
-      </w:r>
-      <w:r>
-        <w:rPr>
-          <w:rFonts w:ascii="Times New Roman" w:hAnsi="Times New Roman" w:cs="Times New Roman"/>
-          <w:i w:val="0"/>
-          <w:color w:val="auto"/>
-          <w:sz w:val="24"/>
-        </w:rPr>
-        <w:t>Sample Image of What Maps Page Would Look Like.</w:t>
+        <w:lastRenderedPageBreak/>
+        <w:t>Figure 1.2 – Sample Image of What Maps Page Would Look Like.</w:t>
       </w:r>
     </w:p>
     <w:p>
@@ -804,7 +856,6 @@
           <w:color w:val="auto"/>
           <w:sz w:val="24"/>
         </w:rPr>
-        <w:lastRenderedPageBreak/>
         <w:t xml:space="preserve">A web application can be created using a number of different languages and technologies. The project portal </w:t>
       </w:r>
       <w:r>
@@ -922,7 +973,27 @@
           <w:color w:val="auto"/>
           <w:sz w:val="24"/>
         </w:rPr>
-        <w:t xml:space="preserve">arty libraries from DevExpress. </w:t>
+        <w:t xml:space="preserve">arty libraries from </w:t>
+      </w:r>
+      <w:proofErr w:type="spellStart"/>
+      <w:r>
+        <w:rPr>
+          <w:rFonts w:ascii="Times New Roman" w:hAnsi="Times New Roman" w:cs="Times New Roman"/>
+          <w:i w:val="0"/>
+          <w:color w:val="auto"/>
+          <w:sz w:val="24"/>
+        </w:rPr>
+        <w:t>DevExpress</w:t>
+      </w:r>
+      <w:proofErr w:type="spellEnd"/>
+      <w:r>
+        <w:rPr>
+          <w:rFonts w:ascii="Times New Roman" w:hAnsi="Times New Roman" w:cs="Times New Roman"/>
+          <w:i w:val="0"/>
+          <w:color w:val="auto"/>
+          <w:sz w:val="24"/>
+        </w:rPr>
+        <w:t xml:space="preserve">. </w:t>
       </w:r>
     </w:p>
     <w:p>
@@ -945,7 +1016,7 @@
           <w:sz w:val="24"/>
         </w:rPr>
         <w:drawing>
-          <wp:inline distT="0" distB="0" distL="0" distR="0" wp14:anchorId="0D47A69C" wp14:editId="10CF7256">
+          <wp:inline distT="0" distB="0" distL="0" distR="0" wp14:anchorId="44805C23" wp14:editId="0B5B83CF">
             <wp:extent cx="5943600" cy="4754880"/>
             <wp:effectExtent l="0" t="0" r="0" b="7620"/>
             <wp:docPr id="3" name="Picture 3"/>
@@ -998,7 +1069,7 @@
     </w:p>
     <w:p>
       <w:pPr>
-        <w:spacing w:line="360" w:lineRule="auto"/>
+        <w:spacing w:line="276" w:lineRule="auto"/>
         <w:rPr>
           <w:rFonts w:ascii="Times New Roman" w:hAnsi="Times New Roman" w:cs="Times New Roman"/>
           <w:sz w:val="24"/>
@@ -1019,32 +1090,18 @@
           <w:ilvl w:val="0"/>
           <w:numId w:val="2"/>
         </w:numPr>
-        <w:spacing w:line="360" w:lineRule="auto"/>
-        <w:rPr>
-          <w:rFonts w:ascii="Times New Roman" w:hAnsi="Times New Roman" w:cs="Times New Roman"/>
-          <w:sz w:val="24"/>
-        </w:rPr>
-      </w:pPr>
-      <w:r>
-        <w:rPr>
-          <w:rFonts w:ascii="Times New Roman" w:hAnsi="Times New Roman" w:cs="Times New Roman"/>
-          <w:sz w:val="24"/>
-        </w:rPr>
-        <w:t>Information should b</w:t>
-      </w:r>
-      <w:r>
-        <w:rPr>
-          <w:rFonts w:ascii="Times New Roman" w:hAnsi="Times New Roman" w:cs="Times New Roman"/>
-          <w:sz w:val="24"/>
-        </w:rPr>
-        <w:t xml:space="preserve">e disclosed only to those meant </w:t>
-      </w:r>
-      <w:r>
-        <w:rPr>
-          <w:rFonts w:ascii="Times New Roman" w:hAnsi="Times New Roman" w:cs="Times New Roman"/>
-          <w:sz w:val="24"/>
-        </w:rPr>
-        <w:t>to see it.</w:t>
+        <w:spacing w:line="276" w:lineRule="auto"/>
+        <w:rPr>
+          <w:rFonts w:ascii="Times New Roman" w:hAnsi="Times New Roman" w:cs="Times New Roman"/>
+          <w:sz w:val="24"/>
+        </w:rPr>
+      </w:pPr>
+      <w:r>
+        <w:rPr>
+          <w:rFonts w:ascii="Times New Roman" w:hAnsi="Times New Roman" w:cs="Times New Roman"/>
+          <w:sz w:val="24"/>
+        </w:rPr>
+        <w:t>Information should be disclosed only to those meant to see it.</w:t>
       </w:r>
     </w:p>
     <w:p>
@@ -1054,32 +1111,18 @@
           <w:ilvl w:val="0"/>
           <w:numId w:val="2"/>
         </w:numPr>
-        <w:spacing w:line="360" w:lineRule="auto"/>
-        <w:rPr>
-          <w:rFonts w:ascii="Times New Roman" w:hAnsi="Times New Roman" w:cs="Times New Roman"/>
-          <w:sz w:val="24"/>
-        </w:rPr>
-      </w:pPr>
-      <w:r>
-        <w:rPr>
-          <w:rFonts w:ascii="Times New Roman" w:hAnsi="Times New Roman" w:cs="Times New Roman"/>
-          <w:sz w:val="24"/>
-        </w:rPr>
-        <w:t>Actions should be per</w:t>
-      </w:r>
-      <w:r>
-        <w:rPr>
-          <w:rFonts w:ascii="Times New Roman" w:hAnsi="Times New Roman" w:cs="Times New Roman"/>
-          <w:sz w:val="24"/>
-        </w:rPr>
-        <w:t xml:space="preserve">formed only by those authorized </w:t>
-      </w:r>
-      <w:r>
-        <w:rPr>
-          <w:rFonts w:ascii="Times New Roman" w:hAnsi="Times New Roman" w:cs="Times New Roman"/>
-          <w:sz w:val="24"/>
-        </w:rPr>
-        <w:t>to perform them.</w:t>
+        <w:spacing w:line="276" w:lineRule="auto"/>
+        <w:rPr>
+          <w:rFonts w:ascii="Times New Roman" w:hAnsi="Times New Roman" w:cs="Times New Roman"/>
+          <w:sz w:val="24"/>
+        </w:rPr>
+      </w:pPr>
+      <w:r>
+        <w:rPr>
+          <w:rFonts w:ascii="Times New Roman" w:hAnsi="Times New Roman" w:cs="Times New Roman"/>
+          <w:sz w:val="24"/>
+        </w:rPr>
+        <w:t>Actions should be performed only by those authorized to perform them.</w:t>
       </w:r>
     </w:p>
     <w:p>
@@ -1095,84 +1138,7 @@
           <w:rFonts w:ascii="Times New Roman" w:hAnsi="Times New Roman" w:cs="Times New Roman"/>
           <w:sz w:val="24"/>
         </w:rPr>
-        <w:t>Sound simple? So why, with such straightforward goals, is</w:t>
-      </w:r>
-      <w:r>
-        <w:rPr>
-          <w:rFonts w:ascii="Times New Roman" w:hAnsi="Times New Roman" w:cs="Times New Roman"/>
-          <w:sz w:val="24"/>
-        </w:rPr>
-        <w:t xml:space="preserve"> </w:t>
-      </w:r>
-      <w:r>
-        <w:rPr>
-          <w:rFonts w:ascii="Times New Roman" w:hAnsi="Times New Roman" w:cs="Times New Roman"/>
-          <w:sz w:val="24"/>
-        </w:rPr>
-        <w:t>network security deemed one of the tougher areas of computer</w:t>
-      </w:r>
-      <w:r>
-        <w:rPr>
-          <w:rFonts w:ascii="Times New Roman" w:hAnsi="Times New Roman" w:cs="Times New Roman"/>
-          <w:sz w:val="24"/>
-        </w:rPr>
-        <w:t xml:space="preserve"> </w:t>
-      </w:r>
-      <w:r>
-        <w:rPr>
-          <w:rFonts w:ascii="Times New Roman" w:hAnsi="Times New Roman" w:cs="Times New Roman"/>
-          <w:sz w:val="24"/>
-        </w:rPr>
-        <w:t>science?</w:t>
-      </w:r>
-      <w:r>
-        <w:rPr>
-          <w:rFonts w:ascii="Times New Roman" w:hAnsi="Times New Roman" w:cs="Times New Roman"/>
-          <w:sz w:val="24"/>
-        </w:rPr>
-        <w:t xml:space="preserve"> </w:t>
-      </w:r>
-      <w:r>
-        <w:rPr>
-          <w:rFonts w:ascii="Times New Roman" w:hAnsi="Times New Roman" w:cs="Times New Roman"/>
-          <w:sz w:val="24"/>
-        </w:rPr>
-        <w:t>The difficulty lies in the</w:t>
-      </w:r>
-      <w:r>
-        <w:rPr>
-          <w:rFonts w:ascii="Times New Roman" w:hAnsi="Times New Roman" w:cs="Times New Roman"/>
-          <w:sz w:val="24"/>
-        </w:rPr>
-        <w:t xml:space="preserve"> very nature of the goals we’ve </w:t>
-      </w:r>
-      <w:r>
-        <w:rPr>
-          <w:rFonts w:ascii="Times New Roman" w:hAnsi="Times New Roman" w:cs="Times New Roman"/>
-          <w:sz w:val="24"/>
-        </w:rPr>
-        <w:t>defined. While other a</w:t>
-      </w:r>
-      <w:r>
-        <w:rPr>
-          <w:rFonts w:ascii="Times New Roman" w:hAnsi="Times New Roman" w:cs="Times New Roman"/>
-          <w:sz w:val="24"/>
-        </w:rPr>
-        <w:t xml:space="preserve">reas of computer science aim to </w:t>
-      </w:r>
-      <w:r>
-        <w:rPr>
-          <w:rFonts w:ascii="Times New Roman" w:hAnsi="Times New Roman" w:cs="Times New Roman"/>
-          <w:sz w:val="24"/>
-        </w:rPr>
-        <w:t>enable a certain feature, sec</w:t>
-      </w:r>
-      <w:r>
-        <w:rPr>
-          <w:rFonts w:ascii="Times New Roman" w:hAnsi="Times New Roman" w:cs="Times New Roman"/>
-          <w:sz w:val="24"/>
-        </w:rPr>
-        <w:t xml:space="preserve">urity is the art </w:t>
+        <w:t xml:space="preserve">Sound simple? So why, with such straightforward goals, is network security deemed one of the tougher areas of computer science? The difficulty lies in the very nature of the goals we’ve </w:t>
       </w:r>
       <w:r>
         <w:rPr>
@@ -1180,42 +1146,7 @@
           <w:sz w:val="24"/>
         </w:rPr>
         <w:lastRenderedPageBreak/>
-        <w:t xml:space="preserve">of prohibiting </w:t>
-      </w:r>
-      <w:r>
-        <w:rPr>
-          <w:rFonts w:ascii="Times New Roman" w:hAnsi="Times New Roman" w:cs="Times New Roman"/>
-          <w:sz w:val="24"/>
-        </w:rPr>
-        <w:t xml:space="preserve">unauthorized individuals from </w:t>
-      </w:r>
-      <w:r>
-        <w:rPr>
-          <w:rFonts w:ascii="Times New Roman" w:hAnsi="Times New Roman" w:cs="Times New Roman"/>
-          <w:sz w:val="24"/>
-        </w:rPr>
-        <w:t xml:space="preserve">reaching beyond the permissions </w:t>
-      </w:r>
-      <w:r>
-        <w:rPr>
-          <w:rFonts w:ascii="Times New Roman" w:hAnsi="Times New Roman" w:cs="Times New Roman"/>
-          <w:sz w:val="24"/>
-        </w:rPr>
-        <w:t>they have bee</w:t>
-      </w:r>
-      <w:r>
-        <w:rPr>
-          <w:rFonts w:ascii="Times New Roman" w:hAnsi="Times New Roman" w:cs="Times New Roman"/>
-          <w:sz w:val="24"/>
-        </w:rPr>
-        <w:t xml:space="preserve">n granted. All possible attacks </w:t>
-      </w:r>
-      <w:r>
-        <w:rPr>
-          <w:rFonts w:ascii="Times New Roman" w:hAnsi="Times New Roman" w:cs="Times New Roman"/>
-          <w:sz w:val="24"/>
-        </w:rPr>
-        <w:t>must be considered, analyzed, and prevented.</w:t>
+        <w:t>defined. While other areas of computer science aim to enable a certain feature, security is the art of prohibiting unauthorized individuals from reaching beyond the permissions they have been granted. All possible attacks must be considered, analyzed, and prevented.</w:t>
       </w:r>
       <w:sdt>
         <w:sdtPr>
@@ -1226,6 +1157,7 @@
           <w:id w:val="-442386306"/>
           <w:citation/>
         </w:sdtPr>
+        <w:sdtEndPr/>
         <w:sdtContent>
           <w:r>
             <w:rPr>
@@ -1254,7 +1186,15 @@
               <w:noProof/>
               <w:sz w:val="24"/>
             </w:rPr>
-            <w:t xml:space="preserve"> [3]</w:t>
+            <w:t xml:space="preserve"> </w:t>
+          </w:r>
+          <w:r>
+            <w:rPr>
+              <w:rFonts w:ascii="Times New Roman" w:hAnsi="Times New Roman" w:cs="Times New Roman"/>
+              <w:noProof/>
+              <w:sz w:val="24"/>
+            </w:rPr>
+            <w:t>[3]</w:t>
           </w:r>
           <w:r>
             <w:rPr>
@@ -1277,28 +1217,7 @@
           <w:rFonts w:ascii="Times New Roman" w:hAnsi="Times New Roman" w:cs="Times New Roman"/>
           <w:sz w:val="24"/>
         </w:rPr>
-        <w:t>The project portal will utili</w:t>
-      </w:r>
-      <w:r>
-        <w:rPr>
-          <w:rFonts w:ascii="Times New Roman" w:hAnsi="Times New Roman" w:cs="Times New Roman"/>
-          <w:sz w:val="24"/>
-        </w:rPr>
-        <w:t xml:space="preserve">ze user login authentication to </w:t>
-      </w:r>
-      <w:r>
-        <w:rPr>
-          <w:rFonts w:ascii="Times New Roman" w:hAnsi="Times New Roman" w:cs="Times New Roman"/>
-          <w:sz w:val="24"/>
-        </w:rPr>
-        <w:t>provide a minimum level of security.</w:t>
-      </w:r>
-      <w:r>
-        <w:rPr>
-          <w:rFonts w:ascii="Times New Roman" w:hAnsi="Times New Roman" w:cs="Times New Roman"/>
-          <w:sz w:val="24"/>
-        </w:rPr>
-        <w:t xml:space="preserve"> This could be upgraded in the future to use the lightweight directory access protocol (LDAP) user credentials that already exist within the State of Alaska system. </w:t>
+        <w:t xml:space="preserve">The project portal will utilize user login authentication to provide a minimum level of security. This could be upgraded in the future to use the lightweight directory access protocol (LDAP) user credentials that already exist within the State of Alaska system. </w:t>
       </w:r>
     </w:p>
     <w:p>
@@ -1316,7 +1235,7 @@
           <w:sz w:val="24"/>
         </w:rPr>
         <w:drawing>
-          <wp:inline distT="0" distB="0" distL="0" distR="0" wp14:anchorId="0162018C" wp14:editId="27E20318">
+          <wp:inline distT="0" distB="0" distL="0" distR="0" wp14:anchorId="50DC4E8D" wp14:editId="2EBE5376">
             <wp:extent cx="5943600" cy="4754880"/>
             <wp:effectExtent l="0" t="0" r="0" b="7620"/>
             <wp:docPr id="5" name="Picture 5"/>
@@ -1372,35 +1291,7 @@
           <w:rFonts w:ascii="Times New Roman" w:hAnsi="Times New Roman" w:cs="Times New Roman"/>
           <w:sz w:val="24"/>
         </w:rPr>
-        <w:t>Figure 1.</w:t>
-      </w:r>
-      <w:r>
-        <w:rPr>
-          <w:rFonts w:ascii="Times New Roman" w:hAnsi="Times New Roman" w:cs="Times New Roman"/>
-          <w:sz w:val="24"/>
-        </w:rPr>
-        <w:t>4</w:t>
-      </w:r>
-      <w:r>
-        <w:rPr>
-          <w:rFonts w:ascii="Times New Roman" w:hAnsi="Times New Roman" w:cs="Times New Roman"/>
-          <w:sz w:val="24"/>
-        </w:rPr>
-        <w:t xml:space="preserve"> – Sample Image of What</w:t>
-      </w:r>
-      <w:r>
-        <w:rPr>
-          <w:rFonts w:ascii="Times New Roman" w:hAnsi="Times New Roman" w:cs="Times New Roman"/>
-          <w:sz w:val="24"/>
-        </w:rPr>
-        <w:t xml:space="preserve"> Files</w:t>
-      </w:r>
-      <w:r>
-        <w:rPr>
-          <w:rFonts w:ascii="Times New Roman" w:hAnsi="Times New Roman" w:cs="Times New Roman"/>
-          <w:sz w:val="24"/>
-        </w:rPr>
-        <w:t xml:space="preserve"> Page Would Look Like.</w:t>
+        <w:t>Figure 1.4 – Sample Image of What Files Page Would Look Like.</w:t>
       </w:r>
     </w:p>
     <w:p>
@@ -1431,14 +1322,23 @@
           <w:rFonts w:ascii="Times New Roman" w:hAnsi="Times New Roman" w:cs="Times New Roman"/>
           <w:sz w:val="24"/>
         </w:rPr>
-        <w:t xml:space="preserve">According to GeoNorth, an Anchorage software development company: .NET is one of the development languages of choice for high usage sites and sites with complex business rules and workflows.  Because it is a compiled language, it can be many times faster than PHP, ColdFusion, or other languages. You may have also heard of ASP.NET, which is the 'web design' portion of .NET, and works in conjunction with C# or VB.NET. </w:t>
-      </w:r>
-      <w:r>
-        <w:rPr>
-          <w:rFonts w:ascii="Times New Roman" w:hAnsi="Times New Roman" w:cs="Times New Roman"/>
-          <w:sz w:val="24"/>
-        </w:rPr>
-        <w:t xml:space="preserve">If you want a fast site </w:t>
+        <w:t xml:space="preserve">According to </w:t>
+      </w:r>
+      <w:proofErr w:type="spellStart"/>
+      <w:r>
+        <w:rPr>
+          <w:rFonts w:ascii="Times New Roman" w:hAnsi="Times New Roman" w:cs="Times New Roman"/>
+          <w:sz w:val="24"/>
+        </w:rPr>
+        <w:t>GeoNorth</w:t>
+      </w:r>
+      <w:proofErr w:type="spellEnd"/>
+      <w:r>
+        <w:rPr>
+          <w:rFonts w:ascii="Times New Roman" w:hAnsi="Times New Roman" w:cs="Times New Roman"/>
+          <w:sz w:val="24"/>
+        </w:rPr>
+        <w:t xml:space="preserve">, an Anchorage software development company: .NET is one of the development languages of choice for high usage sites and sites with complex business rules and workflows.  Because it is a compiled language, it can be many times faster than PHP, ColdFusion, or other languages. You may have also heard of ASP.NET, which is the 'web </w:t>
       </w:r>
       <w:r>
         <w:rPr>
@@ -1446,21 +1346,7 @@
           <w:sz w:val="24"/>
         </w:rPr>
         <w:lastRenderedPageBreak/>
-        <w:t>that can scale, or if you have complex business rules that need a lot of CPU power behi</w:t>
-      </w:r>
-      <w:r>
-        <w:rPr>
-          <w:rFonts w:ascii="Times New Roman" w:hAnsi="Times New Roman" w:cs="Times New Roman"/>
-          <w:sz w:val="24"/>
-        </w:rPr>
-        <w:t xml:space="preserve">nd them, .NET is the way to go. </w:t>
-      </w:r>
-      <w:r>
-        <w:rPr>
-          <w:rFonts w:ascii="Times New Roman" w:hAnsi="Times New Roman" w:cs="Times New Roman"/>
-          <w:sz w:val="24"/>
-        </w:rPr>
-        <w:t>Many of our Anchorage clients in Alaska use .NET, and we have deployed enterprise solutions as well as small websites and even handheld applications.</w:t>
+        <w:t>design' portion of .NET, and works in conjunction with C# or VB.NET. If you want a fast site that can scale, or if you have complex business rules that need a lot of CPU power behind them, .NET is the way to go. Many of our Anchorage clients in Alaska use .NET, and we have deployed enterprise solutions as well as small websites and even handheld applications.</w:t>
       </w:r>
       <w:sdt>
         <w:sdtPr>
@@ -1471,6 +1357,7 @@
           <w:id w:val="233283273"/>
           <w:citation/>
         </w:sdtPr>
+        <w:sdtEndPr/>
         <w:sdtContent>
           <w:r>
             <w:rPr>
@@ -1484,7 +1371,7 @@
               <w:rFonts w:ascii="Times New Roman" w:hAnsi="Times New Roman" w:cs="Times New Roman"/>
               <w:sz w:val="24"/>
             </w:rPr>
-            <w:instrText xml:space="preserve"> CITATION Geo15 \l 1033 </w:instrText>
+            <w:instrText xml:space="preserve">CITATION Geo15 \l 1033 </w:instrText>
           </w:r>
           <w:r>
             <w:rPr>
@@ -1499,7 +1386,15 @@
               <w:noProof/>
               <w:sz w:val="24"/>
             </w:rPr>
-            <w:t xml:space="preserve"> [4]</w:t>
+            <w:t xml:space="preserve"> </w:t>
+          </w:r>
+          <w:r>
+            <w:rPr>
+              <w:rFonts w:ascii="Times New Roman" w:hAnsi="Times New Roman" w:cs="Times New Roman"/>
+              <w:noProof/>
+              <w:sz w:val="24"/>
+            </w:rPr>
+            <w:t>[4]</w:t>
           </w:r>
           <w:r>
             <w:rPr>
@@ -1513,51 +1408,26 @@
     </w:p>
     <w:p>
       <w:pPr>
-        <w:pStyle w:val="Heading1"/>
+        <w:pStyle w:val="Heading2"/>
         <w:spacing w:line="360" w:lineRule="auto"/>
         <w:rPr>
           <w:rFonts w:ascii="Times New Roman" w:hAnsi="Times New Roman" w:cs="Times New Roman"/>
           <w:b/>
           <w:color w:val="auto"/>
-          <w:sz w:val="36"/>
-        </w:rPr>
-      </w:pPr>
-      <w:bookmarkStart w:id="3" w:name="_Toc410646104"/>
+          <w:sz w:val="32"/>
+          <w:szCs w:val="32"/>
+        </w:rPr>
+      </w:pPr>
+      <w:bookmarkStart w:id="3" w:name="_Toc410663203"/>
       <w:r>
         <w:rPr>
           <w:rFonts w:ascii="Times New Roman" w:hAnsi="Times New Roman" w:cs="Times New Roman"/>
           <w:b/>
           <w:color w:val="auto"/>
-          <w:sz w:val="36"/>
-        </w:rPr>
-        <w:t>1.3</w:t>
-      </w:r>
-      <w:r>
-        <w:rPr>
-          <w:rFonts w:ascii="Times New Roman" w:hAnsi="Times New Roman" w:cs="Times New Roman"/>
-          <w:b/>
-          <w:color w:val="auto"/>
-          <w:sz w:val="36"/>
-        </w:rPr>
-        <w:t xml:space="preserve"> </w:t>
-      </w:r>
-      <w:r>
-        <w:rPr>
-          <w:rFonts w:ascii="Times New Roman" w:hAnsi="Times New Roman" w:cs="Times New Roman"/>
-          <w:b/>
-          <w:color w:val="auto"/>
-          <w:sz w:val="36"/>
-        </w:rPr>
-        <w:t>Motiv</w:t>
-      </w:r>
-      <w:r>
-        <w:rPr>
-          <w:rFonts w:ascii="Times New Roman" w:hAnsi="Times New Roman" w:cs="Times New Roman"/>
-          <w:b/>
-          <w:color w:val="auto"/>
-          <w:sz w:val="36"/>
-        </w:rPr>
-        <w:t>ation</w:t>
+          <w:sz w:val="32"/>
+          <w:szCs w:val="32"/>
+        </w:rPr>
+        <w:t>1.3 Motivation</w:t>
       </w:r>
       <w:bookmarkEnd w:id="3"/>
     </w:p>
@@ -1645,42 +1515,24 @@
     </w:p>
     <w:p>
       <w:pPr>
-        <w:pStyle w:val="Heading1"/>
+        <w:pStyle w:val="Heading2"/>
         <w:spacing w:line="360" w:lineRule="auto"/>
         <w:rPr>
           <w:rFonts w:ascii="Times New Roman" w:hAnsi="Times New Roman" w:cs="Times New Roman"/>
           <w:b/>
           <w:color w:val="auto"/>
-          <w:sz w:val="36"/>
-        </w:rPr>
-      </w:pPr>
-      <w:bookmarkStart w:id="4" w:name="_Toc410646105"/>
+          <w:sz w:val="32"/>
+        </w:rPr>
+      </w:pPr>
+      <w:bookmarkStart w:id="4" w:name="_Toc410663204"/>
       <w:r>
         <w:rPr>
           <w:rFonts w:ascii="Times New Roman" w:hAnsi="Times New Roman" w:cs="Times New Roman"/>
           <w:b/>
           <w:color w:val="auto"/>
-          <w:sz w:val="36"/>
-        </w:rPr>
-        <w:t>1.4</w:t>
-      </w:r>
-      <w:r>
-        <w:rPr>
-          <w:rFonts w:ascii="Times New Roman" w:hAnsi="Times New Roman" w:cs="Times New Roman"/>
-          <w:b/>
-          <w:color w:val="auto"/>
-          <w:sz w:val="36"/>
-        </w:rPr>
-        <w:t xml:space="preserve"> </w:t>
-      </w:r>
-      <w:r>
-        <w:rPr>
-          <w:rFonts w:ascii="Times New Roman" w:hAnsi="Times New Roman" w:cs="Times New Roman"/>
-          <w:b/>
-          <w:color w:val="auto"/>
-          <w:sz w:val="36"/>
-        </w:rPr>
-        <w:t>Recent Developments</w:t>
+          <w:sz w:val="32"/>
+        </w:rPr>
+        <w:t>1.4 Recent Developments</w:t>
       </w:r>
       <w:bookmarkEnd w:id="4"/>
     </w:p>
@@ -1699,12 +1551,17 @@
       <w:r>
         <w:br w:type="page"/>
       </w:r>
+      <w:bookmarkStart w:id="5" w:name="_GoBack"/>
+      <w:bookmarkEnd w:id="5"/>
     </w:p>
-    <w:bookmarkStart w:id="5" w:name="_Toc410646106" w:displacedByCustomXml="next"/>
+    <w:bookmarkStart w:id="6" w:name="_Toc410663205" w:displacedByCustomXml="next"/>
     <w:sdt>
       <w:sdtPr>
         <w:rPr>
-          <w:color w:val="auto"/>
+          <w:rFonts w:asciiTheme="minorHAnsi" w:eastAsiaTheme="minorHAnsi" w:hAnsiTheme="minorHAnsi" w:cstheme="minorBidi"/>
+          <w:color w:val="auto"/>
+          <w:sz w:val="22"/>
+          <w:szCs w:val="22"/>
         </w:rPr>
         <w:id w:val="-1099940762"/>
         <w:docPartObj>
@@ -1712,13 +1569,7 @@
           <w:docPartUnique/>
         </w:docPartObj>
       </w:sdtPr>
-      <w:sdtEndPr>
-        <w:rPr>
-          <w:rFonts w:asciiTheme="minorHAnsi" w:eastAsiaTheme="minorHAnsi" w:hAnsiTheme="minorHAnsi" w:cstheme="minorBidi"/>
-          <w:sz w:val="22"/>
-          <w:szCs w:val="22"/>
-        </w:rPr>
-      </w:sdtEndPr>
+      <w:sdtEndPr/>
       <w:sdtContent>
         <w:p>
           <w:pPr>
@@ -1738,7 +1589,7 @@
             </w:rPr>
             <w:t>References</w:t>
           </w:r>
-          <w:bookmarkEnd w:id="5"/>
+          <w:bookmarkEnd w:id="6"/>
         </w:p>
         <w:sdt>
           <w:sdtPr>
@@ -1748,11 +1599,11 @@
             <w:id w:val="-573587230"/>
             <w:bibliography/>
           </w:sdtPr>
+          <w:sdtEndPr/>
           <w:sdtContent>
             <w:p>
               <w:pPr>
                 <w:rPr>
-                  <w:rFonts w:ascii="Times New Roman" w:hAnsi="Times New Roman" w:cs="Times New Roman"/>
                   <w:noProof/>
                 </w:rPr>
               </w:pPr>
@@ -1788,12 +1639,12 @@
                 <w:tblLook w:val="04A0" w:firstRow="1" w:lastRow="0" w:firstColumn="1" w:lastColumn="0" w:noHBand="0" w:noVBand="1"/>
               </w:tblPr>
               <w:tblGrid>
-                <w:gridCol w:w="332"/>
-                <w:gridCol w:w="9028"/>
+                <w:gridCol w:w="355"/>
+                <w:gridCol w:w="9005"/>
               </w:tblGrid>
               <w:tr>
                 <w:trPr>
-                  <w:divId w:val="1069765920"/>
+                  <w:divId w:val="1391806327"/>
                   <w:tblCellSpacing w:w="15" w:type="dxa"/>
                 </w:trPr>
                 <w:tc>
@@ -1815,6 +1666,7 @@
                       <w:rPr>
                         <w:rFonts w:ascii="Times New Roman" w:hAnsi="Times New Roman" w:cs="Times New Roman"/>
                         <w:noProof/>
+                        <w:sz w:val="24"/>
                       </w:rPr>
                       <w:t xml:space="preserve">[1] </w:t>
                     </w:r>
@@ -1831,12 +1683,14 @@
                       <w:rPr>
                         <w:rFonts w:ascii="Times New Roman" w:hAnsi="Times New Roman" w:cs="Times New Roman"/>
                         <w:noProof/>
+                        <w:sz w:val="24"/>
                       </w:rPr>
                     </w:pPr>
                     <w:r>
                       <w:rPr>
                         <w:rFonts w:ascii="Times New Roman" w:hAnsi="Times New Roman" w:cs="Times New Roman"/>
                         <w:noProof/>
+                        <w:sz w:val="24"/>
                       </w:rPr>
                       <w:t xml:space="preserve">J. Offutt, "Quality Attributes of Web Software Applications," </w:t>
                     </w:r>
@@ -1846,6 +1700,7 @@
                         <w:i/>
                         <w:iCs/>
                         <w:noProof/>
+                        <w:sz w:val="24"/>
                       </w:rPr>
                       <w:t xml:space="preserve">IEEE Software, </w:t>
                     </w:r>
@@ -1853,6 +1708,7 @@
                       <w:rPr>
                         <w:rFonts w:ascii="Times New Roman" w:hAnsi="Times New Roman" w:cs="Times New Roman"/>
                         <w:noProof/>
+                        <w:sz w:val="24"/>
                       </w:rPr>
                       <w:t xml:space="preserve">pp. 25-32, 2002. </w:t>
                     </w:r>
@@ -1861,7 +1717,7 @@
               </w:tr>
               <w:tr>
                 <w:trPr>
-                  <w:divId w:val="1069765920"/>
+                  <w:divId w:val="1391806327"/>
                   <w:tblCellSpacing w:w="15" w:type="dxa"/>
                 </w:trPr>
                 <w:tc>
@@ -1875,12 +1731,14 @@
                       <w:rPr>
                         <w:rFonts w:ascii="Times New Roman" w:hAnsi="Times New Roman" w:cs="Times New Roman"/>
                         <w:noProof/>
+                        <w:sz w:val="24"/>
                       </w:rPr>
                     </w:pPr>
                     <w:r>
                       <w:rPr>
                         <w:rFonts w:ascii="Times New Roman" w:hAnsi="Times New Roman" w:cs="Times New Roman"/>
                         <w:noProof/>
+                        <w:sz w:val="24"/>
                       </w:rPr>
                       <w:t xml:space="preserve">[2] </w:t>
                     </w:r>
@@ -1897,12 +1755,14 @@
                       <w:rPr>
                         <w:rFonts w:ascii="Times New Roman" w:hAnsi="Times New Roman" w:cs="Times New Roman"/>
                         <w:noProof/>
+                        <w:sz w:val="24"/>
                       </w:rPr>
                     </w:pPr>
                     <w:r>
                       <w:rPr>
                         <w:rFonts w:ascii="Times New Roman" w:hAnsi="Times New Roman" w:cs="Times New Roman"/>
                         <w:noProof/>
+                        <w:sz w:val="24"/>
                       </w:rPr>
                       <w:t>P. Christensson, "Web Application Definition," 17 February 2014. [Online]. Available: http://techterms.com/definition/web_application. [Accessed 30 January 2015].</w:t>
                     </w:r>
@@ -1911,7 +1771,7 @@
               </w:tr>
               <w:tr>
                 <w:trPr>
-                  <w:divId w:val="1069765920"/>
+                  <w:divId w:val="1391806327"/>
                   <w:tblCellSpacing w:w="15" w:type="dxa"/>
                 </w:trPr>
                 <w:tc>
@@ -1925,12 +1785,14 @@
                       <w:rPr>
                         <w:rFonts w:ascii="Times New Roman" w:hAnsi="Times New Roman" w:cs="Times New Roman"/>
                         <w:noProof/>
+                        <w:sz w:val="24"/>
                       </w:rPr>
                     </w:pPr>
                     <w:r>
                       <w:rPr>
                         <w:rFonts w:ascii="Times New Roman" w:hAnsi="Times New Roman" w:cs="Times New Roman"/>
                         <w:noProof/>
+                        <w:sz w:val="24"/>
                       </w:rPr>
                       <w:t xml:space="preserve">[3] </w:t>
                     </w:r>
@@ -1947,29 +1809,16 @@
                       <w:rPr>
                         <w:rFonts w:ascii="Times New Roman" w:hAnsi="Times New Roman" w:cs="Times New Roman"/>
                         <w:noProof/>
+                        <w:sz w:val="24"/>
                       </w:rPr>
                     </w:pPr>
                     <w:r>
                       <w:rPr>
                         <w:rFonts w:ascii="Times New Roman" w:hAnsi="Times New Roman" w:cs="Times New Roman"/>
                         <w:noProof/>
-                      </w:rPr>
-                      <w:t>B. Adida, "</w:t>
-                    </w:r>
-                    <w:r>
-                      <w:rPr>
-                        <w:rFonts w:ascii="Times New Roman" w:hAnsi="Times New Roman" w:cs="Times New Roman"/>
-                        <w:noProof/>
                         <w:sz w:val="24"/>
                       </w:rPr>
-                      <w:t>Securing</w:t>
-                    </w:r>
-                    <w:r>
-                      <w:rPr>
-                        <w:rFonts w:ascii="Times New Roman" w:hAnsi="Times New Roman" w:cs="Times New Roman"/>
-                        <w:noProof/>
-                      </w:rPr>
-                      <w:t xml:space="preserve"> The Web," </w:t>
+                      <w:t xml:space="preserve">B. Adida, "Securing The Web," </w:t>
                     </w:r>
                     <w:r>
                       <w:rPr>
@@ -1977,6 +1826,7 @@
                         <w:i/>
                         <w:iCs/>
                         <w:noProof/>
+                        <w:sz w:val="24"/>
                       </w:rPr>
                       <w:t xml:space="preserve">IEEE Internet Computing, </w:t>
                     </w:r>
@@ -1984,6 +1834,7 @@
                       <w:rPr>
                         <w:rFonts w:ascii="Times New Roman" w:hAnsi="Times New Roman" w:cs="Times New Roman"/>
                         <w:noProof/>
+                        <w:sz w:val="24"/>
                       </w:rPr>
                       <w:t xml:space="preserve">vol. 1, no. 4, pp. 91-93, 1997. </w:t>
                     </w:r>
@@ -1992,7 +1843,7 @@
               </w:tr>
               <w:tr>
                 <w:trPr>
-                  <w:divId w:val="1069765920"/>
+                  <w:divId w:val="1391806327"/>
                   <w:tblCellSpacing w:w="15" w:type="dxa"/>
                 </w:trPr>
                 <w:tc>
@@ -2006,12 +1857,14 @@
                       <w:rPr>
                         <w:rFonts w:ascii="Times New Roman" w:hAnsi="Times New Roman" w:cs="Times New Roman"/>
                         <w:noProof/>
+                        <w:sz w:val="24"/>
                       </w:rPr>
                     </w:pPr>
                     <w:r>
                       <w:rPr>
                         <w:rFonts w:ascii="Times New Roman" w:hAnsi="Times New Roman" w:cs="Times New Roman"/>
                         <w:noProof/>
+                        <w:sz w:val="24"/>
                       </w:rPr>
                       <w:t xml:space="preserve">[4] </w:t>
                     </w:r>
@@ -2028,14 +1881,16 @@
                       <w:rPr>
                         <w:rFonts w:ascii="Times New Roman" w:hAnsi="Times New Roman" w:cs="Times New Roman"/>
                         <w:noProof/>
+                        <w:sz w:val="24"/>
                       </w:rPr>
                     </w:pPr>
                     <w:r>
                       <w:rPr>
                         <w:rFonts w:ascii="Times New Roman" w:hAnsi="Times New Roman" w:cs="Times New Roman"/>
                         <w:noProof/>
+                        <w:sz w:val="24"/>
                       </w:rPr>
-                      <w:t>GeoNorth, ".Net Development in Anchorage," GeoNorth, [Online]. Available: http://www.geonorth.com/development/net/anchorage. [Accessed 2 2 2015].</w:t>
+                      <w:t>GeoNorth, ".Net Development in Anchorage," GeoNorth, [Online]. Available: http://www.geonorth.com/development/net/anchorage. [Accessed 2 February 2015].</w:t>
                     </w:r>
                   </w:p>
                 </w:tc>
@@ -2043,9 +1898,9 @@
             </w:tbl>
             <w:p>
               <w:pPr>
-                <w:divId w:val="1069765920"/>
+                <w:divId w:val="1391806327"/>
                 <w:rPr>
-                  <w:rFonts w:ascii="Times New Roman" w:eastAsia="Times New Roman" w:hAnsi="Times New Roman" w:cs="Times New Roman"/>
+                  <w:rFonts w:eastAsia="Times New Roman"/>
                   <w:noProof/>
                 </w:rPr>
               </w:pPr>
@@ -2067,6 +1922,12 @@
     </w:sdt>
     <w:sdt>
       <w:sdtPr>
+        <w:rPr>
+          <w:rFonts w:asciiTheme="minorHAnsi" w:eastAsiaTheme="minorHAnsi" w:hAnsiTheme="minorHAnsi" w:cstheme="minorBidi"/>
+          <w:color w:val="auto"/>
+          <w:sz w:val="22"/>
+          <w:szCs w:val="22"/>
+        </w:rPr>
         <w:id w:val="658109103"/>
         <w:docPartObj>
           <w:docPartGallery w:val="Table of Contents"/>
@@ -2075,21 +1936,23 @@
       </w:sdtPr>
       <w:sdtEndPr>
         <w:rPr>
-          <w:rFonts w:asciiTheme="minorHAnsi" w:eastAsiaTheme="minorHAnsi" w:hAnsiTheme="minorHAnsi" w:cstheme="minorBidi"/>
           <w:b/>
           <w:bCs/>
           <w:noProof/>
-          <w:color w:val="auto"/>
-          <w:sz w:val="22"/>
-          <w:szCs w:val="22"/>
         </w:rPr>
       </w:sdtEndPr>
       <w:sdtContent>
         <w:p>
           <w:pPr>
             <w:pStyle w:val="TOCHeading"/>
+            <w:rPr>
+              <w:color w:val="auto"/>
+            </w:rPr>
           </w:pPr>
           <w:r>
+            <w:rPr>
+              <w:color w:val="auto"/>
+            </w:rPr>
             <w:t>Contents</w:t>
           </w:r>
         </w:p>
@@ -2100,74 +1963,507 @@
               <w:tab w:val="right" w:leader="dot" w:pos="9350"/>
             </w:tabs>
             <w:rPr>
-              <w:rFonts w:eastAsiaTheme="minorEastAsia"/>
+              <w:rFonts w:ascii="Times New Roman" w:eastAsiaTheme="minorEastAsia" w:hAnsi="Times New Roman" w:cs="Times New Roman"/>
               <w:noProof/>
+              <w:sz w:val="24"/>
+              <w:szCs w:val="24"/>
             </w:rPr>
           </w:pPr>
           <w:r>
+            <w:rPr>
+              <w:rFonts w:ascii="Times New Roman" w:hAnsi="Times New Roman" w:cs="Times New Roman"/>
+              <w:b/>
+              <w:sz w:val="24"/>
+              <w:szCs w:val="24"/>
+            </w:rPr>
+            <w:t xml:space="preserve">1 </w:t>
+          </w:r>
+          <w:r>
+            <w:rPr>
+              <w:rFonts w:ascii="Times New Roman" w:hAnsi="Times New Roman" w:cs="Times New Roman"/>
+              <w:sz w:val="24"/>
+              <w:szCs w:val="24"/>
+            </w:rPr>
             <w:fldChar w:fldCharType="begin"/>
           </w:r>
           <w:r>
+            <w:rPr>
+              <w:rFonts w:ascii="Times New Roman" w:hAnsi="Times New Roman" w:cs="Times New Roman"/>
+              <w:sz w:val="24"/>
+              <w:szCs w:val="24"/>
+            </w:rPr>
             <w:instrText xml:space="preserve"> TOC \o "1-3" \h \z \u </w:instrText>
           </w:r>
           <w:r>
+            <w:rPr>
+              <w:rFonts w:ascii="Times New Roman" w:hAnsi="Times New Roman" w:cs="Times New Roman"/>
+              <w:sz w:val="24"/>
+              <w:szCs w:val="24"/>
+            </w:rPr>
             <w:fldChar w:fldCharType="separate"/>
           </w:r>
-          <w:hyperlink w:anchor="_Toc410646102" w:history="1">
+          <w:hyperlink w:anchor="_Toc410663200" w:history="1">
             <w:r>
               <w:rPr>
                 <w:rStyle w:val="Hyperlink"/>
                 <w:rFonts w:ascii="Times New Roman" w:hAnsi="Times New Roman" w:cs="Times New Roman"/>
                 <w:b/>
                 <w:noProof/>
+                <w:sz w:val="24"/>
+                <w:szCs w:val="24"/>
+              </w:rPr>
+              <w:t>Introduction</w:t>
+            </w:r>
+            <w:r>
+              <w:rPr>
+                <w:rFonts w:ascii="Times New Roman" w:hAnsi="Times New Roman" w:cs="Times New Roman"/>
+                <w:noProof/>
+                <w:webHidden/>
+                <w:sz w:val="24"/>
+                <w:szCs w:val="24"/>
+              </w:rPr>
+              <w:tab/>
+            </w:r>
+            <w:r>
+              <w:rPr>
+                <w:rFonts w:ascii="Times New Roman" w:hAnsi="Times New Roman" w:cs="Times New Roman"/>
+                <w:noProof/>
+                <w:webHidden/>
+                <w:sz w:val="24"/>
+                <w:szCs w:val="24"/>
+              </w:rPr>
+              <w:fldChar w:fldCharType="begin"/>
+            </w:r>
+            <w:r>
+              <w:rPr>
+                <w:rFonts w:ascii="Times New Roman" w:hAnsi="Times New Roman" w:cs="Times New Roman"/>
+                <w:noProof/>
+                <w:webHidden/>
+                <w:sz w:val="24"/>
+                <w:szCs w:val="24"/>
+              </w:rPr>
+              <w:instrText xml:space="preserve"> PAGEREF _Toc410663200 \h </w:instrText>
+            </w:r>
+            <w:r>
+              <w:rPr>
+                <w:rFonts w:ascii="Times New Roman" w:hAnsi="Times New Roman" w:cs="Times New Roman"/>
+                <w:noProof/>
+                <w:webHidden/>
+                <w:sz w:val="24"/>
+                <w:szCs w:val="24"/>
+              </w:rPr>
+            </w:r>
+            <w:r>
+              <w:rPr>
+                <w:rFonts w:ascii="Times New Roman" w:hAnsi="Times New Roman" w:cs="Times New Roman"/>
+                <w:noProof/>
+                <w:webHidden/>
+                <w:sz w:val="24"/>
+                <w:szCs w:val="24"/>
+              </w:rPr>
+              <w:fldChar w:fldCharType="separate"/>
+            </w:r>
+            <w:r>
+              <w:rPr>
+                <w:rFonts w:ascii="Times New Roman" w:hAnsi="Times New Roman" w:cs="Times New Roman"/>
+                <w:noProof/>
+                <w:webHidden/>
+                <w:sz w:val="24"/>
+                <w:szCs w:val="24"/>
+              </w:rPr>
+              <w:t>0</w:t>
+            </w:r>
+            <w:r>
+              <w:rPr>
+                <w:rFonts w:ascii="Times New Roman" w:hAnsi="Times New Roman" w:cs="Times New Roman"/>
+                <w:noProof/>
+                <w:webHidden/>
+                <w:sz w:val="24"/>
+                <w:szCs w:val="24"/>
+              </w:rPr>
+              <w:fldChar w:fldCharType="end"/>
+            </w:r>
+          </w:hyperlink>
+        </w:p>
+        <w:p>
+          <w:pPr>
+            <w:pStyle w:val="TOC2"/>
+            <w:tabs>
+              <w:tab w:val="right" w:leader="dot" w:pos="9350"/>
+            </w:tabs>
+            <w:rPr>
+              <w:rFonts w:ascii="Times New Roman" w:eastAsiaTheme="minorEastAsia" w:hAnsi="Times New Roman" w:cs="Times New Roman"/>
+              <w:noProof/>
+              <w:sz w:val="24"/>
+              <w:szCs w:val="24"/>
+            </w:rPr>
+          </w:pPr>
+          <w:hyperlink w:anchor="_Toc410663201" w:history="1">
+            <w:r>
+              <w:rPr>
+                <w:rStyle w:val="Hyperlink"/>
+                <w:rFonts w:ascii="Times New Roman" w:hAnsi="Times New Roman" w:cs="Times New Roman"/>
+                <w:b/>
+                <w:noProof/>
+                <w:sz w:val="24"/>
+                <w:szCs w:val="24"/>
               </w:rPr>
               <w:t>1.1 Introduction</w:t>
             </w:r>
             <w:r>
               <w:rPr>
-                <w:noProof/>
-                <w:webHidden/>
+                <w:rFonts w:ascii="Times New Roman" w:hAnsi="Times New Roman" w:cs="Times New Roman"/>
+                <w:noProof/>
+                <w:webHidden/>
+                <w:sz w:val="24"/>
+                <w:szCs w:val="24"/>
               </w:rPr>
               <w:tab/>
             </w:r>
             <w:r>
               <w:rPr>
-                <w:noProof/>
-                <w:webHidden/>
+                <w:rFonts w:ascii="Times New Roman" w:hAnsi="Times New Roman" w:cs="Times New Roman"/>
+                <w:noProof/>
+                <w:webHidden/>
+                <w:sz w:val="24"/>
+                <w:szCs w:val="24"/>
               </w:rPr>
               <w:fldChar w:fldCharType="begin"/>
             </w:r>
             <w:r>
               <w:rPr>
-                <w:noProof/>
-                <w:webHidden/>
-              </w:rPr>
-              <w:instrText xml:space="preserve"> PAGEREF _Toc410646102 \h </w:instrText>
-            </w:r>
-            <w:r>
-              <w:rPr>
-                <w:noProof/>
-                <w:webHidden/>
-              </w:rPr>
-            </w:r>
-            <w:r>
-              <w:rPr>
-                <w:noProof/>
-                <w:webHidden/>
+                <w:rFonts w:ascii="Times New Roman" w:hAnsi="Times New Roman" w:cs="Times New Roman"/>
+                <w:noProof/>
+                <w:webHidden/>
+                <w:sz w:val="24"/>
+                <w:szCs w:val="24"/>
+              </w:rPr>
+              <w:instrText xml:space="preserve"> PAGEREF _Toc410663201 \h </w:instrText>
+            </w:r>
+            <w:r>
+              <w:rPr>
+                <w:rFonts w:ascii="Times New Roman" w:hAnsi="Times New Roman" w:cs="Times New Roman"/>
+                <w:noProof/>
+                <w:webHidden/>
+                <w:sz w:val="24"/>
+                <w:szCs w:val="24"/>
+              </w:rPr>
+            </w:r>
+            <w:r>
+              <w:rPr>
+                <w:rFonts w:ascii="Times New Roman" w:hAnsi="Times New Roman" w:cs="Times New Roman"/>
+                <w:noProof/>
+                <w:webHidden/>
+                <w:sz w:val="24"/>
+                <w:szCs w:val="24"/>
               </w:rPr>
               <w:fldChar w:fldCharType="separate"/>
             </w:r>
             <w:r>
               <w:rPr>
-                <w:noProof/>
-                <w:webHidden/>
+                <w:rFonts w:ascii="Times New Roman" w:hAnsi="Times New Roman" w:cs="Times New Roman"/>
+                <w:noProof/>
+                <w:webHidden/>
+                <w:sz w:val="24"/>
+                <w:szCs w:val="24"/>
+              </w:rPr>
+              <w:t>0</w:t>
+            </w:r>
+            <w:r>
+              <w:rPr>
+                <w:rFonts w:ascii="Times New Roman" w:hAnsi="Times New Roman" w:cs="Times New Roman"/>
+                <w:noProof/>
+                <w:webHidden/>
+                <w:sz w:val="24"/>
+                <w:szCs w:val="24"/>
+              </w:rPr>
+              <w:fldChar w:fldCharType="end"/>
+            </w:r>
+          </w:hyperlink>
+        </w:p>
+        <w:p>
+          <w:pPr>
+            <w:pStyle w:val="TOC2"/>
+            <w:tabs>
+              <w:tab w:val="right" w:leader="dot" w:pos="9350"/>
+            </w:tabs>
+            <w:rPr>
+              <w:rFonts w:ascii="Times New Roman" w:eastAsiaTheme="minorEastAsia" w:hAnsi="Times New Roman" w:cs="Times New Roman"/>
+              <w:noProof/>
+              <w:sz w:val="24"/>
+              <w:szCs w:val="24"/>
+            </w:rPr>
+          </w:pPr>
+          <w:hyperlink w:anchor="_Toc410663202" w:history="1">
+            <w:r>
+              <w:rPr>
+                <w:rStyle w:val="Hyperlink"/>
+                <w:rFonts w:ascii="Times New Roman" w:hAnsi="Times New Roman" w:cs="Times New Roman"/>
+                <w:b/>
+                <w:noProof/>
+                <w:sz w:val="24"/>
+                <w:szCs w:val="24"/>
+              </w:rPr>
+              <w:t>1.2 Application</w:t>
+            </w:r>
+            <w:r>
+              <w:rPr>
+                <w:rFonts w:ascii="Times New Roman" w:hAnsi="Times New Roman" w:cs="Times New Roman"/>
+                <w:noProof/>
+                <w:webHidden/>
+                <w:sz w:val="24"/>
+                <w:szCs w:val="24"/>
+              </w:rPr>
+              <w:tab/>
+            </w:r>
+            <w:r>
+              <w:rPr>
+                <w:rFonts w:ascii="Times New Roman" w:hAnsi="Times New Roman" w:cs="Times New Roman"/>
+                <w:noProof/>
+                <w:webHidden/>
+                <w:sz w:val="24"/>
+                <w:szCs w:val="24"/>
+              </w:rPr>
+              <w:fldChar w:fldCharType="begin"/>
+            </w:r>
+            <w:r>
+              <w:rPr>
+                <w:rFonts w:ascii="Times New Roman" w:hAnsi="Times New Roman" w:cs="Times New Roman"/>
+                <w:noProof/>
+                <w:webHidden/>
+                <w:sz w:val="24"/>
+                <w:szCs w:val="24"/>
+              </w:rPr>
+              <w:instrText xml:space="preserve"> PAGEREF _Toc410663202 \h </w:instrText>
+            </w:r>
+            <w:r>
+              <w:rPr>
+                <w:rFonts w:ascii="Times New Roman" w:hAnsi="Times New Roman" w:cs="Times New Roman"/>
+                <w:noProof/>
+                <w:webHidden/>
+                <w:sz w:val="24"/>
+                <w:szCs w:val="24"/>
+              </w:rPr>
+            </w:r>
+            <w:r>
+              <w:rPr>
+                <w:rFonts w:ascii="Times New Roman" w:hAnsi="Times New Roman" w:cs="Times New Roman"/>
+                <w:noProof/>
+                <w:webHidden/>
+                <w:sz w:val="24"/>
+                <w:szCs w:val="24"/>
+              </w:rPr>
+              <w:fldChar w:fldCharType="separate"/>
+            </w:r>
+            <w:r>
+              <w:rPr>
+                <w:rFonts w:ascii="Times New Roman" w:hAnsi="Times New Roman" w:cs="Times New Roman"/>
+                <w:noProof/>
+                <w:webHidden/>
+                <w:sz w:val="24"/>
+                <w:szCs w:val="24"/>
               </w:rPr>
               <w:t>1</w:t>
             </w:r>
             <w:r>
               <w:rPr>
-                <w:noProof/>
-                <w:webHidden/>
+                <w:rFonts w:ascii="Times New Roman" w:hAnsi="Times New Roman" w:cs="Times New Roman"/>
+                <w:noProof/>
+                <w:webHidden/>
+                <w:sz w:val="24"/>
+                <w:szCs w:val="24"/>
+              </w:rPr>
+              <w:fldChar w:fldCharType="end"/>
+            </w:r>
+          </w:hyperlink>
+        </w:p>
+        <w:p>
+          <w:pPr>
+            <w:pStyle w:val="TOC2"/>
+            <w:tabs>
+              <w:tab w:val="right" w:leader="dot" w:pos="9350"/>
+            </w:tabs>
+            <w:rPr>
+              <w:rFonts w:ascii="Times New Roman" w:eastAsiaTheme="minorEastAsia" w:hAnsi="Times New Roman" w:cs="Times New Roman"/>
+              <w:noProof/>
+              <w:sz w:val="24"/>
+              <w:szCs w:val="24"/>
+            </w:rPr>
+          </w:pPr>
+          <w:hyperlink w:anchor="_Toc410663203" w:history="1">
+            <w:r>
+              <w:rPr>
+                <w:rStyle w:val="Hyperlink"/>
+                <w:rFonts w:ascii="Times New Roman" w:hAnsi="Times New Roman" w:cs="Times New Roman"/>
+                <w:b/>
+                <w:noProof/>
+                <w:sz w:val="24"/>
+                <w:szCs w:val="24"/>
+              </w:rPr>
+              <w:t>1.3 Motivation</w:t>
+            </w:r>
+            <w:r>
+              <w:rPr>
+                <w:rFonts w:ascii="Times New Roman" w:hAnsi="Times New Roman" w:cs="Times New Roman"/>
+                <w:noProof/>
+                <w:webHidden/>
+                <w:sz w:val="24"/>
+                <w:szCs w:val="24"/>
+              </w:rPr>
+              <w:tab/>
+            </w:r>
+            <w:r>
+              <w:rPr>
+                <w:rFonts w:ascii="Times New Roman" w:hAnsi="Times New Roman" w:cs="Times New Roman"/>
+                <w:noProof/>
+                <w:webHidden/>
+                <w:sz w:val="24"/>
+                <w:szCs w:val="24"/>
+              </w:rPr>
+              <w:fldChar w:fldCharType="begin"/>
+            </w:r>
+            <w:r>
+              <w:rPr>
+                <w:rFonts w:ascii="Times New Roman" w:hAnsi="Times New Roman" w:cs="Times New Roman"/>
+                <w:noProof/>
+                <w:webHidden/>
+                <w:sz w:val="24"/>
+                <w:szCs w:val="24"/>
+              </w:rPr>
+              <w:instrText xml:space="preserve"> PAGEREF _Toc410663203 \h </w:instrText>
+            </w:r>
+            <w:r>
+              <w:rPr>
+                <w:rFonts w:ascii="Times New Roman" w:hAnsi="Times New Roman" w:cs="Times New Roman"/>
+                <w:noProof/>
+                <w:webHidden/>
+                <w:sz w:val="24"/>
+                <w:szCs w:val="24"/>
+              </w:rPr>
+            </w:r>
+            <w:r>
+              <w:rPr>
+                <w:rFonts w:ascii="Times New Roman" w:hAnsi="Times New Roman" w:cs="Times New Roman"/>
+                <w:noProof/>
+                <w:webHidden/>
+                <w:sz w:val="24"/>
+                <w:szCs w:val="24"/>
+              </w:rPr>
+              <w:fldChar w:fldCharType="separate"/>
+            </w:r>
+            <w:r>
+              <w:rPr>
+                <w:rFonts w:ascii="Times New Roman" w:hAnsi="Times New Roman" w:cs="Times New Roman"/>
+                <w:noProof/>
+                <w:webHidden/>
+                <w:sz w:val="24"/>
+                <w:szCs w:val="24"/>
+              </w:rPr>
+              <w:t>4</w:t>
+            </w:r>
+            <w:r>
+              <w:rPr>
+                <w:rFonts w:ascii="Times New Roman" w:hAnsi="Times New Roman" w:cs="Times New Roman"/>
+                <w:noProof/>
+                <w:webHidden/>
+                <w:sz w:val="24"/>
+                <w:szCs w:val="24"/>
+              </w:rPr>
+              <w:fldChar w:fldCharType="end"/>
+            </w:r>
+          </w:hyperlink>
+        </w:p>
+        <w:p>
+          <w:pPr>
+            <w:pStyle w:val="TOC2"/>
+            <w:tabs>
+              <w:tab w:val="right" w:leader="dot" w:pos="9350"/>
+            </w:tabs>
+            <w:rPr>
+              <w:rFonts w:ascii="Times New Roman" w:eastAsiaTheme="minorEastAsia" w:hAnsi="Times New Roman" w:cs="Times New Roman"/>
+              <w:noProof/>
+              <w:sz w:val="24"/>
+              <w:szCs w:val="24"/>
+            </w:rPr>
+          </w:pPr>
+          <w:hyperlink w:anchor="_Toc410663204" w:history="1">
+            <w:r>
+              <w:rPr>
+                <w:rStyle w:val="Hyperlink"/>
+                <w:rFonts w:ascii="Times New Roman" w:hAnsi="Times New Roman" w:cs="Times New Roman"/>
+                <w:b/>
+                <w:noProof/>
+                <w:sz w:val="24"/>
+                <w:szCs w:val="24"/>
+              </w:rPr>
+              <w:t>1.4 Recent Developments</w:t>
+            </w:r>
+            <w:r>
+              <w:rPr>
+                <w:rFonts w:ascii="Times New Roman" w:hAnsi="Times New Roman" w:cs="Times New Roman"/>
+                <w:noProof/>
+                <w:webHidden/>
+                <w:sz w:val="24"/>
+                <w:szCs w:val="24"/>
+              </w:rPr>
+              <w:tab/>
+            </w:r>
+            <w:r>
+              <w:rPr>
+                <w:rFonts w:ascii="Times New Roman" w:hAnsi="Times New Roman" w:cs="Times New Roman"/>
+                <w:noProof/>
+                <w:webHidden/>
+                <w:sz w:val="24"/>
+                <w:szCs w:val="24"/>
+              </w:rPr>
+              <w:fldChar w:fldCharType="begin"/>
+            </w:r>
+            <w:r>
+              <w:rPr>
+                <w:rFonts w:ascii="Times New Roman" w:hAnsi="Times New Roman" w:cs="Times New Roman"/>
+                <w:noProof/>
+                <w:webHidden/>
+                <w:sz w:val="24"/>
+                <w:szCs w:val="24"/>
+              </w:rPr>
+              <w:instrText xml:space="preserve"> PAGEREF _Toc410663204 \h </w:instrText>
+            </w:r>
+            <w:r>
+              <w:rPr>
+                <w:rFonts w:ascii="Times New Roman" w:hAnsi="Times New Roman" w:cs="Times New Roman"/>
+                <w:noProof/>
+                <w:webHidden/>
+                <w:sz w:val="24"/>
+                <w:szCs w:val="24"/>
+              </w:rPr>
+            </w:r>
+            <w:r>
+              <w:rPr>
+                <w:rFonts w:ascii="Times New Roman" w:hAnsi="Times New Roman" w:cs="Times New Roman"/>
+                <w:noProof/>
+                <w:webHidden/>
+                <w:sz w:val="24"/>
+                <w:szCs w:val="24"/>
+              </w:rPr>
+              <w:fldChar w:fldCharType="separate"/>
+            </w:r>
+            <w:r>
+              <w:rPr>
+                <w:rFonts w:ascii="Times New Roman" w:hAnsi="Times New Roman" w:cs="Times New Roman"/>
+                <w:noProof/>
+                <w:webHidden/>
+                <w:sz w:val="24"/>
+                <w:szCs w:val="24"/>
+              </w:rPr>
+              <w:t>4</w:t>
+            </w:r>
+            <w:r>
+              <w:rPr>
+                <w:rFonts w:ascii="Times New Roman" w:hAnsi="Times New Roman" w:cs="Times New Roman"/>
+                <w:noProof/>
+                <w:webHidden/>
+                <w:sz w:val="24"/>
+                <w:szCs w:val="24"/>
               </w:rPr>
               <w:fldChar w:fldCharType="end"/>
             </w:r>
@@ -2180,278 +2476,90 @@
               <w:tab w:val="right" w:leader="dot" w:pos="9350"/>
             </w:tabs>
             <w:rPr>
-              <w:rFonts w:eastAsiaTheme="minorEastAsia"/>
+              <w:rFonts w:ascii="Times New Roman" w:eastAsiaTheme="minorEastAsia" w:hAnsi="Times New Roman" w:cs="Times New Roman"/>
               <w:noProof/>
+              <w:sz w:val="24"/>
+              <w:szCs w:val="24"/>
             </w:rPr>
           </w:pPr>
-          <w:hyperlink w:anchor="_Toc410646103" w:history="1">
+          <w:hyperlink w:anchor="_Toc410663205" w:history="1">
             <w:r>
               <w:rPr>
                 <w:rStyle w:val="Hyperlink"/>
                 <w:rFonts w:ascii="Times New Roman" w:hAnsi="Times New Roman" w:cs="Times New Roman"/>
                 <w:b/>
                 <w:noProof/>
-              </w:rPr>
-              <w:t>1.2 Application</w:t>
-            </w:r>
-            <w:r>
-              <w:rPr>
-                <w:noProof/>
-                <w:webHidden/>
+                <w:sz w:val="24"/>
+                <w:szCs w:val="24"/>
+              </w:rPr>
+              <w:t>References</w:t>
+            </w:r>
+            <w:r>
+              <w:rPr>
+                <w:rFonts w:ascii="Times New Roman" w:hAnsi="Times New Roman" w:cs="Times New Roman"/>
+                <w:noProof/>
+                <w:webHidden/>
+                <w:sz w:val="24"/>
+                <w:szCs w:val="24"/>
               </w:rPr>
               <w:tab/>
             </w:r>
             <w:r>
               <w:rPr>
-                <w:noProof/>
-                <w:webHidden/>
+                <w:rFonts w:ascii="Times New Roman" w:hAnsi="Times New Roman" w:cs="Times New Roman"/>
+                <w:noProof/>
+                <w:webHidden/>
+                <w:sz w:val="24"/>
+                <w:szCs w:val="24"/>
               </w:rPr>
               <w:fldChar w:fldCharType="begin"/>
             </w:r>
             <w:r>
               <w:rPr>
-                <w:noProof/>
-                <w:webHidden/>
-              </w:rPr>
-              <w:instrText xml:space="preserve"> PAGEREF _Toc410646103 \h </w:instrText>
-            </w:r>
-            <w:r>
-              <w:rPr>
-                <w:noProof/>
-                <w:webHidden/>
-              </w:rPr>
-            </w:r>
-            <w:r>
-              <w:rPr>
-                <w:noProof/>
-                <w:webHidden/>
+                <w:rFonts w:ascii="Times New Roman" w:hAnsi="Times New Roman" w:cs="Times New Roman"/>
+                <w:noProof/>
+                <w:webHidden/>
+                <w:sz w:val="24"/>
+                <w:szCs w:val="24"/>
+              </w:rPr>
+              <w:instrText xml:space="preserve"> PAGEREF _Toc410663205 \h </w:instrText>
+            </w:r>
+            <w:r>
+              <w:rPr>
+                <w:rFonts w:ascii="Times New Roman" w:hAnsi="Times New Roman" w:cs="Times New Roman"/>
+                <w:noProof/>
+                <w:webHidden/>
+                <w:sz w:val="24"/>
+                <w:szCs w:val="24"/>
+              </w:rPr>
+            </w:r>
+            <w:r>
+              <w:rPr>
+                <w:rFonts w:ascii="Times New Roman" w:hAnsi="Times New Roman" w:cs="Times New Roman"/>
+                <w:noProof/>
+                <w:webHidden/>
+                <w:sz w:val="24"/>
+                <w:szCs w:val="24"/>
               </w:rPr>
               <w:fldChar w:fldCharType="separate"/>
             </w:r>
             <w:r>
               <w:rPr>
-                <w:noProof/>
-                <w:webHidden/>
-              </w:rPr>
-              <w:t>2</w:t>
-            </w:r>
-            <w:r>
-              <w:rPr>
-                <w:noProof/>
-                <w:webHidden/>
-              </w:rPr>
-              <w:fldChar w:fldCharType="end"/>
-            </w:r>
-          </w:hyperlink>
-        </w:p>
-        <w:p>
-          <w:pPr>
-            <w:pStyle w:val="TOC1"/>
-            <w:tabs>
-              <w:tab w:val="right" w:leader="dot" w:pos="9350"/>
-            </w:tabs>
-            <w:rPr>
-              <w:rFonts w:eastAsiaTheme="minorEastAsia"/>
-              <w:noProof/>
-            </w:rPr>
-          </w:pPr>
-          <w:hyperlink w:anchor="_Toc410646104" w:history="1">
-            <w:r>
-              <w:rPr>
-                <w:rStyle w:val="Hyperlink"/>
-                <w:rFonts w:ascii="Times New Roman" w:hAnsi="Times New Roman" w:cs="Times New Roman"/>
-                <w:b/>
-                <w:noProof/>
-              </w:rPr>
-              <w:t>1.3 Motivation</w:t>
-            </w:r>
-            <w:r>
-              <w:rPr>
-                <w:noProof/>
-                <w:webHidden/>
-              </w:rPr>
-              <w:tab/>
-            </w:r>
-            <w:r>
-              <w:rPr>
-                <w:noProof/>
-                <w:webHidden/>
-              </w:rPr>
-              <w:fldChar w:fldCharType="begin"/>
-            </w:r>
-            <w:r>
-              <w:rPr>
-                <w:noProof/>
-                <w:webHidden/>
-              </w:rPr>
-              <w:instrText xml:space="preserve"> PAGEREF _Toc410646104 \h </w:instrText>
-            </w:r>
-            <w:r>
-              <w:rPr>
-                <w:noProof/>
-                <w:webHidden/>
-              </w:rPr>
-            </w:r>
-            <w:r>
-              <w:rPr>
-                <w:noProof/>
-                <w:webHidden/>
-              </w:rPr>
-              <w:fldChar w:fldCharType="separate"/>
-            </w:r>
-            <w:r>
-              <w:rPr>
-                <w:noProof/>
-                <w:webHidden/>
+                <w:rFonts w:ascii="Times New Roman" w:hAnsi="Times New Roman" w:cs="Times New Roman"/>
+                <w:noProof/>
+                <w:webHidden/>
+                <w:sz w:val="24"/>
+                <w:szCs w:val="24"/>
               </w:rPr>
               <w:t>5</w:t>
             </w:r>
             <w:r>
               <w:rPr>
-                <w:noProof/>
-                <w:webHidden/>
-              </w:rPr>
-              <w:fldChar w:fldCharType="end"/>
-            </w:r>
-          </w:hyperlink>
-        </w:p>
-        <w:p>
-          <w:pPr>
-            <w:pStyle w:val="TOC1"/>
-            <w:tabs>
-              <w:tab w:val="right" w:leader="dot" w:pos="9350"/>
-            </w:tabs>
-            <w:rPr>
-              <w:rFonts w:eastAsiaTheme="minorEastAsia"/>
-              <w:noProof/>
-            </w:rPr>
-          </w:pPr>
-          <w:hyperlink w:anchor="_Toc410646105" w:history="1">
-            <w:r>
-              <w:rPr>
-                <w:rStyle w:val="Hyperlink"/>
-                <w:rFonts w:ascii="Times New Roman" w:hAnsi="Times New Roman" w:cs="Times New Roman"/>
-                <w:b/>
-                <w:noProof/>
-              </w:rPr>
-              <w:t>1.4 Recent Developments</w:t>
-            </w:r>
-            <w:r>
-              <w:rPr>
-                <w:noProof/>
-                <w:webHidden/>
-              </w:rPr>
-              <w:tab/>
-            </w:r>
-            <w:r>
-              <w:rPr>
-                <w:noProof/>
-                <w:webHidden/>
-              </w:rPr>
-              <w:fldChar w:fldCharType="begin"/>
-            </w:r>
-            <w:r>
-              <w:rPr>
-                <w:noProof/>
-                <w:webHidden/>
-              </w:rPr>
-              <w:instrText xml:space="preserve"> PAGEREF _Toc410646105 \h </w:instrText>
-            </w:r>
-            <w:r>
-              <w:rPr>
-                <w:noProof/>
-                <w:webHidden/>
-              </w:rPr>
-            </w:r>
-            <w:r>
-              <w:rPr>
-                <w:noProof/>
-                <w:webHidden/>
-              </w:rPr>
-              <w:fldChar w:fldCharType="separate"/>
-            </w:r>
-            <w:r>
-              <w:rPr>
-                <w:noProof/>
-                <w:webHidden/>
-              </w:rPr>
-              <w:t>5</w:t>
-            </w:r>
-            <w:r>
-              <w:rPr>
-                <w:noProof/>
-                <w:webHidden/>
-              </w:rPr>
-              <w:fldChar w:fldCharType="end"/>
-            </w:r>
-          </w:hyperlink>
-        </w:p>
-        <w:p>
-          <w:pPr>
-            <w:pStyle w:val="TOC1"/>
-            <w:tabs>
-              <w:tab w:val="right" w:leader="dot" w:pos="9350"/>
-            </w:tabs>
-            <w:rPr>
-              <w:rFonts w:eastAsiaTheme="minorEastAsia"/>
-              <w:noProof/>
-            </w:rPr>
-          </w:pPr>
-          <w:hyperlink w:anchor="_Toc410646106" w:history="1">
-            <w:r>
-              <w:rPr>
-                <w:rStyle w:val="Hyperlink"/>
-                <w:rFonts w:ascii="Times New Roman" w:hAnsi="Times New Roman" w:cs="Times New Roman"/>
-                <w:b/>
-                <w:noProof/>
-              </w:rPr>
-              <w:t>References</w:t>
-            </w:r>
-            <w:r>
-              <w:rPr>
-                <w:noProof/>
-                <w:webHidden/>
-              </w:rPr>
-              <w:tab/>
-            </w:r>
-            <w:r>
-              <w:rPr>
-                <w:noProof/>
-                <w:webHidden/>
-              </w:rPr>
-              <w:fldChar w:fldCharType="begin"/>
-            </w:r>
-            <w:r>
-              <w:rPr>
-                <w:noProof/>
-                <w:webHidden/>
-              </w:rPr>
-              <w:instrText xml:space="preserve"> PAGEREF _Toc410646106 \h </w:instrText>
-            </w:r>
-            <w:r>
-              <w:rPr>
-                <w:noProof/>
-                <w:webHidden/>
-              </w:rPr>
-            </w:r>
-            <w:r>
-              <w:rPr>
-                <w:noProof/>
-                <w:webHidden/>
-              </w:rPr>
-              <w:fldChar w:fldCharType="separate"/>
-            </w:r>
-            <w:r>
-              <w:rPr>
-                <w:noProof/>
-                <w:webHidden/>
-              </w:rPr>
-              <w:t>6</w:t>
-            </w:r>
-            <w:r>
-              <w:rPr>
-                <w:noProof/>
-                <w:webHidden/>
+                <w:rFonts w:ascii="Times New Roman" w:hAnsi="Times New Roman" w:cs="Times New Roman"/>
+                <w:noProof/>
+                <w:webHidden/>
+                <w:sz w:val="24"/>
+                <w:szCs w:val="24"/>
               </w:rPr>
               <w:fldChar w:fldCharType="end"/>
             </w:r>
@@ -2460,9 +2568,12 @@
         <w:p>
           <w:r>
             <w:rPr>
+              <w:rFonts w:ascii="Times New Roman" w:hAnsi="Times New Roman" w:cs="Times New Roman"/>
               <w:b/>
               <w:bCs/>
               <w:noProof/>
+              <w:sz w:val="24"/>
+              <w:szCs w:val="24"/>
             </w:rPr>
             <w:fldChar w:fldCharType="end"/>
           </w:r>
@@ -3245,6 +3356,7 @@
   <w:style w:type="character" w:default="1" w:styleId="DefaultParagraphFont">
     <w:name w:val="Default Paragraph Font"/>
     <w:uiPriority w:val="1"/>
+    <w:semiHidden/>
     <w:unhideWhenUsed/>
   </w:style>
   <w:style w:type="table" w:default="1" w:styleId="TableNormal">
@@ -3520,6 +3632,19 @@
     <w:link w:val="NoSpacing"/>
     <w:uiPriority w:val="1"/>
     <w:rsid w:val="00127164"/>
+  </w:style>
+  <w:style w:type="paragraph" w:styleId="TOC2">
+    <w:name w:val="toc 2"/>
+    <w:basedOn w:val="Normal"/>
+    <w:next w:val="Normal"/>
+    <w:autoRedefine/>
+    <w:uiPriority w:val="39"/>
+    <w:unhideWhenUsed/>
+    <w:rsid w:val="002D7EF2"/>
+    <w:pPr>
+      <w:spacing w:after="100"/>
+      <w:ind w:left="220"/>
+    </w:pPr>
   </w:style>
 </w:styles>
 </file>
@@ -3832,23 +3957,6 @@
     <b:RefOrder>2</b:RefOrder>
   </b:Source>
   <b:Source>
-    <b:Tag>Geo15</b:Tag>
-    <b:SourceType>InternetSite</b:SourceType>
-    <b:Guid>{32CDE70A-0E86-4678-9476-CC6854888A0A}</b:Guid>
-    <b:Author>
-      <b:Author>
-        <b:Corporate>GeoNorth</b:Corporate>
-      </b:Author>
-    </b:Author>
-    <b:Title>.Net Development in Anchorage</b:Title>
-    <b:ProductionCompany>GeoNorth</b:ProductionCompany>
-    <b:YearAccessed>2015</b:YearAccessed>
-    <b:MonthAccessed>2</b:MonthAccessed>
-    <b:DayAccessed>2</b:DayAccessed>
-    <b:URL>http://www.geonorth.com/development/net/anchorage</b:URL>
-    <b:RefOrder>4</b:RefOrder>
-  </b:Source>
-  <b:Source>
     <b:Tag>Ben97</b:Tag>
     <b:SourceType>JournalArticle</b:SourceType>
     <b:Guid>{58791639-0372-4670-A810-DAE4AB6DC341}</b:Guid>
@@ -3870,11 +3978,28 @@
     <b:Issue>4</b:Issue>
     <b:RefOrder>3</b:RefOrder>
   </b:Source>
+  <b:Source>
+    <b:Tag>Geo15</b:Tag>
+    <b:SourceType>InternetSite</b:SourceType>
+    <b:Guid>{BC7B86A5-DA7B-4987-8AD7-0EAB71830711}</b:Guid>
+    <b:Author>
+      <b:Author>
+        <b:Corporate>GeoNorth</b:Corporate>
+      </b:Author>
+    </b:Author>
+    <b:Title>.Net Development in Anchorage</b:Title>
+    <b:ProductionCompany>GeoNorth</b:ProductionCompany>
+    <b:YearAccessed>2015</b:YearAccessed>
+    <b:MonthAccessed>February</b:MonthAccessed>
+    <b:DayAccessed>2</b:DayAccessed>
+    <b:URL>http://www.geonorth.com/development/net/anchorage</b:URL>
+    <b:RefOrder>4</b:RefOrder>
+  </b:Source>
 </b:Sources>
 </file>
 
 <file path=customXml/itemProps1.xml><?xml version="1.0" encoding="utf-8"?>
-<ds:datastoreItem xmlns:ds="http://schemas.openxmlformats.org/officeDocument/2006/customXml" ds:itemID="{89484000-D253-4B36-9B81-33EF31CDAD65}">
+<ds:datastoreItem xmlns:ds="http://schemas.openxmlformats.org/officeDocument/2006/customXml" ds:itemID="{BCC0FA59-1430-41FB-91B4-820BFEEDEB6F}">
   <ds:schemaRefs>
     <ds:schemaRef ds:uri="http://schemas.openxmlformats.org/officeDocument/2006/bibliography"/>
   </ds:schemaRefs>

--- a/Documents/Chapter 1.docx
+++ b/Documents/Chapter 1.docx
@@ -2,19 +2,1423 @@
 <file path=word/document.xml><?xml version="1.0" encoding="utf-8"?>
 <w:document xmlns:wpc="http://schemas.microsoft.com/office/word/2010/wordprocessingCanvas" xmlns:mc="http://schemas.openxmlformats.org/markup-compatibility/2006" xmlns:o="urn:schemas-microsoft-com:office:office" xmlns:r="http://schemas.openxmlformats.org/officeDocument/2006/relationships" xmlns:m="http://schemas.openxmlformats.org/officeDocument/2006/math" xmlns:v="urn:schemas-microsoft-com:vml" xmlns:wp14="http://schemas.microsoft.com/office/word/2010/wordprocessingDrawing" xmlns:wp="http://schemas.openxmlformats.org/drawingml/2006/wordprocessingDrawing" xmlns:w10="urn:schemas-microsoft-com:office:word" xmlns:w="http://schemas.openxmlformats.org/wordprocessingml/2006/main" xmlns:w14="http://schemas.microsoft.com/office/word/2010/wordml" xmlns:w15="http://schemas.microsoft.com/office/word/2012/wordml" xmlns:wpg="http://schemas.microsoft.com/office/word/2010/wordprocessingGroup" xmlns:wpi="http://schemas.microsoft.com/office/word/2010/wordprocessingInk" xmlns:wne="http://schemas.microsoft.com/office/word/2006/wordml" xmlns:wps="http://schemas.microsoft.com/office/word/2010/wordprocessingShape" mc:Ignorable="w14 w15 wp14">
   <w:body>
+    <w:sdt>
+      <w:sdtPr>
+        <w:id w:val="-769388040"/>
+        <w:docPartObj>
+          <w:docPartGallery w:val="Cover Pages"/>
+          <w:docPartUnique/>
+        </w:docPartObj>
+      </w:sdtPr>
+      <w:sdtEndPr>
+        <w:rPr>
+          <w:rFonts w:ascii="Times New Roman" w:hAnsi="Times New Roman" w:cs="Times New Roman"/>
+          <w:sz w:val="18"/>
+          <w:highlight w:val="lightGray"/>
+        </w:rPr>
+      </w:sdtEndPr>
+      <w:sdtContent>
+        <w:p>
+          <w:pPr>
+            <w:pStyle w:val="NoSpacing"/>
+            <w:jc w:val="center"/>
+            <w:rPr>
+              <w:rFonts w:ascii="Times New Roman" w:hAnsi="Times New Roman" w:cs="Times New Roman"/>
+              <w:sz w:val="40"/>
+            </w:rPr>
+          </w:pPr>
+        </w:p>
+        <w:p>
+          <w:pPr>
+            <w:pStyle w:val="NoSpacing"/>
+            <w:rPr>
+              <w:rFonts w:ascii="Times New Roman" w:hAnsi="Times New Roman" w:cs="Times New Roman"/>
+              <w:sz w:val="40"/>
+            </w:rPr>
+          </w:pPr>
+        </w:p>
+        <w:p>
+          <w:pPr>
+            <w:pStyle w:val="NoSpacing"/>
+            <w:jc w:val="center"/>
+            <w:rPr>
+              <w:rFonts w:ascii="Times New Roman" w:hAnsi="Times New Roman" w:cs="Times New Roman"/>
+              <w:sz w:val="40"/>
+            </w:rPr>
+          </w:pPr>
+          <w:bookmarkStart w:id="0" w:name="_GoBack"/>
+          <w:bookmarkEnd w:id="0"/>
+        </w:p>
+        <w:p>
+          <w:pPr>
+            <w:pStyle w:val="NoSpacing"/>
+            <w:jc w:val="center"/>
+            <w:rPr>
+              <w:rFonts w:ascii="Times New Roman" w:hAnsi="Times New Roman" w:cs="Times New Roman"/>
+              <w:sz w:val="40"/>
+            </w:rPr>
+          </w:pPr>
+        </w:p>
+        <w:p>
+          <w:pPr>
+            <w:pStyle w:val="NoSpacing"/>
+            <w:jc w:val="center"/>
+            <w:rPr>
+              <w:rFonts w:ascii="Times New Roman" w:hAnsi="Times New Roman" w:cs="Times New Roman"/>
+              <w:sz w:val="72"/>
+            </w:rPr>
+          </w:pPr>
+          <w:r>
+            <w:rPr>
+              <w:rFonts w:ascii="Times New Roman" w:hAnsi="Times New Roman" w:cs="Times New Roman"/>
+              <w:sz w:val="72"/>
+            </w:rPr>
+            <w:t>Project Portal</w:t>
+          </w:r>
+          <w:r>
+            <w:rPr>
+              <w:rFonts w:ascii="Times New Roman" w:hAnsi="Times New Roman" w:cs="Times New Roman"/>
+              <w:sz w:val="72"/>
+            </w:rPr>
+            <w:t>:</w:t>
+          </w:r>
+        </w:p>
+        <w:p>
+          <w:pPr>
+            <w:pStyle w:val="NoSpacing"/>
+            <w:jc w:val="center"/>
+            <w:rPr>
+              <w:rFonts w:ascii="Times New Roman" w:hAnsi="Times New Roman" w:cs="Times New Roman"/>
+              <w:sz w:val="56"/>
+            </w:rPr>
+          </w:pPr>
+          <w:r>
+            <w:rPr>
+              <w:rFonts w:ascii="Times New Roman" w:hAnsi="Times New Roman" w:cs="Times New Roman"/>
+              <w:sz w:val="56"/>
+            </w:rPr>
+            <w:t>Task 1</w:t>
+          </w:r>
+        </w:p>
+        <w:p>
+          <w:pPr>
+            <w:pStyle w:val="NoSpacing"/>
+            <w:jc w:val="center"/>
+            <w:rPr>
+              <w:rFonts w:ascii="Times New Roman" w:hAnsi="Times New Roman" w:cs="Times New Roman"/>
+              <w:sz w:val="40"/>
+            </w:rPr>
+          </w:pPr>
+        </w:p>
+        <w:p>
+          <w:pPr>
+            <w:pStyle w:val="NoSpacing"/>
+            <w:jc w:val="center"/>
+            <w:rPr>
+              <w:rFonts w:ascii="Times New Roman" w:hAnsi="Times New Roman" w:cs="Times New Roman"/>
+              <w:sz w:val="40"/>
+            </w:rPr>
+          </w:pPr>
+        </w:p>
+        <w:p>
+          <w:pPr>
+            <w:pStyle w:val="NoSpacing"/>
+            <w:jc w:val="center"/>
+            <w:rPr>
+              <w:rFonts w:ascii="Times New Roman" w:hAnsi="Times New Roman" w:cs="Times New Roman"/>
+              <w:sz w:val="40"/>
+            </w:rPr>
+          </w:pPr>
+        </w:p>
+        <w:p>
+          <w:pPr>
+            <w:pStyle w:val="NoSpacing"/>
+            <w:jc w:val="center"/>
+            <w:rPr>
+              <w:rFonts w:ascii="Times New Roman" w:hAnsi="Times New Roman" w:cs="Times New Roman"/>
+              <w:sz w:val="40"/>
+            </w:rPr>
+          </w:pPr>
+        </w:p>
+        <w:p>
+          <w:pPr>
+            <w:pStyle w:val="NoSpacing"/>
+            <w:jc w:val="center"/>
+            <w:rPr>
+              <w:rFonts w:ascii="Times New Roman" w:hAnsi="Times New Roman" w:cs="Times New Roman"/>
+              <w:sz w:val="40"/>
+            </w:rPr>
+          </w:pPr>
+        </w:p>
+        <w:p>
+          <w:pPr>
+            <w:pStyle w:val="NoSpacing"/>
+            <w:jc w:val="center"/>
+            <w:rPr>
+              <w:rFonts w:ascii="Times New Roman" w:hAnsi="Times New Roman" w:cs="Times New Roman"/>
+              <w:sz w:val="40"/>
+            </w:rPr>
+          </w:pPr>
+        </w:p>
+        <w:p>
+          <w:pPr>
+            <w:pStyle w:val="NoSpacing"/>
+            <w:jc w:val="center"/>
+            <w:rPr>
+              <w:rFonts w:ascii="Times New Roman" w:hAnsi="Times New Roman" w:cs="Times New Roman"/>
+              <w:sz w:val="40"/>
+            </w:rPr>
+          </w:pPr>
+          <w:r>
+            <w:rPr>
+              <w:rFonts w:ascii="Times New Roman" w:hAnsi="Times New Roman" w:cs="Times New Roman"/>
+              <w:sz w:val="40"/>
+            </w:rPr>
+            <w:t>Daniel Card</w:t>
+          </w:r>
+        </w:p>
+        <w:p>
+          <w:pPr>
+            <w:pStyle w:val="NoSpacing"/>
+            <w:jc w:val="center"/>
+            <w:rPr>
+              <w:rFonts w:ascii="Times New Roman" w:hAnsi="Times New Roman" w:cs="Times New Roman"/>
+              <w:sz w:val="40"/>
+            </w:rPr>
+          </w:pPr>
+        </w:p>
+        <w:p>
+          <w:pPr>
+            <w:pStyle w:val="NoSpacing"/>
+            <w:jc w:val="center"/>
+            <w:rPr>
+              <w:rFonts w:ascii="Times New Roman" w:hAnsi="Times New Roman" w:cs="Times New Roman"/>
+              <w:sz w:val="40"/>
+            </w:rPr>
+          </w:pPr>
+        </w:p>
+        <w:p>
+          <w:pPr>
+            <w:pStyle w:val="NoSpacing"/>
+            <w:jc w:val="center"/>
+            <w:rPr>
+              <w:rFonts w:ascii="Times New Roman" w:hAnsi="Times New Roman" w:cs="Times New Roman"/>
+              <w:sz w:val="40"/>
+            </w:rPr>
+          </w:pPr>
+        </w:p>
+        <w:p>
+          <w:pPr>
+            <w:pStyle w:val="NoSpacing"/>
+            <w:rPr>
+              <w:rFonts w:ascii="Times New Roman" w:hAnsi="Times New Roman" w:cs="Times New Roman"/>
+              <w:sz w:val="40"/>
+            </w:rPr>
+          </w:pPr>
+        </w:p>
+        <w:p>
+          <w:pPr>
+            <w:pStyle w:val="NoSpacing"/>
+            <w:jc w:val="center"/>
+            <w:rPr>
+              <w:rFonts w:ascii="Times New Roman" w:hAnsi="Times New Roman" w:cs="Times New Roman"/>
+              <w:sz w:val="40"/>
+            </w:rPr>
+          </w:pPr>
+        </w:p>
+        <w:p>
+          <w:pPr>
+            <w:pStyle w:val="NoSpacing"/>
+            <w:jc w:val="center"/>
+            <w:rPr>
+              <w:rFonts w:ascii="Times New Roman" w:hAnsi="Times New Roman" w:cs="Times New Roman"/>
+              <w:sz w:val="40"/>
+            </w:rPr>
+          </w:pPr>
+        </w:p>
+        <w:p>
+          <w:pPr>
+            <w:pStyle w:val="NoSpacing"/>
+            <w:jc w:val="center"/>
+            <w:rPr>
+              <w:rFonts w:ascii="Times New Roman" w:hAnsi="Times New Roman" w:cs="Times New Roman"/>
+              <w:sz w:val="40"/>
+            </w:rPr>
+          </w:pPr>
+          <w:r>
+            <w:rPr>
+              <w:rFonts w:ascii="Times New Roman" w:hAnsi="Times New Roman" w:cs="Times New Roman"/>
+              <w:sz w:val="40"/>
+            </w:rPr>
+            <w:t>CSCE470 – Capstone Project</w:t>
+          </w:r>
+        </w:p>
+        <w:p>
+          <w:pPr>
+            <w:pStyle w:val="NoSpacing"/>
+            <w:jc w:val="center"/>
+            <w:rPr>
+              <w:rFonts w:ascii="Times New Roman" w:hAnsi="Times New Roman" w:cs="Times New Roman"/>
+              <w:sz w:val="40"/>
+            </w:rPr>
+          </w:pPr>
+          <w:r>
+            <w:rPr>
+              <w:rFonts w:ascii="Times New Roman" w:hAnsi="Times New Roman" w:cs="Times New Roman"/>
+              <w:sz w:val="40"/>
+            </w:rPr>
+            <w:t>Adriano Cavalcanti</w:t>
+          </w:r>
+        </w:p>
+        <w:p>
+          <w:pPr>
+            <w:pStyle w:val="NoSpacing"/>
+            <w:jc w:val="center"/>
+            <w:rPr>
+              <w:rFonts w:ascii="Times New Roman" w:hAnsi="Times New Roman" w:cs="Times New Roman"/>
+              <w:sz w:val="40"/>
+            </w:rPr>
+          </w:pPr>
+          <w:r>
+            <w:rPr>
+              <w:rFonts w:ascii="Times New Roman" w:hAnsi="Times New Roman" w:cs="Times New Roman"/>
+              <w:sz w:val="40"/>
+            </w:rPr>
+            <w:t>February 9, 2015</w:t>
+          </w:r>
+        </w:p>
+        <w:p>
+          <w:pPr>
+            <w:pStyle w:val="NoSpacing"/>
+            <w:rPr>
+              <w:rFonts w:ascii="Times New Roman" w:hAnsi="Times New Roman" w:cs="Times New Roman"/>
+              <w:sz w:val="40"/>
+            </w:rPr>
+          </w:pPr>
+        </w:p>
+        <w:p>
+          <w:pPr>
+            <w:pStyle w:val="NoSpacing"/>
+            <w:jc w:val="center"/>
+            <w:rPr>
+              <w:rFonts w:ascii="Times New Roman" w:hAnsi="Times New Roman" w:cs="Times New Roman"/>
+              <w:sz w:val="40"/>
+            </w:rPr>
+          </w:pPr>
+        </w:p>
+        <w:p>
+          <w:pPr>
+            <w:pStyle w:val="NoSpacing"/>
+            <w:jc w:val="center"/>
+            <w:rPr>
+              <w:rFonts w:ascii="Times New Roman" w:hAnsi="Times New Roman" w:cs="Times New Roman"/>
+              <w:sz w:val="32"/>
+            </w:rPr>
+          </w:pPr>
+          <w:r>
+            <w:rPr>
+              <w:rFonts w:ascii="Times New Roman" w:hAnsi="Times New Roman" w:cs="Times New Roman"/>
+              <w:sz w:val="32"/>
+            </w:rPr>
+            <w:t>Supervisor</w:t>
+          </w:r>
+          <w:r>
+            <w:rPr>
+              <w:rFonts w:ascii="Times New Roman" w:hAnsi="Times New Roman" w:cs="Times New Roman"/>
+              <w:sz w:val="32"/>
+            </w:rPr>
+            <w:t>:</w:t>
+          </w:r>
+        </w:p>
+        <w:p>
+          <w:pPr>
+            <w:pStyle w:val="NoSpacing"/>
+            <w:jc w:val="center"/>
+            <w:rPr>
+              <w:rFonts w:ascii="Times New Roman" w:hAnsi="Times New Roman" w:cs="Times New Roman"/>
+              <w:sz w:val="32"/>
+            </w:rPr>
+          </w:pPr>
+          <w:r>
+            <w:rPr>
+              <w:rFonts w:ascii="Times New Roman" w:hAnsi="Times New Roman" w:cs="Times New Roman"/>
+              <w:sz w:val="32"/>
+            </w:rPr>
+            <w:t>Kenrick Mock</w:t>
+          </w:r>
+        </w:p>
+        <w:p>
+          <w:pPr>
+            <w:pStyle w:val="NoSpacing"/>
+            <w:jc w:val="center"/>
+            <w:rPr>
+              <w:rFonts w:ascii="Times New Roman" w:hAnsi="Times New Roman" w:cs="Times New Roman"/>
+              <w:sz w:val="32"/>
+            </w:rPr>
+            <w:sectPr>
+              <w:headerReference w:type="default" r:id="rId9"/>
+              <w:footerReference w:type="first" r:id="rId10"/>
+              <w:pgSz w:w="12240" w:h="15840"/>
+              <w:pgMar w:top="1440" w:right="1440" w:bottom="1440" w:left="1440" w:header="720" w:footer="720" w:gutter="0"/>
+              <w:pgNumType w:start="0"/>
+              <w:cols w:space="720"/>
+              <w:titlePg/>
+              <w:docGrid w:linePitch="360"/>
+            </w:sectPr>
+          </w:pPr>
+          <w:r>
+            <w:rPr>
+              <w:rFonts w:ascii="Times New Roman" w:hAnsi="Times New Roman" w:cs="Times New Roman"/>
+              <w:sz w:val="32"/>
+            </w:rPr>
+            <w:t>kenrick@uaa.alaska.edu</w:t>
+          </w:r>
+        </w:p>
+        <w:sdt>
+          <w:sdtPr>
+            <w:rPr>
+              <w:color w:val="auto"/>
+            </w:rPr>
+            <w:id w:val="781766386"/>
+            <w:docPartObj>
+              <w:docPartGallery w:val="Table of Contents"/>
+              <w:docPartUnique/>
+            </w:docPartObj>
+          </w:sdtPr>
+          <w:sdtEndPr>
+            <w:rPr>
+              <w:rFonts w:asciiTheme="minorHAnsi" w:eastAsiaTheme="minorHAnsi" w:hAnsiTheme="minorHAnsi" w:cstheme="minorBidi"/>
+              <w:b/>
+              <w:bCs/>
+              <w:noProof/>
+              <w:sz w:val="22"/>
+              <w:szCs w:val="22"/>
+            </w:rPr>
+          </w:sdtEndPr>
+          <w:sdtContent>
+            <w:p>
+              <w:pPr>
+                <w:pStyle w:val="TOCHeading"/>
+                <w:spacing w:line="360" w:lineRule="auto"/>
+                <w:rPr>
+                  <w:rFonts w:ascii="Times New Roman" w:hAnsi="Times New Roman" w:cs="Times New Roman"/>
+                  <w:color w:val="auto"/>
+                  <w:sz w:val="48"/>
+                </w:rPr>
+              </w:pPr>
+              <w:r>
+                <w:rPr>
+                  <w:rFonts w:ascii="Times New Roman" w:hAnsi="Times New Roman" w:cs="Times New Roman"/>
+                  <w:color w:val="auto"/>
+                  <w:sz w:val="48"/>
+                </w:rPr>
+                <w:t>Contents</w:t>
+              </w:r>
+            </w:p>
+            <w:p>
+              <w:pPr>
+                <w:spacing w:line="360" w:lineRule="auto"/>
+              </w:pPr>
+            </w:p>
+            <w:p>
+              <w:pPr>
+                <w:pStyle w:val="TOC1"/>
+                <w:tabs>
+                  <w:tab w:val="right" w:leader="dot" w:pos="9350"/>
+                </w:tabs>
+                <w:spacing w:line="360" w:lineRule="auto"/>
+                <w:rPr>
+                  <w:rFonts w:ascii="Times New Roman" w:hAnsi="Times New Roman" w:cs="Times New Roman"/>
+                  <w:noProof/>
+                  <w:sz w:val="24"/>
+                  <w:szCs w:val="24"/>
+                </w:rPr>
+              </w:pPr>
+              <w:r>
+                <w:rPr>
+                  <w:rFonts w:ascii="Times New Roman" w:hAnsi="Times New Roman" w:cs="Times New Roman"/>
+                  <w:b/>
+                  <w:sz w:val="24"/>
+                  <w:szCs w:val="24"/>
+                </w:rPr>
+                <w:t>1</w:t>
+              </w:r>
+              <w:r>
+                <w:rPr>
+                  <w:rFonts w:ascii="Times New Roman" w:hAnsi="Times New Roman" w:cs="Times New Roman"/>
+                  <w:b/>
+                  <w:sz w:val="24"/>
+                  <w:szCs w:val="24"/>
+                </w:rPr>
+                <w:t xml:space="preserve"> </w:t>
+              </w:r>
+              <w:r>
+                <w:rPr>
+                  <w:rFonts w:ascii="Times New Roman" w:hAnsi="Times New Roman" w:cs="Times New Roman"/>
+                  <w:b/>
+                  <w:sz w:val="24"/>
+                  <w:szCs w:val="24"/>
+                </w:rPr>
+                <w:t xml:space="preserve"> </w:t>
+              </w:r>
+              <w:r>
+                <w:rPr>
+                  <w:rFonts w:ascii="Times New Roman" w:hAnsi="Times New Roman" w:cs="Times New Roman"/>
+                  <w:sz w:val="24"/>
+                  <w:szCs w:val="24"/>
+                </w:rPr>
+                <w:fldChar w:fldCharType="begin"/>
+              </w:r>
+              <w:r>
+                <w:rPr>
+                  <w:rFonts w:ascii="Times New Roman" w:hAnsi="Times New Roman" w:cs="Times New Roman"/>
+                  <w:sz w:val="24"/>
+                  <w:szCs w:val="24"/>
+                </w:rPr>
+                <w:instrText xml:space="preserve"> TOC \o "1-2" \h \z \u \t "Heading 7,1" </w:instrText>
+              </w:r>
+              <w:r>
+                <w:rPr>
+                  <w:rFonts w:ascii="Times New Roman" w:hAnsi="Times New Roman" w:cs="Times New Roman"/>
+                  <w:sz w:val="24"/>
+                  <w:szCs w:val="24"/>
+                </w:rPr>
+                <w:fldChar w:fldCharType="separate"/>
+              </w:r>
+              <w:hyperlink w:anchor="_Toc411000414" w:history="1">
+                <w:r>
+                  <w:rPr>
+                    <w:rStyle w:val="Hyperlink"/>
+                    <w:rFonts w:ascii="Times New Roman" w:hAnsi="Times New Roman" w:cs="Times New Roman"/>
+                    <w:b/>
+                    <w:noProof/>
+                    <w:sz w:val="24"/>
+                    <w:szCs w:val="24"/>
+                  </w:rPr>
+                  <w:t>Introduction</w:t>
+                </w:r>
+                <w:r>
+                  <w:rPr>
+                    <w:rFonts w:ascii="Times New Roman" w:hAnsi="Times New Roman" w:cs="Times New Roman"/>
+                    <w:noProof/>
+                    <w:webHidden/>
+                    <w:sz w:val="24"/>
+                    <w:szCs w:val="24"/>
+                  </w:rPr>
+                  <w:tab/>
+                </w:r>
+                <w:r>
+                  <w:rPr>
+                    <w:rFonts w:ascii="Times New Roman" w:hAnsi="Times New Roman" w:cs="Times New Roman"/>
+                    <w:noProof/>
+                    <w:webHidden/>
+                    <w:sz w:val="24"/>
+                    <w:szCs w:val="24"/>
+                  </w:rPr>
+                  <w:fldChar w:fldCharType="begin"/>
+                </w:r>
+                <w:r>
+                  <w:rPr>
+                    <w:rFonts w:ascii="Times New Roman" w:hAnsi="Times New Roman" w:cs="Times New Roman"/>
+                    <w:noProof/>
+                    <w:webHidden/>
+                    <w:sz w:val="24"/>
+                    <w:szCs w:val="24"/>
+                  </w:rPr>
+                  <w:instrText xml:space="preserve"> PAGEREF _Toc411000414 \h </w:instrText>
+                </w:r>
+                <w:r>
+                  <w:rPr>
+                    <w:rFonts w:ascii="Times New Roman" w:hAnsi="Times New Roman" w:cs="Times New Roman"/>
+                    <w:noProof/>
+                    <w:webHidden/>
+                    <w:sz w:val="24"/>
+                    <w:szCs w:val="24"/>
+                  </w:rPr>
+                </w:r>
+                <w:r>
+                  <w:rPr>
+                    <w:rFonts w:ascii="Times New Roman" w:hAnsi="Times New Roman" w:cs="Times New Roman"/>
+                    <w:noProof/>
+                    <w:webHidden/>
+                    <w:sz w:val="24"/>
+                    <w:szCs w:val="24"/>
+                  </w:rPr>
+                  <w:fldChar w:fldCharType="separate"/>
+                </w:r>
+                <w:r>
+                  <w:rPr>
+                    <w:rFonts w:ascii="Times New Roman" w:hAnsi="Times New Roman" w:cs="Times New Roman"/>
+                    <w:noProof/>
+                    <w:webHidden/>
+                    <w:sz w:val="24"/>
+                    <w:szCs w:val="24"/>
+                  </w:rPr>
+                  <w:t>1</w:t>
+                </w:r>
+                <w:r>
+                  <w:rPr>
+                    <w:rFonts w:ascii="Times New Roman" w:hAnsi="Times New Roman" w:cs="Times New Roman"/>
+                    <w:noProof/>
+                    <w:webHidden/>
+                    <w:sz w:val="24"/>
+                    <w:szCs w:val="24"/>
+                  </w:rPr>
+                  <w:fldChar w:fldCharType="end"/>
+                </w:r>
+              </w:hyperlink>
+            </w:p>
+            <w:p>
+              <w:pPr>
+                <w:pStyle w:val="TOC2"/>
+                <w:tabs>
+                  <w:tab w:val="right" w:leader="dot" w:pos="9350"/>
+                </w:tabs>
+                <w:spacing w:line="360" w:lineRule="auto"/>
+                <w:rPr>
+                  <w:rFonts w:ascii="Times New Roman" w:eastAsiaTheme="minorEastAsia" w:hAnsi="Times New Roman" w:cs="Times New Roman"/>
+                  <w:noProof/>
+                  <w:sz w:val="24"/>
+                  <w:szCs w:val="24"/>
+                </w:rPr>
+              </w:pPr>
+              <w:hyperlink w:anchor="_Toc411000415" w:history="1">
+                <w:r>
+                  <w:rPr>
+                    <w:rStyle w:val="Hyperlink"/>
+                    <w:rFonts w:ascii="Times New Roman" w:hAnsi="Times New Roman" w:cs="Times New Roman"/>
+                    <w:b/>
+                    <w:noProof/>
+                    <w:sz w:val="24"/>
+                    <w:szCs w:val="24"/>
+                  </w:rPr>
+                  <w:t>1.1 Introduction</w:t>
+                </w:r>
+                <w:r>
+                  <w:rPr>
+                    <w:rFonts w:ascii="Times New Roman" w:hAnsi="Times New Roman" w:cs="Times New Roman"/>
+                    <w:noProof/>
+                    <w:webHidden/>
+                    <w:sz w:val="24"/>
+                    <w:szCs w:val="24"/>
+                  </w:rPr>
+                  <w:tab/>
+                </w:r>
+                <w:r>
+                  <w:rPr>
+                    <w:rFonts w:ascii="Times New Roman" w:hAnsi="Times New Roman" w:cs="Times New Roman"/>
+                    <w:noProof/>
+                    <w:webHidden/>
+                    <w:sz w:val="24"/>
+                    <w:szCs w:val="24"/>
+                  </w:rPr>
+                  <w:fldChar w:fldCharType="begin"/>
+                </w:r>
+                <w:r>
+                  <w:rPr>
+                    <w:rFonts w:ascii="Times New Roman" w:hAnsi="Times New Roman" w:cs="Times New Roman"/>
+                    <w:noProof/>
+                    <w:webHidden/>
+                    <w:sz w:val="24"/>
+                    <w:szCs w:val="24"/>
+                  </w:rPr>
+                  <w:instrText xml:space="preserve"> PAGEREF _Toc411000415 \h </w:instrText>
+                </w:r>
+                <w:r>
+                  <w:rPr>
+                    <w:rFonts w:ascii="Times New Roman" w:hAnsi="Times New Roman" w:cs="Times New Roman"/>
+                    <w:noProof/>
+                    <w:webHidden/>
+                    <w:sz w:val="24"/>
+                    <w:szCs w:val="24"/>
+                  </w:rPr>
+                </w:r>
+                <w:r>
+                  <w:rPr>
+                    <w:rFonts w:ascii="Times New Roman" w:hAnsi="Times New Roman" w:cs="Times New Roman"/>
+                    <w:noProof/>
+                    <w:webHidden/>
+                    <w:sz w:val="24"/>
+                    <w:szCs w:val="24"/>
+                  </w:rPr>
+                  <w:fldChar w:fldCharType="separate"/>
+                </w:r>
+                <w:r>
+                  <w:rPr>
+                    <w:rFonts w:ascii="Times New Roman" w:hAnsi="Times New Roman" w:cs="Times New Roman"/>
+                    <w:noProof/>
+                    <w:webHidden/>
+                    <w:sz w:val="24"/>
+                    <w:szCs w:val="24"/>
+                  </w:rPr>
+                  <w:t>1</w:t>
+                </w:r>
+                <w:r>
+                  <w:rPr>
+                    <w:rFonts w:ascii="Times New Roman" w:hAnsi="Times New Roman" w:cs="Times New Roman"/>
+                    <w:noProof/>
+                    <w:webHidden/>
+                    <w:sz w:val="24"/>
+                    <w:szCs w:val="24"/>
+                  </w:rPr>
+                  <w:fldChar w:fldCharType="end"/>
+                </w:r>
+              </w:hyperlink>
+            </w:p>
+            <w:p>
+              <w:pPr>
+                <w:pStyle w:val="TOC2"/>
+                <w:tabs>
+                  <w:tab w:val="right" w:leader="dot" w:pos="9350"/>
+                </w:tabs>
+                <w:spacing w:line="360" w:lineRule="auto"/>
+                <w:rPr>
+                  <w:rFonts w:ascii="Times New Roman" w:eastAsiaTheme="minorEastAsia" w:hAnsi="Times New Roman" w:cs="Times New Roman"/>
+                  <w:noProof/>
+                  <w:sz w:val="24"/>
+                  <w:szCs w:val="24"/>
+                </w:rPr>
+              </w:pPr>
+              <w:hyperlink w:anchor="_Toc411000416" w:history="1">
+                <w:r>
+                  <w:rPr>
+                    <w:rStyle w:val="Hyperlink"/>
+                    <w:rFonts w:ascii="Times New Roman" w:hAnsi="Times New Roman" w:cs="Times New Roman"/>
+                    <w:b/>
+                    <w:noProof/>
+                    <w:sz w:val="24"/>
+                    <w:szCs w:val="24"/>
+                  </w:rPr>
+                  <w:t>1.2 Application</w:t>
+                </w:r>
+                <w:r>
+                  <w:rPr>
+                    <w:rFonts w:ascii="Times New Roman" w:hAnsi="Times New Roman" w:cs="Times New Roman"/>
+                    <w:noProof/>
+                    <w:webHidden/>
+                    <w:sz w:val="24"/>
+                    <w:szCs w:val="24"/>
+                  </w:rPr>
+                  <w:tab/>
+                </w:r>
+                <w:r>
+                  <w:rPr>
+                    <w:rFonts w:ascii="Times New Roman" w:hAnsi="Times New Roman" w:cs="Times New Roman"/>
+                    <w:noProof/>
+                    <w:webHidden/>
+                    <w:sz w:val="24"/>
+                    <w:szCs w:val="24"/>
+                  </w:rPr>
+                  <w:fldChar w:fldCharType="begin"/>
+                </w:r>
+                <w:r>
+                  <w:rPr>
+                    <w:rFonts w:ascii="Times New Roman" w:hAnsi="Times New Roman" w:cs="Times New Roman"/>
+                    <w:noProof/>
+                    <w:webHidden/>
+                    <w:sz w:val="24"/>
+                    <w:szCs w:val="24"/>
+                  </w:rPr>
+                  <w:instrText xml:space="preserve"> PAGEREF _Toc411000416 \h </w:instrText>
+                </w:r>
+                <w:r>
+                  <w:rPr>
+                    <w:rFonts w:ascii="Times New Roman" w:hAnsi="Times New Roman" w:cs="Times New Roman"/>
+                    <w:noProof/>
+                    <w:webHidden/>
+                    <w:sz w:val="24"/>
+                    <w:szCs w:val="24"/>
+                  </w:rPr>
+                </w:r>
+                <w:r>
+                  <w:rPr>
+                    <w:rFonts w:ascii="Times New Roman" w:hAnsi="Times New Roman" w:cs="Times New Roman"/>
+                    <w:noProof/>
+                    <w:webHidden/>
+                    <w:sz w:val="24"/>
+                    <w:szCs w:val="24"/>
+                  </w:rPr>
+                  <w:fldChar w:fldCharType="separate"/>
+                </w:r>
+                <w:r>
+                  <w:rPr>
+                    <w:rFonts w:ascii="Times New Roman" w:hAnsi="Times New Roman" w:cs="Times New Roman"/>
+                    <w:noProof/>
+                    <w:webHidden/>
+                    <w:sz w:val="24"/>
+                    <w:szCs w:val="24"/>
+                  </w:rPr>
+                  <w:t>2</w:t>
+                </w:r>
+                <w:r>
+                  <w:rPr>
+                    <w:rFonts w:ascii="Times New Roman" w:hAnsi="Times New Roman" w:cs="Times New Roman"/>
+                    <w:noProof/>
+                    <w:webHidden/>
+                    <w:sz w:val="24"/>
+                    <w:szCs w:val="24"/>
+                  </w:rPr>
+                  <w:fldChar w:fldCharType="end"/>
+                </w:r>
+              </w:hyperlink>
+            </w:p>
+            <w:p>
+              <w:pPr>
+                <w:pStyle w:val="TOC2"/>
+                <w:tabs>
+                  <w:tab w:val="right" w:leader="dot" w:pos="9350"/>
+                </w:tabs>
+                <w:spacing w:line="360" w:lineRule="auto"/>
+                <w:rPr>
+                  <w:rFonts w:ascii="Times New Roman" w:eastAsiaTheme="minorEastAsia" w:hAnsi="Times New Roman" w:cs="Times New Roman"/>
+                  <w:noProof/>
+                  <w:sz w:val="24"/>
+                  <w:szCs w:val="24"/>
+                </w:rPr>
+              </w:pPr>
+              <w:hyperlink w:anchor="_Toc411000417" w:history="1">
+                <w:r>
+                  <w:rPr>
+                    <w:rStyle w:val="Hyperlink"/>
+                    <w:rFonts w:ascii="Times New Roman" w:hAnsi="Times New Roman" w:cs="Times New Roman"/>
+                    <w:b/>
+                    <w:noProof/>
+                    <w:sz w:val="24"/>
+                    <w:szCs w:val="24"/>
+                  </w:rPr>
+                  <w:t>1.3 Motivation</w:t>
+                </w:r>
+                <w:r>
+                  <w:rPr>
+                    <w:rFonts w:ascii="Times New Roman" w:hAnsi="Times New Roman" w:cs="Times New Roman"/>
+                    <w:noProof/>
+                    <w:webHidden/>
+                    <w:sz w:val="24"/>
+                    <w:szCs w:val="24"/>
+                  </w:rPr>
+                  <w:tab/>
+                </w:r>
+                <w:r>
+                  <w:rPr>
+                    <w:rFonts w:ascii="Times New Roman" w:hAnsi="Times New Roman" w:cs="Times New Roman"/>
+                    <w:noProof/>
+                    <w:webHidden/>
+                    <w:sz w:val="24"/>
+                    <w:szCs w:val="24"/>
+                  </w:rPr>
+                  <w:fldChar w:fldCharType="begin"/>
+                </w:r>
+                <w:r>
+                  <w:rPr>
+                    <w:rFonts w:ascii="Times New Roman" w:hAnsi="Times New Roman" w:cs="Times New Roman"/>
+                    <w:noProof/>
+                    <w:webHidden/>
+                    <w:sz w:val="24"/>
+                    <w:szCs w:val="24"/>
+                  </w:rPr>
+                  <w:instrText xml:space="preserve"> PAGEREF _Toc411000417 \h </w:instrText>
+                </w:r>
+                <w:r>
+                  <w:rPr>
+                    <w:rFonts w:ascii="Times New Roman" w:hAnsi="Times New Roman" w:cs="Times New Roman"/>
+                    <w:noProof/>
+                    <w:webHidden/>
+                    <w:sz w:val="24"/>
+                    <w:szCs w:val="24"/>
+                  </w:rPr>
+                </w:r>
+                <w:r>
+                  <w:rPr>
+                    <w:rFonts w:ascii="Times New Roman" w:hAnsi="Times New Roman" w:cs="Times New Roman"/>
+                    <w:noProof/>
+                    <w:webHidden/>
+                    <w:sz w:val="24"/>
+                    <w:szCs w:val="24"/>
+                  </w:rPr>
+                  <w:fldChar w:fldCharType="separate"/>
+                </w:r>
+                <w:r>
+                  <w:rPr>
+                    <w:rFonts w:ascii="Times New Roman" w:hAnsi="Times New Roman" w:cs="Times New Roman"/>
+                    <w:noProof/>
+                    <w:webHidden/>
+                    <w:sz w:val="24"/>
+                    <w:szCs w:val="24"/>
+                  </w:rPr>
+                  <w:t>5</w:t>
+                </w:r>
+                <w:r>
+                  <w:rPr>
+                    <w:rFonts w:ascii="Times New Roman" w:hAnsi="Times New Roman" w:cs="Times New Roman"/>
+                    <w:noProof/>
+                    <w:webHidden/>
+                    <w:sz w:val="24"/>
+                    <w:szCs w:val="24"/>
+                  </w:rPr>
+                  <w:fldChar w:fldCharType="end"/>
+                </w:r>
+              </w:hyperlink>
+            </w:p>
+            <w:p>
+              <w:pPr>
+                <w:pStyle w:val="TOC2"/>
+                <w:tabs>
+                  <w:tab w:val="right" w:leader="dot" w:pos="9350"/>
+                </w:tabs>
+                <w:spacing w:line="360" w:lineRule="auto"/>
+                <w:rPr>
+                  <w:rFonts w:ascii="Times New Roman" w:eastAsiaTheme="minorEastAsia" w:hAnsi="Times New Roman" w:cs="Times New Roman"/>
+                  <w:noProof/>
+                  <w:sz w:val="24"/>
+                  <w:szCs w:val="24"/>
+                </w:rPr>
+              </w:pPr>
+              <w:hyperlink w:anchor="_Toc411000418" w:history="1">
+                <w:r>
+                  <w:rPr>
+                    <w:rStyle w:val="Hyperlink"/>
+                    <w:rFonts w:ascii="Times New Roman" w:hAnsi="Times New Roman" w:cs="Times New Roman"/>
+                    <w:b/>
+                    <w:noProof/>
+                    <w:sz w:val="24"/>
+                    <w:szCs w:val="24"/>
+                  </w:rPr>
+                  <w:t>1.4 Recent Developments</w:t>
+                </w:r>
+                <w:r>
+                  <w:rPr>
+                    <w:rFonts w:ascii="Times New Roman" w:hAnsi="Times New Roman" w:cs="Times New Roman"/>
+                    <w:noProof/>
+                    <w:webHidden/>
+                    <w:sz w:val="24"/>
+                    <w:szCs w:val="24"/>
+                  </w:rPr>
+                  <w:tab/>
+                </w:r>
+                <w:r>
+                  <w:rPr>
+                    <w:rFonts w:ascii="Times New Roman" w:hAnsi="Times New Roman" w:cs="Times New Roman"/>
+                    <w:noProof/>
+                    <w:webHidden/>
+                    <w:sz w:val="24"/>
+                    <w:szCs w:val="24"/>
+                  </w:rPr>
+                  <w:fldChar w:fldCharType="begin"/>
+                </w:r>
+                <w:r>
+                  <w:rPr>
+                    <w:rFonts w:ascii="Times New Roman" w:hAnsi="Times New Roman" w:cs="Times New Roman"/>
+                    <w:noProof/>
+                    <w:webHidden/>
+                    <w:sz w:val="24"/>
+                    <w:szCs w:val="24"/>
+                  </w:rPr>
+                  <w:instrText xml:space="preserve"> PAGEREF _Toc411000418 \h </w:instrText>
+                </w:r>
+                <w:r>
+                  <w:rPr>
+                    <w:rFonts w:ascii="Times New Roman" w:hAnsi="Times New Roman" w:cs="Times New Roman"/>
+                    <w:noProof/>
+                    <w:webHidden/>
+                    <w:sz w:val="24"/>
+                    <w:szCs w:val="24"/>
+                  </w:rPr>
+                </w:r>
+                <w:r>
+                  <w:rPr>
+                    <w:rFonts w:ascii="Times New Roman" w:hAnsi="Times New Roman" w:cs="Times New Roman"/>
+                    <w:noProof/>
+                    <w:webHidden/>
+                    <w:sz w:val="24"/>
+                    <w:szCs w:val="24"/>
+                  </w:rPr>
+                  <w:fldChar w:fldCharType="separate"/>
+                </w:r>
+                <w:r>
+                  <w:rPr>
+                    <w:rFonts w:ascii="Times New Roman" w:hAnsi="Times New Roman" w:cs="Times New Roman"/>
+                    <w:noProof/>
+                    <w:webHidden/>
+                    <w:sz w:val="24"/>
+                    <w:szCs w:val="24"/>
+                  </w:rPr>
+                  <w:t>5</w:t>
+                </w:r>
+                <w:r>
+                  <w:rPr>
+                    <w:rFonts w:ascii="Times New Roman" w:hAnsi="Times New Roman" w:cs="Times New Roman"/>
+                    <w:noProof/>
+                    <w:webHidden/>
+                    <w:sz w:val="24"/>
+                    <w:szCs w:val="24"/>
+                  </w:rPr>
+                  <w:fldChar w:fldCharType="end"/>
+                </w:r>
+              </w:hyperlink>
+            </w:p>
+            <w:p>
+              <w:pPr>
+                <w:pStyle w:val="TOC2"/>
+                <w:tabs>
+                  <w:tab w:val="right" w:leader="dot" w:pos="9350"/>
+                </w:tabs>
+                <w:spacing w:line="360" w:lineRule="auto"/>
+                <w:rPr>
+                  <w:rFonts w:ascii="Times New Roman" w:eastAsiaTheme="minorEastAsia" w:hAnsi="Times New Roman" w:cs="Times New Roman"/>
+                  <w:noProof/>
+                  <w:sz w:val="24"/>
+                  <w:szCs w:val="24"/>
+                </w:rPr>
+              </w:pPr>
+              <w:hyperlink w:anchor="_Toc411000419" w:history="1">
+                <w:r>
+                  <w:rPr>
+                    <w:rStyle w:val="Hyperlink"/>
+                    <w:rFonts w:ascii="Times New Roman" w:hAnsi="Times New Roman" w:cs="Times New Roman"/>
+                    <w:b/>
+                    <w:noProof/>
+                    <w:sz w:val="24"/>
+                    <w:szCs w:val="24"/>
+                  </w:rPr>
+                  <w:t>1.5 Licensing</w:t>
+                </w:r>
+                <w:r>
+                  <w:rPr>
+                    <w:rFonts w:ascii="Times New Roman" w:hAnsi="Times New Roman" w:cs="Times New Roman"/>
+                    <w:noProof/>
+                    <w:webHidden/>
+                    <w:sz w:val="24"/>
+                    <w:szCs w:val="24"/>
+                  </w:rPr>
+                  <w:tab/>
+                </w:r>
+                <w:r>
+                  <w:rPr>
+                    <w:rFonts w:ascii="Times New Roman" w:hAnsi="Times New Roman" w:cs="Times New Roman"/>
+                    <w:noProof/>
+                    <w:webHidden/>
+                    <w:sz w:val="24"/>
+                    <w:szCs w:val="24"/>
+                  </w:rPr>
+                  <w:fldChar w:fldCharType="begin"/>
+                </w:r>
+                <w:r>
+                  <w:rPr>
+                    <w:rFonts w:ascii="Times New Roman" w:hAnsi="Times New Roman" w:cs="Times New Roman"/>
+                    <w:noProof/>
+                    <w:webHidden/>
+                    <w:sz w:val="24"/>
+                    <w:szCs w:val="24"/>
+                  </w:rPr>
+                  <w:instrText xml:space="preserve"> PAGEREF _Toc411000419 \h </w:instrText>
+                </w:r>
+                <w:r>
+                  <w:rPr>
+                    <w:rFonts w:ascii="Times New Roman" w:hAnsi="Times New Roman" w:cs="Times New Roman"/>
+                    <w:noProof/>
+                    <w:webHidden/>
+                    <w:sz w:val="24"/>
+                    <w:szCs w:val="24"/>
+                  </w:rPr>
+                </w:r>
+                <w:r>
+                  <w:rPr>
+                    <w:rFonts w:ascii="Times New Roman" w:hAnsi="Times New Roman" w:cs="Times New Roman"/>
+                    <w:noProof/>
+                    <w:webHidden/>
+                    <w:sz w:val="24"/>
+                    <w:szCs w:val="24"/>
+                  </w:rPr>
+                  <w:fldChar w:fldCharType="separate"/>
+                </w:r>
+                <w:r>
+                  <w:rPr>
+                    <w:rFonts w:ascii="Times New Roman" w:hAnsi="Times New Roman" w:cs="Times New Roman"/>
+                    <w:noProof/>
+                    <w:webHidden/>
+                    <w:sz w:val="24"/>
+                    <w:szCs w:val="24"/>
+                  </w:rPr>
+                  <w:t>6</w:t>
+                </w:r>
+                <w:r>
+                  <w:rPr>
+                    <w:rFonts w:ascii="Times New Roman" w:hAnsi="Times New Roman" w:cs="Times New Roman"/>
+                    <w:noProof/>
+                    <w:webHidden/>
+                    <w:sz w:val="24"/>
+                    <w:szCs w:val="24"/>
+                  </w:rPr>
+                  <w:fldChar w:fldCharType="end"/>
+                </w:r>
+              </w:hyperlink>
+            </w:p>
+            <w:p>
+              <w:pPr>
+                <w:pStyle w:val="TOC1"/>
+                <w:tabs>
+                  <w:tab w:val="right" w:leader="dot" w:pos="9350"/>
+                </w:tabs>
+                <w:spacing w:line="360" w:lineRule="auto"/>
+                <w:rPr>
+                  <w:rFonts w:ascii="Times New Roman" w:eastAsiaTheme="minorEastAsia" w:hAnsi="Times New Roman" w:cs="Times New Roman"/>
+                  <w:noProof/>
+                  <w:sz w:val="24"/>
+                  <w:szCs w:val="24"/>
+                </w:rPr>
+              </w:pPr>
+              <w:hyperlink w:anchor="_Toc411000420" w:history="1">
+                <w:r>
+                  <w:rPr>
+                    <w:rStyle w:val="Hyperlink"/>
+                    <w:rFonts w:ascii="Times New Roman" w:hAnsi="Times New Roman" w:cs="Times New Roman"/>
+                    <w:b/>
+                    <w:noProof/>
+                    <w:sz w:val="24"/>
+                    <w:szCs w:val="24"/>
+                  </w:rPr>
+                  <w:t>References</w:t>
+                </w:r>
+                <w:r>
+                  <w:rPr>
+                    <w:rFonts w:ascii="Times New Roman" w:hAnsi="Times New Roman" w:cs="Times New Roman"/>
+                    <w:noProof/>
+                    <w:webHidden/>
+                    <w:sz w:val="24"/>
+                    <w:szCs w:val="24"/>
+                  </w:rPr>
+                  <w:tab/>
+                </w:r>
+                <w:r>
+                  <w:rPr>
+                    <w:rFonts w:ascii="Times New Roman" w:hAnsi="Times New Roman" w:cs="Times New Roman"/>
+                    <w:noProof/>
+                    <w:webHidden/>
+                    <w:sz w:val="24"/>
+                    <w:szCs w:val="24"/>
+                  </w:rPr>
+                  <w:fldChar w:fldCharType="begin"/>
+                </w:r>
+                <w:r>
+                  <w:rPr>
+                    <w:rFonts w:ascii="Times New Roman" w:hAnsi="Times New Roman" w:cs="Times New Roman"/>
+                    <w:noProof/>
+                    <w:webHidden/>
+                    <w:sz w:val="24"/>
+                    <w:szCs w:val="24"/>
+                  </w:rPr>
+                  <w:instrText xml:space="preserve"> PAGEREF _Toc411000420 \h </w:instrText>
+                </w:r>
+                <w:r>
+                  <w:rPr>
+                    <w:rFonts w:ascii="Times New Roman" w:hAnsi="Times New Roman" w:cs="Times New Roman"/>
+                    <w:noProof/>
+                    <w:webHidden/>
+                    <w:sz w:val="24"/>
+                    <w:szCs w:val="24"/>
+                  </w:rPr>
+                </w:r>
+                <w:r>
+                  <w:rPr>
+                    <w:rFonts w:ascii="Times New Roman" w:hAnsi="Times New Roman" w:cs="Times New Roman"/>
+                    <w:noProof/>
+                    <w:webHidden/>
+                    <w:sz w:val="24"/>
+                    <w:szCs w:val="24"/>
+                  </w:rPr>
+                  <w:fldChar w:fldCharType="separate"/>
+                </w:r>
+                <w:r>
+                  <w:rPr>
+                    <w:rFonts w:ascii="Times New Roman" w:hAnsi="Times New Roman" w:cs="Times New Roman"/>
+                    <w:noProof/>
+                    <w:webHidden/>
+                    <w:sz w:val="24"/>
+                    <w:szCs w:val="24"/>
+                  </w:rPr>
+                  <w:t>7</w:t>
+                </w:r>
+                <w:r>
+                  <w:rPr>
+                    <w:rFonts w:ascii="Times New Roman" w:hAnsi="Times New Roman" w:cs="Times New Roman"/>
+                    <w:noProof/>
+                    <w:webHidden/>
+                    <w:sz w:val="24"/>
+                    <w:szCs w:val="24"/>
+                  </w:rPr>
+                  <w:fldChar w:fldCharType="end"/>
+                </w:r>
+              </w:hyperlink>
+            </w:p>
+            <w:p>
+              <w:pPr>
+                <w:pStyle w:val="TOC1"/>
+                <w:tabs>
+                  <w:tab w:val="right" w:leader="dot" w:pos="9350"/>
+                </w:tabs>
+                <w:spacing w:line="360" w:lineRule="auto"/>
+                <w:rPr>
+                  <w:rFonts w:ascii="Times New Roman" w:eastAsiaTheme="minorEastAsia" w:hAnsi="Times New Roman" w:cs="Times New Roman"/>
+                  <w:noProof/>
+                  <w:sz w:val="24"/>
+                  <w:szCs w:val="24"/>
+                </w:rPr>
+              </w:pPr>
+              <w:hyperlink w:anchor="_Toc411000421" w:history="1">
+                <w:r>
+                  <w:rPr>
+                    <w:rStyle w:val="Hyperlink"/>
+                    <w:rFonts w:ascii="Times New Roman" w:hAnsi="Times New Roman" w:cs="Times New Roman"/>
+                    <w:b/>
+                    <w:noProof/>
+                    <w:sz w:val="24"/>
+                    <w:szCs w:val="24"/>
+                  </w:rPr>
+                  <w:t>Appendix A</w:t>
+                </w:r>
+                <w:r>
+                  <w:rPr>
+                    <w:rFonts w:ascii="Times New Roman" w:hAnsi="Times New Roman" w:cs="Times New Roman"/>
+                    <w:noProof/>
+                    <w:webHidden/>
+                    <w:sz w:val="24"/>
+                    <w:szCs w:val="24"/>
+                  </w:rPr>
+                  <w:tab/>
+                </w:r>
+                <w:r>
+                  <w:rPr>
+                    <w:rFonts w:ascii="Times New Roman" w:hAnsi="Times New Roman" w:cs="Times New Roman"/>
+                    <w:noProof/>
+                    <w:webHidden/>
+                    <w:sz w:val="24"/>
+                    <w:szCs w:val="24"/>
+                  </w:rPr>
+                  <w:fldChar w:fldCharType="begin"/>
+                </w:r>
+                <w:r>
+                  <w:rPr>
+                    <w:rFonts w:ascii="Times New Roman" w:hAnsi="Times New Roman" w:cs="Times New Roman"/>
+                    <w:noProof/>
+                    <w:webHidden/>
+                    <w:sz w:val="24"/>
+                    <w:szCs w:val="24"/>
+                  </w:rPr>
+                  <w:instrText xml:space="preserve"> PAGEREF _Toc411000421 \h </w:instrText>
+                </w:r>
+                <w:r>
+                  <w:rPr>
+                    <w:rFonts w:ascii="Times New Roman" w:hAnsi="Times New Roman" w:cs="Times New Roman"/>
+                    <w:noProof/>
+                    <w:webHidden/>
+                    <w:sz w:val="24"/>
+                    <w:szCs w:val="24"/>
+                  </w:rPr>
+                </w:r>
+                <w:r>
+                  <w:rPr>
+                    <w:rFonts w:ascii="Times New Roman" w:hAnsi="Times New Roman" w:cs="Times New Roman"/>
+                    <w:noProof/>
+                    <w:webHidden/>
+                    <w:sz w:val="24"/>
+                    <w:szCs w:val="24"/>
+                  </w:rPr>
+                  <w:fldChar w:fldCharType="separate"/>
+                </w:r>
+                <w:r>
+                  <w:rPr>
+                    <w:rFonts w:ascii="Times New Roman" w:hAnsi="Times New Roman" w:cs="Times New Roman"/>
+                    <w:noProof/>
+                    <w:webHidden/>
+                    <w:sz w:val="24"/>
+                    <w:szCs w:val="24"/>
+                  </w:rPr>
+                  <w:t>A-1</w:t>
+                </w:r>
+                <w:r>
+                  <w:rPr>
+                    <w:rFonts w:ascii="Times New Roman" w:hAnsi="Times New Roman" w:cs="Times New Roman"/>
+                    <w:noProof/>
+                    <w:webHidden/>
+                    <w:sz w:val="24"/>
+                    <w:szCs w:val="24"/>
+                  </w:rPr>
+                  <w:fldChar w:fldCharType="end"/>
+                </w:r>
+              </w:hyperlink>
+            </w:p>
+            <w:p>
+              <w:pPr>
+                <w:pStyle w:val="TOC1"/>
+                <w:tabs>
+                  <w:tab w:val="right" w:leader="dot" w:pos="9350"/>
+                </w:tabs>
+                <w:spacing w:line="360" w:lineRule="auto"/>
+                <w:rPr>
+                  <w:rFonts w:ascii="Times New Roman" w:eastAsiaTheme="minorEastAsia" w:hAnsi="Times New Roman" w:cs="Times New Roman"/>
+                  <w:noProof/>
+                  <w:sz w:val="24"/>
+                  <w:szCs w:val="24"/>
+                </w:rPr>
+              </w:pPr>
+              <w:hyperlink w:anchor="_Toc411000422" w:history="1">
+                <w:r>
+                  <w:rPr>
+                    <w:rStyle w:val="Hyperlink"/>
+                    <w:rFonts w:ascii="Times New Roman" w:hAnsi="Times New Roman" w:cs="Times New Roman"/>
+                    <w:b/>
+                    <w:noProof/>
+                    <w:sz w:val="24"/>
+                    <w:szCs w:val="24"/>
+                  </w:rPr>
+                  <w:t>Appendix B</w:t>
+                </w:r>
+                <w:r>
+                  <w:rPr>
+                    <w:rFonts w:ascii="Times New Roman" w:hAnsi="Times New Roman" w:cs="Times New Roman"/>
+                    <w:noProof/>
+                    <w:webHidden/>
+                    <w:sz w:val="24"/>
+                    <w:szCs w:val="24"/>
+                  </w:rPr>
+                  <w:tab/>
+                </w:r>
+                <w:r>
+                  <w:rPr>
+                    <w:rFonts w:ascii="Times New Roman" w:hAnsi="Times New Roman" w:cs="Times New Roman"/>
+                    <w:noProof/>
+                    <w:webHidden/>
+                    <w:sz w:val="24"/>
+                    <w:szCs w:val="24"/>
+                  </w:rPr>
+                  <w:fldChar w:fldCharType="begin"/>
+                </w:r>
+                <w:r>
+                  <w:rPr>
+                    <w:rFonts w:ascii="Times New Roman" w:hAnsi="Times New Roman" w:cs="Times New Roman"/>
+                    <w:noProof/>
+                    <w:webHidden/>
+                    <w:sz w:val="24"/>
+                    <w:szCs w:val="24"/>
+                  </w:rPr>
+                  <w:instrText xml:space="preserve"> PAGEREF _Toc411000422 \h </w:instrText>
+                </w:r>
+                <w:r>
+                  <w:rPr>
+                    <w:rFonts w:ascii="Times New Roman" w:hAnsi="Times New Roman" w:cs="Times New Roman"/>
+                    <w:noProof/>
+                    <w:webHidden/>
+                    <w:sz w:val="24"/>
+                    <w:szCs w:val="24"/>
+                  </w:rPr>
+                </w:r>
+                <w:r>
+                  <w:rPr>
+                    <w:rFonts w:ascii="Times New Roman" w:hAnsi="Times New Roman" w:cs="Times New Roman"/>
+                    <w:noProof/>
+                    <w:webHidden/>
+                    <w:sz w:val="24"/>
+                    <w:szCs w:val="24"/>
+                  </w:rPr>
+                  <w:fldChar w:fldCharType="separate"/>
+                </w:r>
+                <w:r>
+                  <w:rPr>
+                    <w:rFonts w:ascii="Times New Roman" w:hAnsi="Times New Roman" w:cs="Times New Roman"/>
+                    <w:noProof/>
+                    <w:webHidden/>
+                    <w:sz w:val="24"/>
+                    <w:szCs w:val="24"/>
+                  </w:rPr>
+                  <w:t>B-1</w:t>
+                </w:r>
+                <w:r>
+                  <w:rPr>
+                    <w:rFonts w:ascii="Times New Roman" w:hAnsi="Times New Roman" w:cs="Times New Roman"/>
+                    <w:noProof/>
+                    <w:webHidden/>
+                    <w:sz w:val="24"/>
+                    <w:szCs w:val="24"/>
+                  </w:rPr>
+                  <w:fldChar w:fldCharType="end"/>
+                </w:r>
+              </w:hyperlink>
+            </w:p>
+            <w:p>
+              <w:pPr>
+                <w:pStyle w:val="TOC1"/>
+                <w:tabs>
+                  <w:tab w:val="right" w:leader="dot" w:pos="9350"/>
+                </w:tabs>
+                <w:spacing w:line="360" w:lineRule="auto"/>
+              </w:pPr>
+              <w:r>
+                <w:rPr>
+                  <w:rFonts w:ascii="Times New Roman" w:hAnsi="Times New Roman" w:cs="Times New Roman"/>
+                  <w:sz w:val="24"/>
+                  <w:szCs w:val="24"/>
+                </w:rPr>
+                <w:fldChar w:fldCharType="end"/>
+              </w:r>
+            </w:p>
+          </w:sdtContent>
+        </w:sdt>
+        <w:p>
+          <w:pPr>
+            <w:pStyle w:val="NoSpacing"/>
+            <w:rPr>
+              <w:rFonts w:ascii="Times New Roman" w:hAnsi="Times New Roman" w:cs="Times New Roman"/>
+              <w:sz w:val="24"/>
+            </w:rPr>
+          </w:pPr>
+        </w:p>
+        <w:p>
+          <w:pPr>
+            <w:rPr>
+              <w:rFonts w:ascii="Times New Roman" w:hAnsi="Times New Roman" w:cs="Times New Roman"/>
+              <w:sz w:val="24"/>
+            </w:rPr>
+          </w:pPr>
+          <w:r>
+            <w:rPr>
+              <w:rFonts w:ascii="Times New Roman" w:hAnsi="Times New Roman" w:cs="Times New Roman"/>
+              <w:sz w:val="24"/>
+            </w:rPr>
+            <w:br w:type="page"/>
+          </w:r>
+        </w:p>
+        <w:p>
+          <w:pPr>
+            <w:pStyle w:val="NoSpacing"/>
+            <w:rPr>
+              <w:rFonts w:ascii="Times New Roman" w:hAnsi="Times New Roman" w:cs="Times New Roman"/>
+              <w:sz w:val="24"/>
+            </w:rPr>
+          </w:pPr>
+        </w:p>
+        <w:p>
+          <w:pPr>
+            <w:rPr>
+              <w:rFonts w:ascii="Times New Roman" w:eastAsiaTheme="majorEastAsia" w:hAnsi="Times New Roman" w:cs="Times New Roman"/>
+              <w:sz w:val="24"/>
+              <w:szCs w:val="32"/>
+              <w:highlight w:val="lightGray"/>
+            </w:rPr>
+          </w:pPr>
+        </w:p>
+      </w:sdtContent>
+    </w:sdt>
     <w:p>
       <w:pPr>
-        <w:pStyle w:val="Title"/>
-        <w:jc w:val="center"/>
-        <w:rPr>
-          <w:rFonts w:ascii="Times New Roman" w:hAnsi="Times New Roman" w:cs="Times New Roman"/>
-        </w:rPr>
-      </w:pPr>
-      <w:bookmarkStart w:id="0" w:name="_GoBack"/>
-      <w:bookmarkEnd w:id="0"/>
-      <w:r>
-        <w:rPr>
-          <w:rFonts w:ascii="Times New Roman" w:hAnsi="Times New Roman" w:cs="Times New Roman"/>
+        <w:rPr>
+          <w:rFonts w:ascii="Times New Roman" w:hAnsi="Times New Roman" w:cs="Times New Roman"/>
+          <w:sz w:val="40"/>
+        </w:rPr>
+      </w:pPr>
+      <w:r>
+        <w:rPr>
+          <w:rFonts w:ascii="Times New Roman" w:hAnsi="Times New Roman" w:cs="Times New Roman"/>
+          <w:sz w:val="40"/>
         </w:rPr>
         <w:t>Chapter 1</w:t>
       </w:r>
@@ -22,24 +1426,88 @@
     <w:p>
       <w:pPr>
         <w:pStyle w:val="Heading1"/>
-      </w:pPr>
+        <w:rPr>
+          <w:rFonts w:ascii="Times New Roman" w:hAnsi="Times New Roman" w:cs="Times New Roman"/>
+          <w:b/>
+          <w:color w:val="auto"/>
+          <w:sz w:val="52"/>
+          <w:szCs w:val="52"/>
+        </w:rPr>
+      </w:pPr>
+      <w:bookmarkStart w:id="1" w:name="_Toc410983695"/>
+      <w:bookmarkStart w:id="2" w:name="_Toc411000414"/>
+      <w:r>
+        <w:rPr>
+          <w:rFonts w:ascii="Times New Roman" w:hAnsi="Times New Roman" w:cs="Times New Roman"/>
+          <w:b/>
+          <w:color w:val="auto"/>
+          <w:sz w:val="52"/>
+          <w:szCs w:val="52"/>
+        </w:rPr>
+        <w:t>Introduction</w:t>
+      </w:r>
+      <w:bookmarkEnd w:id="1"/>
+      <w:bookmarkEnd w:id="2"/>
     </w:p>
     <w:p>
       <w:pPr>
-        <w:pStyle w:val="Heading1"/>
+        <w:rPr>
+          <w:rFonts w:ascii="Times New Roman" w:hAnsi="Times New Roman" w:cs="Times New Roman"/>
+          <w:sz w:val="24"/>
+        </w:rPr>
+      </w:pPr>
+    </w:p>
+    <w:p>
+      <w:pPr>
+        <w:rPr>
+          <w:rFonts w:ascii="Times New Roman" w:hAnsi="Times New Roman" w:cs="Times New Roman"/>
+          <w:sz w:val="24"/>
+        </w:rPr>
+      </w:pPr>
+    </w:p>
+    <w:p>
+      <w:pPr>
+        <w:rPr>
+          <w:rFonts w:ascii="Times New Roman" w:hAnsi="Times New Roman" w:cs="Times New Roman"/>
+          <w:sz w:val="24"/>
+        </w:rPr>
+      </w:pPr>
+    </w:p>
+    <w:p>
+      <w:pPr>
+        <w:rPr>
+          <w:rFonts w:ascii="Times New Roman" w:hAnsi="Times New Roman" w:cs="Times New Roman"/>
+          <w:sz w:val="24"/>
+        </w:rPr>
+      </w:pPr>
+    </w:p>
+    <w:p>
+      <w:pPr>
+        <w:rPr>
+          <w:rFonts w:ascii="Times New Roman" w:hAnsi="Times New Roman" w:cs="Times New Roman"/>
+          <w:sz w:val="24"/>
+        </w:rPr>
+      </w:pPr>
+    </w:p>
+    <w:p>
+      <w:pPr>
+        <w:pStyle w:val="Heading2"/>
         <w:spacing w:line="360" w:lineRule="auto"/>
         <w:rPr>
+          <w:rFonts w:ascii="Times New Roman" w:hAnsi="Times New Roman" w:cs="Times New Roman"/>
           <w:b/>
           <w:color w:val="auto"/>
-        </w:rPr>
-      </w:pPr>
-      <w:bookmarkStart w:id="1" w:name="_Toc410646102"/>
+          <w:sz w:val="32"/>
+        </w:rPr>
+      </w:pPr>
+      <w:bookmarkStart w:id="3" w:name="_Toc410983696"/>
+      <w:bookmarkStart w:id="4" w:name="_Toc411000415"/>
       <w:r>
         <w:rPr>
           <w:rFonts w:ascii="Times New Roman" w:hAnsi="Times New Roman" w:cs="Times New Roman"/>
           <w:b/>
           <w:color w:val="auto"/>
-          <w:sz w:val="36"/>
+          <w:sz w:val="32"/>
         </w:rPr>
         <w:t xml:space="preserve">1.1 </w:t>
       </w:r>
@@ -48,11 +1516,12 @@
           <w:rFonts w:ascii="Times New Roman" w:hAnsi="Times New Roman" w:cs="Times New Roman"/>
           <w:b/>
           <w:color w:val="auto"/>
-          <w:sz w:val="36"/>
+          <w:sz w:val="32"/>
         </w:rPr>
         <w:t>Introduction</w:t>
       </w:r>
-      <w:bookmarkEnd w:id="1"/>
+      <w:bookmarkEnd w:id="3"/>
+      <w:bookmarkEnd w:id="4"/>
     </w:p>
     <w:p>
       <w:pPr>
@@ -169,7 +1638,16 @@
               <w:sz w:val="24"/>
               <w:szCs w:val="24"/>
             </w:rPr>
-            <w:t xml:space="preserve"> [1]</w:t>
+            <w:t xml:space="preserve"> </w:t>
+          </w:r>
+          <w:r>
+            <w:rPr>
+              <w:rFonts w:ascii="Times New Roman" w:hAnsi="Times New Roman" w:cs="Times New Roman"/>
+              <w:noProof/>
+              <w:sz w:val="24"/>
+              <w:szCs w:val="24"/>
+            </w:rPr>
+            <w:t>[1]</w:t>
           </w:r>
           <w:r>
             <w:rPr>
@@ -271,7 +1749,7 @@
           <w:sz w:val="32"/>
         </w:rPr>
         <w:drawing>
-          <wp:inline distT="0" distB="0" distL="0" distR="0" wp14:anchorId="2603C709" wp14:editId="79F76827">
+          <wp:inline distT="0" distB="0" distL="0" distR="0" wp14:anchorId="1A2E477D" wp14:editId="7C793816">
             <wp:extent cx="5935070" cy="2209800"/>
             <wp:effectExtent l="0" t="0" r="8890" b="0"/>
             <wp:docPr id="1" name="Picture 1"/>
@@ -286,7 +1764,7 @@
                     <pic:cNvPicPr/>
                   </pic:nvPicPr>
                   <pic:blipFill>
-                    <a:blip r:embed="rId8">
+                    <a:blip r:embed="rId11">
                       <a:extLst>
                         <a:ext uri="{28A0092B-C50C-407E-A947-70E740481C1C}">
                           <a14:useLocalDpi xmlns:a14="http://schemas.microsoft.com/office/drawing/2010/main" val="0"/>
@@ -398,14 +1876,16 @@
         <w:spacing w:line="360" w:lineRule="auto"/>
         <w:rPr>
           <w:rFonts w:ascii="Times New Roman" w:hAnsi="Times New Roman" w:cs="Times New Roman"/>
-          <w:sz w:val="28"/>
-        </w:rPr>
-      </w:pPr>
-      <w:r>
-        <w:rPr>
-          <w:rFonts w:ascii="Times New Roman" w:hAnsi="Times New Roman" w:cs="Times New Roman"/>
-          <w:sz w:val="24"/>
-        </w:rPr>
+          <w:sz w:val="24"/>
+          <w:shd w:val="clear" w:color="auto" w:fill="FFFFFF"/>
+        </w:rPr>
+      </w:pPr>
+      <w:r>
+        <w:rPr>
+          <w:rFonts w:ascii="Times New Roman" w:hAnsi="Times New Roman" w:cs="Times New Roman"/>
+          <w:sz w:val="24"/>
+        </w:rPr>
+        <w:lastRenderedPageBreak/>
         <w:t>The tremendous reach of Web applications into all areas of communication and commerce makes this one of the largest and most important parts of the software industry.</w:t>
       </w:r>
       <w:sdt>
@@ -446,7 +1926,15 @@
               <w:noProof/>
               <w:sz w:val="24"/>
             </w:rPr>
-            <w:t xml:space="preserve"> [1]</w:t>
+            <w:t xml:space="preserve"> </w:t>
+          </w:r>
+          <w:r>
+            <w:rPr>
+              <w:rFonts w:ascii="Times New Roman" w:hAnsi="Times New Roman" w:cs="Times New Roman"/>
+              <w:noProof/>
+              <w:sz w:val="24"/>
+            </w:rPr>
+            <w:t>[1]</w:t>
           </w:r>
           <w:r>
             <w:rPr>
@@ -496,7 +1984,7 @@
           <w:sz w:val="24"/>
           <w:shd w:val="clear" w:color="auto" w:fill="FFFFFF"/>
         </w:rPr>
-        <w:t xml:space="preserve">version are compatible with the desktop version and vice versa. For </w:t>
+        <w:t>version are compatible with the desktop version and vice versa. For example, if you save a</w:t>
       </w:r>
       <w:r>
         <w:rPr>
@@ -504,8 +1992,7 @@
           <w:sz w:val="24"/>
           <w:shd w:val="clear" w:color="auto" w:fill="FFFFFF"/>
         </w:rPr>
-        <w:lastRenderedPageBreak/>
-        <w:t>example, if you save a</w:t>
+        <w:t xml:space="preserve"> </w:t>
       </w:r>
       <w:r>
         <w:rPr>
@@ -576,7 +2063,16 @@
               <w:sz w:val="24"/>
               <w:shd w:val="clear" w:color="auto" w:fill="FFFFFF"/>
             </w:rPr>
-            <w:t xml:space="preserve"> [2]</w:t>
+            <w:t xml:space="preserve"> </w:t>
+          </w:r>
+          <w:r>
+            <w:rPr>
+              <w:rFonts w:ascii="Times New Roman" w:hAnsi="Times New Roman" w:cs="Times New Roman"/>
+              <w:noProof/>
+              <w:sz w:val="24"/>
+              <w:shd w:val="clear" w:color="auto" w:fill="FFFFFF"/>
+            </w:rPr>
+            <w:t>[2]</w:t>
           </w:r>
           <w:r>
             <w:rPr>
@@ -591,22 +2087,25 @@
     </w:p>
     <w:p>
       <w:pPr>
-        <w:pStyle w:val="Heading1"/>
+        <w:pStyle w:val="Heading2"/>
         <w:spacing w:line="360" w:lineRule="auto"/>
         <w:rPr>
           <w:rFonts w:ascii="Times New Roman" w:hAnsi="Times New Roman" w:cs="Times New Roman"/>
           <w:b/>
           <w:color w:val="auto"/>
-          <w:sz w:val="36"/>
-        </w:rPr>
-      </w:pPr>
-      <w:bookmarkStart w:id="2" w:name="_Toc410646103"/>
+          <w:sz w:val="32"/>
+          <w:szCs w:val="32"/>
+        </w:rPr>
+      </w:pPr>
+      <w:bookmarkStart w:id="5" w:name="_Toc410983697"/>
+      <w:bookmarkStart w:id="6" w:name="_Toc411000416"/>
       <w:r>
         <w:rPr>
           <w:rFonts w:ascii="Times New Roman" w:hAnsi="Times New Roman" w:cs="Times New Roman"/>
           <w:b/>
           <w:color w:val="auto"/>
-          <w:sz w:val="36"/>
+          <w:sz w:val="32"/>
+          <w:szCs w:val="32"/>
         </w:rPr>
         <w:t xml:space="preserve">1.2 </w:t>
       </w:r>
@@ -615,11 +2114,13 @@
           <w:rFonts w:ascii="Times New Roman" w:hAnsi="Times New Roman" w:cs="Times New Roman"/>
           <w:b/>
           <w:color w:val="auto"/>
-          <w:sz w:val="36"/>
+          <w:sz w:val="32"/>
+          <w:szCs w:val="32"/>
         </w:rPr>
         <w:t>Application</w:t>
       </w:r>
-      <w:bookmarkEnd w:id="2"/>
+      <w:bookmarkEnd w:id="5"/>
+      <w:bookmarkEnd w:id="6"/>
     </w:p>
     <w:p>
       <w:pPr>
@@ -678,9 +2179,9 @@
           <w:sz w:val="32"/>
         </w:rPr>
         <w:drawing>
-          <wp:inline distT="0" distB="0" distL="0" distR="0" wp14:anchorId="23638FBD" wp14:editId="3D8E0AF8">
-            <wp:extent cx="5943600" cy="4754880"/>
-            <wp:effectExtent l="0" t="0" r="0" b="7620"/>
+          <wp:inline distT="0" distB="0" distL="0" distR="0" wp14:anchorId="51698E3D" wp14:editId="5982A9E1">
+            <wp:extent cx="4914901" cy="3931920"/>
+            <wp:effectExtent l="0" t="0" r="0" b="0"/>
             <wp:docPr id="2" name="Picture 2"/>
             <wp:cNvGraphicFramePr>
               <a:graphicFrameLocks xmlns:a="http://schemas.openxmlformats.org/drawingml/2006/main" noChangeAspect="1"/>
@@ -693,7 +2194,7 @@
                     <pic:cNvPicPr/>
                   </pic:nvPicPr>
                   <pic:blipFill>
-                    <a:blip r:embed="rId9">
+                    <a:blip r:embed="rId12" cstate="print">
                       <a:extLst>
                         <a:ext uri="{28A0092B-C50C-407E-A947-70E740481C1C}">
                           <a14:useLocalDpi xmlns:a14="http://schemas.microsoft.com/office/drawing/2010/main" val="0"/>
@@ -707,7 +2208,7 @@
                   <pic:spPr>
                     <a:xfrm>
                       <a:off x="0" y="0"/>
-                      <a:ext cx="5943600" cy="4754880"/>
+                      <a:ext cx="4914901" cy="3931920"/>
                     </a:xfrm>
                     <a:prstGeom prst="rect">
                       <a:avLst/>
@@ -738,17 +2239,21 @@
           <w:color w:val="auto"/>
           <w:sz w:val="24"/>
         </w:rPr>
-        <w:t>Figure 1.</w:t>
-      </w:r>
-      <w:r>
+        <w:lastRenderedPageBreak/>
+        <w:t>Figure 1.2 – Sample Image of What Maps Page Would Look Like.</w:t>
+      </w:r>
+    </w:p>
+    <w:p>
+      <w:pPr>
+        <w:pStyle w:val="Caption"/>
+        <w:spacing w:line="360" w:lineRule="auto"/>
         <w:rPr>
           <w:rFonts w:ascii="Times New Roman" w:hAnsi="Times New Roman" w:cs="Times New Roman"/>
           <w:i w:val="0"/>
           <w:color w:val="auto"/>
           <w:sz w:val="24"/>
         </w:rPr>
-        <w:t>2</w:t>
-      </w:r>
+      </w:pPr>
       <w:r>
         <w:rPr>
           <w:rFonts w:ascii="Times New Roman" w:hAnsi="Times New Roman" w:cs="Times New Roman"/>
@@ -756,55 +2261,6 @@
           <w:color w:val="auto"/>
           <w:sz w:val="24"/>
         </w:rPr>
-        <w:t xml:space="preserve"> </w:t>
-      </w:r>
-      <w:r>
-        <w:rPr>
-          <w:rFonts w:ascii="Times New Roman" w:hAnsi="Times New Roman" w:cs="Times New Roman"/>
-          <w:i w:val="0"/>
-          <w:color w:val="auto"/>
-          <w:sz w:val="24"/>
-        </w:rPr>
-        <w:t>–</w:t>
-      </w:r>
-      <w:r>
-        <w:rPr>
-          <w:rFonts w:ascii="Times New Roman" w:hAnsi="Times New Roman" w:cs="Times New Roman"/>
-          <w:i w:val="0"/>
-          <w:color w:val="auto"/>
-          <w:sz w:val="24"/>
-        </w:rPr>
-        <w:t xml:space="preserve"> </w:t>
-      </w:r>
-      <w:r>
-        <w:rPr>
-          <w:rFonts w:ascii="Times New Roman" w:hAnsi="Times New Roman" w:cs="Times New Roman"/>
-          <w:i w:val="0"/>
-          <w:color w:val="auto"/>
-          <w:sz w:val="24"/>
-        </w:rPr>
-        <w:t>Sample Image of What Maps Page Would Look Like.</w:t>
-      </w:r>
-    </w:p>
-    <w:p>
-      <w:pPr>
-        <w:pStyle w:val="Caption"/>
-        <w:spacing w:line="360" w:lineRule="auto"/>
-        <w:rPr>
-          <w:rFonts w:ascii="Times New Roman" w:hAnsi="Times New Roman" w:cs="Times New Roman"/>
-          <w:i w:val="0"/>
-          <w:color w:val="auto"/>
-          <w:sz w:val="24"/>
-        </w:rPr>
-      </w:pPr>
-      <w:r>
-        <w:rPr>
-          <w:rFonts w:ascii="Times New Roman" w:hAnsi="Times New Roman" w:cs="Times New Roman"/>
-          <w:i w:val="0"/>
-          <w:color w:val="auto"/>
-          <w:sz w:val="24"/>
-        </w:rPr>
-        <w:lastRenderedPageBreak/>
         <w:t xml:space="preserve">A web application can be created using a number of different languages and technologies. The project portal </w:t>
       </w:r>
       <w:r>
@@ -945,9 +2401,9 @@
           <w:sz w:val="24"/>
         </w:rPr>
         <w:drawing>
-          <wp:inline distT="0" distB="0" distL="0" distR="0" wp14:anchorId="0D47A69C" wp14:editId="10CF7256">
-            <wp:extent cx="5943600" cy="4754880"/>
-            <wp:effectExtent l="0" t="0" r="0" b="7620"/>
+          <wp:inline distT="0" distB="0" distL="0" distR="0" wp14:anchorId="04BBEFEA" wp14:editId="38EF88F3">
+            <wp:extent cx="4914900" cy="3931920"/>
+            <wp:effectExtent l="0" t="0" r="0" b="0"/>
             <wp:docPr id="3" name="Picture 3"/>
             <wp:cNvGraphicFramePr>
               <a:graphicFrameLocks xmlns:a="http://schemas.openxmlformats.org/drawingml/2006/main" noChangeAspect="1"/>
@@ -960,7 +2416,7 @@
                     <pic:cNvPicPr/>
                   </pic:nvPicPr>
                   <pic:blipFill>
-                    <a:blip r:embed="rId10">
+                    <a:blip r:embed="rId13" cstate="print">
                       <a:extLst>
                         <a:ext uri="{28A0092B-C50C-407E-A947-70E740481C1C}">
                           <a14:useLocalDpi xmlns:a14="http://schemas.microsoft.com/office/drawing/2010/main" val="0"/>
@@ -974,7 +2430,7 @@
                   <pic:spPr>
                     <a:xfrm>
                       <a:off x="0" y="0"/>
-                      <a:ext cx="5943600" cy="4754880"/>
+                      <a:ext cx="4914900" cy="3931920"/>
                     </a:xfrm>
                     <a:prstGeom prst="rect">
                       <a:avLst/>
@@ -986,19 +2442,32 @@
           </wp:inline>
         </w:drawing>
       </w:r>
-      <w:r>
+    </w:p>
+    <w:p>
+      <w:pPr>
+        <w:pStyle w:val="Caption"/>
+        <w:spacing w:line="360" w:lineRule="auto"/>
+        <w:jc w:val="center"/>
         <w:rPr>
           <w:rFonts w:ascii="Times New Roman" w:hAnsi="Times New Roman" w:cs="Times New Roman"/>
           <w:i w:val="0"/>
           <w:color w:val="auto"/>
           <w:sz w:val="24"/>
         </w:rPr>
+      </w:pPr>
+      <w:r>
+        <w:rPr>
+          <w:rFonts w:ascii="Times New Roman" w:hAnsi="Times New Roman" w:cs="Times New Roman"/>
+          <w:i w:val="0"/>
+          <w:color w:val="auto"/>
+          <w:sz w:val="24"/>
+        </w:rPr>
         <w:t>Figure 1.3 – Sample Image of What Calendar Page Would Look Like.</w:t>
       </w:r>
     </w:p>
     <w:p>
       <w:pPr>
-        <w:spacing w:line="360" w:lineRule="auto"/>
+        <w:spacing w:line="276" w:lineRule="auto"/>
         <w:rPr>
           <w:rFonts w:ascii="Times New Roman" w:hAnsi="Times New Roman" w:cs="Times New Roman"/>
           <w:sz w:val="24"/>
@@ -1019,32 +2488,18 @@
           <w:ilvl w:val="0"/>
           <w:numId w:val="2"/>
         </w:numPr>
-        <w:spacing w:line="360" w:lineRule="auto"/>
-        <w:rPr>
-          <w:rFonts w:ascii="Times New Roman" w:hAnsi="Times New Roman" w:cs="Times New Roman"/>
-          <w:sz w:val="24"/>
-        </w:rPr>
-      </w:pPr>
-      <w:r>
-        <w:rPr>
-          <w:rFonts w:ascii="Times New Roman" w:hAnsi="Times New Roman" w:cs="Times New Roman"/>
-          <w:sz w:val="24"/>
-        </w:rPr>
-        <w:t>Information should b</w:t>
-      </w:r>
-      <w:r>
-        <w:rPr>
-          <w:rFonts w:ascii="Times New Roman" w:hAnsi="Times New Roman" w:cs="Times New Roman"/>
-          <w:sz w:val="24"/>
-        </w:rPr>
-        <w:t xml:space="preserve">e disclosed only to those meant </w:t>
-      </w:r>
-      <w:r>
-        <w:rPr>
-          <w:rFonts w:ascii="Times New Roman" w:hAnsi="Times New Roman" w:cs="Times New Roman"/>
-          <w:sz w:val="24"/>
-        </w:rPr>
-        <w:t>to see it.</w:t>
+        <w:spacing w:line="276" w:lineRule="auto"/>
+        <w:rPr>
+          <w:rFonts w:ascii="Times New Roman" w:hAnsi="Times New Roman" w:cs="Times New Roman"/>
+          <w:sz w:val="24"/>
+        </w:rPr>
+      </w:pPr>
+      <w:r>
+        <w:rPr>
+          <w:rFonts w:ascii="Times New Roman" w:hAnsi="Times New Roman" w:cs="Times New Roman"/>
+          <w:sz w:val="24"/>
+        </w:rPr>
+        <w:t>Information should be disclosed only to those meant to see it.</w:t>
       </w:r>
     </w:p>
     <w:p>
@@ -1054,32 +2509,18 @@
           <w:ilvl w:val="0"/>
           <w:numId w:val="2"/>
         </w:numPr>
-        <w:spacing w:line="360" w:lineRule="auto"/>
-        <w:rPr>
-          <w:rFonts w:ascii="Times New Roman" w:hAnsi="Times New Roman" w:cs="Times New Roman"/>
-          <w:sz w:val="24"/>
-        </w:rPr>
-      </w:pPr>
-      <w:r>
-        <w:rPr>
-          <w:rFonts w:ascii="Times New Roman" w:hAnsi="Times New Roman" w:cs="Times New Roman"/>
-          <w:sz w:val="24"/>
-        </w:rPr>
-        <w:t>Actions should be per</w:t>
-      </w:r>
-      <w:r>
-        <w:rPr>
-          <w:rFonts w:ascii="Times New Roman" w:hAnsi="Times New Roman" w:cs="Times New Roman"/>
-          <w:sz w:val="24"/>
-        </w:rPr>
-        <w:t xml:space="preserve">formed only by those authorized </w:t>
-      </w:r>
-      <w:r>
-        <w:rPr>
-          <w:rFonts w:ascii="Times New Roman" w:hAnsi="Times New Roman" w:cs="Times New Roman"/>
-          <w:sz w:val="24"/>
-        </w:rPr>
-        <w:t>to perform them.</w:t>
+        <w:spacing w:line="276" w:lineRule="auto"/>
+        <w:rPr>
+          <w:rFonts w:ascii="Times New Roman" w:hAnsi="Times New Roman" w:cs="Times New Roman"/>
+          <w:sz w:val="24"/>
+        </w:rPr>
+      </w:pPr>
+      <w:r>
+        <w:rPr>
+          <w:rFonts w:ascii="Times New Roman" w:hAnsi="Times New Roman" w:cs="Times New Roman"/>
+          <w:sz w:val="24"/>
+        </w:rPr>
+        <w:t>Actions should be performed only by those authorized to perform them.</w:t>
       </w:r>
     </w:p>
     <w:p>
@@ -1095,127 +2536,7 @@
           <w:rFonts w:ascii="Times New Roman" w:hAnsi="Times New Roman" w:cs="Times New Roman"/>
           <w:sz w:val="24"/>
         </w:rPr>
-        <w:t>Sound simple? So why, with such straightforward goals, is</w:t>
-      </w:r>
-      <w:r>
-        <w:rPr>
-          <w:rFonts w:ascii="Times New Roman" w:hAnsi="Times New Roman" w:cs="Times New Roman"/>
-          <w:sz w:val="24"/>
-        </w:rPr>
-        <w:t xml:space="preserve"> </w:t>
-      </w:r>
-      <w:r>
-        <w:rPr>
-          <w:rFonts w:ascii="Times New Roman" w:hAnsi="Times New Roman" w:cs="Times New Roman"/>
-          <w:sz w:val="24"/>
-        </w:rPr>
-        <w:t>network security deemed one of the tougher areas of computer</w:t>
-      </w:r>
-      <w:r>
-        <w:rPr>
-          <w:rFonts w:ascii="Times New Roman" w:hAnsi="Times New Roman" w:cs="Times New Roman"/>
-          <w:sz w:val="24"/>
-        </w:rPr>
-        <w:t xml:space="preserve"> </w:t>
-      </w:r>
-      <w:r>
-        <w:rPr>
-          <w:rFonts w:ascii="Times New Roman" w:hAnsi="Times New Roman" w:cs="Times New Roman"/>
-          <w:sz w:val="24"/>
-        </w:rPr>
-        <w:t>science?</w:t>
-      </w:r>
-      <w:r>
-        <w:rPr>
-          <w:rFonts w:ascii="Times New Roman" w:hAnsi="Times New Roman" w:cs="Times New Roman"/>
-          <w:sz w:val="24"/>
-        </w:rPr>
-        <w:t xml:space="preserve"> </w:t>
-      </w:r>
-      <w:r>
-        <w:rPr>
-          <w:rFonts w:ascii="Times New Roman" w:hAnsi="Times New Roman" w:cs="Times New Roman"/>
-          <w:sz w:val="24"/>
-        </w:rPr>
-        <w:t>The difficulty lies in the</w:t>
-      </w:r>
-      <w:r>
-        <w:rPr>
-          <w:rFonts w:ascii="Times New Roman" w:hAnsi="Times New Roman" w:cs="Times New Roman"/>
-          <w:sz w:val="24"/>
-        </w:rPr>
-        <w:t xml:space="preserve"> very nature of the goals we’ve </w:t>
-      </w:r>
-      <w:r>
-        <w:rPr>
-          <w:rFonts w:ascii="Times New Roman" w:hAnsi="Times New Roman" w:cs="Times New Roman"/>
-          <w:sz w:val="24"/>
-        </w:rPr>
-        <w:t>defined. While other a</w:t>
-      </w:r>
-      <w:r>
-        <w:rPr>
-          <w:rFonts w:ascii="Times New Roman" w:hAnsi="Times New Roman" w:cs="Times New Roman"/>
-          <w:sz w:val="24"/>
-        </w:rPr>
-        <w:t xml:space="preserve">reas of computer science aim to </w:t>
-      </w:r>
-      <w:r>
-        <w:rPr>
-          <w:rFonts w:ascii="Times New Roman" w:hAnsi="Times New Roman" w:cs="Times New Roman"/>
-          <w:sz w:val="24"/>
-        </w:rPr>
-        <w:t>enable a certain feature, sec</w:t>
-      </w:r>
-      <w:r>
-        <w:rPr>
-          <w:rFonts w:ascii="Times New Roman" w:hAnsi="Times New Roman" w:cs="Times New Roman"/>
-          <w:sz w:val="24"/>
-        </w:rPr>
-        <w:t xml:space="preserve">urity is the art </w:t>
-      </w:r>
-      <w:r>
-        <w:rPr>
-          <w:rFonts w:ascii="Times New Roman" w:hAnsi="Times New Roman" w:cs="Times New Roman"/>
-          <w:sz w:val="24"/>
-        </w:rPr>
-        <w:lastRenderedPageBreak/>
-        <w:t xml:space="preserve">of prohibiting </w:t>
-      </w:r>
-      <w:r>
-        <w:rPr>
-          <w:rFonts w:ascii="Times New Roman" w:hAnsi="Times New Roman" w:cs="Times New Roman"/>
-          <w:sz w:val="24"/>
-        </w:rPr>
-        <w:t xml:space="preserve">unauthorized individuals from </w:t>
-      </w:r>
-      <w:r>
-        <w:rPr>
-          <w:rFonts w:ascii="Times New Roman" w:hAnsi="Times New Roman" w:cs="Times New Roman"/>
-          <w:sz w:val="24"/>
-        </w:rPr>
-        <w:t xml:space="preserve">reaching beyond the permissions </w:t>
-      </w:r>
-      <w:r>
-        <w:rPr>
-          <w:rFonts w:ascii="Times New Roman" w:hAnsi="Times New Roman" w:cs="Times New Roman"/>
-          <w:sz w:val="24"/>
-        </w:rPr>
-        <w:t>they have bee</w:t>
-      </w:r>
-      <w:r>
-        <w:rPr>
-          <w:rFonts w:ascii="Times New Roman" w:hAnsi="Times New Roman" w:cs="Times New Roman"/>
-          <w:sz w:val="24"/>
-        </w:rPr>
-        <w:t xml:space="preserve">n granted. All possible attacks </w:t>
-      </w:r>
-      <w:r>
-        <w:rPr>
-          <w:rFonts w:ascii="Times New Roman" w:hAnsi="Times New Roman" w:cs="Times New Roman"/>
-          <w:sz w:val="24"/>
-        </w:rPr>
-        <w:t>must be considered, analyzed, and prevented.</w:t>
+        <w:t>Sound simple? So why, with such straightforward goals, is network security deemed one of the tougher areas of computer science? The difficulty lies in the very nature of the goals we’ve defined. While other areas of computer science aim to enable a certain feature, security is the art of prohibiting unauthorized individuals from reaching beyond the permissions they have been granted. All possible attacks must be considered, analyzed, and prevented.</w:t>
       </w:r>
       <w:sdt>
         <w:sdtPr>
@@ -1226,6 +2547,7 @@
           <w:id w:val="-442386306"/>
           <w:citation/>
         </w:sdtPr>
+        <w:sdtEndPr/>
         <w:sdtContent>
           <w:r>
             <w:rPr>
@@ -1254,7 +2576,15 @@
               <w:noProof/>
               <w:sz w:val="24"/>
             </w:rPr>
-            <w:t xml:space="preserve"> [3]</w:t>
+            <w:t xml:space="preserve"> </w:t>
+          </w:r>
+          <w:r>
+            <w:rPr>
+              <w:rFonts w:ascii="Times New Roman" w:hAnsi="Times New Roman" w:cs="Times New Roman"/>
+              <w:noProof/>
+              <w:sz w:val="24"/>
+            </w:rPr>
+            <w:t>[3]</w:t>
           </w:r>
           <w:r>
             <w:rPr>
@@ -1277,33 +2607,21 @@
           <w:rFonts w:ascii="Times New Roman" w:hAnsi="Times New Roman" w:cs="Times New Roman"/>
           <w:sz w:val="24"/>
         </w:rPr>
-        <w:t>The project portal will utili</w:t>
-      </w:r>
-      <w:r>
-        <w:rPr>
-          <w:rFonts w:ascii="Times New Roman" w:hAnsi="Times New Roman" w:cs="Times New Roman"/>
-          <w:sz w:val="24"/>
-        </w:rPr>
-        <w:t xml:space="preserve">ze user login authentication to </w:t>
-      </w:r>
-      <w:r>
-        <w:rPr>
-          <w:rFonts w:ascii="Times New Roman" w:hAnsi="Times New Roman" w:cs="Times New Roman"/>
-          <w:sz w:val="24"/>
-        </w:rPr>
-        <w:t>provide a minimum level of security.</w:t>
-      </w:r>
-      <w:r>
-        <w:rPr>
-          <w:rFonts w:ascii="Times New Roman" w:hAnsi="Times New Roman" w:cs="Times New Roman"/>
-          <w:sz w:val="24"/>
-        </w:rPr>
-        <w:t xml:space="preserve"> This could be upgraded in the future to use the lightweight directory access protocol (LDAP) user credentials that already exist within the State of Alaska system. </w:t>
+        <w:t xml:space="preserve">The project portal </w:t>
+      </w:r>
+      <w:r>
+        <w:rPr>
+          <w:rFonts w:ascii="Times New Roman" w:hAnsi="Times New Roman" w:cs="Times New Roman"/>
+          <w:sz w:val="24"/>
+        </w:rPr>
+        <w:lastRenderedPageBreak/>
+        <w:t xml:space="preserve">will utilize user login authentication to provide a minimum level of security. This could be upgraded in the future to use the lightweight directory access protocol (LDAP) user credentials that already exist within the State of Alaska system. </w:t>
       </w:r>
     </w:p>
     <w:p>
       <w:pPr>
         <w:spacing w:line="360" w:lineRule="auto"/>
+        <w:jc w:val="center"/>
         <w:rPr>
           <w:rFonts w:ascii="Times New Roman" w:hAnsi="Times New Roman" w:cs="Times New Roman"/>
           <w:sz w:val="24"/>
@@ -1316,9 +2634,9 @@
           <w:sz w:val="24"/>
         </w:rPr>
         <w:drawing>
-          <wp:inline distT="0" distB="0" distL="0" distR="0" wp14:anchorId="0162018C" wp14:editId="27E20318">
-            <wp:extent cx="5943600" cy="4754880"/>
-            <wp:effectExtent l="0" t="0" r="0" b="7620"/>
+          <wp:inline distT="0" distB="0" distL="0" distR="0" wp14:anchorId="58659ACF" wp14:editId="4CF0CA72">
+            <wp:extent cx="4914900" cy="3931920"/>
+            <wp:effectExtent l="0" t="0" r="0" b="0"/>
             <wp:docPr id="5" name="Picture 5"/>
             <wp:cNvGraphicFramePr>
               <a:graphicFrameLocks xmlns:a="http://schemas.openxmlformats.org/drawingml/2006/main" noChangeAspect="1"/>
@@ -1331,7 +2649,7 @@
                     <pic:cNvPicPr/>
                   </pic:nvPicPr>
                   <pic:blipFill>
-                    <a:blip r:embed="rId11">
+                    <a:blip r:embed="rId14" cstate="print">
                       <a:extLst>
                         <a:ext uri="{28A0092B-C50C-407E-A947-70E740481C1C}">
                           <a14:useLocalDpi xmlns:a14="http://schemas.microsoft.com/office/drawing/2010/main" val="0"/>
@@ -1345,7 +2663,7 @@
                   <pic:spPr>
                     <a:xfrm>
                       <a:off x="0" y="0"/>
-                      <a:ext cx="5943600" cy="4754880"/>
+                      <a:ext cx="4914900" cy="3931920"/>
                     </a:xfrm>
                     <a:prstGeom prst="rect">
                       <a:avLst/>
@@ -1372,35 +2690,7 @@
           <w:rFonts w:ascii="Times New Roman" w:hAnsi="Times New Roman" w:cs="Times New Roman"/>
           <w:sz w:val="24"/>
         </w:rPr>
-        <w:t>Figure 1.</w:t>
-      </w:r>
-      <w:r>
-        <w:rPr>
-          <w:rFonts w:ascii="Times New Roman" w:hAnsi="Times New Roman" w:cs="Times New Roman"/>
-          <w:sz w:val="24"/>
-        </w:rPr>
-        <w:t>4</w:t>
-      </w:r>
-      <w:r>
-        <w:rPr>
-          <w:rFonts w:ascii="Times New Roman" w:hAnsi="Times New Roman" w:cs="Times New Roman"/>
-          <w:sz w:val="24"/>
-        </w:rPr>
-        <w:t xml:space="preserve"> – Sample Image of What</w:t>
-      </w:r>
-      <w:r>
-        <w:rPr>
-          <w:rFonts w:ascii="Times New Roman" w:hAnsi="Times New Roman" w:cs="Times New Roman"/>
-          <w:sz w:val="24"/>
-        </w:rPr>
-        <w:t xml:space="preserve"> Files</w:t>
-      </w:r>
-      <w:r>
-        <w:rPr>
-          <w:rFonts w:ascii="Times New Roman" w:hAnsi="Times New Roman" w:cs="Times New Roman"/>
-          <w:sz w:val="24"/>
-        </w:rPr>
-        <w:t xml:space="preserve"> Page Would Look Like.</w:t>
+        <w:t>Figure 1.4 – Sample Image of What Files Page Would Look Like.</w:t>
       </w:r>
     </w:p>
     <w:p>
@@ -1431,36 +2721,28 @@
           <w:rFonts w:ascii="Times New Roman" w:hAnsi="Times New Roman" w:cs="Times New Roman"/>
           <w:sz w:val="24"/>
         </w:rPr>
-        <w:t xml:space="preserve">According to GeoNorth, an Anchorage software development company: .NET is one of the development languages of choice for high usage sites and sites with complex business rules and workflows.  Because it is a compiled language, it can be many times faster than PHP, ColdFusion, or other languages. You may have also heard of ASP.NET, which is the 'web design' portion of .NET, and works in conjunction with C# or VB.NET. </w:t>
-      </w:r>
-      <w:r>
-        <w:rPr>
-          <w:rFonts w:ascii="Times New Roman" w:hAnsi="Times New Roman" w:cs="Times New Roman"/>
-          <w:sz w:val="24"/>
-        </w:rPr>
-        <w:t xml:space="preserve">If you want a fast site </w:t>
-      </w:r>
-      <w:r>
-        <w:rPr>
-          <w:rFonts w:ascii="Times New Roman" w:hAnsi="Times New Roman" w:cs="Times New Roman"/>
-          <w:sz w:val="24"/>
-        </w:rPr>
-        <w:lastRenderedPageBreak/>
-        <w:t>that can scale, or if you have complex business rules that need a lot of CPU power behi</w:t>
-      </w:r>
-      <w:r>
-        <w:rPr>
-          <w:rFonts w:ascii="Times New Roman" w:hAnsi="Times New Roman" w:cs="Times New Roman"/>
-          <w:sz w:val="24"/>
-        </w:rPr>
-        <w:t xml:space="preserve">nd them, .NET is the way to go. </w:t>
-      </w:r>
-      <w:r>
-        <w:rPr>
-          <w:rFonts w:ascii="Times New Roman" w:hAnsi="Times New Roman" w:cs="Times New Roman"/>
-          <w:sz w:val="24"/>
-        </w:rPr>
-        <w:t>Many of our Anchorage clients in Alaska use .NET, and we have deployed enterprise solutions as well as small websites and even handheld applications.</w:t>
+        <w:t xml:space="preserve">According to GeoNorth, an Anchorage software development company: </w:t>
+      </w:r>
+      <w:r>
+        <w:rPr>
+          <w:rFonts w:ascii="Times New Roman" w:hAnsi="Times New Roman" w:cs="Times New Roman"/>
+          <w:sz w:val="24"/>
+        </w:rPr>
+        <w:t>“</w:t>
+      </w:r>
+      <w:r>
+        <w:rPr>
+          <w:rFonts w:ascii="Times New Roman" w:hAnsi="Times New Roman" w:cs="Times New Roman"/>
+          <w:sz w:val="24"/>
+        </w:rPr>
+        <w:t>.NET is one of the development languages of choice for high usage sites and sites with complex business rules and workflows.  Because it is a compiled language, it can be many times faster than PHP, ColdFusion, or other languages. You may have also heard of ASP.NET, which is the 'web design' portion of .NET, and works in conjunction with C# or VB.NET. If you want a fast site that can scale, or if you have complex business rules that need a lot of CPU power behind them, .NET is the way to go. Many of our Anchorage clients in Alaska use .NET, and we have deployed enterprise solutions as well as small websites and even handheld applications.</w:t>
+      </w:r>
+      <w:r>
+        <w:rPr>
+          <w:rFonts w:ascii="Times New Roman" w:hAnsi="Times New Roman" w:cs="Times New Roman"/>
+          <w:sz w:val="24"/>
+        </w:rPr>
+        <w:t>”</w:t>
       </w:r>
       <w:sdt>
         <w:sdtPr>
@@ -1471,6 +2753,7 @@
           <w:id w:val="233283273"/>
           <w:citation/>
         </w:sdtPr>
+        <w:sdtEndPr/>
         <w:sdtContent>
           <w:r>
             <w:rPr>
@@ -1484,7 +2767,7 @@
               <w:rFonts w:ascii="Times New Roman" w:hAnsi="Times New Roman" w:cs="Times New Roman"/>
               <w:sz w:val="24"/>
             </w:rPr>
-            <w:instrText xml:space="preserve"> CITATION Geo15 \l 1033 </w:instrText>
+            <w:instrText xml:space="preserve">CITATION Geo15 \l 1033 </w:instrText>
           </w:r>
           <w:r>
             <w:rPr>
@@ -1499,7 +2782,15 @@
               <w:noProof/>
               <w:sz w:val="24"/>
             </w:rPr>
-            <w:t xml:space="preserve"> [4]</w:t>
+            <w:t xml:space="preserve"> </w:t>
+          </w:r>
+          <w:r>
+            <w:rPr>
+              <w:rFonts w:ascii="Times New Roman" w:hAnsi="Times New Roman" w:cs="Times New Roman"/>
+              <w:noProof/>
+              <w:sz w:val="24"/>
+            </w:rPr>
+            <w:t>[4]</w:t>
           </w:r>
           <w:r>
             <w:rPr>
@@ -1513,53 +2804,333 @@
     </w:p>
     <w:p>
       <w:pPr>
-        <w:pStyle w:val="Heading1"/>
+        <w:pStyle w:val="Heading2"/>
         <w:spacing w:line="360" w:lineRule="auto"/>
         <w:rPr>
           <w:rFonts w:ascii="Times New Roman" w:hAnsi="Times New Roman" w:cs="Times New Roman"/>
           <w:b/>
           <w:color w:val="auto"/>
-          <w:sz w:val="36"/>
-        </w:rPr>
-      </w:pPr>
-      <w:bookmarkStart w:id="3" w:name="_Toc410646104"/>
+          <w:sz w:val="32"/>
+          <w:szCs w:val="32"/>
+        </w:rPr>
+      </w:pPr>
+      <w:bookmarkStart w:id="7" w:name="_Toc410983698"/>
+      <w:bookmarkStart w:id="8" w:name="_Toc411000417"/>
       <w:r>
         <w:rPr>
           <w:rFonts w:ascii="Times New Roman" w:hAnsi="Times New Roman" w:cs="Times New Roman"/>
           <w:b/>
           <w:color w:val="auto"/>
-          <w:sz w:val="36"/>
-        </w:rPr>
-        <w:t>1.3</w:t>
-      </w:r>
-      <w:r>
+          <w:sz w:val="32"/>
+          <w:szCs w:val="32"/>
+        </w:rPr>
+        <w:lastRenderedPageBreak/>
+        <w:t>1.3 Motivation</w:t>
+      </w:r>
+      <w:bookmarkEnd w:id="7"/>
+      <w:bookmarkEnd w:id="8"/>
+    </w:p>
+    <w:p>
+      <w:pPr>
+        <w:spacing w:line="360" w:lineRule="auto"/>
+        <w:rPr>
+          <w:rFonts w:ascii="Times New Roman" w:hAnsi="Times New Roman" w:cs="Times New Roman"/>
+          <w:sz w:val="24"/>
+        </w:rPr>
+      </w:pPr>
+      <w:r>
+        <w:rPr>
+          <w:rFonts w:ascii="Times New Roman" w:hAnsi="Times New Roman" w:cs="Times New Roman"/>
+          <w:sz w:val="24"/>
+        </w:rPr>
+        <w:t xml:space="preserve">My primary motivation comes from the fact that </w:t>
+      </w:r>
+      <w:r>
+        <w:rPr>
+          <w:rFonts w:ascii="Times New Roman" w:hAnsi="Times New Roman" w:cs="Times New Roman"/>
+          <w:sz w:val="24"/>
+        </w:rPr>
+        <w:t>I am currently employed at DNR and my department manager asked me if I wanted to do this project.</w:t>
+      </w:r>
+      <w:r>
+        <w:rPr>
+          <w:rFonts w:ascii="Times New Roman" w:hAnsi="Times New Roman" w:cs="Times New Roman"/>
+          <w:sz w:val="24"/>
+        </w:rPr>
+        <w:t xml:space="preserve"> I really wanted to do a project that was going to be very practical and this project allows me to do just that. The project portal is likely to be implemented within the DNR system shortly after its completion and thorough testing. Working with DNR on this project gives me greater access to resources and a knowledge base that would not be available to me otherwise. </w:t>
+      </w:r>
+      <w:r>
+        <w:rPr>
+          <w:rFonts w:ascii="Times New Roman" w:hAnsi="Times New Roman" w:cs="Times New Roman"/>
+          <w:sz w:val="24"/>
+        </w:rPr>
+        <w:t xml:space="preserve">Doing this project for DNR </w:t>
+      </w:r>
+      <w:r>
+        <w:rPr>
+          <w:rFonts w:ascii="Times New Roman" w:hAnsi="Times New Roman" w:cs="Times New Roman"/>
+          <w:sz w:val="24"/>
+        </w:rPr>
+        <w:t>also gives me the opportunity to work on the project while at work, allowing me to better use my time.</w:t>
+      </w:r>
+    </w:p>
+    <w:p>
+      <w:pPr>
+        <w:spacing w:line="360" w:lineRule="auto"/>
+        <w:rPr>
+          <w:rFonts w:ascii="Times New Roman" w:hAnsi="Times New Roman" w:cs="Times New Roman"/>
+          <w:b/>
+          <w:sz w:val="32"/>
+        </w:rPr>
+      </w:pPr>
+      <w:r>
+        <w:rPr>
+          <w:rFonts w:ascii="Times New Roman" w:hAnsi="Times New Roman" w:cs="Times New Roman"/>
+          <w:sz w:val="24"/>
+        </w:rPr>
+        <w:t>My secondary motivation for wanting to</w:t>
+      </w:r>
+      <w:r>
+        <w:rPr>
+          <w:rFonts w:ascii="Times New Roman" w:hAnsi="Times New Roman" w:cs="Times New Roman"/>
+          <w:sz w:val="24"/>
+        </w:rPr>
+        <w:t xml:space="preserve"> do this project was because my</w:t>
+      </w:r>
+      <w:r>
+        <w:rPr>
+          <w:rFonts w:ascii="Times New Roman" w:hAnsi="Times New Roman" w:cs="Times New Roman"/>
+          <w:sz w:val="24"/>
+        </w:rPr>
+        <w:t xml:space="preserve"> department manager wanted the project done in .NET. I have not used .NET before and </w:t>
+      </w:r>
+      <w:r>
+        <w:rPr>
+          <w:rFonts w:ascii="Times New Roman" w:hAnsi="Times New Roman" w:cs="Times New Roman"/>
+          <w:sz w:val="24"/>
+        </w:rPr>
+        <w:t xml:space="preserve">am unfamiliar with its features. .NET seems to be used almost exclusively here in Anchorage. Therefore it was important to me to learn how to use it in order to increase my job marketability. Creating web applications is one of the things I am interested in doing for a job, thus being able to put a project like this within my portfolio was very compelling for me. </w:t>
+      </w:r>
+    </w:p>
+    <w:p>
+      <w:pPr>
+        <w:pStyle w:val="Heading2"/>
+        <w:spacing w:line="360" w:lineRule="auto"/>
         <w:rPr>
           <w:rFonts w:ascii="Times New Roman" w:hAnsi="Times New Roman" w:cs="Times New Roman"/>
           <w:b/>
           <w:color w:val="auto"/>
-          <w:sz w:val="36"/>
-        </w:rPr>
-        <w:t xml:space="preserve"> </w:t>
-      </w:r>
+          <w:sz w:val="32"/>
+        </w:rPr>
+      </w:pPr>
+      <w:bookmarkStart w:id="9" w:name="_Toc410983699"/>
+      <w:bookmarkStart w:id="10" w:name="_Toc411000418"/>
       <w:r>
         <w:rPr>
           <w:rFonts w:ascii="Times New Roman" w:hAnsi="Times New Roman" w:cs="Times New Roman"/>
           <w:b/>
           <w:color w:val="auto"/>
-          <w:sz w:val="36"/>
-        </w:rPr>
-        <w:t>Motiv</w:t>
-      </w:r>
-      <w:r>
+          <w:sz w:val="32"/>
+        </w:rPr>
+        <w:t>1.4 Recent Developments</w:t>
+      </w:r>
+      <w:bookmarkEnd w:id="9"/>
+      <w:bookmarkEnd w:id="10"/>
+    </w:p>
+    <w:p>
+      <w:pPr>
+        <w:spacing w:line="360" w:lineRule="auto"/>
+        <w:rPr>
+          <w:rFonts w:ascii="Times New Roman" w:hAnsi="Times New Roman" w:cs="Times New Roman"/>
+          <w:sz w:val="24"/>
+          <w:szCs w:val="24"/>
+        </w:rPr>
+      </w:pPr>
+      <w:r>
+        <w:rPr>
+          <w:rFonts w:ascii="Times New Roman" w:hAnsi="Times New Roman" w:cs="Times New Roman"/>
+          <w:noProof/>
+          <w:sz w:val="24"/>
+          <w:szCs w:val="24"/>
+        </w:rPr>
+        <w:drawing>
+          <wp:inline distT="0" distB="0" distL="0" distR="0" wp14:anchorId="4C9349AF" wp14:editId="497EA959">
+            <wp:extent cx="5943600" cy="2679700"/>
+            <wp:effectExtent l="0" t="0" r="0" b="0"/>
+            <wp:docPr id="6" name="Picture 6"/>
+            <wp:cNvGraphicFramePr>
+              <a:graphicFrameLocks xmlns:a="http://schemas.openxmlformats.org/drawingml/2006/main" noChangeAspect="1"/>
+            </wp:cNvGraphicFramePr>
+            <a:graphic xmlns:a="http://schemas.openxmlformats.org/drawingml/2006/main">
+              <a:graphicData uri="http://schemas.openxmlformats.org/drawingml/2006/picture">
+                <pic:pic xmlns:pic="http://schemas.openxmlformats.org/drawingml/2006/picture">
+                  <pic:nvPicPr>
+                    <pic:cNvPr id="6" name="graphic_services_mobileweb_0.png"/>
+                    <pic:cNvPicPr/>
+                  </pic:nvPicPr>
+                  <pic:blipFill>
+                    <a:blip r:embed="rId15">
+                      <a:extLst>
+                        <a:ext uri="{28A0092B-C50C-407E-A947-70E740481C1C}">
+                          <a14:useLocalDpi xmlns:a14="http://schemas.microsoft.com/office/drawing/2010/main" val="0"/>
+                        </a:ext>
+                      </a:extLst>
+                    </a:blip>
+                    <a:stretch>
+                      <a:fillRect/>
+                    </a:stretch>
+                  </pic:blipFill>
+                  <pic:spPr>
+                    <a:xfrm>
+                      <a:off x="0" y="0"/>
+                      <a:ext cx="5943600" cy="2679700"/>
+                    </a:xfrm>
+                    <a:prstGeom prst="rect">
+                      <a:avLst/>
+                    </a:prstGeom>
+                  </pic:spPr>
+                </pic:pic>
+              </a:graphicData>
+            </a:graphic>
+          </wp:inline>
+        </w:drawing>
+      </w:r>
+      <w:r>
+        <w:rPr>
+          <w:rFonts w:ascii="Times New Roman" w:hAnsi="Times New Roman" w:cs="Times New Roman"/>
+          <w:sz w:val="24"/>
+          <w:szCs w:val="24"/>
+        </w:rPr>
+        <w:t>The web development sector is always changing an updating with the invention of new technology. The biggest recent change in the web application development area is the addition of mobile computing. Mobile computing presents several challenges for traditional web developers including higher latency wireless networks, small memories, and smaller screen sizes.</w:t>
+      </w:r>
+      <w:r>
+        <w:rPr>
+          <w:rFonts w:ascii="Times New Roman" w:hAnsi="Times New Roman" w:cs="Times New Roman"/>
+          <w:sz w:val="24"/>
+          <w:szCs w:val="24"/>
+        </w:rPr>
+        <w:t xml:space="preserve"> M</w:t>
+      </w:r>
+      <w:r>
+        <w:rPr>
+          <w:rFonts w:ascii="Times New Roman" w:hAnsi="Times New Roman" w:cs="Times New Roman"/>
+          <w:sz w:val="24"/>
+          <w:szCs w:val="24"/>
+        </w:rPr>
+        <w:t xml:space="preserve">obile </w:t>
+      </w:r>
+      <w:r>
+        <w:rPr>
+          <w:rFonts w:ascii="Times New Roman" w:hAnsi="Times New Roman" w:cs="Times New Roman"/>
+          <w:sz w:val="24"/>
+          <w:szCs w:val="24"/>
+        </w:rPr>
+        <w:lastRenderedPageBreak/>
+        <w:t>devices force Web developers to think about things they have never had to think about before. Web applications must now take into account the type of device being used to determine the best experience for the user. Mobile devices with high-latency connections, slower CPUs, and less memory need to be catered to just as much as desktops with wired connections, fast CPUs, and almost endless memory. Web developers now more than ever need to pay close attention to how they craft interfaces, given these constraints. Byte counts, request counts, memory usage, and execution time all need to be considerations as Web development for mobile devices continues to evolve.</w:t>
+      </w:r>
+      <w:r>
+        <w:rPr>
+          <w:rFonts w:ascii="Times New Roman" w:hAnsi="Times New Roman" w:cs="Times New Roman"/>
+          <w:sz w:val="24"/>
+          <w:szCs w:val="24"/>
+        </w:rPr>
+        <w:t xml:space="preserve"> </w:t>
+      </w:r>
+      <w:sdt>
+        <w:sdtPr>
+          <w:rPr>
+            <w:rFonts w:ascii="Times New Roman" w:hAnsi="Times New Roman" w:cs="Times New Roman"/>
+            <w:sz w:val="24"/>
+            <w:szCs w:val="24"/>
+          </w:rPr>
+          <w:id w:val="884986010"/>
+          <w:citation/>
+        </w:sdtPr>
+        <w:sdtContent>
+          <w:r>
+            <w:rPr>
+              <w:rFonts w:ascii="Times New Roman" w:hAnsi="Times New Roman" w:cs="Times New Roman"/>
+              <w:sz w:val="24"/>
+              <w:szCs w:val="24"/>
+            </w:rPr>
+            <w:fldChar w:fldCharType="begin"/>
+          </w:r>
+          <w:r>
+            <w:rPr>
+              <w:rFonts w:ascii="Times New Roman" w:hAnsi="Times New Roman" w:cs="Times New Roman"/>
+              <w:sz w:val="24"/>
+              <w:szCs w:val="24"/>
+            </w:rPr>
+            <w:instrText xml:space="preserve"> CITATION Nic13 \l 1033 </w:instrText>
+          </w:r>
+          <w:r>
+            <w:rPr>
+              <w:rFonts w:ascii="Times New Roman" w:hAnsi="Times New Roman" w:cs="Times New Roman"/>
+              <w:sz w:val="24"/>
+              <w:szCs w:val="24"/>
+            </w:rPr>
+            <w:fldChar w:fldCharType="separate"/>
+          </w:r>
+          <w:r>
+            <w:rPr>
+              <w:rFonts w:ascii="Times New Roman" w:hAnsi="Times New Roman" w:cs="Times New Roman"/>
+              <w:noProof/>
+              <w:sz w:val="24"/>
+              <w:szCs w:val="24"/>
+            </w:rPr>
+            <w:t>[5]</w:t>
+          </w:r>
+          <w:r>
+            <w:rPr>
+              <w:rFonts w:ascii="Times New Roman" w:hAnsi="Times New Roman" w:cs="Times New Roman"/>
+              <w:sz w:val="24"/>
+              <w:szCs w:val="24"/>
+            </w:rPr>
+            <w:fldChar w:fldCharType="end"/>
+          </w:r>
+        </w:sdtContent>
+      </w:sdt>
+    </w:p>
+    <w:p>
+      <w:pPr>
+        <w:pStyle w:val="Heading2"/>
+        <w:spacing w:line="360" w:lineRule="auto"/>
         <w:rPr>
           <w:rFonts w:ascii="Times New Roman" w:hAnsi="Times New Roman" w:cs="Times New Roman"/>
           <w:b/>
           <w:color w:val="auto"/>
-          <w:sz w:val="36"/>
-        </w:rPr>
-        <w:t>ation</w:t>
-      </w:r>
-      <w:bookmarkEnd w:id="3"/>
+          <w:sz w:val="32"/>
+        </w:rPr>
+      </w:pPr>
+      <w:bookmarkStart w:id="11" w:name="_Toc411000419"/>
+      <w:r>
+        <w:rPr>
+          <w:rFonts w:ascii="Times New Roman" w:hAnsi="Times New Roman" w:cs="Times New Roman"/>
+          <w:b/>
+          <w:color w:val="auto"/>
+          <w:sz w:val="32"/>
+        </w:rPr>
+        <w:t>1.5</w:t>
+      </w:r>
+      <w:r>
+        <w:rPr>
+          <w:rFonts w:ascii="Times New Roman" w:hAnsi="Times New Roman" w:cs="Times New Roman"/>
+          <w:b/>
+          <w:color w:val="auto"/>
+          <w:sz w:val="32"/>
+        </w:rPr>
+        <w:t xml:space="preserve"> </w:t>
+      </w:r>
+      <w:r>
+        <w:rPr>
+          <w:rFonts w:ascii="Times New Roman" w:hAnsi="Times New Roman" w:cs="Times New Roman"/>
+          <w:b/>
+          <w:color w:val="auto"/>
+          <w:sz w:val="32"/>
+        </w:rPr>
+        <w:t>Licensing</w:t>
+      </w:r>
+      <w:bookmarkEnd w:id="11"/>
     </w:p>
     <w:p>
       <w:pPr>
@@ -1574,137 +3145,295 @@
           <w:rFonts w:ascii="Times New Roman" w:hAnsi="Times New Roman" w:cs="Times New Roman"/>
           <w:sz w:val="24"/>
         </w:rPr>
-        <w:t xml:space="preserve">My primary motivation comes from the fact that </w:t>
-      </w:r>
-      <w:r>
-        <w:rPr>
-          <w:rFonts w:ascii="Times New Roman" w:hAnsi="Times New Roman" w:cs="Times New Roman"/>
-          <w:sz w:val="24"/>
-        </w:rPr>
-        <w:t>I am currently employed at DNR and my department manager asked me if I wanted to do this project.</w:t>
-      </w:r>
-      <w:r>
-        <w:rPr>
-          <w:rFonts w:ascii="Times New Roman" w:hAnsi="Times New Roman" w:cs="Times New Roman"/>
-          <w:sz w:val="24"/>
-        </w:rPr>
-        <w:t xml:space="preserve"> I really wanted to do a project that was going to be very practical and this project allows me to do just that. The project portal is likely to be implemented within the DNR system shortly after its completion and thorough testing. Working with DNR on this project gives me greater access to resources and a knowledge base that would not be available to me otherwise. </w:t>
-      </w:r>
-      <w:r>
-        <w:rPr>
-          <w:rFonts w:ascii="Times New Roman" w:hAnsi="Times New Roman" w:cs="Times New Roman"/>
-          <w:sz w:val="24"/>
-        </w:rPr>
-        <w:t xml:space="preserve">Doing this project for DNR </w:t>
-      </w:r>
-      <w:r>
-        <w:rPr>
-          <w:rFonts w:ascii="Times New Roman" w:hAnsi="Times New Roman" w:cs="Times New Roman"/>
-          <w:sz w:val="24"/>
-        </w:rPr>
-        <w:t>also gives me the opportunity to work on the project while at work, allowing me to better use my time.</w:t>
+        <w:t>Project Portal will use a BSD 3</w:t>
+      </w:r>
+      <w:r>
+        <w:rPr>
+          <w:rFonts w:ascii="Times New Roman" w:hAnsi="Times New Roman" w:cs="Times New Roman"/>
+          <w:sz w:val="24"/>
+        </w:rPr>
+        <w:t>-clause l</w:t>
+      </w:r>
+      <w:r>
+        <w:rPr>
+          <w:rFonts w:ascii="Times New Roman" w:hAnsi="Times New Roman" w:cs="Times New Roman"/>
+          <w:sz w:val="24"/>
+        </w:rPr>
+        <w:t xml:space="preserve">icense. This will allow me to limit my liability and the State of Alaska’s </w:t>
+      </w:r>
+      <w:r>
+        <w:rPr>
+          <w:rFonts w:ascii="Times New Roman" w:hAnsi="Times New Roman" w:cs="Times New Roman"/>
+          <w:sz w:val="24"/>
+        </w:rPr>
+        <w:t>liability</w:t>
+      </w:r>
+      <w:r>
+        <w:rPr>
+          <w:rFonts w:ascii="Times New Roman" w:hAnsi="Times New Roman" w:cs="Times New Roman"/>
+          <w:sz w:val="24"/>
+        </w:rPr>
+        <w:t>.</w:t>
+      </w:r>
+      <w:r>
+        <w:rPr>
+          <w:rFonts w:ascii="Times New Roman" w:hAnsi="Times New Roman" w:cs="Times New Roman"/>
+          <w:sz w:val="24"/>
+        </w:rPr>
+        <w:t xml:space="preserve"> It also makes it clear than no warranty is provided and that names referenced within cannot be used for promoting a new product containing the code.</w:t>
+      </w:r>
+      <w:r>
+        <w:rPr>
+          <w:rFonts w:ascii="Times New Roman" w:hAnsi="Times New Roman" w:cs="Times New Roman"/>
+          <w:sz w:val="24"/>
+        </w:rPr>
+        <w:t xml:space="preserve"> </w:t>
+      </w:r>
+      <w:r>
+        <w:rPr>
+          <w:rFonts w:ascii="Times New Roman" w:hAnsi="Times New Roman" w:cs="Times New Roman"/>
+          <w:sz w:val="24"/>
+        </w:rPr>
+        <w:t xml:space="preserve">The code for </w:t>
+      </w:r>
+      <w:r>
+        <w:rPr>
+          <w:rFonts w:ascii="Times New Roman" w:hAnsi="Times New Roman" w:cs="Times New Roman"/>
+          <w:sz w:val="24"/>
+        </w:rPr>
+        <w:t>P</w:t>
+      </w:r>
+      <w:r>
+        <w:rPr>
+          <w:rFonts w:ascii="Times New Roman" w:hAnsi="Times New Roman" w:cs="Times New Roman"/>
+          <w:sz w:val="24"/>
+        </w:rPr>
+        <w:t>roject</w:t>
+      </w:r>
+      <w:r>
+        <w:rPr>
+          <w:rFonts w:ascii="Times New Roman" w:hAnsi="Times New Roman" w:cs="Times New Roman"/>
+          <w:sz w:val="24"/>
+        </w:rPr>
+        <w:t xml:space="preserve"> Portal</w:t>
+      </w:r>
+      <w:r>
+        <w:rPr>
+          <w:rFonts w:ascii="Times New Roman" w:hAnsi="Times New Roman" w:cs="Times New Roman"/>
+          <w:sz w:val="24"/>
+        </w:rPr>
+        <w:t xml:space="preserve"> will be completely open source</w:t>
+      </w:r>
+      <w:r>
+        <w:rPr>
+          <w:rFonts w:ascii="Times New Roman" w:hAnsi="Times New Roman" w:cs="Times New Roman"/>
+          <w:sz w:val="24"/>
+        </w:rPr>
+        <w:t>, however</w:t>
+      </w:r>
+      <w:r>
+        <w:rPr>
+          <w:rFonts w:ascii="Times New Roman" w:hAnsi="Times New Roman" w:cs="Times New Roman"/>
+          <w:sz w:val="24"/>
+        </w:rPr>
+        <w:t xml:space="preserve"> databases and files accessed by the code may contain proprietary data. DNR has requested that when source code is shown that references to server names be removed for security reasons. </w:t>
       </w:r>
     </w:p>
     <w:p>
       <w:pPr>
-        <w:spacing w:line="360" w:lineRule="auto"/>
-        <w:rPr>
-          <w:rFonts w:ascii="Times New Roman" w:hAnsi="Times New Roman" w:cs="Times New Roman"/>
-          <w:b/>
-          <w:sz w:val="32"/>
-        </w:rPr>
-      </w:pPr>
-      <w:r>
-        <w:rPr>
-          <w:rFonts w:ascii="Times New Roman" w:hAnsi="Times New Roman" w:cs="Times New Roman"/>
-          <w:sz w:val="24"/>
-        </w:rPr>
-        <w:t>My secondary motivation for wanting to</w:t>
-      </w:r>
-      <w:r>
-        <w:rPr>
-          <w:rFonts w:ascii="Times New Roman" w:hAnsi="Times New Roman" w:cs="Times New Roman"/>
-          <w:sz w:val="24"/>
-        </w:rPr>
-        <w:t xml:space="preserve"> do this project was because my</w:t>
-      </w:r>
-      <w:r>
-        <w:rPr>
-          <w:rFonts w:ascii="Times New Roman" w:hAnsi="Times New Roman" w:cs="Times New Roman"/>
-          <w:sz w:val="24"/>
-        </w:rPr>
-        <w:t xml:space="preserve"> department manager wanted the project done in .NET. I have not used .NET before and </w:t>
-      </w:r>
-      <w:r>
-        <w:rPr>
-          <w:rFonts w:ascii="Times New Roman" w:hAnsi="Times New Roman" w:cs="Times New Roman"/>
-          <w:sz w:val="24"/>
-        </w:rPr>
-        <w:t xml:space="preserve">am unfamiliar with its features. .NET seems to be used almost exclusively here in Anchorage. Therefore it was important to me to learn how to use it in order to increase my job marketability. Creating web applications is one of the things I am interested in doing for a job, thus being able to put a project like this within my portfolio was very compelling for me. </w:t>
+        <w:pStyle w:val="NoSpacing"/>
+        <w:rPr>
+          <w:rFonts w:ascii="Times New Roman" w:hAnsi="Times New Roman" w:cs="Times New Roman"/>
+          <w:sz w:val="20"/>
+          <w:szCs w:val="24"/>
+        </w:rPr>
+      </w:pPr>
+      <w:r>
+        <w:rPr>
+          <w:rFonts w:ascii="Times New Roman" w:hAnsi="Times New Roman" w:cs="Times New Roman"/>
+          <w:sz w:val="20"/>
+          <w:szCs w:val="24"/>
+        </w:rPr>
+        <w:t>Copyright (c) 2015, Daniel Card, State of Alaska</w:t>
       </w:r>
     </w:p>
     <w:p>
       <w:pPr>
-        <w:pStyle w:val="Heading1"/>
-        <w:spacing w:line="360" w:lineRule="auto"/>
-        <w:rPr>
-          <w:rFonts w:ascii="Times New Roman" w:hAnsi="Times New Roman" w:cs="Times New Roman"/>
-          <w:b/>
-          <w:color w:val="auto"/>
-          <w:sz w:val="36"/>
-        </w:rPr>
-      </w:pPr>
-      <w:bookmarkStart w:id="4" w:name="_Toc410646105"/>
-      <w:r>
-        <w:rPr>
-          <w:rFonts w:ascii="Times New Roman" w:hAnsi="Times New Roman" w:cs="Times New Roman"/>
-          <w:b/>
-          <w:color w:val="auto"/>
-          <w:sz w:val="36"/>
-        </w:rPr>
-        <w:t>1.4</w:t>
-      </w:r>
-      <w:r>
-        <w:rPr>
-          <w:rFonts w:ascii="Times New Roman" w:hAnsi="Times New Roman" w:cs="Times New Roman"/>
-          <w:b/>
-          <w:color w:val="auto"/>
-          <w:sz w:val="36"/>
-        </w:rPr>
-        <w:t xml:space="preserve"> </w:t>
-      </w:r>
-      <w:r>
-        <w:rPr>
-          <w:rFonts w:ascii="Times New Roman" w:hAnsi="Times New Roman" w:cs="Times New Roman"/>
-          <w:b/>
-          <w:color w:val="auto"/>
-          <w:sz w:val="36"/>
-        </w:rPr>
-        <w:t>Recent Developments</w:t>
-      </w:r>
-      <w:bookmarkEnd w:id="4"/>
-    </w:p>
-    <w:p/>
-    <w:p>
-      <w:pPr>
-        <w:spacing w:line="360" w:lineRule="auto"/>
-        <w:rPr>
-          <w:rFonts w:ascii="Times New Roman" w:hAnsi="Times New Roman" w:cs="Times New Roman"/>
-          <w:b/>
-          <w:sz w:val="32"/>
-        </w:rPr>
-      </w:pPr>
+        <w:pStyle w:val="NoSpacing"/>
+        <w:rPr>
+          <w:rFonts w:ascii="Times New Roman" w:hAnsi="Times New Roman" w:cs="Times New Roman"/>
+          <w:sz w:val="20"/>
+          <w:szCs w:val="24"/>
+        </w:rPr>
+      </w:pPr>
+      <w:r>
+        <w:rPr>
+          <w:rFonts w:ascii="Times New Roman" w:hAnsi="Times New Roman" w:cs="Times New Roman"/>
+          <w:sz w:val="20"/>
+          <w:szCs w:val="24"/>
+        </w:rPr>
+        <w:t>All rights reserved.</w:t>
+      </w:r>
     </w:p>
     <w:p>
-      <w:r>
-        <w:br w:type="page"/>
-      </w:r>
+      <w:pPr>
+        <w:pStyle w:val="NoSpacing"/>
+        <w:rPr>
+          <w:rFonts w:ascii="Times New Roman" w:hAnsi="Times New Roman" w:cs="Times New Roman"/>
+          <w:sz w:val="20"/>
+          <w:szCs w:val="24"/>
+        </w:rPr>
+      </w:pPr>
     </w:p>
-    <w:bookmarkStart w:id="5" w:name="_Toc410646106" w:displacedByCustomXml="next"/>
+    <w:p>
+      <w:pPr>
+        <w:pStyle w:val="NoSpacing"/>
+        <w:rPr>
+          <w:rFonts w:ascii="Times New Roman" w:hAnsi="Times New Roman" w:cs="Times New Roman"/>
+          <w:sz w:val="20"/>
+          <w:szCs w:val="24"/>
+        </w:rPr>
+      </w:pPr>
+      <w:r>
+        <w:rPr>
+          <w:rFonts w:ascii="Times New Roman" w:hAnsi="Times New Roman" w:cs="Times New Roman"/>
+          <w:sz w:val="20"/>
+          <w:szCs w:val="24"/>
+        </w:rPr>
+        <w:t>Redistribution and use in source and binary forms, with or without modification, are permitted provided that the following conditions are met:</w:t>
+      </w:r>
+    </w:p>
+    <w:p>
+      <w:pPr>
+        <w:pStyle w:val="NoSpacing"/>
+        <w:rPr>
+          <w:rFonts w:ascii="Times New Roman" w:hAnsi="Times New Roman" w:cs="Times New Roman"/>
+          <w:sz w:val="20"/>
+          <w:szCs w:val="24"/>
+        </w:rPr>
+      </w:pPr>
+    </w:p>
+    <w:p>
+      <w:pPr>
+        <w:pStyle w:val="NoSpacing"/>
+        <w:rPr>
+          <w:rFonts w:ascii="Times New Roman" w:hAnsi="Times New Roman" w:cs="Times New Roman"/>
+          <w:sz w:val="20"/>
+          <w:szCs w:val="24"/>
+        </w:rPr>
+      </w:pPr>
+      <w:r>
+        <w:rPr>
+          <w:rFonts w:ascii="Times New Roman" w:hAnsi="Times New Roman" w:cs="Times New Roman"/>
+          <w:sz w:val="20"/>
+          <w:szCs w:val="24"/>
+        </w:rPr>
+        <w:t>1. Redistributions of source code must retain the above copyright notice, this list of conditions and the following disclaimer.</w:t>
+      </w:r>
+    </w:p>
+    <w:p>
+      <w:pPr>
+        <w:pStyle w:val="NoSpacing"/>
+        <w:rPr>
+          <w:rFonts w:ascii="Times New Roman" w:hAnsi="Times New Roman" w:cs="Times New Roman"/>
+          <w:sz w:val="20"/>
+          <w:szCs w:val="24"/>
+        </w:rPr>
+      </w:pPr>
+    </w:p>
+    <w:p>
+      <w:pPr>
+        <w:pStyle w:val="NoSpacing"/>
+        <w:rPr>
+          <w:rFonts w:ascii="Times New Roman" w:hAnsi="Times New Roman" w:cs="Times New Roman"/>
+          <w:sz w:val="20"/>
+          <w:szCs w:val="24"/>
+        </w:rPr>
+      </w:pPr>
+      <w:r>
+        <w:rPr>
+          <w:rFonts w:ascii="Times New Roman" w:hAnsi="Times New Roman" w:cs="Times New Roman"/>
+          <w:sz w:val="20"/>
+          <w:szCs w:val="24"/>
+        </w:rPr>
+        <w:t>2. Redistributions in binary form must reproduce the above copyright notice, this list of conditions and the following disclaimer in the documentation and/or other materials provided with the distribution.</w:t>
+      </w:r>
+    </w:p>
+    <w:p>
+      <w:pPr>
+        <w:pStyle w:val="NoSpacing"/>
+        <w:rPr>
+          <w:rFonts w:ascii="Times New Roman" w:hAnsi="Times New Roman" w:cs="Times New Roman"/>
+          <w:sz w:val="20"/>
+          <w:szCs w:val="24"/>
+        </w:rPr>
+      </w:pPr>
+    </w:p>
+    <w:p>
+      <w:pPr>
+        <w:pStyle w:val="NoSpacing"/>
+        <w:rPr>
+          <w:rFonts w:ascii="Times New Roman" w:hAnsi="Times New Roman" w:cs="Times New Roman"/>
+          <w:sz w:val="20"/>
+          <w:szCs w:val="24"/>
+        </w:rPr>
+      </w:pPr>
+      <w:r>
+        <w:rPr>
+          <w:rFonts w:ascii="Times New Roman" w:hAnsi="Times New Roman" w:cs="Times New Roman"/>
+          <w:sz w:val="20"/>
+          <w:szCs w:val="24"/>
+        </w:rPr>
+        <w:t>3. Neither the name of the copyright holder nor the names of its contributors may be used to endorse or promote products derived from this software without specific prior written permission.</w:t>
+      </w:r>
+    </w:p>
+    <w:p>
+      <w:pPr>
+        <w:pStyle w:val="NoSpacing"/>
+        <w:rPr>
+          <w:rFonts w:ascii="Times New Roman" w:hAnsi="Times New Roman" w:cs="Times New Roman"/>
+          <w:sz w:val="20"/>
+          <w:szCs w:val="24"/>
+        </w:rPr>
+      </w:pPr>
+    </w:p>
+    <w:p>
+      <w:pPr>
+        <w:pStyle w:val="NoSpacing"/>
+        <w:rPr>
+          <w:rFonts w:ascii="Times New Roman" w:hAnsi="Times New Roman" w:cs="Times New Roman"/>
+          <w:sz w:val="20"/>
+          <w:szCs w:val="24"/>
+        </w:rPr>
+      </w:pPr>
+      <w:r>
+        <w:rPr>
+          <w:rFonts w:ascii="Times New Roman" w:hAnsi="Times New Roman" w:cs="Times New Roman"/>
+          <w:sz w:val="20"/>
+          <w:szCs w:val="24"/>
+        </w:rPr>
+        <w:t>THIS SOFTWARE IS PROVIDED BY THE COPYRIGHT HOLDERS AND CONTRIBUTORS "AS IS" AND ANY EXPRESS OR IMPLIED WARRANTIES, INCLUDING, BUT NOT LIMITED TO, THE IMPLIED WARRANTIES OF MERCHANTABILITY AND FITNESS FOR A PARTICULAR PURPOSE ARE DISCLAIMED. IN NO EVENT SHALL THE COPYRIGHT HOLDER OR CONTRIBUTORS BE LIABLE FOR ANY DIRECT, INDIRECT, INCIDENTAL, SPECIAL, EXEMPLARY, OR CONSEQUENTIAL DAMAGES (INCLUDING, BUT NOT LIMITED TO, PROCUREMENT OF SUBSTITUTE GOODS OR SERVICES; LOSS OF USE, DATA, OR PROFITS; OR BUSINESS INTERRUPTION) HOWEVER CAUSED AND ON ANY THEORY OF LIABILITY, WHETHER IN CONTRACT, STRICT LIABILITY, OR TORT (INCLUDING NEGLIGENCE OR OTHERWISE) ARISING IN ANY WAY OUT OF THE USE OF THIS SOFTWARE, EVEN IF ADVISED OF THE POSSIBILITY OF SUCH DAMAGE.</w:t>
+      </w:r>
+    </w:p>
+    <w:p>
+      <w:pPr>
+        <w:pStyle w:val="NoSpacing"/>
+        <w:rPr>
+          <w:rFonts w:ascii="Times New Roman" w:hAnsi="Times New Roman" w:cs="Times New Roman"/>
+          <w:sz w:val="24"/>
+          <w:szCs w:val="24"/>
+        </w:rPr>
+      </w:pPr>
+    </w:p>
+    <w:bookmarkStart w:id="12" w:name="_Toc411000420" w:displacedByCustomXml="next"/>
+    <w:bookmarkStart w:id="13" w:name="_Toc410983700" w:displacedByCustomXml="next"/>
     <w:sdt>
       <w:sdtPr>
         <w:rPr>
+          <w:rFonts w:asciiTheme="minorHAnsi" w:eastAsiaTheme="minorHAnsi" w:hAnsiTheme="minorHAnsi" w:cstheme="minorBidi"/>
           <w:color w:val="auto"/>
+          <w:sz w:val="22"/>
+          <w:szCs w:val="22"/>
         </w:rPr>
         <w:id w:val="-1099940762"/>
         <w:docPartObj>
@@ -1714,9 +3443,8 @@
       </w:sdtPr>
       <w:sdtEndPr>
         <w:rPr>
-          <w:rFonts w:asciiTheme="minorHAnsi" w:eastAsiaTheme="minorHAnsi" w:hAnsiTheme="minorHAnsi" w:cstheme="minorBidi"/>
-          <w:sz w:val="22"/>
-          <w:szCs w:val="22"/>
+          <w:rFonts w:ascii="Times New Roman" w:hAnsi="Times New Roman" w:cs="Times New Roman"/>
+          <w:sz w:val="28"/>
         </w:rPr>
       </w:sdtEndPr>
       <w:sdtContent>
@@ -1727,6 +3455,7 @@
               <w:rFonts w:ascii="Times New Roman" w:hAnsi="Times New Roman" w:cs="Times New Roman"/>
               <w:b/>
               <w:color w:val="auto"/>
+              <w:sz w:val="36"/>
             </w:rPr>
           </w:pPr>
           <w:r>
@@ -1734,11 +3463,12 @@
               <w:rFonts w:ascii="Times New Roman" w:hAnsi="Times New Roman" w:cs="Times New Roman"/>
               <w:b/>
               <w:color w:val="auto"/>
-              <w:sz w:val="36"/>
+              <w:sz w:val="40"/>
             </w:rPr>
             <w:t>References</w:t>
           </w:r>
-          <w:bookmarkEnd w:id="5"/>
+          <w:bookmarkEnd w:id="13"/>
+          <w:bookmarkEnd w:id="12"/>
         </w:p>
         <w:sdt>
           <w:sdtPr>
@@ -1748,29 +3478,38 @@
             <w:id w:val="-573587230"/>
             <w:bibliography/>
           </w:sdtPr>
+          <w:sdtEndPr>
+            <w:rPr>
+              <w:sz w:val="28"/>
+            </w:rPr>
+          </w:sdtEndPr>
           <w:sdtContent>
             <w:p>
               <w:pPr>
                 <w:rPr>
                   <w:rFonts w:ascii="Times New Roman" w:hAnsi="Times New Roman" w:cs="Times New Roman"/>
                   <w:noProof/>
+                  <w:sz w:val="24"/>
                 </w:rPr>
               </w:pPr>
               <w:r>
                 <w:rPr>
                   <w:rFonts w:ascii="Times New Roman" w:hAnsi="Times New Roman" w:cs="Times New Roman"/>
+                  <w:sz w:val="24"/>
                 </w:rPr>
                 <w:fldChar w:fldCharType="begin"/>
               </w:r>
               <w:r>
                 <w:rPr>
                   <w:rFonts w:ascii="Times New Roman" w:hAnsi="Times New Roman" w:cs="Times New Roman"/>
+                  <w:sz w:val="24"/>
                 </w:rPr>
                 <w:instrText xml:space="preserve"> BIBLIOGRAPHY </w:instrText>
               </w:r>
               <w:r>
                 <w:rPr>
                   <w:rFonts w:ascii="Times New Roman" w:hAnsi="Times New Roman" w:cs="Times New Roman"/>
+                  <w:sz w:val="24"/>
                 </w:rPr>
                 <w:fldChar w:fldCharType="separate"/>
               </w:r>
@@ -1788,12 +3527,12 @@
                 <w:tblLook w:val="04A0" w:firstRow="1" w:lastRow="0" w:firstColumn="1" w:lastColumn="0" w:noHBand="0" w:noVBand="1"/>
               </w:tblPr>
               <w:tblGrid>
-                <w:gridCol w:w="332"/>
-                <w:gridCol w:w="9028"/>
+                <w:gridCol w:w="355"/>
+                <w:gridCol w:w="9005"/>
               </w:tblGrid>
               <w:tr>
                 <w:trPr>
-                  <w:divId w:val="1069765920"/>
+                  <w:divId w:val="642195239"/>
                   <w:tblCellSpacing w:w="15" w:type="dxa"/>
                 </w:trPr>
                 <w:tc>
@@ -1807,7 +3546,7 @@
                       <w:rPr>
                         <w:rFonts w:ascii="Times New Roman" w:hAnsi="Times New Roman" w:cs="Times New Roman"/>
                         <w:noProof/>
-                        <w:sz w:val="24"/>
+                        <w:sz w:val="28"/>
                         <w:szCs w:val="24"/>
                       </w:rPr>
                     </w:pPr>
@@ -1815,6 +3554,7 @@
                       <w:rPr>
                         <w:rFonts w:ascii="Times New Roman" w:hAnsi="Times New Roman" w:cs="Times New Roman"/>
                         <w:noProof/>
+                        <w:sz w:val="24"/>
                       </w:rPr>
                       <w:t xml:space="preserve">[1] </w:t>
                     </w:r>
@@ -1831,12 +3571,14 @@
                       <w:rPr>
                         <w:rFonts w:ascii="Times New Roman" w:hAnsi="Times New Roman" w:cs="Times New Roman"/>
                         <w:noProof/>
+                        <w:sz w:val="24"/>
                       </w:rPr>
                     </w:pPr>
                     <w:r>
                       <w:rPr>
                         <w:rFonts w:ascii="Times New Roman" w:hAnsi="Times New Roman" w:cs="Times New Roman"/>
                         <w:noProof/>
+                        <w:sz w:val="24"/>
                       </w:rPr>
                       <w:t xml:space="preserve">J. Offutt, "Quality Attributes of Web Software Applications," </w:t>
                     </w:r>
@@ -1846,6 +3588,7 @@
                         <w:i/>
                         <w:iCs/>
                         <w:noProof/>
+                        <w:sz w:val="24"/>
                       </w:rPr>
                       <w:t xml:space="preserve">IEEE Software, </w:t>
                     </w:r>
@@ -1853,6 +3596,7 @@
                       <w:rPr>
                         <w:rFonts w:ascii="Times New Roman" w:hAnsi="Times New Roman" w:cs="Times New Roman"/>
                         <w:noProof/>
+                        <w:sz w:val="24"/>
                       </w:rPr>
                       <w:t xml:space="preserve">pp. 25-32, 2002. </w:t>
                     </w:r>
@@ -1861,7 +3605,7 @@
               </w:tr>
               <w:tr>
                 <w:trPr>
-                  <w:divId w:val="1069765920"/>
+                  <w:divId w:val="642195239"/>
                   <w:tblCellSpacing w:w="15" w:type="dxa"/>
                 </w:trPr>
                 <w:tc>
@@ -1875,12 +3619,14 @@
                       <w:rPr>
                         <w:rFonts w:ascii="Times New Roman" w:hAnsi="Times New Roman" w:cs="Times New Roman"/>
                         <w:noProof/>
+                        <w:sz w:val="24"/>
                       </w:rPr>
                     </w:pPr>
                     <w:r>
                       <w:rPr>
                         <w:rFonts w:ascii="Times New Roman" w:hAnsi="Times New Roman" w:cs="Times New Roman"/>
                         <w:noProof/>
+                        <w:sz w:val="24"/>
                       </w:rPr>
                       <w:t xml:space="preserve">[2] </w:t>
                     </w:r>
@@ -1897,12 +3643,14 @@
                       <w:rPr>
                         <w:rFonts w:ascii="Times New Roman" w:hAnsi="Times New Roman" w:cs="Times New Roman"/>
                         <w:noProof/>
+                        <w:sz w:val="24"/>
                       </w:rPr>
                     </w:pPr>
                     <w:r>
                       <w:rPr>
                         <w:rFonts w:ascii="Times New Roman" w:hAnsi="Times New Roman" w:cs="Times New Roman"/>
                         <w:noProof/>
+                        <w:sz w:val="24"/>
                       </w:rPr>
                       <w:t>P. Christensson, "Web Application Definition," 17 February 2014. [Online]. Available: http://techterms.com/definition/web_application. [Accessed 30 January 2015].</w:t>
                     </w:r>
@@ -1911,7 +3659,7 @@
               </w:tr>
               <w:tr>
                 <w:trPr>
-                  <w:divId w:val="1069765920"/>
+                  <w:divId w:val="642195239"/>
                   <w:tblCellSpacing w:w="15" w:type="dxa"/>
                 </w:trPr>
                 <w:tc>
@@ -1925,12 +3673,14 @@
                       <w:rPr>
                         <w:rFonts w:ascii="Times New Roman" w:hAnsi="Times New Roman" w:cs="Times New Roman"/>
                         <w:noProof/>
+                        <w:sz w:val="24"/>
                       </w:rPr>
                     </w:pPr>
                     <w:r>
                       <w:rPr>
                         <w:rFonts w:ascii="Times New Roman" w:hAnsi="Times New Roman" w:cs="Times New Roman"/>
                         <w:noProof/>
+                        <w:sz w:val="24"/>
                       </w:rPr>
                       <w:t xml:space="preserve">[3] </w:t>
                     </w:r>
@@ -1947,29 +3697,16 @@
                       <w:rPr>
                         <w:rFonts w:ascii="Times New Roman" w:hAnsi="Times New Roman" w:cs="Times New Roman"/>
                         <w:noProof/>
+                        <w:sz w:val="24"/>
                       </w:rPr>
                     </w:pPr>
                     <w:r>
                       <w:rPr>
                         <w:rFonts w:ascii="Times New Roman" w:hAnsi="Times New Roman" w:cs="Times New Roman"/>
                         <w:noProof/>
-                      </w:rPr>
-                      <w:t>B. Adida, "</w:t>
-                    </w:r>
-                    <w:r>
-                      <w:rPr>
-                        <w:rFonts w:ascii="Times New Roman" w:hAnsi="Times New Roman" w:cs="Times New Roman"/>
-                        <w:noProof/>
                         <w:sz w:val="24"/>
                       </w:rPr>
-                      <w:t>Securing</w:t>
-                    </w:r>
-                    <w:r>
-                      <w:rPr>
-                        <w:rFonts w:ascii="Times New Roman" w:hAnsi="Times New Roman" w:cs="Times New Roman"/>
-                        <w:noProof/>
-                      </w:rPr>
-                      <w:t xml:space="preserve"> The Web," </w:t>
+                      <w:t xml:space="preserve">B. Adida, "Securing The Web," </w:t>
                     </w:r>
                     <w:r>
                       <w:rPr>
@@ -1977,6 +3714,7 @@
                         <w:i/>
                         <w:iCs/>
                         <w:noProof/>
+                        <w:sz w:val="24"/>
                       </w:rPr>
                       <w:t xml:space="preserve">IEEE Internet Computing, </w:t>
                     </w:r>
@@ -1984,6 +3722,7 @@
                       <w:rPr>
                         <w:rFonts w:ascii="Times New Roman" w:hAnsi="Times New Roman" w:cs="Times New Roman"/>
                         <w:noProof/>
+                        <w:sz w:val="24"/>
                       </w:rPr>
                       <w:t xml:space="preserve">vol. 1, no. 4, pp. 91-93, 1997. </w:t>
                     </w:r>
@@ -1992,7 +3731,7 @@
               </w:tr>
               <w:tr>
                 <w:trPr>
-                  <w:divId w:val="1069765920"/>
+                  <w:divId w:val="642195239"/>
                   <w:tblCellSpacing w:w="15" w:type="dxa"/>
                 </w:trPr>
                 <w:tc>
@@ -2006,12 +3745,14 @@
                       <w:rPr>
                         <w:rFonts w:ascii="Times New Roman" w:hAnsi="Times New Roman" w:cs="Times New Roman"/>
                         <w:noProof/>
+                        <w:sz w:val="24"/>
                       </w:rPr>
                     </w:pPr>
                     <w:r>
                       <w:rPr>
                         <w:rFonts w:ascii="Times New Roman" w:hAnsi="Times New Roman" w:cs="Times New Roman"/>
                         <w:noProof/>
+                        <w:sz w:val="24"/>
                       </w:rPr>
                       <w:t xml:space="preserve">[4] </w:t>
                     </w:r>
@@ -2028,14 +3769,88 @@
                       <w:rPr>
                         <w:rFonts w:ascii="Times New Roman" w:hAnsi="Times New Roman" w:cs="Times New Roman"/>
                         <w:noProof/>
+                        <w:sz w:val="24"/>
                       </w:rPr>
                     </w:pPr>
                     <w:r>
                       <w:rPr>
                         <w:rFonts w:ascii="Times New Roman" w:hAnsi="Times New Roman" w:cs="Times New Roman"/>
                         <w:noProof/>
+                        <w:sz w:val="24"/>
                       </w:rPr>
-                      <w:t>GeoNorth, ".Net Development in Anchorage," GeoNorth, [Online]. Available: http://www.geonorth.com/development/net/anchorage. [Accessed 2 2 2015].</w:t>
+                      <w:t>GeoNorth, ".Net Development in Anchorage," GeoNorth, [Online]. Available: http://www.geonorth.com/development/net/anchorage. [Accessed 2 February 2015].</w:t>
+                    </w:r>
+                  </w:p>
+                </w:tc>
+              </w:tr>
+              <w:tr>
+                <w:trPr>
+                  <w:divId w:val="642195239"/>
+                  <w:tblCellSpacing w:w="15" w:type="dxa"/>
+                </w:trPr>
+                <w:tc>
+                  <w:tcPr>
+                    <w:tcW w:w="50" w:type="pct"/>
+                    <w:hideMark/>
+                  </w:tcPr>
+                  <w:p>
+                    <w:pPr>
+                      <w:pStyle w:val="Bibliography"/>
+                      <w:rPr>
+                        <w:rFonts w:ascii="Times New Roman" w:hAnsi="Times New Roman" w:cs="Times New Roman"/>
+                        <w:noProof/>
+                        <w:sz w:val="24"/>
+                      </w:rPr>
+                    </w:pPr>
+                    <w:r>
+                      <w:rPr>
+                        <w:rFonts w:ascii="Times New Roman" w:hAnsi="Times New Roman" w:cs="Times New Roman"/>
+                        <w:noProof/>
+                        <w:sz w:val="24"/>
+                      </w:rPr>
+                      <w:t xml:space="preserve">[5] </w:t>
+                    </w:r>
+                  </w:p>
+                </w:tc>
+                <w:tc>
+                  <w:tcPr>
+                    <w:tcW w:w="0" w:type="auto"/>
+                    <w:hideMark/>
+                  </w:tcPr>
+                  <w:p>
+                    <w:pPr>
+                      <w:pStyle w:val="Bibliography"/>
+                      <w:rPr>
+                        <w:rFonts w:ascii="Times New Roman" w:hAnsi="Times New Roman" w:cs="Times New Roman"/>
+                        <w:noProof/>
+                        <w:sz w:val="24"/>
+                      </w:rPr>
+                    </w:pPr>
+                    <w:r>
+                      <w:rPr>
+                        <w:rFonts w:ascii="Times New Roman" w:hAnsi="Times New Roman" w:cs="Times New Roman"/>
+                        <w:noProof/>
+                        <w:sz w:val="24"/>
+                      </w:rPr>
+                      <w:t xml:space="preserve">N. C. Zakas, "The Evolution of Web Development for Mobile Devices," </w:t>
+                    </w:r>
+                    <w:r>
+                      <w:rPr>
+                        <w:rFonts w:ascii="Times New Roman" w:hAnsi="Times New Roman" w:cs="Times New Roman"/>
+                        <w:i/>
+                        <w:iCs/>
+                        <w:noProof/>
+                        <w:sz w:val="24"/>
+                      </w:rPr>
+                      <w:t xml:space="preserve">ACM Queue, </w:t>
+                    </w:r>
+                    <w:r>
+                      <w:rPr>
+                        <w:rFonts w:ascii="Times New Roman" w:hAnsi="Times New Roman" w:cs="Times New Roman"/>
+                        <w:noProof/>
+                        <w:sz w:val="24"/>
+                      </w:rPr>
+                      <w:t xml:space="preserve">vol. 11, no. 2, pp. 1-10, 2013. </w:t>
                     </w:r>
                   </w:p>
                 </w:tc>
@@ -2043,20 +3858,28 @@
             </w:tbl>
             <w:p>
               <w:pPr>
-                <w:divId w:val="1069765920"/>
+                <w:divId w:val="642195239"/>
                 <w:rPr>
                   <w:rFonts w:ascii="Times New Roman" w:eastAsia="Times New Roman" w:hAnsi="Times New Roman" w:cs="Times New Roman"/>
                   <w:noProof/>
+                  <w:sz w:val="24"/>
                 </w:rPr>
               </w:pPr>
             </w:p>
             <w:p>
+              <w:pPr>
+                <w:rPr>
+                  <w:rFonts w:ascii="Times New Roman" w:hAnsi="Times New Roman" w:cs="Times New Roman"/>
+                  <w:sz w:val="28"/>
+                </w:rPr>
+              </w:pPr>
               <w:r>
                 <w:rPr>
                   <w:rFonts w:ascii="Times New Roman" w:hAnsi="Times New Roman" w:cs="Times New Roman"/>
                   <w:b/>
                   <w:bCs/>
                   <w:noProof/>
+                  <w:sz w:val="24"/>
                 </w:rPr>
                 <w:fldChar w:fldCharType="end"/>
               </w:r>
@@ -2065,425 +3888,151 @@
         </w:sdt>
       </w:sdtContent>
     </w:sdt>
-    <w:sdt>
-      <w:sdtPr>
-        <w:id w:val="658109103"/>
-        <w:docPartObj>
-          <w:docPartGallery w:val="Table of Contents"/>
-          <w:docPartUnique/>
-        </w:docPartObj>
-      </w:sdtPr>
-      <w:sdtEndPr>
-        <w:rPr>
-          <w:rFonts w:asciiTheme="minorHAnsi" w:eastAsiaTheme="minorHAnsi" w:hAnsiTheme="minorHAnsi" w:cstheme="minorBidi"/>
-          <w:b/>
-          <w:bCs/>
-          <w:noProof/>
+    <w:p>
+      <w:pPr>
+        <w:pStyle w:val="TOC1"/>
+        <w:tabs>
+          <w:tab w:val="right" w:leader="dot" w:pos="9350"/>
+        </w:tabs>
+      </w:pPr>
+    </w:p>
+    <w:p>
+      <w:pPr>
+        <w:sectPr>
+          <w:pgSz w:w="12240" w:h="15840"/>
+          <w:pgMar w:top="1440" w:right="1440" w:bottom="1440" w:left="1440" w:header="720" w:footer="720" w:gutter="0"/>
+          <w:pgNumType w:start="0"/>
+          <w:cols w:space="720"/>
+          <w:titlePg/>
+          <w:docGrid w:linePitch="360"/>
+        </w:sectPr>
+      </w:pPr>
+    </w:p>
+    <w:p>
+      <w:pPr>
+        <w:pStyle w:val="Heading7"/>
+        <w:rPr>
           <w:color w:val="auto"/>
-          <w:sz w:val="22"/>
-          <w:szCs w:val="22"/>
-        </w:rPr>
-      </w:sdtEndPr>
-      <w:sdtContent>
-        <w:p>
-          <w:pPr>
-            <w:pStyle w:val="TOCHeading"/>
-          </w:pPr>
-          <w:r>
-            <w:t>Contents</w:t>
-          </w:r>
-        </w:p>
-        <w:p>
-          <w:pPr>
-            <w:pStyle w:val="TOC1"/>
-            <w:tabs>
-              <w:tab w:val="right" w:leader="dot" w:pos="9350"/>
-            </w:tabs>
-            <w:rPr>
-              <w:rFonts w:eastAsiaTheme="minorEastAsia"/>
-              <w:noProof/>
-            </w:rPr>
-          </w:pPr>
-          <w:r>
-            <w:fldChar w:fldCharType="begin"/>
-          </w:r>
-          <w:r>
-            <w:instrText xml:space="preserve"> TOC \o "1-3" \h \z \u </w:instrText>
-          </w:r>
-          <w:r>
-            <w:fldChar w:fldCharType="separate"/>
-          </w:r>
-          <w:hyperlink w:anchor="_Toc410646102" w:history="1">
-            <w:r>
-              <w:rPr>
-                <w:rStyle w:val="Hyperlink"/>
-                <w:rFonts w:ascii="Times New Roman" w:hAnsi="Times New Roman" w:cs="Times New Roman"/>
-                <w:b/>
-                <w:noProof/>
-              </w:rPr>
-              <w:t>1.1 Introduction</w:t>
-            </w:r>
-            <w:r>
-              <w:rPr>
-                <w:noProof/>
-                <w:webHidden/>
-              </w:rPr>
-              <w:tab/>
-            </w:r>
-            <w:r>
-              <w:rPr>
-                <w:noProof/>
-                <w:webHidden/>
-              </w:rPr>
-              <w:fldChar w:fldCharType="begin"/>
-            </w:r>
-            <w:r>
-              <w:rPr>
-                <w:noProof/>
-                <w:webHidden/>
-              </w:rPr>
-              <w:instrText xml:space="preserve"> PAGEREF _Toc410646102 \h </w:instrText>
-            </w:r>
-            <w:r>
-              <w:rPr>
-                <w:noProof/>
-                <w:webHidden/>
-              </w:rPr>
-            </w:r>
-            <w:r>
-              <w:rPr>
-                <w:noProof/>
-                <w:webHidden/>
-              </w:rPr>
-              <w:fldChar w:fldCharType="separate"/>
-            </w:r>
-            <w:r>
-              <w:rPr>
-                <w:noProof/>
-                <w:webHidden/>
-              </w:rPr>
-              <w:t>1</w:t>
-            </w:r>
-            <w:r>
-              <w:rPr>
-                <w:noProof/>
-                <w:webHidden/>
-              </w:rPr>
-              <w:fldChar w:fldCharType="end"/>
-            </w:r>
-          </w:hyperlink>
-        </w:p>
-        <w:p>
-          <w:pPr>
-            <w:pStyle w:val="TOC1"/>
-            <w:tabs>
-              <w:tab w:val="right" w:leader="dot" w:pos="9350"/>
-            </w:tabs>
-            <w:rPr>
-              <w:rFonts w:eastAsiaTheme="minorEastAsia"/>
-              <w:noProof/>
-            </w:rPr>
-          </w:pPr>
-          <w:hyperlink w:anchor="_Toc410646103" w:history="1">
-            <w:r>
-              <w:rPr>
-                <w:rStyle w:val="Hyperlink"/>
-                <w:rFonts w:ascii="Times New Roman" w:hAnsi="Times New Roman" w:cs="Times New Roman"/>
-                <w:b/>
-                <w:noProof/>
-              </w:rPr>
-              <w:t>1.2 Application</w:t>
-            </w:r>
-            <w:r>
-              <w:rPr>
-                <w:noProof/>
-                <w:webHidden/>
-              </w:rPr>
-              <w:tab/>
-            </w:r>
-            <w:r>
-              <w:rPr>
-                <w:noProof/>
-                <w:webHidden/>
-              </w:rPr>
-              <w:fldChar w:fldCharType="begin"/>
-            </w:r>
-            <w:r>
-              <w:rPr>
-                <w:noProof/>
-                <w:webHidden/>
-              </w:rPr>
-              <w:instrText xml:space="preserve"> PAGEREF _Toc410646103 \h </w:instrText>
-            </w:r>
-            <w:r>
-              <w:rPr>
-                <w:noProof/>
-                <w:webHidden/>
-              </w:rPr>
-            </w:r>
-            <w:r>
-              <w:rPr>
-                <w:noProof/>
-                <w:webHidden/>
-              </w:rPr>
-              <w:fldChar w:fldCharType="separate"/>
-            </w:r>
-            <w:r>
-              <w:rPr>
-                <w:noProof/>
-                <w:webHidden/>
-              </w:rPr>
-              <w:t>2</w:t>
-            </w:r>
-            <w:r>
-              <w:rPr>
-                <w:noProof/>
-                <w:webHidden/>
-              </w:rPr>
-              <w:fldChar w:fldCharType="end"/>
-            </w:r>
-          </w:hyperlink>
-        </w:p>
-        <w:p>
-          <w:pPr>
-            <w:pStyle w:val="TOC1"/>
-            <w:tabs>
-              <w:tab w:val="right" w:leader="dot" w:pos="9350"/>
-            </w:tabs>
-            <w:rPr>
-              <w:rFonts w:eastAsiaTheme="minorEastAsia"/>
-              <w:noProof/>
-            </w:rPr>
-          </w:pPr>
-          <w:hyperlink w:anchor="_Toc410646104" w:history="1">
-            <w:r>
-              <w:rPr>
-                <w:rStyle w:val="Hyperlink"/>
-                <w:rFonts w:ascii="Times New Roman" w:hAnsi="Times New Roman" w:cs="Times New Roman"/>
-                <w:b/>
-                <w:noProof/>
-              </w:rPr>
-              <w:t>1.3 Motivation</w:t>
-            </w:r>
-            <w:r>
-              <w:rPr>
-                <w:noProof/>
-                <w:webHidden/>
-              </w:rPr>
-              <w:tab/>
-            </w:r>
-            <w:r>
-              <w:rPr>
-                <w:noProof/>
-                <w:webHidden/>
-              </w:rPr>
-              <w:fldChar w:fldCharType="begin"/>
-            </w:r>
-            <w:r>
-              <w:rPr>
-                <w:noProof/>
-                <w:webHidden/>
-              </w:rPr>
-              <w:instrText xml:space="preserve"> PAGEREF _Toc410646104 \h </w:instrText>
-            </w:r>
-            <w:r>
-              <w:rPr>
-                <w:noProof/>
-                <w:webHidden/>
-              </w:rPr>
-            </w:r>
-            <w:r>
-              <w:rPr>
-                <w:noProof/>
-                <w:webHidden/>
-              </w:rPr>
-              <w:fldChar w:fldCharType="separate"/>
-            </w:r>
-            <w:r>
-              <w:rPr>
-                <w:noProof/>
-                <w:webHidden/>
-              </w:rPr>
-              <w:t>5</w:t>
-            </w:r>
-            <w:r>
-              <w:rPr>
-                <w:noProof/>
-                <w:webHidden/>
-              </w:rPr>
-              <w:fldChar w:fldCharType="end"/>
-            </w:r>
-          </w:hyperlink>
-        </w:p>
-        <w:p>
-          <w:pPr>
-            <w:pStyle w:val="TOC1"/>
-            <w:tabs>
-              <w:tab w:val="right" w:leader="dot" w:pos="9350"/>
-            </w:tabs>
-            <w:rPr>
-              <w:rFonts w:eastAsiaTheme="minorEastAsia"/>
-              <w:noProof/>
-            </w:rPr>
-          </w:pPr>
-          <w:hyperlink w:anchor="_Toc410646105" w:history="1">
-            <w:r>
-              <w:rPr>
-                <w:rStyle w:val="Hyperlink"/>
-                <w:rFonts w:ascii="Times New Roman" w:hAnsi="Times New Roman" w:cs="Times New Roman"/>
-                <w:b/>
-                <w:noProof/>
-              </w:rPr>
-              <w:t>1.4 Recent Developments</w:t>
-            </w:r>
-            <w:r>
-              <w:rPr>
-                <w:noProof/>
-                <w:webHidden/>
-              </w:rPr>
-              <w:tab/>
-            </w:r>
-            <w:r>
-              <w:rPr>
-                <w:noProof/>
-                <w:webHidden/>
-              </w:rPr>
-              <w:fldChar w:fldCharType="begin"/>
-            </w:r>
-            <w:r>
-              <w:rPr>
-                <w:noProof/>
-                <w:webHidden/>
-              </w:rPr>
-              <w:instrText xml:space="preserve"> PAGEREF _Toc410646105 \h </w:instrText>
-            </w:r>
-            <w:r>
-              <w:rPr>
-                <w:noProof/>
-                <w:webHidden/>
-              </w:rPr>
-            </w:r>
-            <w:r>
-              <w:rPr>
-                <w:noProof/>
-                <w:webHidden/>
-              </w:rPr>
-              <w:fldChar w:fldCharType="separate"/>
-            </w:r>
-            <w:r>
-              <w:rPr>
-                <w:noProof/>
-                <w:webHidden/>
-              </w:rPr>
-              <w:t>5</w:t>
-            </w:r>
-            <w:r>
-              <w:rPr>
-                <w:noProof/>
-                <w:webHidden/>
-              </w:rPr>
-              <w:fldChar w:fldCharType="end"/>
-            </w:r>
-          </w:hyperlink>
-        </w:p>
-        <w:p>
-          <w:pPr>
-            <w:pStyle w:val="TOC1"/>
-            <w:tabs>
-              <w:tab w:val="right" w:leader="dot" w:pos="9350"/>
-            </w:tabs>
-            <w:rPr>
-              <w:rFonts w:eastAsiaTheme="minorEastAsia"/>
-              <w:noProof/>
-            </w:rPr>
-          </w:pPr>
-          <w:hyperlink w:anchor="_Toc410646106" w:history="1">
-            <w:r>
-              <w:rPr>
-                <w:rStyle w:val="Hyperlink"/>
-                <w:rFonts w:ascii="Times New Roman" w:hAnsi="Times New Roman" w:cs="Times New Roman"/>
-                <w:b/>
-                <w:noProof/>
-              </w:rPr>
-              <w:t>References</w:t>
-            </w:r>
-            <w:r>
-              <w:rPr>
-                <w:noProof/>
-                <w:webHidden/>
-              </w:rPr>
-              <w:tab/>
-            </w:r>
-            <w:r>
-              <w:rPr>
-                <w:noProof/>
-                <w:webHidden/>
-              </w:rPr>
-              <w:fldChar w:fldCharType="begin"/>
-            </w:r>
-            <w:r>
-              <w:rPr>
-                <w:noProof/>
-                <w:webHidden/>
-              </w:rPr>
-              <w:instrText xml:space="preserve"> PAGEREF _Toc410646106 \h </w:instrText>
-            </w:r>
-            <w:r>
-              <w:rPr>
-                <w:noProof/>
-                <w:webHidden/>
-              </w:rPr>
-            </w:r>
-            <w:r>
-              <w:rPr>
-                <w:noProof/>
-                <w:webHidden/>
-              </w:rPr>
-              <w:fldChar w:fldCharType="separate"/>
-            </w:r>
-            <w:r>
-              <w:rPr>
-                <w:noProof/>
-                <w:webHidden/>
-              </w:rPr>
-              <w:t>6</w:t>
-            </w:r>
-            <w:r>
-              <w:rPr>
-                <w:noProof/>
-                <w:webHidden/>
-              </w:rPr>
-              <w:fldChar w:fldCharType="end"/>
-            </w:r>
-          </w:hyperlink>
-        </w:p>
-        <w:p>
-          <w:r>
-            <w:rPr>
-              <w:b/>
-              <w:bCs/>
-              <w:noProof/>
-            </w:rPr>
-            <w:fldChar w:fldCharType="end"/>
-          </w:r>
-        </w:p>
-      </w:sdtContent>
-    </w:sdt>
+        </w:rPr>
+      </w:pPr>
+      <w:bookmarkStart w:id="14" w:name="_Toc411000421"/>
+      <w:bookmarkEnd w:id="14"/>
+    </w:p>
+    <w:p/>
     <w:p>
       <w:pPr>
-        <w:spacing w:line="360" w:lineRule="auto"/>
-        <w:rPr>
-          <w:rFonts w:ascii="Times New Roman" w:hAnsi="Times New Roman" w:cs="Times New Roman"/>
-          <w:b/>
-          <w:sz w:val="32"/>
-        </w:rPr>
-      </w:pPr>
+        <w:rPr>
+          <w:rFonts w:ascii="Times New Roman" w:hAnsi="Times New Roman" w:cs="Times New Roman"/>
+          <w:sz w:val="24"/>
+          <w:szCs w:val="24"/>
+        </w:rPr>
+      </w:pPr>
+    </w:p>
+    <w:p>
+      <w:pPr>
+        <w:rPr>
+          <w:rFonts w:ascii="Times New Roman" w:hAnsi="Times New Roman" w:cs="Times New Roman"/>
+          <w:sz w:val="24"/>
+          <w:szCs w:val="24"/>
+        </w:rPr>
+      </w:pPr>
+    </w:p>
+    <w:p>
+      <w:pPr>
+        <w:rPr>
+          <w:rFonts w:ascii="Times New Roman" w:hAnsi="Times New Roman" w:cs="Times New Roman"/>
+          <w:sz w:val="24"/>
+          <w:szCs w:val="24"/>
+        </w:rPr>
+      </w:pPr>
+    </w:p>
+    <w:p>
+      <w:pPr>
+        <w:rPr>
+          <w:rFonts w:ascii="Times New Roman" w:hAnsi="Times New Roman" w:cs="Times New Roman"/>
+          <w:sz w:val="24"/>
+          <w:szCs w:val="24"/>
+        </w:rPr>
+        <w:sectPr>
+          <w:pgSz w:w="12240" w:h="15840"/>
+          <w:pgMar w:top="1440" w:right="1440" w:bottom="1440" w:left="1440" w:header="720" w:footer="720" w:gutter="0"/>
+          <w:pgNumType w:start="1" w:chapStyle="7"/>
+          <w:cols w:space="720"/>
+          <w:titlePg/>
+          <w:docGrid w:linePitch="360"/>
+        </w:sectPr>
+      </w:pPr>
+    </w:p>
+    <w:p>
+      <w:pPr>
+        <w:pStyle w:val="Heading7"/>
+        <w:rPr>
+          <w:color w:val="auto"/>
+        </w:rPr>
+      </w:pPr>
+      <w:bookmarkStart w:id="15" w:name="_Toc411000422"/>
+      <w:bookmarkEnd w:id="15"/>
+    </w:p>
+    <w:p>
+      <w:pPr>
+        <w:rPr>
+          <w:rFonts w:ascii="Times New Roman" w:hAnsi="Times New Roman" w:cs="Times New Roman"/>
+          <w:sz w:val="24"/>
+        </w:rPr>
+      </w:pPr>
+    </w:p>
+    <w:p>
+      <w:pPr>
+        <w:rPr>
+          <w:rFonts w:ascii="Times New Roman" w:hAnsi="Times New Roman" w:cs="Times New Roman"/>
+          <w:sz w:val="24"/>
+        </w:rPr>
+      </w:pPr>
+    </w:p>
+    <w:p>
+      <w:pPr>
+        <w:rPr>
+          <w:rFonts w:ascii="Times New Roman" w:hAnsi="Times New Roman" w:cs="Times New Roman"/>
+          <w:sz w:val="24"/>
+        </w:rPr>
+      </w:pPr>
+      <w:r>
+        <w:rPr>
+          <w:rFonts w:ascii="Times New Roman" w:hAnsi="Times New Roman" w:cs="Times New Roman"/>
+          <w:sz w:val="24"/>
+        </w:rPr>
+        <w:t>For project code please see:</w:t>
+      </w:r>
+    </w:p>
+    <w:p>
+      <w:pPr>
+        <w:rPr>
+          <w:rFonts w:ascii="Times New Roman" w:hAnsi="Times New Roman" w:cs="Times New Roman"/>
+          <w:sz w:val="24"/>
+        </w:rPr>
+      </w:pPr>
+      <w:r>
+        <w:rPr>
+          <w:rFonts w:ascii="Times New Roman" w:hAnsi="Times New Roman" w:cs="Times New Roman"/>
+          <w:sz w:val="24"/>
+        </w:rPr>
+        <w:t>https://github.com/YukonJack777/CSCE470-Capstone</w:t>
+      </w:r>
+      <w:r>
+        <w:t>/</w:t>
+      </w:r>
+      <w:r>
+        <w:rPr>
+          <w:rFonts w:ascii="Times New Roman" w:hAnsi="Times New Roman" w:cs="Times New Roman"/>
+          <w:sz w:val="24"/>
+        </w:rPr>
+        <w:t>tree/master/projectsuite</w:t>
+      </w:r>
     </w:p>
     <w:sectPr>
-      <w:headerReference w:type="default" r:id="rId12"/>
       <w:pgSz w:w="12240" w:h="15840"/>
       <w:pgMar w:top="1440" w:right="1440" w:bottom="1440" w:left="1440" w:header="720" w:footer="720" w:gutter="0"/>
-      <w:pgNumType w:start="0"/>
+      <w:pgNumType w:start="1" w:chapStyle="7"/>
       <w:cols w:space="720"/>
       <w:titlePg/>
       <w:docGrid w:linePitch="360"/>
@@ -2503,6 +4052,7 @@
         <w:separator/>
       </w:r>
     </w:p>
+    <w:p/>
   </w:endnote>
   <w:endnote w:type="continuationSeparator" w:id="0">
     <w:p>
@@ -2513,8 +4063,25 @@
         <w:continuationSeparator/>
       </w:r>
     </w:p>
+    <w:p/>
   </w:endnote>
 </w:endnotes>
+</file>
+
+<file path=word/footer1.xml><?xml version="1.0" encoding="utf-8"?>
+<w:ftr xmlns:wpc="http://schemas.microsoft.com/office/word/2010/wordprocessingCanvas" xmlns:mc="http://schemas.openxmlformats.org/markup-compatibility/2006" xmlns:o="urn:schemas-microsoft-com:office:office" xmlns:r="http://schemas.openxmlformats.org/officeDocument/2006/relationships" xmlns:m="http://schemas.openxmlformats.org/officeDocument/2006/math" xmlns:v="urn:schemas-microsoft-com:vml" xmlns:wp14="http://schemas.microsoft.com/office/word/2010/wordprocessingDrawing" xmlns:wp="http://schemas.openxmlformats.org/drawingml/2006/wordprocessingDrawing" xmlns:w10="urn:schemas-microsoft-com:office:word" xmlns:w="http://schemas.openxmlformats.org/wordprocessingml/2006/main" xmlns:w14="http://schemas.microsoft.com/office/word/2010/wordml" xmlns:w15="http://schemas.microsoft.com/office/word/2012/wordml" xmlns:wpg="http://schemas.microsoft.com/office/word/2010/wordprocessingGroup" xmlns:wpi="http://schemas.microsoft.com/office/word/2010/wordprocessingInk" xmlns:wne="http://schemas.microsoft.com/office/word/2006/wordml" xmlns:wps="http://schemas.microsoft.com/office/word/2010/wordprocessingShape" mc:Ignorable="w14 w15 wp14">
+  <w:p>
+    <w:pPr>
+      <w:pStyle w:val="Footer"/>
+      <w:jc w:val="center"/>
+    </w:pPr>
+  </w:p>
+  <w:p>
+    <w:pPr>
+      <w:pStyle w:val="Footer"/>
+    </w:pPr>
+  </w:p>
+</w:ftr>
 </file>
 
 <file path=word/footnotes.xml><?xml version="1.0" encoding="utf-8"?>
@@ -2528,6 +4095,7 @@
         <w:separator/>
       </w:r>
     </w:p>
+    <w:p/>
   </w:footnote>
   <w:footnote w:type="continuationSeparator" w:id="0">
     <w:p>
@@ -2538,6 +4106,7 @@
         <w:continuationSeparator/>
       </w:r>
     </w:p>
+    <w:p/>
   </w:footnote>
 </w:footnotes>
 </file>
@@ -2684,6 +4253,240 @@
     </w:lvl>
   </w:abstractNum>
   <w:abstractNum w:abstractNumId="1">
+    <w:nsid w:val="1A9F0A7B"/>
+    <w:multiLevelType w:val="multilevel"/>
+    <w:tmpl w:val="BFFE2ADE"/>
+    <w:lvl w:ilvl="0">
+      <w:start w:val="1"/>
+      <w:numFmt w:val="upperLetter"/>
+      <w:lvlText w:val="Appendix %1"/>
+      <w:lvlJc w:val="left"/>
+      <w:pPr>
+        <w:ind w:left="0" w:firstLine="0"/>
+      </w:pPr>
+      <w:rPr>
+        <w:rFonts w:ascii="Times New Roman" w:hAnsi="Times New Roman" w:hint="default"/>
+        <w:b w:val="0"/>
+        <w:i w:val="0"/>
+        <w:color w:val="auto"/>
+        <w:sz w:val="40"/>
+      </w:rPr>
+    </w:lvl>
+    <w:lvl w:ilvl="1">
+      <w:start w:val="1"/>
+      <w:numFmt w:val="lowerLetter"/>
+      <w:lvlText w:val="%2)"/>
+      <w:lvlJc w:val="left"/>
+      <w:pPr>
+        <w:ind w:left="720" w:hanging="360"/>
+      </w:pPr>
+      <w:rPr>
+        <w:rFonts w:hint="default"/>
+      </w:rPr>
+    </w:lvl>
+    <w:lvl w:ilvl="2">
+      <w:start w:val="1"/>
+      <w:numFmt w:val="lowerRoman"/>
+      <w:lvlText w:val="%3)"/>
+      <w:lvlJc w:val="left"/>
+      <w:pPr>
+        <w:ind w:left="1080" w:hanging="360"/>
+      </w:pPr>
+      <w:rPr>
+        <w:rFonts w:hint="default"/>
+      </w:rPr>
+    </w:lvl>
+    <w:lvl w:ilvl="3">
+      <w:start w:val="1"/>
+      <w:numFmt w:val="decimal"/>
+      <w:lvlText w:val="(%4)"/>
+      <w:lvlJc w:val="left"/>
+      <w:pPr>
+        <w:ind w:left="1440" w:hanging="360"/>
+      </w:pPr>
+      <w:rPr>
+        <w:rFonts w:hint="default"/>
+      </w:rPr>
+    </w:lvl>
+    <w:lvl w:ilvl="4">
+      <w:start w:val="1"/>
+      <w:numFmt w:val="lowerLetter"/>
+      <w:lvlText w:val="(%5)"/>
+      <w:lvlJc w:val="left"/>
+      <w:pPr>
+        <w:ind w:left="1800" w:hanging="360"/>
+      </w:pPr>
+      <w:rPr>
+        <w:rFonts w:hint="default"/>
+      </w:rPr>
+    </w:lvl>
+    <w:lvl w:ilvl="5">
+      <w:start w:val="1"/>
+      <w:numFmt w:val="lowerRoman"/>
+      <w:lvlText w:val="(%6)"/>
+      <w:lvlJc w:val="left"/>
+      <w:pPr>
+        <w:ind w:left="2160" w:hanging="360"/>
+      </w:pPr>
+      <w:rPr>
+        <w:rFonts w:hint="default"/>
+      </w:rPr>
+    </w:lvl>
+    <w:lvl w:ilvl="6">
+      <w:start w:val="1"/>
+      <w:numFmt w:val="decimal"/>
+      <w:lvlText w:val="%7."/>
+      <w:lvlJc w:val="left"/>
+      <w:pPr>
+        <w:ind w:left="2520" w:hanging="360"/>
+      </w:pPr>
+      <w:rPr>
+        <w:rFonts w:hint="default"/>
+      </w:rPr>
+    </w:lvl>
+    <w:lvl w:ilvl="7">
+      <w:start w:val="1"/>
+      <w:numFmt w:val="lowerLetter"/>
+      <w:lvlText w:val="%8."/>
+      <w:lvlJc w:val="left"/>
+      <w:pPr>
+        <w:ind w:left="2880" w:hanging="360"/>
+      </w:pPr>
+      <w:rPr>
+        <w:rFonts w:hint="default"/>
+      </w:rPr>
+    </w:lvl>
+    <w:lvl w:ilvl="8">
+      <w:start w:val="1"/>
+      <w:numFmt w:val="lowerRoman"/>
+      <w:lvlText w:val="%9."/>
+      <w:lvlJc w:val="left"/>
+      <w:pPr>
+        <w:ind w:left="3240" w:hanging="360"/>
+      </w:pPr>
+      <w:rPr>
+        <w:rFonts w:hint="default"/>
+      </w:rPr>
+    </w:lvl>
+  </w:abstractNum>
+  <w:abstractNum w:abstractNumId="2">
+    <w:nsid w:val="2D2C38EC"/>
+    <w:multiLevelType w:val="multilevel"/>
+    <w:tmpl w:val="BFFE2ADE"/>
+    <w:lvl w:ilvl="0">
+      <w:start w:val="1"/>
+      <w:numFmt w:val="upperLetter"/>
+      <w:lvlText w:val="Appendix %1"/>
+      <w:lvlJc w:val="left"/>
+      <w:pPr>
+        <w:ind w:left="0" w:firstLine="0"/>
+      </w:pPr>
+      <w:rPr>
+        <w:rFonts w:ascii="Times New Roman" w:hAnsi="Times New Roman" w:hint="default"/>
+        <w:b w:val="0"/>
+        <w:i w:val="0"/>
+        <w:color w:val="auto"/>
+        <w:sz w:val="40"/>
+      </w:rPr>
+    </w:lvl>
+    <w:lvl w:ilvl="1">
+      <w:start w:val="1"/>
+      <w:numFmt w:val="lowerLetter"/>
+      <w:lvlText w:val="%2)"/>
+      <w:lvlJc w:val="left"/>
+      <w:pPr>
+        <w:ind w:left="720" w:hanging="360"/>
+      </w:pPr>
+      <w:rPr>
+        <w:rFonts w:hint="default"/>
+      </w:rPr>
+    </w:lvl>
+    <w:lvl w:ilvl="2">
+      <w:start w:val="1"/>
+      <w:numFmt w:val="lowerRoman"/>
+      <w:lvlText w:val="%3)"/>
+      <w:lvlJc w:val="left"/>
+      <w:pPr>
+        <w:ind w:left="1080" w:hanging="360"/>
+      </w:pPr>
+      <w:rPr>
+        <w:rFonts w:hint="default"/>
+      </w:rPr>
+    </w:lvl>
+    <w:lvl w:ilvl="3">
+      <w:start w:val="1"/>
+      <w:numFmt w:val="decimal"/>
+      <w:lvlText w:val="(%4)"/>
+      <w:lvlJc w:val="left"/>
+      <w:pPr>
+        <w:ind w:left="1440" w:hanging="360"/>
+      </w:pPr>
+      <w:rPr>
+        <w:rFonts w:hint="default"/>
+      </w:rPr>
+    </w:lvl>
+    <w:lvl w:ilvl="4">
+      <w:start w:val="1"/>
+      <w:numFmt w:val="lowerLetter"/>
+      <w:lvlText w:val="(%5)"/>
+      <w:lvlJc w:val="left"/>
+      <w:pPr>
+        <w:ind w:left="1800" w:hanging="360"/>
+      </w:pPr>
+      <w:rPr>
+        <w:rFonts w:hint="default"/>
+      </w:rPr>
+    </w:lvl>
+    <w:lvl w:ilvl="5">
+      <w:start w:val="1"/>
+      <w:numFmt w:val="lowerRoman"/>
+      <w:lvlText w:val="(%6)"/>
+      <w:lvlJc w:val="left"/>
+      <w:pPr>
+        <w:ind w:left="2160" w:hanging="360"/>
+      </w:pPr>
+      <w:rPr>
+        <w:rFonts w:hint="default"/>
+      </w:rPr>
+    </w:lvl>
+    <w:lvl w:ilvl="6">
+      <w:start w:val="1"/>
+      <w:numFmt w:val="decimal"/>
+      <w:lvlText w:val="%7."/>
+      <w:lvlJc w:val="left"/>
+      <w:pPr>
+        <w:ind w:left="2520" w:hanging="360"/>
+      </w:pPr>
+      <w:rPr>
+        <w:rFonts w:hint="default"/>
+      </w:rPr>
+    </w:lvl>
+    <w:lvl w:ilvl="7">
+      <w:start w:val="1"/>
+      <w:numFmt w:val="lowerLetter"/>
+      <w:lvlText w:val="%8."/>
+      <w:lvlJc w:val="left"/>
+      <w:pPr>
+        <w:ind w:left="2880" w:hanging="360"/>
+      </w:pPr>
+      <w:rPr>
+        <w:rFonts w:hint="default"/>
+      </w:rPr>
+    </w:lvl>
+    <w:lvl w:ilvl="8">
+      <w:start w:val="1"/>
+      <w:numFmt w:val="lowerRoman"/>
+      <w:lvlText w:val="%9."/>
+      <w:lvlJc w:val="left"/>
+      <w:pPr>
+        <w:ind w:left="3240" w:hanging="360"/>
+      </w:pPr>
+      <w:rPr>
+        <w:rFonts w:hint="default"/>
+      </w:rPr>
+    </w:lvl>
+  </w:abstractNum>
+  <w:abstractNum w:abstractNumId="3">
     <w:nsid w:val="2EA411C9"/>
     <w:multiLevelType w:val="multilevel"/>
     <w:tmpl w:val="E6CEF3A6"/>
@@ -2796,11 +4599,674 @@
       </w:rPr>
     </w:lvl>
   </w:abstractNum>
+  <w:abstractNum w:abstractNumId="4">
+    <w:nsid w:val="397F6C33"/>
+    <w:multiLevelType w:val="multilevel"/>
+    <w:tmpl w:val="8A64C398"/>
+    <w:lvl w:ilvl="0">
+      <w:start w:val="1"/>
+      <w:numFmt w:val="decimal"/>
+      <w:suff w:val="space"/>
+      <w:lvlText w:val="Chapter %1"/>
+      <w:lvlJc w:val="left"/>
+      <w:pPr>
+        <w:ind w:left="0" w:firstLine="0"/>
+      </w:pPr>
+      <w:rPr>
+        <w:rFonts w:ascii="Times New Roman" w:hAnsi="Times New Roman" w:cs="Times New Roman" w:hint="default"/>
+        <w:sz w:val="40"/>
+        <w:szCs w:val="40"/>
+      </w:rPr>
+    </w:lvl>
+    <w:lvl w:ilvl="1">
+      <w:start w:val="1"/>
+      <w:numFmt w:val="none"/>
+      <w:pStyle w:val="Heading2"/>
+      <w:suff w:val="nothing"/>
+      <w:lvlText w:val=""/>
+      <w:lvlJc w:val="left"/>
+      <w:pPr>
+        <w:ind w:left="0" w:firstLine="0"/>
+      </w:pPr>
+      <w:rPr>
+        <w:rFonts w:hint="default"/>
+      </w:rPr>
+    </w:lvl>
+    <w:lvl w:ilvl="2">
+      <w:start w:val="1"/>
+      <w:numFmt w:val="none"/>
+      <w:pStyle w:val="Heading3"/>
+      <w:suff w:val="nothing"/>
+      <w:lvlText w:val=""/>
+      <w:lvlJc w:val="left"/>
+      <w:pPr>
+        <w:ind w:left="0" w:firstLine="0"/>
+      </w:pPr>
+      <w:rPr>
+        <w:rFonts w:hint="default"/>
+      </w:rPr>
+    </w:lvl>
+    <w:lvl w:ilvl="3">
+      <w:start w:val="1"/>
+      <w:numFmt w:val="none"/>
+      <w:pStyle w:val="Heading4"/>
+      <w:suff w:val="nothing"/>
+      <w:lvlText w:val=""/>
+      <w:lvlJc w:val="left"/>
+      <w:pPr>
+        <w:ind w:left="0" w:firstLine="0"/>
+      </w:pPr>
+      <w:rPr>
+        <w:rFonts w:hint="default"/>
+      </w:rPr>
+    </w:lvl>
+    <w:lvl w:ilvl="4">
+      <w:start w:val="1"/>
+      <w:numFmt w:val="none"/>
+      <w:pStyle w:val="Heading5"/>
+      <w:suff w:val="nothing"/>
+      <w:lvlText w:val=""/>
+      <w:lvlJc w:val="left"/>
+      <w:pPr>
+        <w:ind w:left="0" w:firstLine="0"/>
+      </w:pPr>
+      <w:rPr>
+        <w:rFonts w:hint="default"/>
+      </w:rPr>
+    </w:lvl>
+    <w:lvl w:ilvl="5">
+      <w:start w:val="1"/>
+      <w:numFmt w:val="none"/>
+      <w:pStyle w:val="Heading6"/>
+      <w:suff w:val="nothing"/>
+      <w:lvlText w:val=""/>
+      <w:lvlJc w:val="left"/>
+      <w:pPr>
+        <w:ind w:left="0" w:firstLine="0"/>
+      </w:pPr>
+      <w:rPr>
+        <w:rFonts w:hint="default"/>
+      </w:rPr>
+    </w:lvl>
+    <w:lvl w:ilvl="6">
+      <w:start w:val="1"/>
+      <w:numFmt w:val="upperLetter"/>
+      <w:pStyle w:val="Heading7"/>
+      <w:suff w:val="nothing"/>
+      <w:lvlText w:val="Appendix %7 "/>
+      <w:lvlJc w:val="left"/>
+      <w:pPr>
+        <w:ind w:left="0" w:firstLine="0"/>
+      </w:pPr>
+      <w:rPr>
+        <w:rFonts w:ascii="Times New Roman" w:hAnsi="Times New Roman" w:hint="default"/>
+        <w:b/>
+        <w:i w:val="0"/>
+        <w:color w:val="auto"/>
+        <w:sz w:val="40"/>
+      </w:rPr>
+    </w:lvl>
+    <w:lvl w:ilvl="7">
+      <w:start w:val="1"/>
+      <w:numFmt w:val="none"/>
+      <w:pStyle w:val="Heading8"/>
+      <w:suff w:val="nothing"/>
+      <w:lvlText w:val=""/>
+      <w:lvlJc w:val="left"/>
+      <w:pPr>
+        <w:ind w:left="0" w:firstLine="0"/>
+      </w:pPr>
+      <w:rPr>
+        <w:rFonts w:hint="default"/>
+      </w:rPr>
+    </w:lvl>
+    <w:lvl w:ilvl="8">
+      <w:start w:val="1"/>
+      <w:numFmt w:val="none"/>
+      <w:pStyle w:val="Heading9"/>
+      <w:suff w:val="nothing"/>
+      <w:lvlText w:val=""/>
+      <w:lvlJc w:val="left"/>
+      <w:pPr>
+        <w:ind w:left="0" w:firstLine="0"/>
+      </w:pPr>
+      <w:rPr>
+        <w:rFonts w:hint="default"/>
+      </w:rPr>
+    </w:lvl>
+  </w:abstractNum>
+  <w:abstractNum w:abstractNumId="5">
+    <w:nsid w:val="41BA398E"/>
+    <w:multiLevelType w:val="hybridMultilevel"/>
+    <w:tmpl w:val="700CDF3E"/>
+    <w:lvl w:ilvl="0" w:tplc="0F6E339C">
+      <w:start w:val="1"/>
+      <w:numFmt w:val="decimal"/>
+      <w:lvlText w:val="%1."/>
+      <w:lvlJc w:val="left"/>
+      <w:pPr>
+        <w:ind w:left="720" w:hanging="360"/>
+      </w:pPr>
+      <w:rPr>
+        <w:rFonts w:eastAsiaTheme="minorHAnsi" w:hint="default"/>
+      </w:rPr>
+    </w:lvl>
+    <w:lvl w:ilvl="1" w:tplc="04090019" w:tentative="1">
+      <w:start w:val="1"/>
+      <w:numFmt w:val="lowerLetter"/>
+      <w:lvlText w:val="%2."/>
+      <w:lvlJc w:val="left"/>
+      <w:pPr>
+        <w:ind w:left="1440" w:hanging="360"/>
+      </w:pPr>
+    </w:lvl>
+    <w:lvl w:ilvl="2" w:tplc="0409001B" w:tentative="1">
+      <w:start w:val="1"/>
+      <w:numFmt w:val="lowerRoman"/>
+      <w:lvlText w:val="%3."/>
+      <w:lvlJc w:val="right"/>
+      <w:pPr>
+        <w:ind w:left="2160" w:hanging="180"/>
+      </w:pPr>
+    </w:lvl>
+    <w:lvl w:ilvl="3" w:tplc="0409000F" w:tentative="1">
+      <w:start w:val="1"/>
+      <w:numFmt w:val="decimal"/>
+      <w:lvlText w:val="%4."/>
+      <w:lvlJc w:val="left"/>
+      <w:pPr>
+        <w:ind w:left="2880" w:hanging="360"/>
+      </w:pPr>
+    </w:lvl>
+    <w:lvl w:ilvl="4" w:tplc="04090019" w:tentative="1">
+      <w:start w:val="1"/>
+      <w:numFmt w:val="lowerLetter"/>
+      <w:lvlText w:val="%5."/>
+      <w:lvlJc w:val="left"/>
+      <w:pPr>
+        <w:ind w:left="3600" w:hanging="360"/>
+      </w:pPr>
+    </w:lvl>
+    <w:lvl w:ilvl="5" w:tplc="0409001B" w:tentative="1">
+      <w:start w:val="1"/>
+      <w:numFmt w:val="lowerRoman"/>
+      <w:lvlText w:val="%6."/>
+      <w:lvlJc w:val="right"/>
+      <w:pPr>
+        <w:ind w:left="4320" w:hanging="180"/>
+      </w:pPr>
+    </w:lvl>
+    <w:lvl w:ilvl="6" w:tplc="0409000F" w:tentative="1">
+      <w:start w:val="1"/>
+      <w:numFmt w:val="decimal"/>
+      <w:lvlText w:val="%7."/>
+      <w:lvlJc w:val="left"/>
+      <w:pPr>
+        <w:ind w:left="5040" w:hanging="360"/>
+      </w:pPr>
+    </w:lvl>
+    <w:lvl w:ilvl="7" w:tplc="04090019" w:tentative="1">
+      <w:start w:val="1"/>
+      <w:numFmt w:val="lowerLetter"/>
+      <w:lvlText w:val="%8."/>
+      <w:lvlJc w:val="left"/>
+      <w:pPr>
+        <w:ind w:left="5760" w:hanging="360"/>
+      </w:pPr>
+    </w:lvl>
+    <w:lvl w:ilvl="8" w:tplc="0409001B" w:tentative="1">
+      <w:start w:val="1"/>
+      <w:numFmt w:val="lowerRoman"/>
+      <w:lvlText w:val="%9."/>
+      <w:lvlJc w:val="right"/>
+      <w:pPr>
+        <w:ind w:left="6480" w:hanging="180"/>
+      </w:pPr>
+    </w:lvl>
+  </w:abstractNum>
+  <w:abstractNum w:abstractNumId="6">
+    <w:nsid w:val="42131C2B"/>
+    <w:multiLevelType w:val="hybridMultilevel"/>
+    <w:tmpl w:val="CBCAA054"/>
+    <w:lvl w:ilvl="0" w:tplc="04090001">
+      <w:start w:val="1"/>
+      <w:numFmt w:val="bullet"/>
+      <w:lvlText w:val=""/>
+      <w:lvlJc w:val="left"/>
+      <w:pPr>
+        <w:ind w:left="2880" w:hanging="360"/>
+      </w:pPr>
+      <w:rPr>
+        <w:rFonts w:ascii="Symbol" w:hAnsi="Symbol" w:hint="default"/>
+      </w:rPr>
+    </w:lvl>
+    <w:lvl w:ilvl="1" w:tplc="04090003" w:tentative="1">
+      <w:start w:val="1"/>
+      <w:numFmt w:val="bullet"/>
+      <w:lvlText w:val="o"/>
+      <w:lvlJc w:val="left"/>
+      <w:pPr>
+        <w:ind w:left="3600" w:hanging="360"/>
+      </w:pPr>
+      <w:rPr>
+        <w:rFonts w:ascii="Courier New" w:hAnsi="Courier New" w:cs="Courier New" w:hint="default"/>
+      </w:rPr>
+    </w:lvl>
+    <w:lvl w:ilvl="2" w:tplc="04090005" w:tentative="1">
+      <w:start w:val="1"/>
+      <w:numFmt w:val="bullet"/>
+      <w:lvlText w:val=""/>
+      <w:lvlJc w:val="left"/>
+      <w:pPr>
+        <w:ind w:left="4320" w:hanging="360"/>
+      </w:pPr>
+      <w:rPr>
+        <w:rFonts w:ascii="Wingdings" w:hAnsi="Wingdings" w:hint="default"/>
+      </w:rPr>
+    </w:lvl>
+    <w:lvl w:ilvl="3" w:tplc="04090001" w:tentative="1">
+      <w:start w:val="1"/>
+      <w:numFmt w:val="bullet"/>
+      <w:lvlText w:val=""/>
+      <w:lvlJc w:val="left"/>
+      <w:pPr>
+        <w:ind w:left="5040" w:hanging="360"/>
+      </w:pPr>
+      <w:rPr>
+        <w:rFonts w:ascii="Symbol" w:hAnsi="Symbol" w:hint="default"/>
+      </w:rPr>
+    </w:lvl>
+    <w:lvl w:ilvl="4" w:tplc="04090003" w:tentative="1">
+      <w:start w:val="1"/>
+      <w:numFmt w:val="bullet"/>
+      <w:lvlText w:val="o"/>
+      <w:lvlJc w:val="left"/>
+      <w:pPr>
+        <w:ind w:left="5760" w:hanging="360"/>
+      </w:pPr>
+      <w:rPr>
+        <w:rFonts w:ascii="Courier New" w:hAnsi="Courier New" w:cs="Courier New" w:hint="default"/>
+      </w:rPr>
+    </w:lvl>
+    <w:lvl w:ilvl="5" w:tplc="04090005" w:tentative="1">
+      <w:start w:val="1"/>
+      <w:numFmt w:val="bullet"/>
+      <w:lvlText w:val=""/>
+      <w:lvlJc w:val="left"/>
+      <w:pPr>
+        <w:ind w:left="6480" w:hanging="360"/>
+      </w:pPr>
+      <w:rPr>
+        <w:rFonts w:ascii="Wingdings" w:hAnsi="Wingdings" w:hint="default"/>
+      </w:rPr>
+    </w:lvl>
+    <w:lvl w:ilvl="6" w:tplc="04090001" w:tentative="1">
+      <w:start w:val="1"/>
+      <w:numFmt w:val="bullet"/>
+      <w:lvlText w:val=""/>
+      <w:lvlJc w:val="left"/>
+      <w:pPr>
+        <w:ind w:left="7200" w:hanging="360"/>
+      </w:pPr>
+      <w:rPr>
+        <w:rFonts w:ascii="Symbol" w:hAnsi="Symbol" w:hint="default"/>
+      </w:rPr>
+    </w:lvl>
+    <w:lvl w:ilvl="7" w:tplc="04090003" w:tentative="1">
+      <w:start w:val="1"/>
+      <w:numFmt w:val="bullet"/>
+      <w:lvlText w:val="o"/>
+      <w:lvlJc w:val="left"/>
+      <w:pPr>
+        <w:ind w:left="7920" w:hanging="360"/>
+      </w:pPr>
+      <w:rPr>
+        <w:rFonts w:ascii="Courier New" w:hAnsi="Courier New" w:cs="Courier New" w:hint="default"/>
+      </w:rPr>
+    </w:lvl>
+    <w:lvl w:ilvl="8" w:tplc="04090005" w:tentative="1">
+      <w:start w:val="1"/>
+      <w:numFmt w:val="bullet"/>
+      <w:lvlText w:val=""/>
+      <w:lvlJc w:val="left"/>
+      <w:pPr>
+        <w:ind w:left="8640" w:hanging="360"/>
+      </w:pPr>
+      <w:rPr>
+        <w:rFonts w:ascii="Wingdings" w:hAnsi="Wingdings" w:hint="default"/>
+      </w:rPr>
+    </w:lvl>
+  </w:abstractNum>
+  <w:abstractNum w:abstractNumId="7">
+    <w:nsid w:val="4C2E3417"/>
+    <w:multiLevelType w:val="multilevel"/>
+    <w:tmpl w:val="F0B29E5E"/>
+    <w:lvl w:ilvl="0">
+      <w:start w:val="1"/>
+      <w:numFmt w:val="decimal"/>
+      <w:suff w:val="space"/>
+      <w:lvlText w:val="Chapter %1"/>
+      <w:lvlJc w:val="left"/>
+      <w:pPr>
+        <w:ind w:left="0" w:firstLine="0"/>
+      </w:pPr>
+      <w:rPr>
+        <w:rFonts w:hint="default"/>
+      </w:rPr>
+    </w:lvl>
+    <w:lvl w:ilvl="1">
+      <w:start w:val="1"/>
+      <w:numFmt w:val="none"/>
+      <w:suff w:val="nothing"/>
+      <w:lvlText w:val=""/>
+      <w:lvlJc w:val="left"/>
+      <w:pPr>
+        <w:ind w:left="0" w:firstLine="0"/>
+      </w:pPr>
+      <w:rPr>
+        <w:rFonts w:hint="default"/>
+      </w:rPr>
+    </w:lvl>
+    <w:lvl w:ilvl="2">
+      <w:start w:val="1"/>
+      <w:numFmt w:val="none"/>
+      <w:suff w:val="nothing"/>
+      <w:lvlText w:val=""/>
+      <w:lvlJc w:val="left"/>
+      <w:pPr>
+        <w:ind w:left="0" w:firstLine="0"/>
+      </w:pPr>
+      <w:rPr>
+        <w:rFonts w:hint="default"/>
+      </w:rPr>
+    </w:lvl>
+    <w:lvl w:ilvl="3">
+      <w:start w:val="1"/>
+      <w:numFmt w:val="none"/>
+      <w:suff w:val="nothing"/>
+      <w:lvlText w:val=""/>
+      <w:lvlJc w:val="left"/>
+      <w:pPr>
+        <w:ind w:left="0" w:firstLine="0"/>
+      </w:pPr>
+      <w:rPr>
+        <w:rFonts w:hint="default"/>
+      </w:rPr>
+    </w:lvl>
+    <w:lvl w:ilvl="4">
+      <w:start w:val="1"/>
+      <w:numFmt w:val="none"/>
+      <w:suff w:val="nothing"/>
+      <w:lvlText w:val=""/>
+      <w:lvlJc w:val="left"/>
+      <w:pPr>
+        <w:ind w:left="0" w:firstLine="0"/>
+      </w:pPr>
+      <w:rPr>
+        <w:rFonts w:hint="default"/>
+      </w:rPr>
+    </w:lvl>
+    <w:lvl w:ilvl="5">
+      <w:start w:val="1"/>
+      <w:numFmt w:val="none"/>
+      <w:suff w:val="nothing"/>
+      <w:lvlText w:val=""/>
+      <w:lvlJc w:val="left"/>
+      <w:pPr>
+        <w:ind w:left="0" w:firstLine="0"/>
+      </w:pPr>
+      <w:rPr>
+        <w:rFonts w:hint="default"/>
+      </w:rPr>
+    </w:lvl>
+    <w:lvl w:ilvl="6">
+      <w:start w:val="1"/>
+      <w:numFmt w:val="upperLetter"/>
+      <w:suff w:val="nothing"/>
+      <w:lvlText w:val="Appendix %7 "/>
+      <w:lvlJc w:val="left"/>
+      <w:pPr>
+        <w:ind w:left="0" w:firstLine="0"/>
+      </w:pPr>
+      <w:rPr>
+        <w:rFonts w:ascii="Times New Roman" w:hAnsi="Times New Roman" w:hint="default"/>
+        <w:b w:val="0"/>
+        <w:i w:val="0"/>
+        <w:sz w:val="40"/>
+      </w:rPr>
+    </w:lvl>
+    <w:lvl w:ilvl="7">
+      <w:start w:val="1"/>
+      <w:numFmt w:val="none"/>
+      <w:suff w:val="nothing"/>
+      <w:lvlText w:val=""/>
+      <w:lvlJc w:val="left"/>
+      <w:pPr>
+        <w:ind w:left="0" w:firstLine="0"/>
+      </w:pPr>
+      <w:rPr>
+        <w:rFonts w:hint="default"/>
+      </w:rPr>
+    </w:lvl>
+    <w:lvl w:ilvl="8">
+      <w:start w:val="1"/>
+      <w:numFmt w:val="none"/>
+      <w:suff w:val="nothing"/>
+      <w:lvlText w:val=""/>
+      <w:lvlJc w:val="left"/>
+      <w:pPr>
+        <w:ind w:left="0" w:firstLine="0"/>
+      </w:pPr>
+      <w:rPr>
+        <w:rFonts w:hint="default"/>
+      </w:rPr>
+    </w:lvl>
+  </w:abstractNum>
+  <w:abstractNum w:abstractNumId="8">
+    <w:nsid w:val="70165801"/>
+    <w:multiLevelType w:val="multilevel"/>
+    <w:tmpl w:val="BFFE2ADE"/>
+    <w:lvl w:ilvl="0">
+      <w:start w:val="1"/>
+      <w:numFmt w:val="upperLetter"/>
+      <w:lvlText w:val="Appendix %1"/>
+      <w:lvlJc w:val="left"/>
+      <w:pPr>
+        <w:ind w:left="0" w:firstLine="0"/>
+      </w:pPr>
+      <w:rPr>
+        <w:rFonts w:ascii="Times New Roman" w:hAnsi="Times New Roman" w:hint="default"/>
+        <w:b w:val="0"/>
+        <w:i w:val="0"/>
+        <w:sz w:val="40"/>
+      </w:rPr>
+    </w:lvl>
+    <w:lvl w:ilvl="1">
+      <w:start w:val="1"/>
+      <w:numFmt w:val="lowerLetter"/>
+      <w:lvlText w:val="%2)"/>
+      <w:lvlJc w:val="left"/>
+      <w:pPr>
+        <w:ind w:left="720" w:hanging="360"/>
+      </w:pPr>
+      <w:rPr>
+        <w:rFonts w:hint="default"/>
+      </w:rPr>
+    </w:lvl>
+    <w:lvl w:ilvl="2">
+      <w:start w:val="1"/>
+      <w:numFmt w:val="lowerRoman"/>
+      <w:lvlText w:val="%3)"/>
+      <w:lvlJc w:val="left"/>
+      <w:pPr>
+        <w:ind w:left="1080" w:hanging="360"/>
+      </w:pPr>
+      <w:rPr>
+        <w:rFonts w:hint="default"/>
+      </w:rPr>
+    </w:lvl>
+    <w:lvl w:ilvl="3">
+      <w:start w:val="1"/>
+      <w:numFmt w:val="decimal"/>
+      <w:lvlText w:val="(%4)"/>
+      <w:lvlJc w:val="left"/>
+      <w:pPr>
+        <w:ind w:left="1440" w:hanging="360"/>
+      </w:pPr>
+      <w:rPr>
+        <w:rFonts w:hint="default"/>
+      </w:rPr>
+    </w:lvl>
+    <w:lvl w:ilvl="4">
+      <w:start w:val="1"/>
+      <w:numFmt w:val="lowerLetter"/>
+      <w:lvlText w:val="(%5)"/>
+      <w:lvlJc w:val="left"/>
+      <w:pPr>
+        <w:ind w:left="1800" w:hanging="360"/>
+      </w:pPr>
+      <w:rPr>
+        <w:rFonts w:hint="default"/>
+      </w:rPr>
+    </w:lvl>
+    <w:lvl w:ilvl="5">
+      <w:start w:val="1"/>
+      <w:numFmt w:val="lowerRoman"/>
+      <w:lvlText w:val="(%6)"/>
+      <w:lvlJc w:val="left"/>
+      <w:pPr>
+        <w:ind w:left="2160" w:hanging="360"/>
+      </w:pPr>
+      <w:rPr>
+        <w:rFonts w:hint="default"/>
+      </w:rPr>
+    </w:lvl>
+    <w:lvl w:ilvl="6">
+      <w:start w:val="1"/>
+      <w:numFmt w:val="decimal"/>
+      <w:lvlText w:val="%7."/>
+      <w:lvlJc w:val="left"/>
+      <w:pPr>
+        <w:ind w:left="2520" w:hanging="360"/>
+      </w:pPr>
+      <w:rPr>
+        <w:rFonts w:hint="default"/>
+      </w:rPr>
+    </w:lvl>
+    <w:lvl w:ilvl="7">
+      <w:start w:val="1"/>
+      <w:numFmt w:val="lowerLetter"/>
+      <w:lvlText w:val="%8."/>
+      <w:lvlJc w:val="left"/>
+      <w:pPr>
+        <w:ind w:left="2880" w:hanging="360"/>
+      </w:pPr>
+      <w:rPr>
+        <w:rFonts w:hint="default"/>
+      </w:rPr>
+    </w:lvl>
+    <w:lvl w:ilvl="8">
+      <w:start w:val="1"/>
+      <w:numFmt w:val="lowerRoman"/>
+      <w:lvlText w:val="%9."/>
+      <w:lvlJc w:val="left"/>
+      <w:pPr>
+        <w:ind w:left="3240" w:hanging="360"/>
+      </w:pPr>
+      <w:rPr>
+        <w:rFonts w:hint="default"/>
+      </w:rPr>
+    </w:lvl>
+  </w:abstractNum>
   <w:num w:numId="1">
-    <w:abstractNumId w:val="1"/>
+    <w:abstractNumId w:val="3"/>
   </w:num>
   <w:num w:numId="2">
     <w:abstractNumId w:val="0"/>
+  </w:num>
+  <w:num w:numId="3">
+    <w:abstractNumId w:val="2"/>
+  </w:num>
+  <w:num w:numId="4">
+    <w:abstractNumId w:val="2"/>
+    <w:lvlOverride w:ilvl="0">
+      <w:startOverride w:val="1"/>
+    </w:lvlOverride>
+    <w:lvlOverride w:ilvl="1">
+      <w:startOverride w:val="1"/>
+    </w:lvlOverride>
+    <w:lvlOverride w:ilvl="2">
+      <w:startOverride w:val="1"/>
+    </w:lvlOverride>
+    <w:lvlOverride w:ilvl="3">
+      <w:startOverride w:val="1"/>
+    </w:lvlOverride>
+    <w:lvlOverride w:ilvl="4">
+      <w:startOverride w:val="1"/>
+    </w:lvlOverride>
+    <w:lvlOverride w:ilvl="5">
+      <w:startOverride w:val="1"/>
+    </w:lvlOverride>
+    <w:lvlOverride w:ilvl="6">
+      <w:startOverride w:val="1"/>
+    </w:lvlOverride>
+    <w:lvlOverride w:ilvl="7">
+      <w:startOverride w:val="1"/>
+    </w:lvlOverride>
+    <w:lvlOverride w:ilvl="8">
+      <w:startOverride w:val="1"/>
+    </w:lvlOverride>
+  </w:num>
+  <w:num w:numId="5">
+    <w:abstractNumId w:val="8"/>
+  </w:num>
+  <w:num w:numId="6">
+    <w:abstractNumId w:val="6"/>
+  </w:num>
+  <w:num w:numId="7">
+    <w:abstractNumId w:val="2"/>
+  </w:num>
+  <w:num w:numId="8">
+    <w:abstractNumId w:val="2"/>
+    <w:lvlOverride w:ilvl="0">
+      <w:startOverride w:val="1"/>
+    </w:lvlOverride>
+    <w:lvlOverride w:ilvl="1">
+      <w:startOverride w:val="1"/>
+    </w:lvlOverride>
+    <w:lvlOverride w:ilvl="2">
+      <w:startOverride w:val="1"/>
+    </w:lvlOverride>
+    <w:lvlOverride w:ilvl="3">
+      <w:startOverride w:val="1"/>
+    </w:lvlOverride>
+    <w:lvlOverride w:ilvl="4">
+      <w:startOverride w:val="1"/>
+    </w:lvlOverride>
+    <w:lvlOverride w:ilvl="5">
+      <w:startOverride w:val="1"/>
+    </w:lvlOverride>
+    <w:lvlOverride w:ilvl="6">
+      <w:startOverride w:val="1"/>
+    </w:lvlOverride>
+    <w:lvlOverride w:ilvl="7">
+      <w:startOverride w:val="1"/>
+    </w:lvlOverride>
+    <w:lvlOverride w:ilvl="8">
+      <w:startOverride w:val="1"/>
+    </w:lvlOverride>
+  </w:num>
+  <w:num w:numId="9">
+    <w:abstractNumId w:val="1"/>
+  </w:num>
+  <w:num w:numId="10">
+    <w:abstractNumId w:val="4"/>
+  </w:num>
+  <w:num w:numId="11">
+    <w:abstractNumId w:val="7"/>
+  </w:num>
+  <w:num w:numId="12">
+    <w:abstractNumId w:val="5"/>
   </w:num>
 </w:numbering>
 </file>
@@ -3232,6 +5698,10 @@
     <w:pPr>
       <w:keepNext/>
       <w:keepLines/>
+      <w:numPr>
+        <w:ilvl w:val="1"/>
+        <w:numId w:val="10"/>
+      </w:numPr>
       <w:spacing w:before="40" w:after="0"/>
       <w:outlineLvl w:val="1"/>
     </w:pPr>
@@ -3242,9 +5712,196 @@
       <w:szCs w:val="26"/>
     </w:rPr>
   </w:style>
+  <w:style w:type="paragraph" w:styleId="Heading3">
+    <w:name w:val="heading 3"/>
+    <w:basedOn w:val="Normal"/>
+    <w:next w:val="Normal"/>
+    <w:link w:val="Heading3Char"/>
+    <w:uiPriority w:val="9"/>
+    <w:semiHidden/>
+    <w:unhideWhenUsed/>
+    <w:qFormat/>
+    <w:rsid w:val="001D1CA3"/>
+    <w:pPr>
+      <w:keepNext/>
+      <w:keepLines/>
+      <w:numPr>
+        <w:ilvl w:val="2"/>
+        <w:numId w:val="10"/>
+      </w:numPr>
+      <w:spacing w:before="40" w:after="0"/>
+      <w:outlineLvl w:val="2"/>
+    </w:pPr>
+    <w:rPr>
+      <w:rFonts w:asciiTheme="majorHAnsi" w:eastAsiaTheme="majorEastAsia" w:hAnsiTheme="majorHAnsi" w:cstheme="majorBidi"/>
+      <w:color w:val="1F4D78" w:themeColor="accent1" w:themeShade="7F"/>
+      <w:sz w:val="24"/>
+      <w:szCs w:val="24"/>
+    </w:rPr>
+  </w:style>
+  <w:style w:type="paragraph" w:styleId="Heading4">
+    <w:name w:val="heading 4"/>
+    <w:basedOn w:val="Normal"/>
+    <w:next w:val="Normal"/>
+    <w:link w:val="Heading4Char"/>
+    <w:uiPriority w:val="9"/>
+    <w:semiHidden/>
+    <w:unhideWhenUsed/>
+    <w:qFormat/>
+    <w:rsid w:val="001D1CA3"/>
+    <w:pPr>
+      <w:keepNext/>
+      <w:keepLines/>
+      <w:numPr>
+        <w:ilvl w:val="3"/>
+        <w:numId w:val="10"/>
+      </w:numPr>
+      <w:spacing w:before="40" w:after="0"/>
+      <w:outlineLvl w:val="3"/>
+    </w:pPr>
+    <w:rPr>
+      <w:rFonts w:asciiTheme="majorHAnsi" w:eastAsiaTheme="majorEastAsia" w:hAnsiTheme="majorHAnsi" w:cstheme="majorBidi"/>
+      <w:i/>
+      <w:iCs/>
+      <w:color w:val="2E74B5" w:themeColor="accent1" w:themeShade="BF"/>
+    </w:rPr>
+  </w:style>
+  <w:style w:type="paragraph" w:styleId="Heading5">
+    <w:name w:val="heading 5"/>
+    <w:basedOn w:val="Normal"/>
+    <w:next w:val="Normal"/>
+    <w:link w:val="Heading5Char"/>
+    <w:uiPriority w:val="9"/>
+    <w:semiHidden/>
+    <w:unhideWhenUsed/>
+    <w:qFormat/>
+    <w:rsid w:val="001D1CA3"/>
+    <w:pPr>
+      <w:keepNext/>
+      <w:keepLines/>
+      <w:numPr>
+        <w:ilvl w:val="4"/>
+        <w:numId w:val="10"/>
+      </w:numPr>
+      <w:spacing w:before="40" w:after="0"/>
+      <w:outlineLvl w:val="4"/>
+    </w:pPr>
+    <w:rPr>
+      <w:rFonts w:asciiTheme="majorHAnsi" w:eastAsiaTheme="majorEastAsia" w:hAnsiTheme="majorHAnsi" w:cstheme="majorBidi"/>
+      <w:color w:val="2E74B5" w:themeColor="accent1" w:themeShade="BF"/>
+    </w:rPr>
+  </w:style>
+  <w:style w:type="paragraph" w:styleId="Heading6">
+    <w:name w:val="heading 6"/>
+    <w:basedOn w:val="Normal"/>
+    <w:next w:val="Normal"/>
+    <w:link w:val="Heading6Char"/>
+    <w:uiPriority w:val="9"/>
+    <w:semiHidden/>
+    <w:unhideWhenUsed/>
+    <w:qFormat/>
+    <w:rsid w:val="001D1CA3"/>
+    <w:pPr>
+      <w:keepNext/>
+      <w:keepLines/>
+      <w:numPr>
+        <w:ilvl w:val="5"/>
+        <w:numId w:val="10"/>
+      </w:numPr>
+      <w:spacing w:before="40" w:after="0"/>
+      <w:outlineLvl w:val="5"/>
+    </w:pPr>
+    <w:rPr>
+      <w:rFonts w:asciiTheme="majorHAnsi" w:eastAsiaTheme="majorEastAsia" w:hAnsiTheme="majorHAnsi" w:cstheme="majorBidi"/>
+      <w:color w:val="1F4D78" w:themeColor="accent1" w:themeShade="7F"/>
+    </w:rPr>
+  </w:style>
+  <w:style w:type="paragraph" w:styleId="Heading7">
+    <w:name w:val="heading 7"/>
+    <w:basedOn w:val="Normal"/>
+    <w:next w:val="Normal"/>
+    <w:link w:val="Heading7Char"/>
+    <w:uiPriority w:val="9"/>
+    <w:unhideWhenUsed/>
+    <w:qFormat/>
+    <w:rsid w:val="001D1CA3"/>
+    <w:pPr>
+      <w:keepNext/>
+      <w:keepLines/>
+      <w:numPr>
+        <w:ilvl w:val="6"/>
+        <w:numId w:val="10"/>
+      </w:numPr>
+      <w:spacing w:before="40" w:after="0"/>
+      <w:outlineLvl w:val="6"/>
+    </w:pPr>
+    <w:rPr>
+      <w:rFonts w:asciiTheme="majorHAnsi" w:eastAsiaTheme="majorEastAsia" w:hAnsiTheme="majorHAnsi" w:cstheme="majorBidi"/>
+      <w:i/>
+      <w:iCs/>
+      <w:color w:val="1F4D78" w:themeColor="accent1" w:themeShade="7F"/>
+    </w:rPr>
+  </w:style>
+  <w:style w:type="paragraph" w:styleId="Heading8">
+    <w:name w:val="heading 8"/>
+    <w:basedOn w:val="Normal"/>
+    <w:next w:val="Normal"/>
+    <w:link w:val="Heading8Char"/>
+    <w:uiPriority w:val="9"/>
+    <w:semiHidden/>
+    <w:unhideWhenUsed/>
+    <w:qFormat/>
+    <w:rsid w:val="001D1CA3"/>
+    <w:pPr>
+      <w:keepNext/>
+      <w:keepLines/>
+      <w:numPr>
+        <w:ilvl w:val="7"/>
+        <w:numId w:val="10"/>
+      </w:numPr>
+      <w:spacing w:before="40" w:after="0"/>
+      <w:outlineLvl w:val="7"/>
+    </w:pPr>
+    <w:rPr>
+      <w:rFonts w:asciiTheme="majorHAnsi" w:eastAsiaTheme="majorEastAsia" w:hAnsiTheme="majorHAnsi" w:cstheme="majorBidi"/>
+      <w:color w:val="272727" w:themeColor="text1" w:themeTint="D8"/>
+      <w:sz w:val="21"/>
+      <w:szCs w:val="21"/>
+    </w:rPr>
+  </w:style>
+  <w:style w:type="paragraph" w:styleId="Heading9">
+    <w:name w:val="heading 9"/>
+    <w:basedOn w:val="Normal"/>
+    <w:next w:val="Normal"/>
+    <w:link w:val="Heading9Char"/>
+    <w:uiPriority w:val="9"/>
+    <w:semiHidden/>
+    <w:unhideWhenUsed/>
+    <w:qFormat/>
+    <w:rsid w:val="001D1CA3"/>
+    <w:pPr>
+      <w:keepNext/>
+      <w:keepLines/>
+      <w:numPr>
+        <w:ilvl w:val="8"/>
+        <w:numId w:val="10"/>
+      </w:numPr>
+      <w:spacing w:before="40" w:after="0"/>
+      <w:outlineLvl w:val="8"/>
+    </w:pPr>
+    <w:rPr>
+      <w:rFonts w:asciiTheme="majorHAnsi" w:eastAsiaTheme="majorEastAsia" w:hAnsiTheme="majorHAnsi" w:cstheme="majorBidi"/>
+      <w:i/>
+      <w:iCs/>
+      <w:color w:val="272727" w:themeColor="text1" w:themeTint="D8"/>
+      <w:sz w:val="21"/>
+      <w:szCs w:val="21"/>
+    </w:rPr>
+  </w:style>
   <w:style w:type="character" w:default="1" w:styleId="DefaultParagraphFont">
     <w:name w:val="Default Paragraph Font"/>
     <w:uiPriority w:val="1"/>
+    <w:semiHidden/>
     <w:unhideWhenUsed/>
   </w:style>
   <w:style w:type="table" w:default="1" w:styleId="TableNormal">
@@ -3521,7 +6178,664 @@
     <w:uiPriority w:val="1"/>
     <w:rsid w:val="00127164"/>
   </w:style>
+  <w:style w:type="paragraph" w:styleId="TOC2">
+    <w:name w:val="toc 2"/>
+    <w:basedOn w:val="Normal"/>
+    <w:next w:val="Normal"/>
+    <w:autoRedefine/>
+    <w:uiPriority w:val="39"/>
+    <w:unhideWhenUsed/>
+    <w:rsid w:val="002D7EF2"/>
+    <w:pPr>
+      <w:spacing w:after="100"/>
+      <w:ind w:left="220"/>
+    </w:pPr>
+  </w:style>
+  <w:style w:type="character" w:customStyle="1" w:styleId="Heading3Char">
+    <w:name w:val="Heading 3 Char"/>
+    <w:basedOn w:val="DefaultParagraphFont"/>
+    <w:link w:val="Heading3"/>
+    <w:uiPriority w:val="9"/>
+    <w:semiHidden/>
+    <w:rsid w:val="001D1CA3"/>
+    <w:rPr>
+      <w:rFonts w:asciiTheme="majorHAnsi" w:eastAsiaTheme="majorEastAsia" w:hAnsiTheme="majorHAnsi" w:cstheme="majorBidi"/>
+      <w:color w:val="1F4D78" w:themeColor="accent1" w:themeShade="7F"/>
+      <w:sz w:val="24"/>
+      <w:szCs w:val="24"/>
+    </w:rPr>
+  </w:style>
+  <w:style w:type="character" w:customStyle="1" w:styleId="Heading4Char">
+    <w:name w:val="Heading 4 Char"/>
+    <w:basedOn w:val="DefaultParagraphFont"/>
+    <w:link w:val="Heading4"/>
+    <w:uiPriority w:val="9"/>
+    <w:semiHidden/>
+    <w:rsid w:val="001D1CA3"/>
+    <w:rPr>
+      <w:rFonts w:asciiTheme="majorHAnsi" w:eastAsiaTheme="majorEastAsia" w:hAnsiTheme="majorHAnsi" w:cstheme="majorBidi"/>
+      <w:i/>
+      <w:iCs/>
+      <w:color w:val="2E74B5" w:themeColor="accent1" w:themeShade="BF"/>
+    </w:rPr>
+  </w:style>
+  <w:style w:type="character" w:customStyle="1" w:styleId="Heading5Char">
+    <w:name w:val="Heading 5 Char"/>
+    <w:basedOn w:val="DefaultParagraphFont"/>
+    <w:link w:val="Heading5"/>
+    <w:uiPriority w:val="9"/>
+    <w:semiHidden/>
+    <w:rsid w:val="001D1CA3"/>
+    <w:rPr>
+      <w:rFonts w:asciiTheme="majorHAnsi" w:eastAsiaTheme="majorEastAsia" w:hAnsiTheme="majorHAnsi" w:cstheme="majorBidi"/>
+      <w:color w:val="2E74B5" w:themeColor="accent1" w:themeShade="BF"/>
+    </w:rPr>
+  </w:style>
+  <w:style w:type="character" w:customStyle="1" w:styleId="Heading6Char">
+    <w:name w:val="Heading 6 Char"/>
+    <w:basedOn w:val="DefaultParagraphFont"/>
+    <w:link w:val="Heading6"/>
+    <w:uiPriority w:val="9"/>
+    <w:semiHidden/>
+    <w:rsid w:val="001D1CA3"/>
+    <w:rPr>
+      <w:rFonts w:asciiTheme="majorHAnsi" w:eastAsiaTheme="majorEastAsia" w:hAnsiTheme="majorHAnsi" w:cstheme="majorBidi"/>
+      <w:color w:val="1F4D78" w:themeColor="accent1" w:themeShade="7F"/>
+    </w:rPr>
+  </w:style>
+  <w:style w:type="character" w:customStyle="1" w:styleId="Heading7Char">
+    <w:name w:val="Heading 7 Char"/>
+    <w:basedOn w:val="DefaultParagraphFont"/>
+    <w:link w:val="Heading7"/>
+    <w:uiPriority w:val="9"/>
+    <w:rsid w:val="001D1CA3"/>
+    <w:rPr>
+      <w:rFonts w:asciiTheme="majorHAnsi" w:eastAsiaTheme="majorEastAsia" w:hAnsiTheme="majorHAnsi" w:cstheme="majorBidi"/>
+      <w:i/>
+      <w:iCs/>
+      <w:color w:val="1F4D78" w:themeColor="accent1" w:themeShade="7F"/>
+    </w:rPr>
+  </w:style>
+  <w:style w:type="character" w:customStyle="1" w:styleId="Heading8Char">
+    <w:name w:val="Heading 8 Char"/>
+    <w:basedOn w:val="DefaultParagraphFont"/>
+    <w:link w:val="Heading8"/>
+    <w:uiPriority w:val="9"/>
+    <w:semiHidden/>
+    <w:rsid w:val="001D1CA3"/>
+    <w:rPr>
+      <w:rFonts w:asciiTheme="majorHAnsi" w:eastAsiaTheme="majorEastAsia" w:hAnsiTheme="majorHAnsi" w:cstheme="majorBidi"/>
+      <w:color w:val="272727" w:themeColor="text1" w:themeTint="D8"/>
+      <w:sz w:val="21"/>
+      <w:szCs w:val="21"/>
+    </w:rPr>
+  </w:style>
+  <w:style w:type="character" w:customStyle="1" w:styleId="Heading9Char">
+    <w:name w:val="Heading 9 Char"/>
+    <w:basedOn w:val="DefaultParagraphFont"/>
+    <w:link w:val="Heading9"/>
+    <w:uiPriority w:val="9"/>
+    <w:semiHidden/>
+    <w:rsid w:val="001D1CA3"/>
+    <w:rPr>
+      <w:rFonts w:asciiTheme="majorHAnsi" w:eastAsiaTheme="majorEastAsia" w:hAnsiTheme="majorHAnsi" w:cstheme="majorBidi"/>
+      <w:i/>
+      <w:iCs/>
+      <w:color w:val="272727" w:themeColor="text1" w:themeTint="D8"/>
+      <w:sz w:val="21"/>
+      <w:szCs w:val="21"/>
+    </w:rPr>
+  </w:style>
+  <w:style w:type="paragraph" w:styleId="TOC3">
+    <w:name w:val="toc 3"/>
+    <w:basedOn w:val="Normal"/>
+    <w:next w:val="Normal"/>
+    <w:autoRedefine/>
+    <w:uiPriority w:val="39"/>
+    <w:unhideWhenUsed/>
+    <w:rsid w:val="00A96217"/>
+    <w:pPr>
+      <w:spacing w:after="100"/>
+      <w:ind w:left="440"/>
+    </w:pPr>
+    <w:rPr>
+      <w:rFonts w:eastAsiaTheme="minorEastAsia" w:cs="Times New Roman"/>
+    </w:rPr>
+  </w:style>
 </w:styles>
+</file>
+
+<file path=word/glossary/document.xml><?xml version="1.0" encoding="utf-8"?>
+<w:glossaryDocument xmlns:wpc="http://schemas.microsoft.com/office/word/2010/wordprocessingCanvas" xmlns:mc="http://schemas.openxmlformats.org/markup-compatibility/2006" xmlns:o="urn:schemas-microsoft-com:office:office" xmlns:r="http://schemas.openxmlformats.org/officeDocument/2006/relationships" xmlns:m="http://schemas.openxmlformats.org/officeDocument/2006/math" xmlns:v="urn:schemas-microsoft-com:vml" xmlns:wp14="http://schemas.microsoft.com/office/word/2010/wordprocessingDrawing" xmlns:wp="http://schemas.openxmlformats.org/drawingml/2006/wordprocessingDrawing" xmlns:w10="urn:schemas-microsoft-com:office:word" xmlns:w="http://schemas.openxmlformats.org/wordprocessingml/2006/main" xmlns:w14="http://schemas.microsoft.com/office/word/2010/wordml" xmlns:w15="http://schemas.microsoft.com/office/word/2012/wordml" xmlns:wpg="http://schemas.microsoft.com/office/word/2010/wordprocessingGroup" xmlns:wpi="http://schemas.microsoft.com/office/word/2010/wordprocessingInk" xmlns:wne="http://schemas.microsoft.com/office/word/2006/wordml" xmlns:wps="http://schemas.microsoft.com/office/word/2010/wordprocessingShape" mc:Ignorable="w14 w15 wp14"/>
+</file>
+
+<file path=word/glossary/fontTable.xml><?xml version="1.0" encoding="utf-8"?>
+<w:fonts xmlns:mc="http://schemas.openxmlformats.org/markup-compatibility/2006" xmlns:r="http://schemas.openxmlformats.org/officeDocument/2006/relationships" xmlns:w="http://schemas.openxmlformats.org/wordprocessingml/2006/main" xmlns:w14="http://schemas.microsoft.com/office/word/2010/wordml" xmlns:w15="http://schemas.microsoft.com/office/word/2012/wordml" mc:Ignorable="w14 w15">
+  <w:font w:name="Symbol">
+    <w:panose1 w:val="05050102010706020507"/>
+    <w:charset w:val="02"/>
+    <w:family w:val="roman"/>
+    <w:pitch w:val="variable"/>
+    <w:sig w:usb0="00000000" w:usb1="10000000" w:usb2="00000000" w:usb3="00000000" w:csb0="80000000" w:csb1="00000000"/>
+  </w:font>
+  <w:font w:name="Times New Roman">
+    <w:panose1 w:val="02020603050405020304"/>
+    <w:charset w:val="00"/>
+    <w:family w:val="roman"/>
+    <w:pitch w:val="variable"/>
+    <w:sig w:usb0="E0002AFF" w:usb1="C0007841" w:usb2="00000009" w:usb3="00000000" w:csb0="000001FF" w:csb1="00000000"/>
+  </w:font>
+  <w:font w:name="Courier New">
+    <w:panose1 w:val="02070309020205020404"/>
+    <w:charset w:val="00"/>
+    <w:family w:val="modern"/>
+    <w:pitch w:val="fixed"/>
+    <w:sig w:usb0="E0002AFF" w:usb1="C0007843" w:usb2="00000009" w:usb3="00000000" w:csb0="000001FF" w:csb1="00000000"/>
+  </w:font>
+  <w:font w:name="Wingdings">
+    <w:panose1 w:val="05000000000000000000"/>
+    <w:charset w:val="02"/>
+    <w:family w:val="auto"/>
+    <w:pitch w:val="variable"/>
+    <w:sig w:usb0="00000000" w:usb1="10000000" w:usb2="00000000" w:usb3="00000000" w:csb0="80000000" w:csb1="00000000"/>
+  </w:font>
+  <w:font w:name="Calibri">
+    <w:panose1 w:val="020F0502020204030204"/>
+    <w:charset w:val="00"/>
+    <w:family w:val="swiss"/>
+    <w:pitch w:val="variable"/>
+    <w:sig w:usb0="E00002FF" w:usb1="4000ACFF" w:usb2="00000001" w:usb3="00000000" w:csb0="0000019F" w:csb1="00000000"/>
+  </w:font>
+  <w:font w:name="Calibri Light">
+    <w:panose1 w:val="020F0302020204030204"/>
+    <w:charset w:val="00"/>
+    <w:family w:val="swiss"/>
+    <w:pitch w:val="variable"/>
+    <w:sig w:usb0="A00002EF" w:usb1="4000207B" w:usb2="00000000" w:usb3="00000000" w:csb0="0000019F" w:csb1="00000000"/>
+  </w:font>
+</w:fonts>
+</file>
+
+<file path=word/glossary/settings.xml><?xml version="1.0" encoding="utf-8"?>
+<w:settings xmlns:mc="http://schemas.openxmlformats.org/markup-compatibility/2006" xmlns:o="urn:schemas-microsoft-com:office:office" xmlns:r="http://schemas.openxmlformats.org/officeDocument/2006/relationships" xmlns:m="http://schemas.openxmlformats.org/officeDocument/2006/math" xmlns:v="urn:schemas-microsoft-com:vml" xmlns:w10="urn:schemas-microsoft-com:office:word" xmlns:w="http://schemas.openxmlformats.org/wordprocessingml/2006/main" xmlns:w14="http://schemas.microsoft.com/office/word/2010/wordml" xmlns:w15="http://schemas.microsoft.com/office/word/2012/wordml" xmlns:sl="http://schemas.openxmlformats.org/schemaLibrary/2006/main" mc:Ignorable="w14 w15">
+  <w:view w:val="normal"/>
+  <w:defaultTabStop w:val="720"/>
+  <w:characterSpacingControl w:val="doNotCompress"/>
+  <w:compat>
+    <w:useFELayout/>
+    <w:compatSetting w:name="compatibilityMode" w:uri="http://schemas.microsoft.com/office/word" w:val="15"/>
+    <w:compatSetting w:name="overrideTableStyleFontSizeAndJustification" w:uri="http://schemas.microsoft.com/office/word" w:val="1"/>
+    <w:compatSetting w:name="enableOpenTypeFeatures" w:uri="http://schemas.microsoft.com/office/word" w:val="1"/>
+    <w:compatSetting w:name="doNotFlipMirrorIndents" w:uri="http://schemas.microsoft.com/office/word" w:val="1"/>
+    <w:compatSetting w:name="differentiateMultirowTableHeaders" w:uri="http://schemas.microsoft.com/office/word" w:val="1"/>
+  </w:compat>
+  <w:rsids>
+    <w:rsidRoot w:val="00494CC7"/>
+    <w:rsid w:val="00494CC7"/>
+    <w:rsid w:val="009869F1"/>
+  </w:rsids>
+  <m:mathPr>
+    <m:mathFont m:val="Cambria Math"/>
+    <m:brkBin m:val="before"/>
+    <m:brkBinSub m:val="--"/>
+    <m:smallFrac m:val="0"/>
+    <m:dispDef/>
+    <m:lMargin m:val="0"/>
+    <m:rMargin m:val="0"/>
+    <m:defJc m:val="centerGroup"/>
+    <m:wrapIndent m:val="1440"/>
+    <m:intLim m:val="subSup"/>
+    <m:naryLim m:val="undOvr"/>
+  </m:mathPr>
+  <w:themeFontLang w:val="en-US"/>
+  <w:clrSchemeMapping w:bg1="light1" w:t1="dark1" w:bg2="light2" w:t2="dark2" w:accent1="accent1" w:accent2="accent2" w:accent3="accent3" w:accent4="accent4" w:accent5="accent5" w:accent6="accent6" w:hyperlink="hyperlink" w:followedHyperlink="followedHyperlink"/>
+  <w:decimalSymbol w:val="."/>
+  <w:listSeparator w:val=","/>
+  <w15:chartTrackingRefBased/>
+</w:settings>
+</file>
+
+<file path=word/glossary/styles.xml><?xml version="1.0" encoding="utf-8"?>
+<w:styles xmlns:mc="http://schemas.openxmlformats.org/markup-compatibility/2006" xmlns:r="http://schemas.openxmlformats.org/officeDocument/2006/relationships" xmlns:w="http://schemas.openxmlformats.org/wordprocessingml/2006/main" xmlns:w14="http://schemas.microsoft.com/office/word/2010/wordml" xmlns:w15="http://schemas.microsoft.com/office/word/2012/wordml" mc:Ignorable="w14 w15">
+  <w:docDefaults>
+    <w:rPrDefault>
+      <w:rPr>
+        <w:rFonts w:asciiTheme="minorHAnsi" w:eastAsiaTheme="minorEastAsia" w:hAnsiTheme="minorHAnsi" w:cstheme="minorBidi"/>
+        <w:sz w:val="22"/>
+        <w:szCs w:val="22"/>
+        <w:lang w:val="en-US" w:eastAsia="en-US" w:bidi="ar-SA"/>
+      </w:rPr>
+    </w:rPrDefault>
+    <w:pPrDefault>
+      <w:pPr>
+        <w:spacing w:after="160" w:line="259" w:lineRule="auto"/>
+      </w:pPr>
+    </w:pPrDefault>
+  </w:docDefaults>
+  <w:latentStyles w:defLockedState="0" w:defUIPriority="99" w:defSemiHidden="0" w:defUnhideWhenUsed="0" w:defQFormat="0" w:count="371">
+    <w:lsdException w:name="Normal" w:uiPriority="0" w:qFormat="1"/>
+    <w:lsdException w:name="heading 1" w:uiPriority="9" w:qFormat="1"/>
+    <w:lsdException w:name="heading 2" w:semiHidden="1" w:uiPriority="9" w:unhideWhenUsed="1" w:qFormat="1"/>
+    <w:lsdException w:name="heading 3" w:semiHidden="1" w:uiPriority="9" w:unhideWhenUsed="1" w:qFormat="1"/>
+    <w:lsdException w:name="heading 4" w:semiHidden="1" w:uiPriority="9" w:unhideWhenUsed="1" w:qFormat="1"/>
+    <w:lsdException w:name="heading 5" w:semiHidden="1" w:uiPriority="9" w:unhideWhenUsed="1" w:qFormat="1"/>
+    <w:lsdException w:name="heading 6" w:semiHidden="1" w:uiPriority="9" w:unhideWhenUsed="1" w:qFormat="1"/>
+    <w:lsdException w:name="heading 7" w:semiHidden="1" w:uiPriority="9" w:unhideWhenUsed="1" w:qFormat="1"/>
+    <w:lsdException w:name="heading 8" w:semiHidden="1" w:uiPriority="9" w:unhideWhenUsed="1" w:qFormat="1"/>
+    <w:lsdException w:name="heading 9" w:semiHidden="1" w:uiPriority="9" w:unhideWhenUsed="1" w:qFormat="1"/>
+    <w:lsdException w:name="index 1" w:semiHidden="1" w:unhideWhenUsed="1"/>
+    <w:lsdException w:name="index 2" w:semiHidden="1" w:unhideWhenUsed="1"/>
+    <w:lsdException w:name="index 3" w:semiHidden="1" w:unhideWhenUsed="1"/>
+    <w:lsdException w:name="index 4" w:semiHidden="1" w:unhideWhenUsed="1"/>
+    <w:lsdException w:name="index 5" w:semiHidden="1" w:unhideWhenUsed="1"/>
+    <w:lsdException w:name="index 6" w:semiHidden="1" w:unhideWhenUsed="1"/>
+    <w:lsdException w:name="index 7" w:semiHidden="1" w:unhideWhenUsed="1"/>
+    <w:lsdException w:name="index 8" w:semiHidden="1" w:unhideWhenUsed="1"/>
+    <w:lsdException w:name="index 9" w:semiHidden="1" w:unhideWhenUsed="1"/>
+    <w:lsdException w:name="toc 1" w:semiHidden="1" w:uiPriority="39" w:unhideWhenUsed="1"/>
+    <w:lsdException w:name="toc 2" w:semiHidden="1" w:uiPriority="39" w:unhideWhenUsed="1"/>
+    <w:lsdException w:name="toc 3" w:semiHidden="1" w:uiPriority="39" w:unhideWhenUsed="1"/>
+    <w:lsdException w:name="toc 4" w:semiHidden="1" w:uiPriority="39" w:unhideWhenUsed="1"/>
+    <w:lsdException w:name="toc 5" w:semiHidden="1" w:uiPriority="39" w:unhideWhenUsed="1"/>
+    <w:lsdException w:name="toc 6" w:semiHidden="1" w:uiPriority="39" w:unhideWhenUsed="1"/>
+    <w:lsdException w:name="toc 7" w:semiHidden="1" w:uiPriority="39" w:unhideWhenUsed="1"/>
+    <w:lsdException w:name="toc 8" w:semiHidden="1" w:uiPriority="39" w:unhideWhenUsed="1"/>
+    <w:lsdException w:name="toc 9" w:semiHidden="1" w:uiPriority="39" w:unhideWhenUsed="1"/>
+    <w:lsdException w:name="Normal Indent" w:semiHidden="1" w:unhideWhenUsed="1"/>
+    <w:lsdException w:name="footnote text" w:semiHidden="1" w:unhideWhenUsed="1"/>
+    <w:lsdException w:name="annotation text" w:semiHidden="1" w:unhideWhenUsed="1"/>
+    <w:lsdException w:name="header" w:semiHidden="1" w:unhideWhenUsed="1"/>
+    <w:lsdException w:name="footer" w:semiHidden="1" w:unhideWhenUsed="1"/>
+    <w:lsdException w:name="index heading" w:semiHidden="1" w:unhideWhenUsed="1"/>
+    <w:lsdException w:name="caption" w:semiHidden="1" w:uiPriority="35" w:unhideWhenUsed="1" w:qFormat="1"/>
+    <w:lsdException w:name="table of figures" w:semiHidden="1" w:unhideWhenUsed="1"/>
+    <w:lsdException w:name="envelope address" w:semiHidden="1" w:unhideWhenUsed="1"/>
+    <w:lsdException w:name="envelope return" w:semiHidden="1" w:unhideWhenUsed="1"/>
+    <w:lsdException w:name="footnote reference" w:semiHidden="1" w:unhideWhenUsed="1"/>
+    <w:lsdException w:name="annotation reference" w:semiHidden="1" w:unhideWhenUsed="1"/>
+    <w:lsdException w:name="line number" w:semiHidden="1" w:unhideWhenUsed="1"/>
+    <w:lsdException w:name="page number" w:semiHidden="1" w:unhideWhenUsed="1"/>
+    <w:lsdException w:name="endnote reference" w:semiHidden="1" w:unhideWhenUsed="1"/>
+    <w:lsdException w:name="endnote text" w:semiHidden="1" w:unhideWhenUsed="1"/>
+    <w:lsdException w:name="table of authorities" w:semiHidden="1" w:unhideWhenUsed="1"/>
+    <w:lsdException w:name="macro" w:semiHidden="1" w:unhideWhenUsed="1"/>
+    <w:lsdException w:name="toa heading" w:semiHidden="1" w:unhideWhenUsed="1"/>
+    <w:lsdException w:name="List" w:semiHidden="1" w:unhideWhenUsed="1"/>
+    <w:lsdException w:name="List Bullet" w:semiHidden="1" w:unhideWhenUsed="1"/>
+    <w:lsdException w:name="List Number" w:semiHidden="1" w:unhideWhenUsed="1"/>
+    <w:lsdException w:name="List 2" w:semiHidden="1" w:unhideWhenUsed="1"/>
+    <w:lsdException w:name="List 3" w:semiHidden="1" w:unhideWhenUsed="1"/>
+    <w:lsdException w:name="List 4" w:semiHidden="1" w:unhideWhenUsed="1"/>
+    <w:lsdException w:name="List 5" w:semiHidden="1" w:unhideWhenUsed="1"/>
+    <w:lsdException w:name="List Bullet 2" w:semiHidden="1" w:unhideWhenUsed="1"/>
+    <w:lsdException w:name="List Bullet 3" w:semiHidden="1" w:unhideWhenUsed="1"/>
+    <w:lsdException w:name="List Bullet 4" w:semiHidden="1" w:unhideWhenUsed="1"/>
+    <w:lsdException w:name="List Bullet 5" w:semiHidden="1" w:unhideWhenUsed="1"/>
+    <w:lsdException w:name="List Number 2" w:semiHidden="1" w:unhideWhenUsed="1"/>
+    <w:lsdException w:name="List Number 3" w:semiHidden="1" w:unhideWhenUsed="1"/>
+    <w:lsdException w:name="List Number 4" w:semiHidden="1" w:unhideWhenUsed="1"/>
+    <w:lsdException w:name="List Number 5" w:semiHidden="1" w:unhideWhenUsed="1"/>
+    <w:lsdException w:name="Title" w:uiPriority="10" w:qFormat="1"/>
+    <w:lsdException w:name="Closing" w:semiHidden="1" w:unhideWhenUsed="1"/>
+    <w:lsdException w:name="Signature" w:semiHidden="1" w:unhideWhenUsed="1"/>
+    <w:lsdException w:name="Default Paragraph Font" w:semiHidden="1" w:uiPriority="1" w:unhideWhenUsed="1"/>
+    <w:lsdException w:name="Body Text" w:semiHidden="1" w:unhideWhenUsed="1"/>
+    <w:lsdException w:name="Body Text Indent" w:semiHidden="1" w:unhideWhenUsed="1"/>
+    <w:lsdException w:name="List Continue" w:semiHidden="1" w:unhideWhenUsed="1"/>
+    <w:lsdException w:name="List Continue 2" w:semiHidden="1" w:unhideWhenUsed="1"/>
+    <w:lsdException w:name="List Continue 3" w:semiHidden="1" w:unhideWhenUsed="1"/>
+    <w:lsdException w:name="List Continue 4" w:semiHidden="1" w:unhideWhenUsed="1"/>
+    <w:lsdException w:name="List Continue 5" w:semiHidden="1" w:unhideWhenUsed="1"/>
+    <w:lsdException w:name="Message Header" w:semiHidden="1" w:unhideWhenUsed="1"/>
+    <w:lsdException w:name="Subtitle" w:uiPriority="11" w:qFormat="1"/>
+    <w:lsdException w:name="Salutation" w:semiHidden="1" w:unhideWhenUsed="1"/>
+    <w:lsdException w:name="Date" w:semiHidden="1" w:unhideWhenUsed="1"/>
+    <w:lsdException w:name="Body Text First Indent" w:semiHidden="1" w:unhideWhenUsed="1"/>
+    <w:lsdException w:name="Body Text First Indent 2" w:semiHidden="1" w:unhideWhenUsed="1"/>
+    <w:lsdException w:name="Note Heading" w:semiHidden="1" w:unhideWhenUsed="1"/>
+    <w:lsdException w:name="Body Text 2" w:semiHidden="1" w:unhideWhenUsed="1"/>
+    <w:lsdException w:name="Body Text 3" w:semiHidden="1" w:unhideWhenUsed="1"/>
+    <w:lsdException w:name="Body Text Indent 2" w:semiHidden="1" w:unhideWhenUsed="1"/>
+    <w:lsdException w:name="Body Text Indent 3" w:semiHidden="1" w:unhideWhenUsed="1"/>
+    <w:lsdException w:name="Block Text" w:semiHidden="1" w:unhideWhenUsed="1"/>
+    <w:lsdException w:name="Hyperlink" w:semiHidden="1" w:unhideWhenUsed="1"/>
+    <w:lsdException w:name="FollowedHyperlink" w:semiHidden="1" w:unhideWhenUsed="1"/>
+    <w:lsdException w:name="Strong" w:uiPriority="22" w:qFormat="1"/>
+    <w:lsdException w:name="Emphasis" w:uiPriority="20" w:qFormat="1"/>
+    <w:lsdException w:name="Document Map" w:semiHidden="1" w:unhideWhenUsed="1"/>
+    <w:lsdException w:name="Plain Text" w:semiHidden="1" w:unhideWhenUsed="1"/>
+    <w:lsdException w:name="E-mail Signature" w:semiHidden="1" w:unhideWhenUsed="1"/>
+    <w:lsdException w:name="HTML Top of Form" w:semiHidden="1" w:unhideWhenUsed="1"/>
+    <w:lsdException w:name="HTML Bottom of Form" w:semiHidden="1" w:unhideWhenUsed="1"/>
+    <w:lsdException w:name="Normal (Web)" w:semiHidden="1" w:unhideWhenUsed="1"/>
+    <w:lsdException w:name="HTML Acronym" w:semiHidden="1" w:unhideWhenUsed="1"/>
+    <w:lsdException w:name="HTML Address" w:semiHidden="1" w:unhideWhenUsed="1"/>
+    <w:lsdException w:name="HTML Cite" w:semiHidden="1" w:unhideWhenUsed="1"/>
+    <w:lsdException w:name="HTML Code" w:semiHidden="1" w:unhideWhenUsed="1"/>
+    <w:lsdException w:name="HTML Definition" w:semiHidden="1" w:unhideWhenUsed="1"/>
+    <w:lsdException w:name="HTML Keyboard" w:semiHidden="1" w:unhideWhenUsed="1"/>
+    <w:lsdException w:name="HTML Preformatted" w:semiHidden="1" w:unhideWhenUsed="1"/>
+    <w:lsdException w:name="HTML Sample" w:semiHidden="1" w:unhideWhenUsed="1"/>
+    <w:lsdException w:name="HTML Typewriter" w:semiHidden="1" w:unhideWhenUsed="1"/>
+    <w:lsdException w:name="HTML Variable" w:semiHidden="1" w:unhideWhenUsed="1"/>
+    <w:lsdException w:name="Normal Table" w:semiHidden="1" w:unhideWhenUsed="1"/>
+    <w:lsdException w:name="annotation subject" w:semiHidden="1" w:unhideWhenUsed="1"/>
+    <w:lsdException w:name="No List" w:semiHidden="1" w:unhideWhenUsed="1"/>
+    <w:lsdException w:name="Outline List 1" w:semiHidden="1" w:unhideWhenUsed="1"/>
+    <w:lsdException w:name="Outline List 2" w:semiHidden="1" w:unhideWhenUsed="1"/>
+    <w:lsdException w:name="Outline List 3" w:semiHidden="1" w:unhideWhenUsed="1"/>
+    <w:lsdException w:name="Table Simple 1" w:semiHidden="1" w:unhideWhenUsed="1"/>
+    <w:lsdException w:name="Table Simple 2" w:semiHidden="1" w:unhideWhenUsed="1"/>
+    <w:lsdException w:name="Table Simple 3" w:semiHidden="1" w:unhideWhenUsed="1"/>
+    <w:lsdException w:name="Table Classic 1" w:semiHidden="1" w:unhideWhenUsed="1"/>
+    <w:lsdException w:name="Table Classic 2" w:semiHidden="1" w:unhideWhenUsed="1"/>
+    <w:lsdException w:name="Table Classic 3" w:semiHidden="1" w:unhideWhenUsed="1"/>
+    <w:lsdException w:name="Table Classic 4" w:semiHidden="1" w:unhideWhenUsed="1"/>
+    <w:lsdException w:name="Table Colorful 1" w:semiHidden="1" w:unhideWhenUsed="1"/>
+    <w:lsdException w:name="Table Colorful 2" w:semiHidden="1" w:unhideWhenUsed="1"/>
+    <w:lsdException w:name="Table Colorful 3" w:semiHidden="1" w:unhideWhenUsed="1"/>
+    <w:lsdException w:name="Table Columns 1" w:semiHidden="1" w:unhideWhenUsed="1"/>
+    <w:lsdException w:name="Table Columns 2" w:semiHidden="1" w:unhideWhenUsed="1"/>
+    <w:lsdException w:name="Table Columns 3" w:semiHidden="1" w:unhideWhenUsed="1"/>
+    <w:lsdException w:name="Table Columns 4" w:semiHidden="1" w:unhideWhenUsed="1"/>
+    <w:lsdException w:name="Table Columns 5" w:semiHidden="1" w:unhideWhenUsed="1"/>
+    <w:lsdException w:name="Table Grid 1" w:semiHidden="1" w:unhideWhenUsed="1"/>
+    <w:lsdException w:name="Table Grid 2" w:semiHidden="1" w:unhideWhenUsed="1"/>
+    <w:lsdException w:name="Table Grid 3" w:semiHidden="1" w:unhideWhenUsed="1"/>
+    <w:lsdException w:name="Table Grid 4" w:semiHidden="1" w:unhideWhenUsed="1"/>
+    <w:lsdException w:name="Table Grid 5" w:semiHidden="1" w:unhideWhenUsed="1"/>
+    <w:lsdException w:name="Table Grid 6" w:semiHidden="1" w:unhideWhenUsed="1"/>
+    <w:lsdException w:name="Table Grid 7" w:semiHidden="1" w:unhideWhenUsed="1"/>
+    <w:lsdException w:name="Table Grid 8" w:semiHidden="1" w:unhideWhenUsed="1"/>
+    <w:lsdException w:name="Table List 1" w:semiHidden="1" w:unhideWhenUsed="1"/>
+    <w:lsdException w:name="Table List 2" w:semiHidden="1" w:unhideWhenUsed="1"/>
+    <w:lsdException w:name="Table List 3" w:semiHidden="1" w:unhideWhenUsed="1"/>
+    <w:lsdException w:name="Table List 4" w:semiHidden="1" w:unhideWhenUsed="1"/>
+    <w:lsdException w:name="Table List 5" w:semiHidden="1" w:unhideWhenUsed="1"/>
+    <w:lsdException w:name="Table List 6" w:semiHidden="1" w:unhideWhenUsed="1"/>
+    <w:lsdException w:name="Table List 7" w:semiHidden="1" w:unhideWhenUsed="1"/>
+    <w:lsdException w:name="Table List 8" w:semiHidden="1" w:unhideWhenUsed="1"/>
+    <w:lsdException w:name="Table 3D effects 1" w:semiHidden="1" w:unhideWhenUsed="1"/>
+    <w:lsdException w:name="Table 3D effects 2" w:semiHidden="1" w:unhideWhenUsed="1"/>
+    <w:lsdException w:name="Table 3D effects 3" w:semiHidden="1" w:unhideWhenUsed="1"/>
+    <w:lsdException w:name="Table Contemporary" w:semiHidden="1" w:unhideWhenUsed="1"/>
+    <w:lsdException w:name="Table Elegant" w:semiHidden="1" w:unhideWhenUsed="1"/>
+    <w:lsdException w:name="Table Professional" w:semiHidden="1" w:unhideWhenUsed="1"/>
+    <w:lsdException w:name="Table Subtle 1" w:semiHidden="1" w:unhideWhenUsed="1"/>
+    <w:lsdException w:name="Table Subtle 2" w:semiHidden="1" w:unhideWhenUsed="1"/>
+    <w:lsdException w:name="Table Web 1" w:semiHidden="1" w:unhideWhenUsed="1"/>
+    <w:lsdException w:name="Table Web 2" w:semiHidden="1" w:unhideWhenUsed="1"/>
+    <w:lsdException w:name="Table Web 3" w:semiHidden="1" w:unhideWhenUsed="1"/>
+    <w:lsdException w:name="Balloon Text" w:semiHidden="1" w:unhideWhenUsed="1"/>
+    <w:lsdException w:name="Table Grid" w:uiPriority="39"/>
+    <w:lsdException w:name="Table Theme" w:semiHidden="1" w:unhideWhenUsed="1"/>
+    <w:lsdException w:name="Placeholder Text" w:semiHidden="1"/>
+    <w:lsdException w:name="No Spacing" w:uiPriority="1" w:qFormat="1"/>
+    <w:lsdException w:name="Light Shading" w:uiPriority="60"/>
+    <w:lsdException w:name="Light List" w:uiPriority="61"/>
+    <w:lsdException w:name="Light Grid" w:uiPriority="62"/>
+    <w:lsdException w:name="Medium Shading 1" w:uiPriority="63"/>
+    <w:lsdException w:name="Medium Shading 2" w:uiPriority="64"/>
+    <w:lsdException w:name="Medium List 1" w:uiPriority="65"/>
+    <w:lsdException w:name="Medium List 2" w:uiPriority="66"/>
+    <w:lsdException w:name="Medium Grid 1" w:uiPriority="67"/>
+    <w:lsdException w:name="Medium Grid 2" w:uiPriority="68"/>
+    <w:lsdException w:name="Medium Grid 3" w:uiPriority="69"/>
+    <w:lsdException w:name="Dark List" w:uiPriority="70"/>
+    <w:lsdException w:name="Colorful Shading" w:uiPriority="71"/>
+    <w:lsdException w:name="Colorful List" w:uiPriority="72"/>
+    <w:lsdException w:name="Colorful Grid" w:uiPriority="73"/>
+    <w:lsdException w:name="Light Shading Accent 1" w:uiPriority="60"/>
+    <w:lsdException w:name="Light List Accent 1" w:uiPriority="61"/>
+    <w:lsdException w:name="Light Grid Accent 1" w:uiPriority="62"/>
+    <w:lsdException w:name="Medium Shading 1 Accent 1" w:uiPriority="63"/>
+    <w:lsdException w:name="Medium Shading 2 Accent 1" w:uiPriority="64"/>
+    <w:lsdException w:name="Medium List 1 Accent 1" w:uiPriority="65"/>
+    <w:lsdException w:name="Revision" w:semiHidden="1"/>
+    <w:lsdException w:name="List Paragraph" w:uiPriority="34" w:qFormat="1"/>
+    <w:lsdException w:name="Quote" w:uiPriority="29" w:qFormat="1"/>
+    <w:lsdException w:name="Intense Quote" w:uiPriority="30" w:qFormat="1"/>
+    <w:lsdException w:name="Medium List 2 Accent 1" w:uiPriority="66"/>
+    <w:lsdException w:name="Medium Grid 1 Accent 1" w:uiPriority="67"/>
+    <w:lsdException w:name="Medium Grid 2 Accent 1" w:uiPriority="68"/>
+    <w:lsdException w:name="Medium Grid 3 Accent 1" w:uiPriority="69"/>
+    <w:lsdException w:name="Dark List Accent 1" w:uiPriority="70"/>
+    <w:lsdException w:name="Colorful Shading Accent 1" w:uiPriority="71"/>
+    <w:lsdException w:name="Colorful List Accent 1" w:uiPriority="72"/>
+    <w:lsdException w:name="Colorful Grid Accent 1" w:uiPriority="73"/>
+    <w:lsdException w:name="Light Shading Accent 2" w:uiPriority="60"/>
+    <w:lsdException w:name="Light List Accent 2" w:uiPriority="61"/>
+    <w:lsdException w:name="Light Grid Accent 2" w:uiPriority="62"/>
+    <w:lsdException w:name="Medium Shading 1 Accent 2" w:uiPriority="63"/>
+    <w:lsdException w:name="Medium Shading 2 Accent 2" w:uiPriority="64"/>
+    <w:lsdException w:name="Medium List 1 Accent 2" w:uiPriority="65"/>
+    <w:lsdException w:name="Medium List 2 Accent 2" w:uiPriority="66"/>
+    <w:lsdException w:name="Medium Grid 1 Accent 2" w:uiPriority="67"/>
+    <w:lsdException w:name="Medium Grid 2 Accent 2" w:uiPriority="68"/>
+    <w:lsdException w:name="Medium Grid 3 Accent 2" w:uiPriority="69"/>
+    <w:lsdException w:name="Dark List Accent 2" w:uiPriority="70"/>
+    <w:lsdException w:name="Colorful Shading Accent 2" w:uiPriority="71"/>
+    <w:lsdException w:name="Colorful List Accent 2" w:uiPriority="72"/>
+    <w:lsdException w:name="Colorful Grid Accent 2" w:uiPriority="73"/>
+    <w:lsdException w:name="Light Shading Accent 3" w:uiPriority="60"/>
+    <w:lsdException w:name="Light List Accent 3" w:uiPriority="61"/>
+    <w:lsdException w:name="Light Grid Accent 3" w:uiPriority="62"/>
+    <w:lsdException w:name="Medium Shading 1 Accent 3" w:uiPriority="63"/>
+    <w:lsdException w:name="Medium Shading 2 Accent 3" w:uiPriority="64"/>
+    <w:lsdException w:name="Medium List 1 Accent 3" w:uiPriority="65"/>
+    <w:lsdException w:name="Medium List 2 Accent 3" w:uiPriority="66"/>
+    <w:lsdException w:name="Medium Grid 1 Accent 3" w:uiPriority="67"/>
+    <w:lsdException w:name="Medium Grid 2 Accent 3" w:uiPriority="68"/>
+    <w:lsdException w:name="Medium Grid 3 Accent 3" w:uiPriority="69"/>
+    <w:lsdException w:name="Dark List Accent 3" w:uiPriority="70"/>
+    <w:lsdException w:name="Colorful Shading Accent 3" w:uiPriority="71"/>
+    <w:lsdException w:name="Colorful List Accent 3" w:uiPriority="72"/>
+    <w:lsdException w:name="Colorful Grid Accent 3" w:uiPriority="73"/>
+    <w:lsdException w:name="Light Shading Accent 4" w:uiPriority="60"/>
+    <w:lsdException w:name="Light List Accent 4" w:uiPriority="61"/>
+    <w:lsdException w:name="Light Grid Accent 4" w:uiPriority="62"/>
+    <w:lsdException w:name="Medium Shading 1 Accent 4" w:uiPriority="63"/>
+    <w:lsdException w:name="Medium Shading 2 Accent 4" w:uiPriority="64"/>
+    <w:lsdException w:name="Medium List 1 Accent 4" w:uiPriority="65"/>
+    <w:lsdException w:name="Medium List 2 Accent 4" w:uiPriority="66"/>
+    <w:lsdException w:name="Medium Grid 1 Accent 4" w:uiPriority="67"/>
+    <w:lsdException w:name="Medium Grid 2 Accent 4" w:uiPriority="68"/>
+    <w:lsdException w:name="Medium Grid 3 Accent 4" w:uiPriority="69"/>
+    <w:lsdException w:name="Dark List Accent 4" w:uiPriority="70"/>
+    <w:lsdException w:name="Colorful Shading Accent 4" w:uiPriority="71"/>
+    <w:lsdException w:name="Colorful List Accent 4" w:uiPriority="72"/>
+    <w:lsdException w:name="Colorful Grid Accent 4" w:uiPriority="73"/>
+    <w:lsdException w:name="Light Shading Accent 5" w:uiPriority="60"/>
+    <w:lsdException w:name="Light List Accent 5" w:uiPriority="61"/>
+    <w:lsdException w:name="Light Grid Accent 5" w:uiPriority="62"/>
+    <w:lsdException w:name="Medium Shading 1 Accent 5" w:uiPriority="63"/>
+    <w:lsdException w:name="Medium Shading 2 Accent 5" w:uiPriority="64"/>
+    <w:lsdException w:name="Medium List 1 Accent 5" w:uiPriority="65"/>
+    <w:lsdException w:name="Medium List 2 Accent 5" w:uiPriority="66"/>
+    <w:lsdException w:name="Medium Grid 1 Accent 5" w:uiPriority="67"/>
+    <w:lsdException w:name="Medium Grid 2 Accent 5" w:uiPriority="68"/>
+    <w:lsdException w:name="Medium Grid 3 Accent 5" w:uiPriority="69"/>
+    <w:lsdException w:name="Dark List Accent 5" w:uiPriority="70"/>
+    <w:lsdException w:name="Colorful Shading Accent 5" w:uiPriority="71"/>
+    <w:lsdException w:name="Colorful List Accent 5" w:uiPriority="72"/>
+    <w:lsdException w:name="Colorful Grid Accent 5" w:uiPriority="73"/>
+    <w:lsdException w:name="Light Shading Accent 6" w:uiPriority="60"/>
+    <w:lsdException w:name="Light List Accent 6" w:uiPriority="61"/>
+    <w:lsdException w:name="Light Grid Accent 6" w:uiPriority="62"/>
+    <w:lsdException w:name="Medium Shading 1 Accent 6" w:uiPriority="63"/>
+    <w:lsdException w:name="Medium Shading 2 Accent 6" w:uiPriority="64"/>
+    <w:lsdException w:name="Medium List 1 Accent 6" w:uiPriority="65"/>
+    <w:lsdException w:name="Medium List 2 Accent 6" w:uiPriority="66"/>
+    <w:lsdException w:name="Medium Grid 1 Accent 6" w:uiPriority="67"/>
+    <w:lsdException w:name="Medium Grid 2 Accent 6" w:uiPriority="68"/>
+    <w:lsdException w:name="Medium Grid 3 Accent 6" w:uiPriority="69"/>
+    <w:lsdException w:name="Dark List Accent 6" w:uiPriority="70"/>
+    <w:lsdException w:name="Colorful Shading Accent 6" w:uiPriority="71"/>
+    <w:lsdException w:name="Colorful List Accent 6" w:uiPriority="72"/>
+    <w:lsdException w:name="Colorful Grid Accent 6" w:uiPriority="73"/>
+    <w:lsdException w:name="Subtle Emphasis" w:uiPriority="19" w:qFormat="1"/>
+    <w:lsdException w:name="Intense Emphasis" w:uiPriority="21" w:qFormat="1"/>
+    <w:lsdException w:name="Subtle Reference" w:uiPriority="31" w:qFormat="1"/>
+    <w:lsdException w:name="Intense Reference" w:uiPriority="32" w:qFormat="1"/>
+    <w:lsdException w:name="Book Title" w:uiPriority="33" w:qFormat="1"/>
+    <w:lsdException w:name="Bibliography" w:semiHidden="1" w:uiPriority="37" w:unhideWhenUsed="1"/>
+    <w:lsdException w:name="TOC Heading" w:semiHidden="1" w:uiPriority="39" w:unhideWhenUsed="1" w:qFormat="1"/>
+    <w:lsdException w:name="Plain Table 1" w:uiPriority="41"/>
+    <w:lsdException w:name="Plain Table 2" w:uiPriority="42"/>
+    <w:lsdException w:name="Plain Table 3" w:uiPriority="43"/>
+    <w:lsdException w:name="Plain Table 4" w:uiPriority="44"/>
+    <w:lsdException w:name="Plain Table 5" w:uiPriority="45"/>
+    <w:lsdException w:name="Grid Table Light" w:uiPriority="40"/>
+    <w:lsdException w:name="Grid Table 1 Light" w:uiPriority="46"/>
+    <w:lsdException w:name="Grid Table 2" w:uiPriority="47"/>
+    <w:lsdException w:name="Grid Table 3" w:uiPriority="48"/>
+    <w:lsdException w:name="Grid Table 4" w:uiPriority="49"/>
+    <w:lsdException w:name="Grid Table 5 Dark" w:uiPriority="50"/>
+    <w:lsdException w:name="Grid Table 6 Colorful" w:uiPriority="51"/>
+    <w:lsdException w:name="Grid Table 7 Colorful" w:uiPriority="52"/>
+    <w:lsdException w:name="Grid Table 1 Light Accent 1" w:uiPriority="46"/>
+    <w:lsdException w:name="Grid Table 2 Accent 1" w:uiPriority="47"/>
+    <w:lsdException w:name="Grid Table 3 Accent 1" w:uiPriority="48"/>
+    <w:lsdException w:name="Grid Table 4 Accent 1" w:uiPriority="49"/>
+    <w:lsdException w:name="Grid Table 5 Dark Accent 1" w:uiPriority="50"/>
+    <w:lsdException w:name="Grid Table 6 Colorful Accent 1" w:uiPriority="51"/>
+    <w:lsdException w:name="Grid Table 7 Colorful Accent 1" w:uiPriority="52"/>
+    <w:lsdException w:name="Grid Table 1 Light Accent 2" w:uiPriority="46"/>
+    <w:lsdException w:name="Grid Table 2 Accent 2" w:uiPriority="47"/>
+    <w:lsdException w:name="Grid Table 3 Accent 2" w:uiPriority="48"/>
+    <w:lsdException w:name="Grid Table 4 Accent 2" w:uiPriority="49"/>
+    <w:lsdException w:name="Grid Table 5 Dark Accent 2" w:uiPriority="50"/>
+    <w:lsdException w:name="Grid Table 6 Colorful Accent 2" w:uiPriority="51"/>
+    <w:lsdException w:name="Grid Table 7 Colorful Accent 2" w:uiPriority="52"/>
+    <w:lsdException w:name="Grid Table 1 Light Accent 3" w:uiPriority="46"/>
+    <w:lsdException w:name="Grid Table 2 Accent 3" w:uiPriority="47"/>
+    <w:lsdException w:name="Grid Table 3 Accent 3" w:uiPriority="48"/>
+    <w:lsdException w:name="Grid Table 4 Accent 3" w:uiPriority="49"/>
+    <w:lsdException w:name="Grid Table 5 Dark Accent 3" w:uiPriority="50"/>
+    <w:lsdException w:name="Grid Table 6 Colorful Accent 3" w:uiPriority="51"/>
+    <w:lsdException w:name="Grid Table 7 Colorful Accent 3" w:uiPriority="52"/>
+    <w:lsdException w:name="Grid Table 1 Light Accent 4" w:uiPriority="46"/>
+    <w:lsdException w:name="Grid Table 2 Accent 4" w:uiPriority="47"/>
+    <w:lsdException w:name="Grid Table 3 Accent 4" w:uiPriority="48"/>
+    <w:lsdException w:name="Grid Table 4 Accent 4" w:uiPriority="49"/>
+    <w:lsdException w:name="Grid Table 5 Dark Accent 4" w:uiPriority="50"/>
+    <w:lsdException w:name="Grid Table 6 Colorful Accent 4" w:uiPriority="51"/>
+    <w:lsdException w:name="Grid Table 7 Colorful Accent 4" w:uiPriority="52"/>
+    <w:lsdException w:name="Grid Table 1 Light Accent 5" w:uiPriority="46"/>
+    <w:lsdException w:name="Grid Table 2 Accent 5" w:uiPriority="47"/>
+    <w:lsdException w:name="Grid Table 3 Accent 5" w:uiPriority="48"/>
+    <w:lsdException w:name="Grid Table 4 Accent 5" w:uiPriority="49"/>
+    <w:lsdException w:name="Grid Table 5 Dark Accent 5" w:uiPriority="50"/>
+    <w:lsdException w:name="Grid Table 6 Colorful Accent 5" w:uiPriority="51"/>
+    <w:lsdException w:name="Grid Table 7 Colorful Accent 5" w:uiPriority="52"/>
+    <w:lsdException w:name="Grid Table 1 Light Accent 6" w:uiPriority="46"/>
+    <w:lsdException w:name="Grid Table 2 Accent 6" w:uiPriority="47"/>
+    <w:lsdException w:name="Grid Table 3 Accent 6" w:uiPriority="48"/>
+    <w:lsdException w:name="Grid Table 4 Accent 6" w:uiPriority="49"/>
+    <w:lsdException w:name="Grid Table 5 Dark Accent 6" w:uiPriority="50"/>
+    <w:lsdException w:name="Grid Table 6 Colorful Accent 6" w:uiPriority="51"/>
+    <w:lsdException w:name="Grid Table 7 Colorful Accent 6" w:uiPriority="52"/>
+    <w:lsdException w:name="List Table 1 Light" w:uiPriority="46"/>
+    <w:lsdException w:name="List Table 2" w:uiPriority="47"/>
+    <w:lsdException w:name="List Table 3" w:uiPriority="48"/>
+    <w:lsdException w:name="List Table 4" w:uiPriority="49"/>
+    <w:lsdException w:name="List Table 5 Dark" w:uiPriority="50"/>
+    <w:lsdException w:name="List Table 6 Colorful" w:uiPriority="51"/>
+    <w:lsdException w:name="List Table 7 Colorful" w:uiPriority="52"/>
+    <w:lsdException w:name="List Table 1 Light Accent 1" w:uiPriority="46"/>
+    <w:lsdException w:name="List Table 2 Accent 1" w:uiPriority="47"/>
+    <w:lsdException w:name="List Table 3 Accent 1" w:uiPriority="48"/>
+    <w:lsdException w:name="List Table 4 Accent 1" w:uiPriority="49"/>
+    <w:lsdException w:name="List Table 5 Dark Accent 1" w:uiPriority="50"/>
+    <w:lsdException w:name="List Table 6 Colorful Accent 1" w:uiPriority="51"/>
+    <w:lsdException w:name="List Table 7 Colorful Accent 1" w:uiPriority="52"/>
+    <w:lsdException w:name="List Table 1 Light Accent 2" w:uiPriority="46"/>
+    <w:lsdException w:name="List Table 2 Accent 2" w:uiPriority="47"/>
+    <w:lsdException w:name="List Table 3 Accent 2" w:uiPriority="48"/>
+    <w:lsdException w:name="List Table 4 Accent 2" w:uiPriority="49"/>
+    <w:lsdException w:name="List Table 5 Dark Accent 2" w:uiPriority="50"/>
+    <w:lsdException w:name="List Table 6 Colorful Accent 2" w:uiPriority="51"/>
+    <w:lsdException w:name="List Table 7 Colorful Accent 2" w:uiPriority="52"/>
+    <w:lsdException w:name="List Table 1 Light Accent 3" w:uiPriority="46"/>
+    <w:lsdException w:name="List Table 2 Accent 3" w:uiPriority="47"/>
+    <w:lsdException w:name="List Table 3 Accent 3" w:uiPriority="48"/>
+    <w:lsdException w:name="List Table 4 Accent 3" w:uiPriority="49"/>
+    <w:lsdException w:name="List Table 5 Dark Accent 3" w:uiPriority="50"/>
+    <w:lsdException w:name="List Table 6 Colorful Accent 3" w:uiPriority="51"/>
+    <w:lsdException w:name="List Table 7 Colorful Accent 3" w:uiPriority="52"/>
+    <w:lsdException w:name="List Table 1 Light Accent 4" w:uiPriority="46"/>
+    <w:lsdException w:name="List Table 2 Accent 4" w:uiPriority="47"/>
+    <w:lsdException w:name="List Table 3 Accent 4" w:uiPriority="48"/>
+    <w:lsdException w:name="List Table 4 Accent 4" w:uiPriority="49"/>
+    <w:lsdException w:name="List Table 5 Dark Accent 4" w:uiPriority="50"/>
+    <w:lsdException w:name="List Table 6 Colorful Accent 4" w:uiPriority="51"/>
+    <w:lsdException w:name="List Table 7 Colorful Accent 4" w:uiPriority="52"/>
+    <w:lsdException w:name="List Table 1 Light Accent 5" w:uiPriority="46"/>
+    <w:lsdException w:name="List Table 2 Accent 5" w:uiPriority="47"/>
+    <w:lsdException w:name="List Table 3 Accent 5" w:uiPriority="48"/>
+    <w:lsdException w:name="List Table 4 Accent 5" w:uiPriority="49"/>
+    <w:lsdException w:name="List Table 5 Dark Accent 5" w:uiPriority="50"/>
+    <w:lsdException w:name="List Table 6 Colorful Accent 5" w:uiPriority="51"/>
+    <w:lsdException w:name="List Table 7 Colorful Accent 5" w:uiPriority="52"/>
+    <w:lsdException w:name="List Table 1 Light Accent 6" w:uiPriority="46"/>
+    <w:lsdException w:name="List Table 2 Accent 6" w:uiPriority="47"/>
+    <w:lsdException w:name="List Table 3 Accent 6" w:uiPriority="48"/>
+    <w:lsdException w:name="List Table 4 Accent 6" w:uiPriority="49"/>
+    <w:lsdException w:name="List Table 5 Dark Accent 6" w:uiPriority="50"/>
+    <w:lsdException w:name="List Table 6 Colorful Accent 6" w:uiPriority="51"/>
+    <w:lsdException w:name="List Table 7 Colorful Accent 6" w:uiPriority="52"/>
+  </w:latentStyles>
+  <w:style w:type="paragraph" w:default="1" w:styleId="Normal">
+    <w:name w:val="Normal"/>
+    <w:qFormat/>
+  </w:style>
+  <w:style w:type="character" w:default="1" w:styleId="DefaultParagraphFont">
+    <w:name w:val="Default Paragraph Font"/>
+    <w:uiPriority w:val="1"/>
+    <w:semiHidden/>
+    <w:unhideWhenUsed/>
+  </w:style>
+  <w:style w:type="table" w:default="1" w:styleId="TableNormal">
+    <w:name w:val="Normal Table"/>
+    <w:uiPriority w:val="99"/>
+    <w:semiHidden/>
+    <w:unhideWhenUsed/>
+    <w:tblPr>
+      <w:tblInd w:w="0" w:type="dxa"/>
+      <w:tblCellMar>
+        <w:top w:w="0" w:type="dxa"/>
+        <w:left w:w="108" w:type="dxa"/>
+        <w:bottom w:w="0" w:type="dxa"/>
+        <w:right w:w="108" w:type="dxa"/>
+      </w:tblCellMar>
+    </w:tblPr>
+  </w:style>
+  <w:style w:type="numbering" w:default="1" w:styleId="NoList">
+    <w:name w:val="No List"/>
+    <w:uiPriority w:val="99"/>
+    <w:semiHidden/>
+    <w:unhideWhenUsed/>
+  </w:style>
+  <w:style w:type="paragraph" w:customStyle="1" w:styleId="2E666B69D42C47558B95064B32D51BAF">
+    <w:name w:val="2E666B69D42C47558B95064B32D51BAF"/>
+    <w:rsid w:val="00494CC7"/>
+  </w:style>
+  <w:style w:type="paragraph" w:customStyle="1" w:styleId="2DA82CDA5EBE4548870B9F25EC35E3B3">
+    <w:name w:val="2DA82CDA5EBE4548870B9F25EC35E3B3"/>
+    <w:rsid w:val="00494CC7"/>
+  </w:style>
+  <w:style w:type="paragraph" w:customStyle="1" w:styleId="BEB83058BF854B46A648313F362BC10E">
+    <w:name w:val="BEB83058BF854B46A648313F362BC10E"/>
+    <w:rsid w:val="00494CC7"/>
+  </w:style>
+</w:styles>
+</file>
+
+<file path=word/glossary/webSettings.xml><?xml version="1.0" encoding="utf-8"?>
+<w:webSettings xmlns:mc="http://schemas.openxmlformats.org/markup-compatibility/2006" xmlns:r="http://schemas.openxmlformats.org/officeDocument/2006/relationships" xmlns:w="http://schemas.openxmlformats.org/wordprocessingml/2006/main" xmlns:w14="http://schemas.microsoft.com/office/word/2010/wordml" xmlns:w15="http://schemas.microsoft.com/office/word/2012/wordml" mc:Ignorable="w14 w15">
+  <w:optimizeForBrowser/>
+  <w:allowPNG/>
+</w:webSettings>
 </file>
 
 <file path=word/theme/theme1.xml><?xml version="1.0" encoding="utf-8"?>
@@ -3786,6 +7100,17 @@
 </file>
 
 <file path=customXml/item1.xml><?xml version="1.0" encoding="utf-8"?>
+<CoverPageProperties xmlns="http://schemas.microsoft.com/office/2006/coverPageProps">
+  <PublishDate>20</PublishDate>
+  <Abstract/>
+  <CompanyAddress/>
+  <CompanyPhone/>
+  <CompanyFax/>
+  <CompanyEmail/>
+</CoverPageProperties>
+</file>
+
+<file path=customXml/item2.xml><?xml version="1.0" encoding="utf-8"?>
 <b:Sources xmlns:b="http://schemas.openxmlformats.org/officeDocument/2006/bibliography" xmlns="http://schemas.openxmlformats.org/officeDocument/2006/bibliography" SelectedStyle="\IEEE2006OfficeOnline.xsl" StyleName="IEEE" Version="2006">
   <b:Source>
     <b:Tag>Jef02</b:Tag>
@@ -3832,23 +7157,6 @@
     <b:RefOrder>2</b:RefOrder>
   </b:Source>
   <b:Source>
-    <b:Tag>Geo15</b:Tag>
-    <b:SourceType>InternetSite</b:SourceType>
-    <b:Guid>{32CDE70A-0E86-4678-9476-CC6854888A0A}</b:Guid>
-    <b:Author>
-      <b:Author>
-        <b:Corporate>GeoNorth</b:Corporate>
-      </b:Author>
-    </b:Author>
-    <b:Title>.Net Development in Anchorage</b:Title>
-    <b:ProductionCompany>GeoNorth</b:ProductionCompany>
-    <b:YearAccessed>2015</b:YearAccessed>
-    <b:MonthAccessed>2</b:MonthAccessed>
-    <b:DayAccessed>2</b:DayAccessed>
-    <b:URL>http://www.geonorth.com/development/net/anchorage</b:URL>
-    <b:RefOrder>4</b:RefOrder>
-  </b:Source>
-  <b:Source>
     <b:Tag>Ben97</b:Tag>
     <b:SourceType>JournalArticle</b:SourceType>
     <b:Guid>{58791639-0372-4670-A810-DAE4AB6DC341}</b:Guid>
@@ -3870,11 +7178,59 @@
     <b:Issue>4</b:Issue>
     <b:RefOrder>3</b:RefOrder>
   </b:Source>
+  <b:Source>
+    <b:Tag>Geo15</b:Tag>
+    <b:SourceType>InternetSite</b:SourceType>
+    <b:Guid>{BC7B86A5-DA7B-4987-8AD7-0EAB71830711}</b:Guid>
+    <b:Author>
+      <b:Author>
+        <b:Corporate>GeoNorth</b:Corporate>
+      </b:Author>
+    </b:Author>
+    <b:Title>.Net Development in Anchorage</b:Title>
+    <b:ProductionCompany>GeoNorth</b:ProductionCompany>
+    <b:YearAccessed>2015</b:YearAccessed>
+    <b:MonthAccessed>February</b:MonthAccessed>
+    <b:DayAccessed>2</b:DayAccessed>
+    <b:URL>http://www.geonorth.com/development/net/anchorage</b:URL>
+    <b:RefOrder>4</b:RefOrder>
+  </b:Source>
+  <b:Source>
+    <b:Tag>Nic13</b:Tag>
+    <b:SourceType>JournalArticle</b:SourceType>
+    <b:Guid>{E0803552-6D41-4FC1-9249-5EE2D1092E6F}</b:Guid>
+    <b:Author>
+      <b:Author>
+        <b:NameList>
+          <b:Person>
+            <b:Last>Zakas</b:Last>
+            <b:First>Nicholas</b:First>
+            <b:Middle>C.</b:Middle>
+          </b:Person>
+        </b:NameList>
+      </b:Author>
+    </b:Author>
+    <b:Title>The Evolution of Web Development for Mobile Devices</b:Title>
+    <b:JournalName>ACM Queue</b:JournalName>
+    <b:Year>2013</b:Year>
+    <b:Pages>1-10</b:Pages>
+    <b:Volume>11</b:Volume>
+    <b:Issue>2</b:Issue>
+    <b:RefOrder>5</b:RefOrder>
+  </b:Source>
 </b:Sources>
 </file>
 
 <file path=customXml/itemProps1.xml><?xml version="1.0" encoding="utf-8"?>
-<ds:datastoreItem xmlns:ds="http://schemas.openxmlformats.org/officeDocument/2006/customXml" ds:itemID="{89484000-D253-4B36-9B81-33EF31CDAD65}">
+<ds:datastoreItem xmlns:ds="http://schemas.openxmlformats.org/officeDocument/2006/customXml" ds:itemID="{55AF091B-3C7A-41E3-B477-F2FDAA23CFDA}">
+  <ds:schemaRefs>
+    <ds:schemaRef ds:uri="http://schemas.microsoft.com/office/2006/coverPageProps"/>
+  </ds:schemaRefs>
+</ds:datastoreItem>
+</file>
+
+<file path=customXml/itemProps2.xml><?xml version="1.0" encoding="utf-8"?>
+<ds:datastoreItem xmlns:ds="http://schemas.openxmlformats.org/officeDocument/2006/customXml" ds:itemID="{4FF7188D-1580-4469-BE24-5608C8C63A24}">
   <ds:schemaRefs>
     <ds:schemaRef ds:uri="http://schemas.openxmlformats.org/officeDocument/2006/bibliography"/>
   </ds:schemaRefs>

--- a/Documents/Chapter 1.docx
+++ b/Documents/Chapter 1.docx
@@ -46,8 +46,6 @@
               <w:sz w:val="40"/>
             </w:rPr>
           </w:pPr>
-          <w:bookmarkStart w:id="0" w:name="_GoBack"/>
-          <w:bookmarkEnd w:id="0"/>
         </w:p>
         <w:p>
           <w:pPr>
@@ -267,8 +265,17 @@
               <w:rFonts w:ascii="Times New Roman" w:hAnsi="Times New Roman" w:cs="Times New Roman"/>
               <w:sz w:val="40"/>
             </w:rPr>
-            <w:t>Adriano Cavalcanti</w:t>
+            <w:t xml:space="preserve">Adriano </w:t>
           </w:r>
+          <w:proofErr w:type="spellStart"/>
+          <w:r>
+            <w:rPr>
+              <w:rFonts w:ascii="Times New Roman" w:hAnsi="Times New Roman" w:cs="Times New Roman"/>
+              <w:sz w:val="40"/>
+            </w:rPr>
+            <w:t>Cavalcanti</w:t>
+          </w:r>
+          <w:proofErr w:type="spellEnd"/>
         </w:p>
         <w:p>
           <w:pPr>
@@ -344,7 +351,23 @@
               <w:rFonts w:ascii="Times New Roman" w:hAnsi="Times New Roman" w:cs="Times New Roman"/>
               <w:sz w:val="32"/>
             </w:rPr>
-            <w:t>Kenrick Mock</w:t>
+            <w:t xml:space="preserve">Dr. </w:t>
+          </w:r>
+          <w:proofErr w:type="spellStart"/>
+          <w:r>
+            <w:rPr>
+              <w:rFonts w:ascii="Times New Roman" w:hAnsi="Times New Roman" w:cs="Times New Roman"/>
+              <w:sz w:val="32"/>
+            </w:rPr>
+            <w:t>Kenrick</w:t>
+          </w:r>
+          <w:proofErr w:type="spellEnd"/>
+          <w:r>
+            <w:rPr>
+              <w:rFonts w:ascii="Times New Roman" w:hAnsi="Times New Roman" w:cs="Times New Roman"/>
+              <w:sz w:val="32"/>
+            </w:rPr>
+            <w:t xml:space="preserve"> Mock</w:t>
           </w:r>
         </w:p>
         <w:p>
@@ -377,7 +400,10 @@
         <w:sdt>
           <w:sdtPr>
             <w:rPr>
+              <w:rFonts w:asciiTheme="minorHAnsi" w:eastAsiaTheme="minorHAnsi" w:hAnsiTheme="minorHAnsi" w:cstheme="minorBidi"/>
               <w:color w:val="auto"/>
+              <w:sz w:val="22"/>
+              <w:szCs w:val="22"/>
             </w:rPr>
             <w:id w:val="781766386"/>
             <w:docPartObj>
@@ -387,12 +413,9 @@
           </w:sdtPr>
           <w:sdtEndPr>
             <w:rPr>
-              <w:rFonts w:asciiTheme="minorHAnsi" w:eastAsiaTheme="minorHAnsi" w:hAnsiTheme="minorHAnsi" w:cstheme="minorBidi"/>
               <w:b/>
               <w:bCs/>
               <w:noProof/>
-              <w:sz w:val="22"/>
-              <w:szCs w:val="22"/>
             </w:rPr>
           </w:sdtEndPr>
           <w:sdtContent>
@@ -1434,8 +1457,8 @@
           <w:szCs w:val="52"/>
         </w:rPr>
       </w:pPr>
-      <w:bookmarkStart w:id="1" w:name="_Toc410983695"/>
-      <w:bookmarkStart w:id="2" w:name="_Toc411000414"/>
+      <w:bookmarkStart w:id="0" w:name="_Toc410983695"/>
+      <w:bookmarkStart w:id="1" w:name="_Toc411000414"/>
       <w:r>
         <w:rPr>
           <w:rFonts w:ascii="Times New Roman" w:hAnsi="Times New Roman" w:cs="Times New Roman"/>
@@ -1446,8 +1469,8 @@
         </w:rPr>
         <w:t>Introduction</w:t>
       </w:r>
+      <w:bookmarkEnd w:id="0"/>
       <w:bookmarkEnd w:id="1"/>
-      <w:bookmarkEnd w:id="2"/>
     </w:p>
     <w:p>
       <w:pPr>
@@ -1500,8 +1523,8 @@
           <w:sz w:val="32"/>
         </w:rPr>
       </w:pPr>
-      <w:bookmarkStart w:id="3" w:name="_Toc410983696"/>
-      <w:bookmarkStart w:id="4" w:name="_Toc411000415"/>
+      <w:bookmarkStart w:id="2" w:name="_Toc410983696"/>
+      <w:bookmarkStart w:id="3" w:name="_Toc411000415"/>
       <w:r>
         <w:rPr>
           <w:rFonts w:ascii="Times New Roman" w:hAnsi="Times New Roman" w:cs="Times New Roman"/>
@@ -1520,8 +1543,8 @@
         </w:rPr>
         <w:t>Introduction</w:t>
       </w:r>
+      <w:bookmarkEnd w:id="2"/>
       <w:bookmarkEnd w:id="3"/>
-      <w:bookmarkEnd w:id="4"/>
     </w:p>
     <w:p>
       <w:pPr>
@@ -1537,7 +1560,35 @@
           <w:rFonts w:ascii="Times New Roman" w:hAnsi="Times New Roman" w:cs="Times New Roman"/>
           <w:sz w:val="24"/>
         </w:rPr>
-        <w:t xml:space="preserve">Web applications or "web apps" are software programs that run on a web server. </w:t>
+        <w:t>Web applications</w:t>
+      </w:r>
+      <w:r>
+        <w:rPr>
+          <w:rFonts w:ascii="Times New Roman" w:hAnsi="Times New Roman" w:cs="Times New Roman"/>
+          <w:sz w:val="24"/>
+        </w:rPr>
+        <w:t>,</w:t>
+      </w:r>
+      <w:r>
+        <w:rPr>
+          <w:rFonts w:ascii="Times New Roman" w:hAnsi="Times New Roman" w:cs="Times New Roman"/>
+          <w:sz w:val="24"/>
+        </w:rPr>
+        <w:t xml:space="preserve"> or "web apps"</w:t>
+      </w:r>
+      <w:r>
+        <w:rPr>
+          <w:rFonts w:ascii="Times New Roman" w:hAnsi="Times New Roman" w:cs="Times New Roman"/>
+          <w:sz w:val="24"/>
+        </w:rPr>
+        <w:t>,</w:t>
+      </w:r>
+      <w:r>
+        <w:rPr>
+          <w:rFonts w:ascii="Times New Roman" w:hAnsi="Times New Roman" w:cs="Times New Roman"/>
+          <w:sz w:val="24"/>
+        </w:rPr>
+        <w:t xml:space="preserve"> are software programs that run on a web server. </w:t>
       </w:r>
       <w:r>
         <w:rPr>
@@ -1868,7 +1919,27 @@
           <w:color w:val="auto"/>
           <w:sz w:val="24"/>
         </w:rPr>
-        <w:t xml:space="preserve"> - Simple Web Application Diagram by vTech Solution Inc.</w:t>
+        <w:t xml:space="preserve"> - Simple Web Application Diagram by </w:t>
+      </w:r>
+      <w:proofErr w:type="spellStart"/>
+      <w:r>
+        <w:rPr>
+          <w:rFonts w:ascii="Times New Roman" w:hAnsi="Times New Roman" w:cs="Times New Roman"/>
+          <w:i w:val="0"/>
+          <w:color w:val="auto"/>
+          <w:sz w:val="24"/>
+        </w:rPr>
+        <w:t>vTech</w:t>
+      </w:r>
+      <w:proofErr w:type="spellEnd"/>
+      <w:r>
+        <w:rPr>
+          <w:rFonts w:ascii="Times New Roman" w:hAnsi="Times New Roman" w:cs="Times New Roman"/>
+          <w:i w:val="0"/>
+          <w:color w:val="auto"/>
+          <w:sz w:val="24"/>
+        </w:rPr>
+        <w:t xml:space="preserve"> Solution Inc.</w:t>
       </w:r>
     </w:p>
     <w:p>
@@ -2097,8 +2168,10 @@
           <w:szCs w:val="32"/>
         </w:rPr>
       </w:pPr>
-      <w:bookmarkStart w:id="5" w:name="_Toc410983697"/>
-      <w:bookmarkStart w:id="6" w:name="_Toc411000416"/>
+      <w:bookmarkStart w:id="4" w:name="_Toc410983697"/>
+      <w:bookmarkStart w:id="5" w:name="_Toc411000416"/>
+      <w:bookmarkStart w:id="6" w:name="_GoBack"/>
+      <w:bookmarkEnd w:id="6"/>
       <w:r>
         <w:rPr>
           <w:rFonts w:ascii="Times New Roman" w:hAnsi="Times New Roman" w:cs="Times New Roman"/>
@@ -2119,8 +2192,8 @@
         </w:rPr>
         <w:t>Application</w:t>
       </w:r>
+      <w:bookmarkEnd w:id="4"/>
       <w:bookmarkEnd w:id="5"/>
-      <w:bookmarkEnd w:id="6"/>
     </w:p>
     <w:p>
       <w:pPr>
@@ -2135,7 +2208,21 @@
           <w:rFonts w:ascii="Times New Roman" w:hAnsi="Times New Roman" w:cs="Times New Roman"/>
           <w:sz w:val="24"/>
         </w:rPr>
-        <w:t>For my project, I decided to create a web application. My application will be a project portal for teams working on various projects at the Department of Natural Resources (DNR). Each project will have its own project portal and will consist of three main pages. One Page will have a map of the project</w:t>
+        <w:t>For my project, I decided to create a web application. My application will be a project portal for teams working on various projects at the Department of Natural Resources (DNR). Each project will have its own project portal and will co</w:t>
+      </w:r>
+      <w:r>
+        <w:rPr>
+          <w:rFonts w:ascii="Times New Roman" w:hAnsi="Times New Roman" w:cs="Times New Roman"/>
+          <w:sz w:val="24"/>
+        </w:rPr>
+        <w:t>nsist of three main pages. One p</w:t>
+      </w:r>
+      <w:r>
+        <w:rPr>
+          <w:rFonts w:ascii="Times New Roman" w:hAnsi="Times New Roman" w:cs="Times New Roman"/>
+          <w:sz w:val="24"/>
+        </w:rPr>
+        <w:t>age will have a map of the project</w:t>
       </w:r>
       <w:r>
         <w:rPr>
@@ -2378,7 +2465,27 @@
           <w:color w:val="auto"/>
           <w:sz w:val="24"/>
         </w:rPr>
-        <w:t xml:space="preserve">arty libraries from DevExpress. </w:t>
+        <w:t xml:space="preserve">arty libraries from </w:t>
+      </w:r>
+      <w:proofErr w:type="spellStart"/>
+      <w:r>
+        <w:rPr>
+          <w:rFonts w:ascii="Times New Roman" w:hAnsi="Times New Roman" w:cs="Times New Roman"/>
+          <w:i w:val="0"/>
+          <w:color w:val="auto"/>
+          <w:sz w:val="24"/>
+        </w:rPr>
+        <w:t>DevExpress</w:t>
+      </w:r>
+      <w:proofErr w:type="spellEnd"/>
+      <w:r>
+        <w:rPr>
+          <w:rFonts w:ascii="Times New Roman" w:hAnsi="Times New Roman" w:cs="Times New Roman"/>
+          <w:i w:val="0"/>
+          <w:color w:val="auto"/>
+          <w:sz w:val="24"/>
+        </w:rPr>
+        <w:t xml:space="preserve">. </w:t>
       </w:r>
     </w:p>
     <w:p>
@@ -2721,7 +2828,23 @@
           <w:rFonts w:ascii="Times New Roman" w:hAnsi="Times New Roman" w:cs="Times New Roman"/>
           <w:sz w:val="24"/>
         </w:rPr>
-        <w:t xml:space="preserve">According to GeoNorth, an Anchorage software development company: </w:t>
+        <w:t xml:space="preserve">According to </w:t>
+      </w:r>
+      <w:proofErr w:type="spellStart"/>
+      <w:r>
+        <w:rPr>
+          <w:rFonts w:ascii="Times New Roman" w:hAnsi="Times New Roman" w:cs="Times New Roman"/>
+          <w:sz w:val="24"/>
+        </w:rPr>
+        <w:t>GeoNorth</w:t>
+      </w:r>
+      <w:proofErr w:type="spellEnd"/>
+      <w:r>
+        <w:rPr>
+          <w:rFonts w:ascii="Times New Roman" w:hAnsi="Times New Roman" w:cs="Times New Roman"/>
+          <w:sz w:val="24"/>
+        </w:rPr>
+        <w:t xml:space="preserve">, an Anchorage software development company: </w:t>
       </w:r>
       <w:r>
         <w:rPr>
@@ -2843,7 +2966,21 @@
           <w:rFonts w:ascii="Times New Roman" w:hAnsi="Times New Roman" w:cs="Times New Roman"/>
           <w:sz w:val="24"/>
         </w:rPr>
-        <w:t xml:space="preserve">My primary motivation comes from the fact that </w:t>
+        <w:t xml:space="preserve">My primary motivation </w:t>
+      </w:r>
+      <w:r>
+        <w:rPr>
+          <w:rFonts w:ascii="Times New Roman" w:hAnsi="Times New Roman" w:cs="Times New Roman"/>
+          <w:sz w:val="24"/>
+        </w:rPr>
+        <w:t xml:space="preserve">for this project </w:t>
+      </w:r>
+      <w:r>
+        <w:rPr>
+          <w:rFonts w:ascii="Times New Roman" w:hAnsi="Times New Roman" w:cs="Times New Roman"/>
+          <w:sz w:val="24"/>
+        </w:rPr>
+        <w:t xml:space="preserve">comes from the fact that </w:t>
       </w:r>
       <w:r>
         <w:rPr>
@@ -3001,7 +3138,7 @@
           <w:sz w:val="24"/>
           <w:szCs w:val="24"/>
         </w:rPr>
-        <w:t>The web development sector is always changing an updating with the invention of new technology. The biggest recent change in the web application development area is the addition of mobile computing. Mobile computing presents several challenges for traditional web developers including higher latency wireless networks, small memories, and smaller screen sizes.</w:t>
+        <w:t xml:space="preserve">The web development sector is always changing an updating with the invention of new technology. The biggest recent change in the web application development area is the addition of mobile computing. Mobile computing presents several challenges for traditional web developers </w:t>
       </w:r>
       <w:r>
         <w:rPr>
@@ -3009,6 +3146,15 @@
           <w:sz w:val="24"/>
           <w:szCs w:val="24"/>
         </w:rPr>
+        <w:lastRenderedPageBreak/>
+        <w:t>including higher latency wireless networks, small memories, and smaller screen sizes.</w:t>
+      </w:r>
+      <w:r>
+        <w:rPr>
+          <w:rFonts w:ascii="Times New Roman" w:hAnsi="Times New Roman" w:cs="Times New Roman"/>
+          <w:sz w:val="24"/>
+          <w:szCs w:val="24"/>
+        </w:rPr>
         <w:t xml:space="preserve"> M</w:t>
       </w:r>
       <w:r>
@@ -3017,7 +3163,7 @@
           <w:sz w:val="24"/>
           <w:szCs w:val="24"/>
         </w:rPr>
-        <w:t xml:space="preserve">obile </w:t>
+        <w:t>obile devices force w</w:t>
       </w:r>
       <w:r>
         <w:rPr>
@@ -3025,8 +3171,23 @@
           <w:sz w:val="24"/>
           <w:szCs w:val="24"/>
         </w:rPr>
-        <w:lastRenderedPageBreak/>
-        <w:t>devices force Web developers to think about things they have never had to think about before. Web applications must now take into account the type of device being used to determine the best experience for the user. Mobile devices with high-latency connections, slower CPUs, and less memory need to be catered to just as much as desktops with wired connections, fast CPUs, and almost endless memory. Web developers now more than ever need to pay close attention to how they craft interfaces, given these constraints. Byte counts, request counts, memory usage, and execution time all need to be considerations as Web development for mobile devices continues to evolve.</w:t>
+        <w:t>eb developers to think about things they have never had to think about before. Web applications must now take into account the type of device being used to determine the best experience for the user. Mobile devices with high-latency connections, slower CPUs, and less memory need to be catered to just as much as desktops with wired connections, fast CPUs, and almost endless memory. Web developers now more than ever need to pay close attention to how they craft interfaces, given these constraints. Byte counts, request counts, memory usage, and execution time al</w:t>
+      </w:r>
+      <w:r>
+        <w:rPr>
+          <w:rFonts w:ascii="Times New Roman" w:hAnsi="Times New Roman" w:cs="Times New Roman"/>
+          <w:sz w:val="24"/>
+          <w:szCs w:val="24"/>
+        </w:rPr>
+        <w:t>l need to be considerations as w</w:t>
+      </w:r>
+      <w:r>
+        <w:rPr>
+          <w:rFonts w:ascii="Times New Roman" w:hAnsi="Times New Roman" w:cs="Times New Roman"/>
+          <w:sz w:val="24"/>
+          <w:szCs w:val="24"/>
+        </w:rPr>
+        <w:t>eb development for mobile devices continues to evolve.</w:t>
       </w:r>
       <w:r>
         <w:rPr>
@@ -3046,6 +3207,7 @@
           <w:id w:val="884986010"/>
           <w:citation/>
         </w:sdtPr>
+        <w:sdtEndPr/>
         <w:sdtContent>
           <w:r>
             <w:rPr>
@@ -3187,49 +3349,7 @@
           <w:rFonts w:ascii="Times New Roman" w:hAnsi="Times New Roman" w:cs="Times New Roman"/>
           <w:sz w:val="24"/>
         </w:rPr>
-        <w:t xml:space="preserve"> </w:t>
-      </w:r>
-      <w:r>
-        <w:rPr>
-          <w:rFonts w:ascii="Times New Roman" w:hAnsi="Times New Roman" w:cs="Times New Roman"/>
-          <w:sz w:val="24"/>
-        </w:rPr>
-        <w:t xml:space="preserve">The code for </w:t>
-      </w:r>
-      <w:r>
-        <w:rPr>
-          <w:rFonts w:ascii="Times New Roman" w:hAnsi="Times New Roman" w:cs="Times New Roman"/>
-          <w:sz w:val="24"/>
-        </w:rPr>
-        <w:t>P</w:t>
-      </w:r>
-      <w:r>
-        <w:rPr>
-          <w:rFonts w:ascii="Times New Roman" w:hAnsi="Times New Roman" w:cs="Times New Roman"/>
-          <w:sz w:val="24"/>
-        </w:rPr>
-        <w:t>roject</w:t>
-      </w:r>
-      <w:r>
-        <w:rPr>
-          <w:rFonts w:ascii="Times New Roman" w:hAnsi="Times New Roman" w:cs="Times New Roman"/>
-          <w:sz w:val="24"/>
-        </w:rPr>
-        <w:t xml:space="preserve"> Portal</w:t>
-      </w:r>
-      <w:r>
-        <w:rPr>
-          <w:rFonts w:ascii="Times New Roman" w:hAnsi="Times New Roman" w:cs="Times New Roman"/>
-          <w:sz w:val="24"/>
-        </w:rPr>
-        <w:t xml:space="preserve"> will be completely open source</w:t>
-      </w:r>
-      <w:r>
-        <w:rPr>
-          <w:rFonts w:ascii="Times New Roman" w:hAnsi="Times New Roman" w:cs="Times New Roman"/>
-          <w:sz w:val="24"/>
-        </w:rPr>
-        <w:t>, however</w:t>
+        <w:t xml:space="preserve"> The code for Project Portal will be completely open source, however</w:t>
       </w:r>
       <w:r>
         <w:rPr>
@@ -3927,6 +4047,33 @@
           <w:szCs w:val="24"/>
         </w:rPr>
       </w:pPr>
+      <w:r>
+        <w:object w:dxaOrig="15151" w:dyaOrig="9105">
+          <v:shapetype id="_x0000_t75" coordsize="21600,21600" o:spt="75" o:preferrelative="t" path="m@4@5l@4@11@9@11@9@5xe" filled="f" stroked="f">
+            <v:stroke joinstyle="miter"/>
+            <v:formulas>
+              <v:f eqn="if lineDrawn pixelLineWidth 0"/>
+              <v:f eqn="sum @0 1 0"/>
+              <v:f eqn="sum 0 0 @1"/>
+              <v:f eqn="prod @2 1 2"/>
+              <v:f eqn="prod @3 21600 pixelWidth"/>
+              <v:f eqn="prod @3 21600 pixelHeight"/>
+              <v:f eqn="sum @0 0 1"/>
+              <v:f eqn="prod @6 1 2"/>
+              <v:f eqn="prod @7 21600 pixelWidth"/>
+              <v:f eqn="sum @8 21600 0"/>
+              <v:f eqn="prod @7 21600 pixelHeight"/>
+              <v:f eqn="sum @10 21600 0"/>
+            </v:formulas>
+            <v:path o:extrusionok="f" gradientshapeok="t" o:connecttype="rect"/>
+            <o:lock v:ext="edit" aspectratio="t"/>
+          </v:shapetype>
+          <v:shape id="_x0000_i1025" type="#_x0000_t75" style="width:467.25pt;height:280.9pt" o:ole="">
+            <v:imagedata r:id="rId16" o:title=""/>
+          </v:shape>
+          <o:OLEObject Type="Embed" ProgID="Visio.Drawing.15" ShapeID="_x0000_i1025" DrawAspect="Content" ObjectID="_1484938984" r:id="rId17"/>
+        </w:object>
+      </w:r>
     </w:p>
     <w:p>
       <w:pPr>
@@ -6305,539 +6452,6 @@
 </w:styles>
 </file>
 
-<file path=word/glossary/document.xml><?xml version="1.0" encoding="utf-8"?>
-<w:glossaryDocument xmlns:wpc="http://schemas.microsoft.com/office/word/2010/wordprocessingCanvas" xmlns:mc="http://schemas.openxmlformats.org/markup-compatibility/2006" xmlns:o="urn:schemas-microsoft-com:office:office" xmlns:r="http://schemas.openxmlformats.org/officeDocument/2006/relationships" xmlns:m="http://schemas.openxmlformats.org/officeDocument/2006/math" xmlns:v="urn:schemas-microsoft-com:vml" xmlns:wp14="http://schemas.microsoft.com/office/word/2010/wordprocessingDrawing" xmlns:wp="http://schemas.openxmlformats.org/drawingml/2006/wordprocessingDrawing" xmlns:w10="urn:schemas-microsoft-com:office:word" xmlns:w="http://schemas.openxmlformats.org/wordprocessingml/2006/main" xmlns:w14="http://schemas.microsoft.com/office/word/2010/wordml" xmlns:w15="http://schemas.microsoft.com/office/word/2012/wordml" xmlns:wpg="http://schemas.microsoft.com/office/word/2010/wordprocessingGroup" xmlns:wpi="http://schemas.microsoft.com/office/word/2010/wordprocessingInk" xmlns:wne="http://schemas.microsoft.com/office/word/2006/wordml" xmlns:wps="http://schemas.microsoft.com/office/word/2010/wordprocessingShape" mc:Ignorable="w14 w15 wp14"/>
-</file>
-
-<file path=word/glossary/fontTable.xml><?xml version="1.0" encoding="utf-8"?>
-<w:fonts xmlns:mc="http://schemas.openxmlformats.org/markup-compatibility/2006" xmlns:r="http://schemas.openxmlformats.org/officeDocument/2006/relationships" xmlns:w="http://schemas.openxmlformats.org/wordprocessingml/2006/main" xmlns:w14="http://schemas.microsoft.com/office/word/2010/wordml" xmlns:w15="http://schemas.microsoft.com/office/word/2012/wordml" mc:Ignorable="w14 w15">
-  <w:font w:name="Symbol">
-    <w:panose1 w:val="05050102010706020507"/>
-    <w:charset w:val="02"/>
-    <w:family w:val="roman"/>
-    <w:pitch w:val="variable"/>
-    <w:sig w:usb0="00000000" w:usb1="10000000" w:usb2="00000000" w:usb3="00000000" w:csb0="80000000" w:csb1="00000000"/>
-  </w:font>
-  <w:font w:name="Times New Roman">
-    <w:panose1 w:val="02020603050405020304"/>
-    <w:charset w:val="00"/>
-    <w:family w:val="roman"/>
-    <w:pitch w:val="variable"/>
-    <w:sig w:usb0="E0002AFF" w:usb1="C0007841" w:usb2="00000009" w:usb3="00000000" w:csb0="000001FF" w:csb1="00000000"/>
-  </w:font>
-  <w:font w:name="Courier New">
-    <w:panose1 w:val="02070309020205020404"/>
-    <w:charset w:val="00"/>
-    <w:family w:val="modern"/>
-    <w:pitch w:val="fixed"/>
-    <w:sig w:usb0="E0002AFF" w:usb1="C0007843" w:usb2="00000009" w:usb3="00000000" w:csb0="000001FF" w:csb1="00000000"/>
-  </w:font>
-  <w:font w:name="Wingdings">
-    <w:panose1 w:val="05000000000000000000"/>
-    <w:charset w:val="02"/>
-    <w:family w:val="auto"/>
-    <w:pitch w:val="variable"/>
-    <w:sig w:usb0="00000000" w:usb1="10000000" w:usb2="00000000" w:usb3="00000000" w:csb0="80000000" w:csb1="00000000"/>
-  </w:font>
-  <w:font w:name="Calibri">
-    <w:panose1 w:val="020F0502020204030204"/>
-    <w:charset w:val="00"/>
-    <w:family w:val="swiss"/>
-    <w:pitch w:val="variable"/>
-    <w:sig w:usb0="E00002FF" w:usb1="4000ACFF" w:usb2="00000001" w:usb3="00000000" w:csb0="0000019F" w:csb1="00000000"/>
-  </w:font>
-  <w:font w:name="Calibri Light">
-    <w:panose1 w:val="020F0302020204030204"/>
-    <w:charset w:val="00"/>
-    <w:family w:val="swiss"/>
-    <w:pitch w:val="variable"/>
-    <w:sig w:usb0="A00002EF" w:usb1="4000207B" w:usb2="00000000" w:usb3="00000000" w:csb0="0000019F" w:csb1="00000000"/>
-  </w:font>
-</w:fonts>
-</file>
-
-<file path=word/glossary/settings.xml><?xml version="1.0" encoding="utf-8"?>
-<w:settings xmlns:mc="http://schemas.openxmlformats.org/markup-compatibility/2006" xmlns:o="urn:schemas-microsoft-com:office:office" xmlns:r="http://schemas.openxmlformats.org/officeDocument/2006/relationships" xmlns:m="http://schemas.openxmlformats.org/officeDocument/2006/math" xmlns:v="urn:schemas-microsoft-com:vml" xmlns:w10="urn:schemas-microsoft-com:office:word" xmlns:w="http://schemas.openxmlformats.org/wordprocessingml/2006/main" xmlns:w14="http://schemas.microsoft.com/office/word/2010/wordml" xmlns:w15="http://schemas.microsoft.com/office/word/2012/wordml" xmlns:sl="http://schemas.openxmlformats.org/schemaLibrary/2006/main" mc:Ignorable="w14 w15">
-  <w:view w:val="normal"/>
-  <w:defaultTabStop w:val="720"/>
-  <w:characterSpacingControl w:val="doNotCompress"/>
-  <w:compat>
-    <w:useFELayout/>
-    <w:compatSetting w:name="compatibilityMode" w:uri="http://schemas.microsoft.com/office/word" w:val="15"/>
-    <w:compatSetting w:name="overrideTableStyleFontSizeAndJustification" w:uri="http://schemas.microsoft.com/office/word" w:val="1"/>
-    <w:compatSetting w:name="enableOpenTypeFeatures" w:uri="http://schemas.microsoft.com/office/word" w:val="1"/>
-    <w:compatSetting w:name="doNotFlipMirrorIndents" w:uri="http://schemas.microsoft.com/office/word" w:val="1"/>
-    <w:compatSetting w:name="differentiateMultirowTableHeaders" w:uri="http://schemas.microsoft.com/office/word" w:val="1"/>
-  </w:compat>
-  <w:rsids>
-    <w:rsidRoot w:val="00494CC7"/>
-    <w:rsid w:val="00494CC7"/>
-    <w:rsid w:val="009869F1"/>
-  </w:rsids>
-  <m:mathPr>
-    <m:mathFont m:val="Cambria Math"/>
-    <m:brkBin m:val="before"/>
-    <m:brkBinSub m:val="--"/>
-    <m:smallFrac m:val="0"/>
-    <m:dispDef/>
-    <m:lMargin m:val="0"/>
-    <m:rMargin m:val="0"/>
-    <m:defJc m:val="centerGroup"/>
-    <m:wrapIndent m:val="1440"/>
-    <m:intLim m:val="subSup"/>
-    <m:naryLim m:val="undOvr"/>
-  </m:mathPr>
-  <w:themeFontLang w:val="en-US"/>
-  <w:clrSchemeMapping w:bg1="light1" w:t1="dark1" w:bg2="light2" w:t2="dark2" w:accent1="accent1" w:accent2="accent2" w:accent3="accent3" w:accent4="accent4" w:accent5="accent5" w:accent6="accent6" w:hyperlink="hyperlink" w:followedHyperlink="followedHyperlink"/>
-  <w:decimalSymbol w:val="."/>
-  <w:listSeparator w:val=","/>
-  <w15:chartTrackingRefBased/>
-</w:settings>
-</file>
-
-<file path=word/glossary/styles.xml><?xml version="1.0" encoding="utf-8"?>
-<w:styles xmlns:mc="http://schemas.openxmlformats.org/markup-compatibility/2006" xmlns:r="http://schemas.openxmlformats.org/officeDocument/2006/relationships" xmlns:w="http://schemas.openxmlformats.org/wordprocessingml/2006/main" xmlns:w14="http://schemas.microsoft.com/office/word/2010/wordml" xmlns:w15="http://schemas.microsoft.com/office/word/2012/wordml" mc:Ignorable="w14 w15">
-  <w:docDefaults>
-    <w:rPrDefault>
-      <w:rPr>
-        <w:rFonts w:asciiTheme="minorHAnsi" w:eastAsiaTheme="minorEastAsia" w:hAnsiTheme="minorHAnsi" w:cstheme="minorBidi"/>
-        <w:sz w:val="22"/>
-        <w:szCs w:val="22"/>
-        <w:lang w:val="en-US" w:eastAsia="en-US" w:bidi="ar-SA"/>
-      </w:rPr>
-    </w:rPrDefault>
-    <w:pPrDefault>
-      <w:pPr>
-        <w:spacing w:after="160" w:line="259" w:lineRule="auto"/>
-      </w:pPr>
-    </w:pPrDefault>
-  </w:docDefaults>
-  <w:latentStyles w:defLockedState="0" w:defUIPriority="99" w:defSemiHidden="0" w:defUnhideWhenUsed="0" w:defQFormat="0" w:count="371">
-    <w:lsdException w:name="Normal" w:uiPriority="0" w:qFormat="1"/>
-    <w:lsdException w:name="heading 1" w:uiPriority="9" w:qFormat="1"/>
-    <w:lsdException w:name="heading 2" w:semiHidden="1" w:uiPriority="9" w:unhideWhenUsed="1" w:qFormat="1"/>
-    <w:lsdException w:name="heading 3" w:semiHidden="1" w:uiPriority="9" w:unhideWhenUsed="1" w:qFormat="1"/>
-    <w:lsdException w:name="heading 4" w:semiHidden="1" w:uiPriority="9" w:unhideWhenUsed="1" w:qFormat="1"/>
-    <w:lsdException w:name="heading 5" w:semiHidden="1" w:uiPriority="9" w:unhideWhenUsed="1" w:qFormat="1"/>
-    <w:lsdException w:name="heading 6" w:semiHidden="1" w:uiPriority="9" w:unhideWhenUsed="1" w:qFormat="1"/>
-    <w:lsdException w:name="heading 7" w:semiHidden="1" w:uiPriority="9" w:unhideWhenUsed="1" w:qFormat="1"/>
-    <w:lsdException w:name="heading 8" w:semiHidden="1" w:uiPriority="9" w:unhideWhenUsed="1" w:qFormat="1"/>
-    <w:lsdException w:name="heading 9" w:semiHidden="1" w:uiPriority="9" w:unhideWhenUsed="1" w:qFormat="1"/>
-    <w:lsdException w:name="index 1" w:semiHidden="1" w:unhideWhenUsed="1"/>
-    <w:lsdException w:name="index 2" w:semiHidden="1" w:unhideWhenUsed="1"/>
-    <w:lsdException w:name="index 3" w:semiHidden="1" w:unhideWhenUsed="1"/>
-    <w:lsdException w:name="index 4" w:semiHidden="1" w:unhideWhenUsed="1"/>
-    <w:lsdException w:name="index 5" w:semiHidden="1" w:unhideWhenUsed="1"/>
-    <w:lsdException w:name="index 6" w:semiHidden="1" w:unhideWhenUsed="1"/>
-    <w:lsdException w:name="index 7" w:semiHidden="1" w:unhideWhenUsed="1"/>
-    <w:lsdException w:name="index 8" w:semiHidden="1" w:unhideWhenUsed="1"/>
-    <w:lsdException w:name="index 9" w:semiHidden="1" w:unhideWhenUsed="1"/>
-    <w:lsdException w:name="toc 1" w:semiHidden="1" w:uiPriority="39" w:unhideWhenUsed="1"/>
-    <w:lsdException w:name="toc 2" w:semiHidden="1" w:uiPriority="39" w:unhideWhenUsed="1"/>
-    <w:lsdException w:name="toc 3" w:semiHidden="1" w:uiPriority="39" w:unhideWhenUsed="1"/>
-    <w:lsdException w:name="toc 4" w:semiHidden="1" w:uiPriority="39" w:unhideWhenUsed="1"/>
-    <w:lsdException w:name="toc 5" w:semiHidden="1" w:uiPriority="39" w:unhideWhenUsed="1"/>
-    <w:lsdException w:name="toc 6" w:semiHidden="1" w:uiPriority="39" w:unhideWhenUsed="1"/>
-    <w:lsdException w:name="toc 7" w:semiHidden="1" w:uiPriority="39" w:unhideWhenUsed="1"/>
-    <w:lsdException w:name="toc 8" w:semiHidden="1" w:uiPriority="39" w:unhideWhenUsed="1"/>
-    <w:lsdException w:name="toc 9" w:semiHidden="1" w:uiPriority="39" w:unhideWhenUsed="1"/>
-    <w:lsdException w:name="Normal Indent" w:semiHidden="1" w:unhideWhenUsed="1"/>
-    <w:lsdException w:name="footnote text" w:semiHidden="1" w:unhideWhenUsed="1"/>
-    <w:lsdException w:name="annotation text" w:semiHidden="1" w:unhideWhenUsed="1"/>
-    <w:lsdException w:name="header" w:semiHidden="1" w:unhideWhenUsed="1"/>
-    <w:lsdException w:name="footer" w:semiHidden="1" w:unhideWhenUsed="1"/>
-    <w:lsdException w:name="index heading" w:semiHidden="1" w:unhideWhenUsed="1"/>
-    <w:lsdException w:name="caption" w:semiHidden="1" w:uiPriority="35" w:unhideWhenUsed="1" w:qFormat="1"/>
-    <w:lsdException w:name="table of figures" w:semiHidden="1" w:unhideWhenUsed="1"/>
-    <w:lsdException w:name="envelope address" w:semiHidden="1" w:unhideWhenUsed="1"/>
-    <w:lsdException w:name="envelope return" w:semiHidden="1" w:unhideWhenUsed="1"/>
-    <w:lsdException w:name="footnote reference" w:semiHidden="1" w:unhideWhenUsed="1"/>
-    <w:lsdException w:name="annotation reference" w:semiHidden="1" w:unhideWhenUsed="1"/>
-    <w:lsdException w:name="line number" w:semiHidden="1" w:unhideWhenUsed="1"/>
-    <w:lsdException w:name="page number" w:semiHidden="1" w:unhideWhenUsed="1"/>
-    <w:lsdException w:name="endnote reference" w:semiHidden="1" w:unhideWhenUsed="1"/>
-    <w:lsdException w:name="endnote text" w:semiHidden="1" w:unhideWhenUsed="1"/>
-    <w:lsdException w:name="table of authorities" w:semiHidden="1" w:unhideWhenUsed="1"/>
-    <w:lsdException w:name="macro" w:semiHidden="1" w:unhideWhenUsed="1"/>
-    <w:lsdException w:name="toa heading" w:semiHidden="1" w:unhideWhenUsed="1"/>
-    <w:lsdException w:name="List" w:semiHidden="1" w:unhideWhenUsed="1"/>
-    <w:lsdException w:name="List Bullet" w:semiHidden="1" w:unhideWhenUsed="1"/>
-    <w:lsdException w:name="List Number" w:semiHidden="1" w:unhideWhenUsed="1"/>
-    <w:lsdException w:name="List 2" w:semiHidden="1" w:unhideWhenUsed="1"/>
-    <w:lsdException w:name="List 3" w:semiHidden="1" w:unhideWhenUsed="1"/>
-    <w:lsdException w:name="List 4" w:semiHidden="1" w:unhideWhenUsed="1"/>
-    <w:lsdException w:name="List 5" w:semiHidden="1" w:unhideWhenUsed="1"/>
-    <w:lsdException w:name="List Bullet 2" w:semiHidden="1" w:unhideWhenUsed="1"/>
-    <w:lsdException w:name="List Bullet 3" w:semiHidden="1" w:unhideWhenUsed="1"/>
-    <w:lsdException w:name="List Bullet 4" w:semiHidden="1" w:unhideWhenUsed="1"/>
-    <w:lsdException w:name="List Bullet 5" w:semiHidden="1" w:unhideWhenUsed="1"/>
-    <w:lsdException w:name="List Number 2" w:semiHidden="1" w:unhideWhenUsed="1"/>
-    <w:lsdException w:name="List Number 3" w:semiHidden="1" w:unhideWhenUsed="1"/>
-    <w:lsdException w:name="List Number 4" w:semiHidden="1" w:unhideWhenUsed="1"/>
-    <w:lsdException w:name="List Number 5" w:semiHidden="1" w:unhideWhenUsed="1"/>
-    <w:lsdException w:name="Title" w:uiPriority="10" w:qFormat="1"/>
-    <w:lsdException w:name="Closing" w:semiHidden="1" w:unhideWhenUsed="1"/>
-    <w:lsdException w:name="Signature" w:semiHidden="1" w:unhideWhenUsed="1"/>
-    <w:lsdException w:name="Default Paragraph Font" w:semiHidden="1" w:uiPriority="1" w:unhideWhenUsed="1"/>
-    <w:lsdException w:name="Body Text" w:semiHidden="1" w:unhideWhenUsed="1"/>
-    <w:lsdException w:name="Body Text Indent" w:semiHidden="1" w:unhideWhenUsed="1"/>
-    <w:lsdException w:name="List Continue" w:semiHidden="1" w:unhideWhenUsed="1"/>
-    <w:lsdException w:name="List Continue 2" w:semiHidden="1" w:unhideWhenUsed="1"/>
-    <w:lsdException w:name="List Continue 3" w:semiHidden="1" w:unhideWhenUsed="1"/>
-    <w:lsdException w:name="List Continue 4" w:semiHidden="1" w:unhideWhenUsed="1"/>
-    <w:lsdException w:name="List Continue 5" w:semiHidden="1" w:unhideWhenUsed="1"/>
-    <w:lsdException w:name="Message Header" w:semiHidden="1" w:unhideWhenUsed="1"/>
-    <w:lsdException w:name="Subtitle" w:uiPriority="11" w:qFormat="1"/>
-    <w:lsdException w:name="Salutation" w:semiHidden="1" w:unhideWhenUsed="1"/>
-    <w:lsdException w:name="Date" w:semiHidden="1" w:unhideWhenUsed="1"/>
-    <w:lsdException w:name="Body Text First Indent" w:semiHidden="1" w:unhideWhenUsed="1"/>
-    <w:lsdException w:name="Body Text First Indent 2" w:semiHidden="1" w:unhideWhenUsed="1"/>
-    <w:lsdException w:name="Note Heading" w:semiHidden="1" w:unhideWhenUsed="1"/>
-    <w:lsdException w:name="Body Text 2" w:semiHidden="1" w:unhideWhenUsed="1"/>
-    <w:lsdException w:name="Body Text 3" w:semiHidden="1" w:unhideWhenUsed="1"/>
-    <w:lsdException w:name="Body Text Indent 2" w:semiHidden="1" w:unhideWhenUsed="1"/>
-    <w:lsdException w:name="Body Text Indent 3" w:semiHidden="1" w:unhideWhenUsed="1"/>
-    <w:lsdException w:name="Block Text" w:semiHidden="1" w:unhideWhenUsed="1"/>
-    <w:lsdException w:name="Hyperlink" w:semiHidden="1" w:unhideWhenUsed="1"/>
-    <w:lsdException w:name="FollowedHyperlink" w:semiHidden="1" w:unhideWhenUsed="1"/>
-    <w:lsdException w:name="Strong" w:uiPriority="22" w:qFormat="1"/>
-    <w:lsdException w:name="Emphasis" w:uiPriority="20" w:qFormat="1"/>
-    <w:lsdException w:name="Document Map" w:semiHidden="1" w:unhideWhenUsed="1"/>
-    <w:lsdException w:name="Plain Text" w:semiHidden="1" w:unhideWhenUsed="1"/>
-    <w:lsdException w:name="E-mail Signature" w:semiHidden="1" w:unhideWhenUsed="1"/>
-    <w:lsdException w:name="HTML Top of Form" w:semiHidden="1" w:unhideWhenUsed="1"/>
-    <w:lsdException w:name="HTML Bottom of Form" w:semiHidden="1" w:unhideWhenUsed="1"/>
-    <w:lsdException w:name="Normal (Web)" w:semiHidden="1" w:unhideWhenUsed="1"/>
-    <w:lsdException w:name="HTML Acronym" w:semiHidden="1" w:unhideWhenUsed="1"/>
-    <w:lsdException w:name="HTML Address" w:semiHidden="1" w:unhideWhenUsed="1"/>
-    <w:lsdException w:name="HTML Cite" w:semiHidden="1" w:unhideWhenUsed="1"/>
-    <w:lsdException w:name="HTML Code" w:semiHidden="1" w:unhideWhenUsed="1"/>
-    <w:lsdException w:name="HTML Definition" w:semiHidden="1" w:unhideWhenUsed="1"/>
-    <w:lsdException w:name="HTML Keyboard" w:semiHidden="1" w:unhideWhenUsed="1"/>
-    <w:lsdException w:name="HTML Preformatted" w:semiHidden="1" w:unhideWhenUsed="1"/>
-    <w:lsdException w:name="HTML Sample" w:semiHidden="1" w:unhideWhenUsed="1"/>
-    <w:lsdException w:name="HTML Typewriter" w:semiHidden="1" w:unhideWhenUsed="1"/>
-    <w:lsdException w:name="HTML Variable" w:semiHidden="1" w:unhideWhenUsed="1"/>
-    <w:lsdException w:name="Normal Table" w:semiHidden="1" w:unhideWhenUsed="1"/>
-    <w:lsdException w:name="annotation subject" w:semiHidden="1" w:unhideWhenUsed="1"/>
-    <w:lsdException w:name="No List" w:semiHidden="1" w:unhideWhenUsed="1"/>
-    <w:lsdException w:name="Outline List 1" w:semiHidden="1" w:unhideWhenUsed="1"/>
-    <w:lsdException w:name="Outline List 2" w:semiHidden="1" w:unhideWhenUsed="1"/>
-    <w:lsdException w:name="Outline List 3" w:semiHidden="1" w:unhideWhenUsed="1"/>
-    <w:lsdException w:name="Table Simple 1" w:semiHidden="1" w:unhideWhenUsed="1"/>
-    <w:lsdException w:name="Table Simple 2" w:semiHidden="1" w:unhideWhenUsed="1"/>
-    <w:lsdException w:name="Table Simple 3" w:semiHidden="1" w:unhideWhenUsed="1"/>
-    <w:lsdException w:name="Table Classic 1" w:semiHidden="1" w:unhideWhenUsed="1"/>
-    <w:lsdException w:name="Table Classic 2" w:semiHidden="1" w:unhideWhenUsed="1"/>
-    <w:lsdException w:name="Table Classic 3" w:semiHidden="1" w:unhideWhenUsed="1"/>
-    <w:lsdException w:name="Table Classic 4" w:semiHidden="1" w:unhideWhenUsed="1"/>
-    <w:lsdException w:name="Table Colorful 1" w:semiHidden="1" w:unhideWhenUsed="1"/>
-    <w:lsdException w:name="Table Colorful 2" w:semiHidden="1" w:unhideWhenUsed="1"/>
-    <w:lsdException w:name="Table Colorful 3" w:semiHidden="1" w:unhideWhenUsed="1"/>
-    <w:lsdException w:name="Table Columns 1" w:semiHidden="1" w:unhideWhenUsed="1"/>
-    <w:lsdException w:name="Table Columns 2" w:semiHidden="1" w:unhideWhenUsed="1"/>
-    <w:lsdException w:name="Table Columns 3" w:semiHidden="1" w:unhideWhenUsed="1"/>
-    <w:lsdException w:name="Table Columns 4" w:semiHidden="1" w:unhideWhenUsed="1"/>
-    <w:lsdException w:name="Table Columns 5" w:semiHidden="1" w:unhideWhenUsed="1"/>
-    <w:lsdException w:name="Table Grid 1" w:semiHidden="1" w:unhideWhenUsed="1"/>
-    <w:lsdException w:name="Table Grid 2" w:semiHidden="1" w:unhideWhenUsed="1"/>
-    <w:lsdException w:name="Table Grid 3" w:semiHidden="1" w:unhideWhenUsed="1"/>
-    <w:lsdException w:name="Table Grid 4" w:semiHidden="1" w:unhideWhenUsed="1"/>
-    <w:lsdException w:name="Table Grid 5" w:semiHidden="1" w:unhideWhenUsed="1"/>
-    <w:lsdException w:name="Table Grid 6" w:semiHidden="1" w:unhideWhenUsed="1"/>
-    <w:lsdException w:name="Table Grid 7" w:semiHidden="1" w:unhideWhenUsed="1"/>
-    <w:lsdException w:name="Table Grid 8" w:semiHidden="1" w:unhideWhenUsed="1"/>
-    <w:lsdException w:name="Table List 1" w:semiHidden="1" w:unhideWhenUsed="1"/>
-    <w:lsdException w:name="Table List 2" w:semiHidden="1" w:unhideWhenUsed="1"/>
-    <w:lsdException w:name="Table List 3" w:semiHidden="1" w:unhideWhenUsed="1"/>
-    <w:lsdException w:name="Table List 4" w:semiHidden="1" w:unhideWhenUsed="1"/>
-    <w:lsdException w:name="Table List 5" w:semiHidden="1" w:unhideWhenUsed="1"/>
-    <w:lsdException w:name="Table List 6" w:semiHidden="1" w:unhideWhenUsed="1"/>
-    <w:lsdException w:name="Table List 7" w:semiHidden="1" w:unhideWhenUsed="1"/>
-    <w:lsdException w:name="Table List 8" w:semiHidden="1" w:unhideWhenUsed="1"/>
-    <w:lsdException w:name="Table 3D effects 1" w:semiHidden="1" w:unhideWhenUsed="1"/>
-    <w:lsdException w:name="Table 3D effects 2" w:semiHidden="1" w:unhideWhenUsed="1"/>
-    <w:lsdException w:name="Table 3D effects 3" w:semiHidden="1" w:unhideWhenUsed="1"/>
-    <w:lsdException w:name="Table Contemporary" w:semiHidden="1" w:unhideWhenUsed="1"/>
-    <w:lsdException w:name="Table Elegant" w:semiHidden="1" w:unhideWhenUsed="1"/>
-    <w:lsdException w:name="Table Professional" w:semiHidden="1" w:unhideWhenUsed="1"/>
-    <w:lsdException w:name="Table Subtle 1" w:semiHidden="1" w:unhideWhenUsed="1"/>
-    <w:lsdException w:name="Table Subtle 2" w:semiHidden="1" w:unhideWhenUsed="1"/>
-    <w:lsdException w:name="Table Web 1" w:semiHidden="1" w:unhideWhenUsed="1"/>
-    <w:lsdException w:name="Table Web 2" w:semiHidden="1" w:unhideWhenUsed="1"/>
-    <w:lsdException w:name="Table Web 3" w:semiHidden="1" w:unhideWhenUsed="1"/>
-    <w:lsdException w:name="Balloon Text" w:semiHidden="1" w:unhideWhenUsed="1"/>
-    <w:lsdException w:name="Table Grid" w:uiPriority="39"/>
-    <w:lsdException w:name="Table Theme" w:semiHidden="1" w:unhideWhenUsed="1"/>
-    <w:lsdException w:name="Placeholder Text" w:semiHidden="1"/>
-    <w:lsdException w:name="No Spacing" w:uiPriority="1" w:qFormat="1"/>
-    <w:lsdException w:name="Light Shading" w:uiPriority="60"/>
-    <w:lsdException w:name="Light List" w:uiPriority="61"/>
-    <w:lsdException w:name="Light Grid" w:uiPriority="62"/>
-    <w:lsdException w:name="Medium Shading 1" w:uiPriority="63"/>
-    <w:lsdException w:name="Medium Shading 2" w:uiPriority="64"/>
-    <w:lsdException w:name="Medium List 1" w:uiPriority="65"/>
-    <w:lsdException w:name="Medium List 2" w:uiPriority="66"/>
-    <w:lsdException w:name="Medium Grid 1" w:uiPriority="67"/>
-    <w:lsdException w:name="Medium Grid 2" w:uiPriority="68"/>
-    <w:lsdException w:name="Medium Grid 3" w:uiPriority="69"/>
-    <w:lsdException w:name="Dark List" w:uiPriority="70"/>
-    <w:lsdException w:name="Colorful Shading" w:uiPriority="71"/>
-    <w:lsdException w:name="Colorful List" w:uiPriority="72"/>
-    <w:lsdException w:name="Colorful Grid" w:uiPriority="73"/>
-    <w:lsdException w:name="Light Shading Accent 1" w:uiPriority="60"/>
-    <w:lsdException w:name="Light List Accent 1" w:uiPriority="61"/>
-    <w:lsdException w:name="Light Grid Accent 1" w:uiPriority="62"/>
-    <w:lsdException w:name="Medium Shading 1 Accent 1" w:uiPriority="63"/>
-    <w:lsdException w:name="Medium Shading 2 Accent 1" w:uiPriority="64"/>
-    <w:lsdException w:name="Medium List 1 Accent 1" w:uiPriority="65"/>
-    <w:lsdException w:name="Revision" w:semiHidden="1"/>
-    <w:lsdException w:name="List Paragraph" w:uiPriority="34" w:qFormat="1"/>
-    <w:lsdException w:name="Quote" w:uiPriority="29" w:qFormat="1"/>
-    <w:lsdException w:name="Intense Quote" w:uiPriority="30" w:qFormat="1"/>
-    <w:lsdException w:name="Medium List 2 Accent 1" w:uiPriority="66"/>
-    <w:lsdException w:name="Medium Grid 1 Accent 1" w:uiPriority="67"/>
-    <w:lsdException w:name="Medium Grid 2 Accent 1" w:uiPriority="68"/>
-    <w:lsdException w:name="Medium Grid 3 Accent 1" w:uiPriority="69"/>
-    <w:lsdException w:name="Dark List Accent 1" w:uiPriority="70"/>
-    <w:lsdException w:name="Colorful Shading Accent 1" w:uiPriority="71"/>
-    <w:lsdException w:name="Colorful List Accent 1" w:uiPriority="72"/>
-    <w:lsdException w:name="Colorful Grid Accent 1" w:uiPriority="73"/>
-    <w:lsdException w:name="Light Shading Accent 2" w:uiPriority="60"/>
-    <w:lsdException w:name="Light List Accent 2" w:uiPriority="61"/>
-    <w:lsdException w:name="Light Grid Accent 2" w:uiPriority="62"/>
-    <w:lsdException w:name="Medium Shading 1 Accent 2" w:uiPriority="63"/>
-    <w:lsdException w:name="Medium Shading 2 Accent 2" w:uiPriority="64"/>
-    <w:lsdException w:name="Medium List 1 Accent 2" w:uiPriority="65"/>
-    <w:lsdException w:name="Medium List 2 Accent 2" w:uiPriority="66"/>
-    <w:lsdException w:name="Medium Grid 1 Accent 2" w:uiPriority="67"/>
-    <w:lsdException w:name="Medium Grid 2 Accent 2" w:uiPriority="68"/>
-    <w:lsdException w:name="Medium Grid 3 Accent 2" w:uiPriority="69"/>
-    <w:lsdException w:name="Dark List Accent 2" w:uiPriority="70"/>
-    <w:lsdException w:name="Colorful Shading Accent 2" w:uiPriority="71"/>
-    <w:lsdException w:name="Colorful List Accent 2" w:uiPriority="72"/>
-    <w:lsdException w:name="Colorful Grid Accent 2" w:uiPriority="73"/>
-    <w:lsdException w:name="Light Shading Accent 3" w:uiPriority="60"/>
-    <w:lsdException w:name="Light List Accent 3" w:uiPriority="61"/>
-    <w:lsdException w:name="Light Grid Accent 3" w:uiPriority="62"/>
-    <w:lsdException w:name="Medium Shading 1 Accent 3" w:uiPriority="63"/>
-    <w:lsdException w:name="Medium Shading 2 Accent 3" w:uiPriority="64"/>
-    <w:lsdException w:name="Medium List 1 Accent 3" w:uiPriority="65"/>
-    <w:lsdException w:name="Medium List 2 Accent 3" w:uiPriority="66"/>
-    <w:lsdException w:name="Medium Grid 1 Accent 3" w:uiPriority="67"/>
-    <w:lsdException w:name="Medium Grid 2 Accent 3" w:uiPriority="68"/>
-    <w:lsdException w:name="Medium Grid 3 Accent 3" w:uiPriority="69"/>
-    <w:lsdException w:name="Dark List Accent 3" w:uiPriority="70"/>
-    <w:lsdException w:name="Colorful Shading Accent 3" w:uiPriority="71"/>
-    <w:lsdException w:name="Colorful List Accent 3" w:uiPriority="72"/>
-    <w:lsdException w:name="Colorful Grid Accent 3" w:uiPriority="73"/>
-    <w:lsdException w:name="Light Shading Accent 4" w:uiPriority="60"/>
-    <w:lsdException w:name="Light List Accent 4" w:uiPriority="61"/>
-    <w:lsdException w:name="Light Grid Accent 4" w:uiPriority="62"/>
-    <w:lsdException w:name="Medium Shading 1 Accent 4" w:uiPriority="63"/>
-    <w:lsdException w:name="Medium Shading 2 Accent 4" w:uiPriority="64"/>
-    <w:lsdException w:name="Medium List 1 Accent 4" w:uiPriority="65"/>
-    <w:lsdException w:name="Medium List 2 Accent 4" w:uiPriority="66"/>
-    <w:lsdException w:name="Medium Grid 1 Accent 4" w:uiPriority="67"/>
-    <w:lsdException w:name="Medium Grid 2 Accent 4" w:uiPriority="68"/>
-    <w:lsdException w:name="Medium Grid 3 Accent 4" w:uiPriority="69"/>
-    <w:lsdException w:name="Dark List Accent 4" w:uiPriority="70"/>
-    <w:lsdException w:name="Colorful Shading Accent 4" w:uiPriority="71"/>
-    <w:lsdException w:name="Colorful List Accent 4" w:uiPriority="72"/>
-    <w:lsdException w:name="Colorful Grid Accent 4" w:uiPriority="73"/>
-    <w:lsdException w:name="Light Shading Accent 5" w:uiPriority="60"/>
-    <w:lsdException w:name="Light List Accent 5" w:uiPriority="61"/>
-    <w:lsdException w:name="Light Grid Accent 5" w:uiPriority="62"/>
-    <w:lsdException w:name="Medium Shading 1 Accent 5" w:uiPriority="63"/>
-    <w:lsdException w:name="Medium Shading 2 Accent 5" w:uiPriority="64"/>
-    <w:lsdException w:name="Medium List 1 Accent 5" w:uiPriority="65"/>
-    <w:lsdException w:name="Medium List 2 Accent 5" w:uiPriority="66"/>
-    <w:lsdException w:name="Medium Grid 1 Accent 5" w:uiPriority="67"/>
-    <w:lsdException w:name="Medium Grid 2 Accent 5" w:uiPriority="68"/>
-    <w:lsdException w:name="Medium Grid 3 Accent 5" w:uiPriority="69"/>
-    <w:lsdException w:name="Dark List Accent 5" w:uiPriority="70"/>
-    <w:lsdException w:name="Colorful Shading Accent 5" w:uiPriority="71"/>
-    <w:lsdException w:name="Colorful List Accent 5" w:uiPriority="72"/>
-    <w:lsdException w:name="Colorful Grid Accent 5" w:uiPriority="73"/>
-    <w:lsdException w:name="Light Shading Accent 6" w:uiPriority="60"/>
-    <w:lsdException w:name="Light List Accent 6" w:uiPriority="61"/>
-    <w:lsdException w:name="Light Grid Accent 6" w:uiPriority="62"/>
-    <w:lsdException w:name="Medium Shading 1 Accent 6" w:uiPriority="63"/>
-    <w:lsdException w:name="Medium Shading 2 Accent 6" w:uiPriority="64"/>
-    <w:lsdException w:name="Medium List 1 Accent 6" w:uiPriority="65"/>
-    <w:lsdException w:name="Medium List 2 Accent 6" w:uiPriority="66"/>
-    <w:lsdException w:name="Medium Grid 1 Accent 6" w:uiPriority="67"/>
-    <w:lsdException w:name="Medium Grid 2 Accent 6" w:uiPriority="68"/>
-    <w:lsdException w:name="Medium Grid 3 Accent 6" w:uiPriority="69"/>
-    <w:lsdException w:name="Dark List Accent 6" w:uiPriority="70"/>
-    <w:lsdException w:name="Colorful Shading Accent 6" w:uiPriority="71"/>
-    <w:lsdException w:name="Colorful List Accent 6" w:uiPriority="72"/>
-    <w:lsdException w:name="Colorful Grid Accent 6" w:uiPriority="73"/>
-    <w:lsdException w:name="Subtle Emphasis" w:uiPriority="19" w:qFormat="1"/>
-    <w:lsdException w:name="Intense Emphasis" w:uiPriority="21" w:qFormat="1"/>
-    <w:lsdException w:name="Subtle Reference" w:uiPriority="31" w:qFormat="1"/>
-    <w:lsdException w:name="Intense Reference" w:uiPriority="32" w:qFormat="1"/>
-    <w:lsdException w:name="Book Title" w:uiPriority="33" w:qFormat="1"/>
-    <w:lsdException w:name="Bibliography" w:semiHidden="1" w:uiPriority="37" w:unhideWhenUsed="1"/>
-    <w:lsdException w:name="TOC Heading" w:semiHidden="1" w:uiPriority="39" w:unhideWhenUsed="1" w:qFormat="1"/>
-    <w:lsdException w:name="Plain Table 1" w:uiPriority="41"/>
-    <w:lsdException w:name="Plain Table 2" w:uiPriority="42"/>
-    <w:lsdException w:name="Plain Table 3" w:uiPriority="43"/>
-    <w:lsdException w:name="Plain Table 4" w:uiPriority="44"/>
-    <w:lsdException w:name="Plain Table 5" w:uiPriority="45"/>
-    <w:lsdException w:name="Grid Table Light" w:uiPriority="40"/>
-    <w:lsdException w:name="Grid Table 1 Light" w:uiPriority="46"/>
-    <w:lsdException w:name="Grid Table 2" w:uiPriority="47"/>
-    <w:lsdException w:name="Grid Table 3" w:uiPriority="48"/>
-    <w:lsdException w:name="Grid Table 4" w:uiPriority="49"/>
-    <w:lsdException w:name="Grid Table 5 Dark" w:uiPriority="50"/>
-    <w:lsdException w:name="Grid Table 6 Colorful" w:uiPriority="51"/>
-    <w:lsdException w:name="Grid Table 7 Colorful" w:uiPriority="52"/>
-    <w:lsdException w:name="Grid Table 1 Light Accent 1" w:uiPriority="46"/>
-    <w:lsdException w:name="Grid Table 2 Accent 1" w:uiPriority="47"/>
-    <w:lsdException w:name="Grid Table 3 Accent 1" w:uiPriority="48"/>
-    <w:lsdException w:name="Grid Table 4 Accent 1" w:uiPriority="49"/>
-    <w:lsdException w:name="Grid Table 5 Dark Accent 1" w:uiPriority="50"/>
-    <w:lsdException w:name="Grid Table 6 Colorful Accent 1" w:uiPriority="51"/>
-    <w:lsdException w:name="Grid Table 7 Colorful Accent 1" w:uiPriority="52"/>
-    <w:lsdException w:name="Grid Table 1 Light Accent 2" w:uiPriority="46"/>
-    <w:lsdException w:name="Grid Table 2 Accent 2" w:uiPriority="47"/>
-    <w:lsdException w:name="Grid Table 3 Accent 2" w:uiPriority="48"/>
-    <w:lsdException w:name="Grid Table 4 Accent 2" w:uiPriority="49"/>
-    <w:lsdException w:name="Grid Table 5 Dark Accent 2" w:uiPriority="50"/>
-    <w:lsdException w:name="Grid Table 6 Colorful Accent 2" w:uiPriority="51"/>
-    <w:lsdException w:name="Grid Table 7 Colorful Accent 2" w:uiPriority="52"/>
-    <w:lsdException w:name="Grid Table 1 Light Accent 3" w:uiPriority="46"/>
-    <w:lsdException w:name="Grid Table 2 Accent 3" w:uiPriority="47"/>
-    <w:lsdException w:name="Grid Table 3 Accent 3" w:uiPriority="48"/>
-    <w:lsdException w:name="Grid Table 4 Accent 3" w:uiPriority="49"/>
-    <w:lsdException w:name="Grid Table 5 Dark Accent 3" w:uiPriority="50"/>
-    <w:lsdException w:name="Grid Table 6 Colorful Accent 3" w:uiPriority="51"/>
-    <w:lsdException w:name="Grid Table 7 Colorful Accent 3" w:uiPriority="52"/>
-    <w:lsdException w:name="Grid Table 1 Light Accent 4" w:uiPriority="46"/>
-    <w:lsdException w:name="Grid Table 2 Accent 4" w:uiPriority="47"/>
-    <w:lsdException w:name="Grid Table 3 Accent 4" w:uiPriority="48"/>
-    <w:lsdException w:name="Grid Table 4 Accent 4" w:uiPriority="49"/>
-    <w:lsdException w:name="Grid Table 5 Dark Accent 4" w:uiPriority="50"/>
-    <w:lsdException w:name="Grid Table 6 Colorful Accent 4" w:uiPriority="51"/>
-    <w:lsdException w:name="Grid Table 7 Colorful Accent 4" w:uiPriority="52"/>
-    <w:lsdException w:name="Grid Table 1 Light Accent 5" w:uiPriority="46"/>
-    <w:lsdException w:name="Grid Table 2 Accent 5" w:uiPriority="47"/>
-    <w:lsdException w:name="Grid Table 3 Accent 5" w:uiPriority="48"/>
-    <w:lsdException w:name="Grid Table 4 Accent 5" w:uiPriority="49"/>
-    <w:lsdException w:name="Grid Table 5 Dark Accent 5" w:uiPriority="50"/>
-    <w:lsdException w:name="Grid Table 6 Colorful Accent 5" w:uiPriority="51"/>
-    <w:lsdException w:name="Grid Table 7 Colorful Accent 5" w:uiPriority="52"/>
-    <w:lsdException w:name="Grid Table 1 Light Accent 6" w:uiPriority="46"/>
-    <w:lsdException w:name="Grid Table 2 Accent 6" w:uiPriority="47"/>
-    <w:lsdException w:name="Grid Table 3 Accent 6" w:uiPriority="48"/>
-    <w:lsdException w:name="Grid Table 4 Accent 6" w:uiPriority="49"/>
-    <w:lsdException w:name="Grid Table 5 Dark Accent 6" w:uiPriority="50"/>
-    <w:lsdException w:name="Grid Table 6 Colorful Accent 6" w:uiPriority="51"/>
-    <w:lsdException w:name="Grid Table 7 Colorful Accent 6" w:uiPriority="52"/>
-    <w:lsdException w:name="List Table 1 Light" w:uiPriority="46"/>
-    <w:lsdException w:name="List Table 2" w:uiPriority="47"/>
-    <w:lsdException w:name="List Table 3" w:uiPriority="48"/>
-    <w:lsdException w:name="List Table 4" w:uiPriority="49"/>
-    <w:lsdException w:name="List Table 5 Dark" w:uiPriority="50"/>
-    <w:lsdException w:name="List Table 6 Colorful" w:uiPriority="51"/>
-    <w:lsdException w:name="List Table 7 Colorful" w:uiPriority="52"/>
-    <w:lsdException w:name="List Table 1 Light Accent 1" w:uiPriority="46"/>
-    <w:lsdException w:name="List Table 2 Accent 1" w:uiPriority="47"/>
-    <w:lsdException w:name="List Table 3 Accent 1" w:uiPriority="48"/>
-    <w:lsdException w:name="List Table 4 Accent 1" w:uiPriority="49"/>
-    <w:lsdException w:name="List Table 5 Dark Accent 1" w:uiPriority="50"/>
-    <w:lsdException w:name="List Table 6 Colorful Accent 1" w:uiPriority="51"/>
-    <w:lsdException w:name="List Table 7 Colorful Accent 1" w:uiPriority="52"/>
-    <w:lsdException w:name="List Table 1 Light Accent 2" w:uiPriority="46"/>
-    <w:lsdException w:name="List Table 2 Accent 2" w:uiPriority="47"/>
-    <w:lsdException w:name="List Table 3 Accent 2" w:uiPriority="48"/>
-    <w:lsdException w:name="List Table 4 Accent 2" w:uiPriority="49"/>
-    <w:lsdException w:name="List Table 5 Dark Accent 2" w:uiPriority="50"/>
-    <w:lsdException w:name="List Table 6 Colorful Accent 2" w:uiPriority="51"/>
-    <w:lsdException w:name="List Table 7 Colorful Accent 2" w:uiPriority="52"/>
-    <w:lsdException w:name="List Table 1 Light Accent 3" w:uiPriority="46"/>
-    <w:lsdException w:name="List Table 2 Accent 3" w:uiPriority="47"/>
-    <w:lsdException w:name="List Table 3 Accent 3" w:uiPriority="48"/>
-    <w:lsdException w:name="List Table 4 Accent 3" w:uiPriority="49"/>
-    <w:lsdException w:name="List Table 5 Dark Accent 3" w:uiPriority="50"/>
-    <w:lsdException w:name="List Table 6 Colorful Accent 3" w:uiPriority="51"/>
-    <w:lsdException w:name="List Table 7 Colorful Accent 3" w:uiPriority="52"/>
-    <w:lsdException w:name="List Table 1 Light Accent 4" w:uiPriority="46"/>
-    <w:lsdException w:name="List Table 2 Accent 4" w:uiPriority="47"/>
-    <w:lsdException w:name="List Table 3 Accent 4" w:uiPriority="48"/>
-    <w:lsdException w:name="List Table 4 Accent 4" w:uiPriority="49"/>
-    <w:lsdException w:name="List Table 5 Dark Accent 4" w:uiPriority="50"/>
-    <w:lsdException w:name="List Table 6 Colorful Accent 4" w:uiPriority="51"/>
-    <w:lsdException w:name="List Table 7 Colorful Accent 4" w:uiPriority="52"/>
-    <w:lsdException w:name="List Table 1 Light Accent 5" w:uiPriority="46"/>
-    <w:lsdException w:name="List Table 2 Accent 5" w:uiPriority="47"/>
-    <w:lsdException w:name="List Table 3 Accent 5" w:uiPriority="48"/>
-    <w:lsdException w:name="List Table 4 Accent 5" w:uiPriority="49"/>
-    <w:lsdException w:name="List Table 5 Dark Accent 5" w:uiPriority="50"/>
-    <w:lsdException w:name="List Table 6 Colorful Accent 5" w:uiPriority="51"/>
-    <w:lsdException w:name="List Table 7 Colorful Accent 5" w:uiPriority="52"/>
-    <w:lsdException w:name="List Table 1 Light Accent 6" w:uiPriority="46"/>
-    <w:lsdException w:name="List Table 2 Accent 6" w:uiPriority="47"/>
-    <w:lsdException w:name="List Table 3 Accent 6" w:uiPriority="48"/>
-    <w:lsdException w:name="List Table 4 Accent 6" w:uiPriority="49"/>
-    <w:lsdException w:name="List Table 5 Dark Accent 6" w:uiPriority="50"/>
-    <w:lsdException w:name="List Table 6 Colorful Accent 6" w:uiPriority="51"/>
-    <w:lsdException w:name="List Table 7 Colorful Accent 6" w:uiPriority="52"/>
-  </w:latentStyles>
-  <w:style w:type="paragraph" w:default="1" w:styleId="Normal">
-    <w:name w:val="Normal"/>
-    <w:qFormat/>
-  </w:style>
-  <w:style w:type="character" w:default="1" w:styleId="DefaultParagraphFont">
-    <w:name w:val="Default Paragraph Font"/>
-    <w:uiPriority w:val="1"/>
-    <w:semiHidden/>
-    <w:unhideWhenUsed/>
-  </w:style>
-  <w:style w:type="table" w:default="1" w:styleId="TableNormal">
-    <w:name w:val="Normal Table"/>
-    <w:uiPriority w:val="99"/>
-    <w:semiHidden/>
-    <w:unhideWhenUsed/>
-    <w:tblPr>
-      <w:tblInd w:w="0" w:type="dxa"/>
-      <w:tblCellMar>
-        <w:top w:w="0" w:type="dxa"/>
-        <w:left w:w="108" w:type="dxa"/>
-        <w:bottom w:w="0" w:type="dxa"/>
-        <w:right w:w="108" w:type="dxa"/>
-      </w:tblCellMar>
-    </w:tblPr>
-  </w:style>
-  <w:style w:type="numbering" w:default="1" w:styleId="NoList">
-    <w:name w:val="No List"/>
-    <w:uiPriority w:val="99"/>
-    <w:semiHidden/>
-    <w:unhideWhenUsed/>
-  </w:style>
-  <w:style w:type="paragraph" w:customStyle="1" w:styleId="2E666B69D42C47558B95064B32D51BAF">
-    <w:name w:val="2E666B69D42C47558B95064B32D51BAF"/>
-    <w:rsid w:val="00494CC7"/>
-  </w:style>
-  <w:style w:type="paragraph" w:customStyle="1" w:styleId="2DA82CDA5EBE4548870B9F25EC35E3B3">
-    <w:name w:val="2DA82CDA5EBE4548870B9F25EC35E3B3"/>
-    <w:rsid w:val="00494CC7"/>
-  </w:style>
-  <w:style w:type="paragraph" w:customStyle="1" w:styleId="BEB83058BF854B46A648313F362BC10E">
-    <w:name w:val="BEB83058BF854B46A648313F362BC10E"/>
-    <w:rsid w:val="00494CC7"/>
-  </w:style>
-</w:styles>
-</file>
-
-<file path=word/glossary/webSettings.xml><?xml version="1.0" encoding="utf-8"?>
-<w:webSettings xmlns:mc="http://schemas.openxmlformats.org/markup-compatibility/2006" xmlns:r="http://schemas.openxmlformats.org/officeDocument/2006/relationships" xmlns:w="http://schemas.openxmlformats.org/wordprocessingml/2006/main" xmlns:w14="http://schemas.microsoft.com/office/word/2010/wordml" xmlns:w15="http://schemas.microsoft.com/office/word/2012/wordml" mc:Ignorable="w14 w15">
-  <w:optimizeForBrowser/>
-  <w:allowPNG/>
-</w:webSettings>
-</file>
-
 <file path=word/theme/theme1.xml><?xml version="1.0" encoding="utf-8"?>
 <a:theme xmlns:a="http://schemas.openxmlformats.org/drawingml/2006/main" name="Office Theme">
   <a:themeElements>
@@ -7230,7 +6844,7 @@
 </file>
 
 <file path=customXml/itemProps2.xml><?xml version="1.0" encoding="utf-8"?>
-<ds:datastoreItem xmlns:ds="http://schemas.openxmlformats.org/officeDocument/2006/customXml" ds:itemID="{4FF7188D-1580-4469-BE24-5608C8C63A24}">
+<ds:datastoreItem xmlns:ds="http://schemas.openxmlformats.org/officeDocument/2006/customXml" ds:itemID="{E2943590-7B8C-428A-9AC2-2DE222AC0E44}">
   <ds:schemaRefs>
     <ds:schemaRef ds:uri="http://schemas.openxmlformats.org/officeDocument/2006/bibliography"/>
   </ds:schemaRefs>

--- a/Documents/Chapter 1.docx
+++ b/Documents/Chapter 1.docx
@@ -1159,7 +1159,7 @@
                     <w:sz w:val="24"/>
                     <w:szCs w:val="24"/>
                   </w:rPr>
-                  <w:t>7</w:t>
+                  <w:t>8</w:t>
                 </w:r>
                 <w:r>
                   <w:rPr>
@@ -2170,8 +2170,6 @@
       </w:pPr>
       <w:bookmarkStart w:id="4" w:name="_Toc410983697"/>
       <w:bookmarkStart w:id="5" w:name="_Toc411000416"/>
-      <w:bookmarkStart w:id="6" w:name="_GoBack"/>
-      <w:bookmarkEnd w:id="6"/>
       <w:r>
         <w:rPr>
           <w:rFonts w:ascii="Times New Roman" w:hAnsi="Times New Roman" w:cs="Times New Roman"/>
@@ -2937,8 +2935,8 @@
           <w:szCs w:val="32"/>
         </w:rPr>
       </w:pPr>
-      <w:bookmarkStart w:id="7" w:name="_Toc410983698"/>
-      <w:bookmarkStart w:id="8" w:name="_Toc411000417"/>
+      <w:bookmarkStart w:id="6" w:name="_Toc410983698"/>
+      <w:bookmarkStart w:id="7" w:name="_Toc411000417"/>
       <w:r>
         <w:rPr>
           <w:rFonts w:ascii="Times New Roman" w:hAnsi="Times New Roman" w:cs="Times New Roman"/>
@@ -2950,8 +2948,8 @@
         <w:lastRenderedPageBreak/>
         <w:t>1.3 Motivation</w:t>
       </w:r>
+      <w:bookmarkEnd w:id="6"/>
       <w:bookmarkEnd w:id="7"/>
-      <w:bookmarkEnd w:id="8"/>
     </w:p>
     <w:p>
       <w:pPr>
@@ -3060,8 +3058,8 @@
           <w:sz w:val="32"/>
         </w:rPr>
       </w:pPr>
-      <w:bookmarkStart w:id="9" w:name="_Toc410983699"/>
-      <w:bookmarkStart w:id="10" w:name="_Toc411000418"/>
+      <w:bookmarkStart w:id="8" w:name="_Toc410983699"/>
+      <w:bookmarkStart w:id="9" w:name="_Toc411000418"/>
       <w:r>
         <w:rPr>
           <w:rFonts w:ascii="Times New Roman" w:hAnsi="Times New Roman" w:cs="Times New Roman"/>
@@ -3071,8 +3069,8 @@
         </w:rPr>
         <w:t>1.4 Recent Developments</w:t>
       </w:r>
+      <w:bookmarkEnd w:id="8"/>
       <w:bookmarkEnd w:id="9"/>
-      <w:bookmarkEnd w:id="10"/>
     </w:p>
     <w:p>
       <w:pPr>
@@ -3132,14 +3130,33 @@
           </wp:inline>
         </w:drawing>
       </w:r>
-      <w:r>
+    </w:p>
+    <w:p>
+      <w:pPr>
+        <w:spacing w:line="360" w:lineRule="auto"/>
+        <w:jc w:val="center"/>
+        <w:rPr>
+          <w:rFonts w:ascii="Times New Roman" w:hAnsi="Times New Roman" w:cs="Times New Roman"/>
+          <w:sz w:val="24"/>
+        </w:rPr>
+      </w:pPr>
+      <w:r>
+        <w:rPr>
+          <w:rFonts w:ascii="Times New Roman" w:hAnsi="Times New Roman" w:cs="Times New Roman"/>
+          <w:sz w:val="24"/>
+        </w:rPr>
+        <w:t>Figure 1.5 – Mobile web development diagram from Techworldsoft.com</w:t>
+      </w:r>
+    </w:p>
+    <w:p>
+      <w:pPr>
+        <w:spacing w:line="360" w:lineRule="auto"/>
         <w:rPr>
           <w:rFonts w:ascii="Times New Roman" w:hAnsi="Times New Roman" w:cs="Times New Roman"/>
           <w:sz w:val="24"/>
           <w:szCs w:val="24"/>
         </w:rPr>
-        <w:t xml:space="preserve">The web development sector is always changing an updating with the invention of new technology. The biggest recent change in the web application development area is the addition of mobile computing. Mobile computing presents several challenges for traditional web developers </w:t>
-      </w:r>
+      </w:pPr>
       <w:r>
         <w:rPr>
           <w:rFonts w:ascii="Times New Roman" w:hAnsi="Times New Roman" w:cs="Times New Roman"/>
@@ -3147,7 +3164,23 @@
           <w:szCs w:val="24"/>
         </w:rPr>
         <w:lastRenderedPageBreak/>
-        <w:t>including higher latency wireless networks, small memories, and smaller screen sizes.</w:t>
+        <w:t>The web development sector is always changing an upd</w:t>
+      </w:r>
+      <w:r>
+        <w:rPr>
+          <w:rFonts w:ascii="Times New Roman" w:hAnsi="Times New Roman" w:cs="Times New Roman"/>
+          <w:sz w:val="24"/>
+          <w:szCs w:val="24"/>
+        </w:rPr>
+        <w:t xml:space="preserve">ating with the invention of new </w:t>
+      </w:r>
+      <w:r>
+        <w:rPr>
+          <w:rFonts w:ascii="Times New Roman" w:hAnsi="Times New Roman" w:cs="Times New Roman"/>
+          <w:sz w:val="24"/>
+          <w:szCs w:val="24"/>
+        </w:rPr>
+        <w:t>technology. The biggest recent change in the web application development area is the addition of mobile computing. Mobile computing presents several challenges for traditional web developers including higher latency wireless networks, small memories, and smaller screen sizes.</w:t>
       </w:r>
       <w:r>
         <w:rPr>
@@ -3264,7 +3297,7 @@
           <w:sz w:val="32"/>
         </w:rPr>
       </w:pPr>
-      <w:bookmarkStart w:id="11" w:name="_Toc411000419"/>
+      <w:bookmarkStart w:id="10" w:name="_Toc411000419"/>
       <w:r>
         <w:rPr>
           <w:rFonts w:ascii="Times New Roman" w:hAnsi="Times New Roman" w:cs="Times New Roman"/>
@@ -3292,7 +3325,7 @@
         </w:rPr>
         <w:t>Licensing</w:t>
       </w:r>
-      <w:bookmarkEnd w:id="11"/>
+      <w:bookmarkEnd w:id="10"/>
     </w:p>
     <w:p>
       <w:pPr>
@@ -3342,7 +3375,16 @@
           <w:rFonts w:ascii="Times New Roman" w:hAnsi="Times New Roman" w:cs="Times New Roman"/>
           <w:sz w:val="24"/>
         </w:rPr>
-        <w:t xml:space="preserve"> It also makes it clear than no warranty is provided and that names referenced within cannot be used for promoting a new product containing the code.</w:t>
+        <w:t xml:space="preserve"> It also makes it clear than no warranty is provided and that names ref</w:t>
+      </w:r>
+      <w:bookmarkStart w:id="11" w:name="_GoBack"/>
+      <w:bookmarkEnd w:id="11"/>
+      <w:r>
+        <w:rPr>
+          <w:rFonts w:ascii="Times New Roman" w:hAnsi="Times New Roman" w:cs="Times New Roman"/>
+          <w:sz w:val="24"/>
+        </w:rPr>
+        <w:t>erenced within cannot be used for promoting a new product containing the code.</w:t>
       </w:r>
       <w:r>
         <w:rPr>
@@ -3364,14 +3406,14 @@
         <w:pStyle w:val="NoSpacing"/>
         <w:rPr>
           <w:rFonts w:ascii="Times New Roman" w:hAnsi="Times New Roman" w:cs="Times New Roman"/>
-          <w:sz w:val="20"/>
+          <w:sz w:val="24"/>
           <w:szCs w:val="24"/>
         </w:rPr>
       </w:pPr>
       <w:r>
         <w:rPr>
           <w:rFonts w:ascii="Times New Roman" w:hAnsi="Times New Roman" w:cs="Times New Roman"/>
-          <w:sz w:val="20"/>
+          <w:sz w:val="24"/>
           <w:szCs w:val="24"/>
         </w:rPr>
         <w:t>Copyright (c) 2015, Daniel Card, State of Alaska</w:t>
@@ -3382,14 +3424,14 @@
         <w:pStyle w:val="NoSpacing"/>
         <w:rPr>
           <w:rFonts w:ascii="Times New Roman" w:hAnsi="Times New Roman" w:cs="Times New Roman"/>
-          <w:sz w:val="20"/>
+          <w:sz w:val="24"/>
           <w:szCs w:val="24"/>
         </w:rPr>
       </w:pPr>
       <w:r>
         <w:rPr>
           <w:rFonts w:ascii="Times New Roman" w:hAnsi="Times New Roman" w:cs="Times New Roman"/>
-          <w:sz w:val="20"/>
+          <w:sz w:val="24"/>
           <w:szCs w:val="24"/>
         </w:rPr>
         <w:t>All rights reserved.</w:t>
@@ -3400,7 +3442,7 @@
         <w:pStyle w:val="NoSpacing"/>
         <w:rPr>
           <w:rFonts w:ascii="Times New Roman" w:hAnsi="Times New Roman" w:cs="Times New Roman"/>
-          <w:sz w:val="20"/>
+          <w:sz w:val="24"/>
           <w:szCs w:val="24"/>
         </w:rPr>
       </w:pPr>
@@ -3410,14 +3452,14 @@
         <w:pStyle w:val="NoSpacing"/>
         <w:rPr>
           <w:rFonts w:ascii="Times New Roman" w:hAnsi="Times New Roman" w:cs="Times New Roman"/>
-          <w:sz w:val="20"/>
+          <w:sz w:val="24"/>
           <w:szCs w:val="24"/>
         </w:rPr>
       </w:pPr>
       <w:r>
         <w:rPr>
           <w:rFonts w:ascii="Times New Roman" w:hAnsi="Times New Roman" w:cs="Times New Roman"/>
-          <w:sz w:val="20"/>
+          <w:sz w:val="24"/>
           <w:szCs w:val="24"/>
         </w:rPr>
         <w:t>Redistribution and use in source and binary forms, with or without modification, are permitted provided that the following conditions are met:</w:t>
@@ -3428,7 +3470,7 @@
         <w:pStyle w:val="NoSpacing"/>
         <w:rPr>
           <w:rFonts w:ascii="Times New Roman" w:hAnsi="Times New Roman" w:cs="Times New Roman"/>
-          <w:sz w:val="20"/>
+          <w:sz w:val="24"/>
           <w:szCs w:val="24"/>
         </w:rPr>
       </w:pPr>
@@ -3438,14 +3480,14 @@
         <w:pStyle w:val="NoSpacing"/>
         <w:rPr>
           <w:rFonts w:ascii="Times New Roman" w:hAnsi="Times New Roman" w:cs="Times New Roman"/>
-          <w:sz w:val="20"/>
+          <w:sz w:val="24"/>
           <w:szCs w:val="24"/>
         </w:rPr>
       </w:pPr>
       <w:r>
         <w:rPr>
           <w:rFonts w:ascii="Times New Roman" w:hAnsi="Times New Roman" w:cs="Times New Roman"/>
-          <w:sz w:val="20"/>
+          <w:sz w:val="24"/>
           <w:szCs w:val="24"/>
         </w:rPr>
         <w:t>1. Redistributions of source code must retain the above copyright notice, this list of conditions and the following disclaimer.</w:t>
@@ -3456,7 +3498,7 @@
         <w:pStyle w:val="NoSpacing"/>
         <w:rPr>
           <w:rFonts w:ascii="Times New Roman" w:hAnsi="Times New Roman" w:cs="Times New Roman"/>
-          <w:sz w:val="20"/>
+          <w:sz w:val="24"/>
           <w:szCs w:val="24"/>
         </w:rPr>
       </w:pPr>
@@ -3466,14 +3508,14 @@
         <w:pStyle w:val="NoSpacing"/>
         <w:rPr>
           <w:rFonts w:ascii="Times New Roman" w:hAnsi="Times New Roman" w:cs="Times New Roman"/>
-          <w:sz w:val="20"/>
+          <w:sz w:val="24"/>
           <w:szCs w:val="24"/>
         </w:rPr>
       </w:pPr>
       <w:r>
         <w:rPr>
           <w:rFonts w:ascii="Times New Roman" w:hAnsi="Times New Roman" w:cs="Times New Roman"/>
-          <w:sz w:val="20"/>
+          <w:sz w:val="24"/>
           <w:szCs w:val="24"/>
         </w:rPr>
         <w:t>2. Redistributions in binary form must reproduce the above copyright notice, this list of conditions and the following disclaimer in the documentation and/or other materials provided with the distribution.</w:t>
@@ -3484,7 +3526,7 @@
         <w:pStyle w:val="NoSpacing"/>
         <w:rPr>
           <w:rFonts w:ascii="Times New Roman" w:hAnsi="Times New Roman" w:cs="Times New Roman"/>
-          <w:sz w:val="20"/>
+          <w:sz w:val="24"/>
           <w:szCs w:val="24"/>
         </w:rPr>
       </w:pPr>
@@ -3494,14 +3536,14 @@
         <w:pStyle w:val="NoSpacing"/>
         <w:rPr>
           <w:rFonts w:ascii="Times New Roman" w:hAnsi="Times New Roman" w:cs="Times New Roman"/>
-          <w:sz w:val="20"/>
+          <w:sz w:val="24"/>
           <w:szCs w:val="24"/>
         </w:rPr>
       </w:pPr>
       <w:r>
         <w:rPr>
           <w:rFonts w:ascii="Times New Roman" w:hAnsi="Times New Roman" w:cs="Times New Roman"/>
-          <w:sz w:val="20"/>
+          <w:sz w:val="24"/>
           <w:szCs w:val="24"/>
         </w:rPr>
         <w:t>3. Neither the name of the copyright holder nor the names of its contributors may be used to endorse or promote products derived from this software without specific prior written permission.</w:t>
@@ -3512,7 +3554,7 @@
         <w:pStyle w:val="NoSpacing"/>
         <w:rPr>
           <w:rFonts w:ascii="Times New Roman" w:hAnsi="Times New Roman" w:cs="Times New Roman"/>
-          <w:sz w:val="20"/>
+          <w:sz w:val="24"/>
           <w:szCs w:val="24"/>
         </w:rPr>
       </w:pPr>
@@ -3522,14 +3564,14 @@
         <w:pStyle w:val="NoSpacing"/>
         <w:rPr>
           <w:rFonts w:ascii="Times New Roman" w:hAnsi="Times New Roman" w:cs="Times New Roman"/>
-          <w:sz w:val="20"/>
+          <w:sz w:val="24"/>
           <w:szCs w:val="24"/>
         </w:rPr>
       </w:pPr>
       <w:r>
         <w:rPr>
           <w:rFonts w:ascii="Times New Roman" w:hAnsi="Times New Roman" w:cs="Times New Roman"/>
-          <w:sz w:val="20"/>
+          <w:sz w:val="24"/>
           <w:szCs w:val="24"/>
         </w:rPr>
         <w:t>THIS SOFTWARE IS PROVIDED BY THE COPYRIGHT HOLDERS AND CONTRIBUTORS "AS IS" AND ANY EXPRESS OR IMPLIED WARRANTIES, INCLUDING, BUT NOT LIMITED TO, THE IMPLIED WARRANTIES OF MERCHANTABILITY AND FITNESS FOR A PARTICULAR PURPOSE ARE DISCLAIMED. IN NO EVENT SHALL THE COPYRIGHT HOLDER OR CONTRIBUTORS BE LIABLE FOR ANY DIRECT, INDIRECT, INCIDENTAL, SPECIAL, EXEMPLARY, OR CONSEQUENTIAL DAMAGES (INCLUDING, BUT NOT LIMITED TO, PROCUREMENT OF SUBSTITUTE GOODS OR SERVICES; LOSS OF USE, DATA, OR PROFITS; OR BUSINESS INTERRUPTION) HOWEVER CAUSED AND ON ANY THEORY OF LIABILITY, WHETHER IN CONTRACT, STRICT LIABILITY, OR TORT (INCLUDING NEGLIGENCE OR OTHERWISE) ARISING IN ANY WAY OUT OF THE USE OF THIS SOFTWARE, EVEN IF ADVISED OF THE POSSIBILITY OF SUCH DAMAGE.</w:t>
@@ -3537,6 +3579,23 @@
     </w:p>
     <w:p>
       <w:pPr>
+        <w:rPr>
+          <w:rFonts w:ascii="Times New Roman" w:hAnsi="Times New Roman" w:cs="Times New Roman"/>
+          <w:sz w:val="32"/>
+          <w:szCs w:val="24"/>
+        </w:rPr>
+      </w:pPr>
+      <w:r>
+        <w:rPr>
+          <w:rFonts w:ascii="Times New Roman" w:hAnsi="Times New Roman" w:cs="Times New Roman"/>
+          <w:sz w:val="32"/>
+          <w:szCs w:val="24"/>
+        </w:rPr>
+        <w:br w:type="page"/>
+      </w:r>
+    </w:p>
+    <w:p>
+      <w:pPr>
         <w:pStyle w:val="NoSpacing"/>
         <w:rPr>
           <w:rFonts w:ascii="Times New Roman" w:hAnsi="Times New Roman" w:cs="Times New Roman"/>
@@ -3545,8 +3604,8 @@
         </w:rPr>
       </w:pPr>
     </w:p>
-    <w:bookmarkStart w:id="12" w:name="_Toc411000420" w:displacedByCustomXml="next"/>
-    <w:bookmarkStart w:id="13" w:name="_Toc410983700" w:displacedByCustomXml="next"/>
+    <w:bookmarkStart w:id="12" w:name="_Toc410983700" w:displacedByCustomXml="next"/>
+    <w:bookmarkStart w:id="13" w:name="_Toc411000420" w:displacedByCustomXml="next"/>
     <w:sdt>
       <w:sdtPr>
         <w:rPr>
@@ -4071,7 +4130,7 @@
           <v:shape id="_x0000_i1025" type="#_x0000_t75" style="width:467.25pt;height:280.9pt" o:ole="">
             <v:imagedata r:id="rId16" o:title=""/>
           </v:shape>
-          <o:OLEObject Type="Embed" ProgID="Visio.Drawing.15" ShapeID="_x0000_i1025" DrawAspect="Content" ObjectID="_1484938984" r:id="rId17"/>
+          <o:OLEObject Type="Embed" ProgID="Visio.Drawing.15" ShapeID="_x0000_i1025" DrawAspect="Content" ObjectID="_1485010103" r:id="rId17"/>
         </w:object>
       </w:r>
     </w:p>
@@ -6844,7 +6903,7 @@
 </file>
 
 <file path=customXml/itemProps2.xml><?xml version="1.0" encoding="utf-8"?>
-<ds:datastoreItem xmlns:ds="http://schemas.openxmlformats.org/officeDocument/2006/customXml" ds:itemID="{E2943590-7B8C-428A-9AC2-2DE222AC0E44}">
+<ds:datastoreItem xmlns:ds="http://schemas.openxmlformats.org/officeDocument/2006/customXml" ds:itemID="{AC660DA6-68B3-4020-B775-C4DCF3A836AA}">
   <ds:schemaRefs>
     <ds:schemaRef ds:uri="http://schemas.openxmlformats.org/officeDocument/2006/bibliography"/>
   </ds:schemaRefs>
